--- a/毕设/片段/球检测 基本知识.docx
+++ b/毕设/片段/球检测 基本知识.docx
@@ -116,25 +116,7 @@
           <w:sz w:val="24"/>
           <w:szCs w:val="24"/>
         </w:rPr>
-        <w:t>进而找到一种算法复杂</w:t>
-      </w:r>
-      <w:proofErr w:type="gramStart"/>
-      <w:r>
-        <w:rPr>
-          <w:rFonts w:asciiTheme="minorEastAsia" w:hAnsiTheme="minorEastAsia" w:hint="eastAsia"/>
-          <w:sz w:val="24"/>
-          <w:szCs w:val="24"/>
-        </w:rPr>
-        <w:t>度不是</w:t>
-      </w:r>
-      <w:proofErr w:type="gramEnd"/>
-      <w:r>
-        <w:rPr>
-          <w:rFonts w:asciiTheme="minorEastAsia" w:hAnsiTheme="minorEastAsia" w:hint="eastAsia"/>
-          <w:sz w:val="24"/>
-          <w:szCs w:val="24"/>
-        </w:rPr>
-        <w:t>太高</w:t>
+        <w:t>进而找到一种算法复杂度不是太高</w:t>
       </w:r>
       <w:r>
         <w:rPr>
@@ -354,7 +336,7 @@
           <v:shape id="_x0000_i1027" type="#_x0000_t75" style="width:10pt;height:11.25pt" o:ole="">
             <v:imagedata r:id="rId5" o:title=""/>
           </v:shape>
-          <o:OLEObject Type="Embed" ProgID="Equation.DSMT4" ShapeID="_x0000_i1027" DrawAspect="Content" ObjectID="_1496045399" r:id="rId6"/>
+          <o:OLEObject Type="Embed" ProgID="Equation.DSMT4" ShapeID="_x0000_i1027" DrawAspect="Content" ObjectID="_1496065227" r:id="rId6"/>
         </w:object>
       </w:r>
       <w:r>
@@ -376,7 +358,7 @@
           <v:shape id="_x0000_i1025" type="#_x0000_t75" style="width:8.75pt;height:10pt" o:ole="">
             <v:imagedata r:id="rId7" o:title=""/>
           </v:shape>
-          <o:OLEObject Type="Embed" ProgID="Equation.DSMT4" ShapeID="_x0000_i1025" DrawAspect="Content" ObjectID="_1496045400" r:id="rId8"/>
+          <o:OLEObject Type="Embed" ProgID="Equation.DSMT4" ShapeID="_x0000_i1025" DrawAspect="Content" ObjectID="_1496065228" r:id="rId8"/>
         </w:object>
       </w:r>
       <w:r>
@@ -398,7 +380,7 @@
           <v:shape id="_x0000_i1026" type="#_x0000_t75" style="width:10pt;height:11.25pt" o:ole="">
             <v:imagedata r:id="rId5" o:title=""/>
           </v:shape>
-          <o:OLEObject Type="Embed" ProgID="Equation.DSMT4" ShapeID="_x0000_i1026" DrawAspect="Content" ObjectID="_1496045401" r:id="rId9"/>
+          <o:OLEObject Type="Embed" ProgID="Equation.DSMT4" ShapeID="_x0000_i1026" DrawAspect="Content" ObjectID="_1496065229" r:id="rId9"/>
         </w:object>
       </w:r>
       <w:r>
@@ -496,43 +478,7 @@
           <w:sz w:val="24"/>
           <w:szCs w:val="24"/>
         </w:rPr>
-        <w:t>如果半径太大，那么球内就会包含过多的点，使计算复杂度接近或达到最大似然算法的计算复杂度(</w:t>
-      </w:r>
-      <w:proofErr w:type="gramStart"/>
-      <w:r>
-        <w:rPr>
-          <w:rFonts w:asciiTheme="minorEastAsia" w:hAnsiTheme="minorEastAsia" w:hint="eastAsia"/>
-          <w:sz w:val="24"/>
-          <w:szCs w:val="24"/>
-        </w:rPr>
-        <w:t>指数级</w:t>
-      </w:r>
-      <w:proofErr w:type="gramEnd"/>
-      <w:r>
-        <w:rPr>
-          <w:rFonts w:asciiTheme="minorEastAsia" w:hAnsiTheme="minorEastAsia" w:hint="eastAsia"/>
-          <w:sz w:val="24"/>
-          <w:szCs w:val="24"/>
-        </w:rPr>
-        <w:t>)。如果搜索半径太小，那么可能在搜索区内没有所要搜索的符合要求的点，导致检测失败。目前</w:t>
-      </w:r>
-      <w:proofErr w:type="gramStart"/>
-      <w:r>
-        <w:rPr>
-          <w:rFonts w:asciiTheme="minorEastAsia" w:hAnsiTheme="minorEastAsia" w:hint="eastAsia"/>
-          <w:sz w:val="24"/>
-          <w:szCs w:val="24"/>
-        </w:rPr>
-        <w:t>被较为</w:t>
-      </w:r>
-      <w:proofErr w:type="gramEnd"/>
-      <w:r>
-        <w:rPr>
-          <w:rFonts w:asciiTheme="minorEastAsia" w:hAnsiTheme="minorEastAsia" w:hint="eastAsia"/>
-          <w:sz w:val="24"/>
-          <w:szCs w:val="24"/>
-        </w:rPr>
-        <w:t>广泛接受的理想搜索半径是覆盖半径。覆盖半径是以点</w:t>
+        <w:t>如果半径太大，那么球内就会包含过多的点，使计算复杂度接近或达到最大似然算法的计算复杂度(指数级)。如果搜索半径太小，那么可能在搜索区内没有所要搜索的符合要求的点，导致检测失败。目前被较为广泛接受的理想搜索半径是覆盖半径。覆盖半径是以点</w:t>
       </w:r>
       <w:r>
         <w:rPr>
@@ -545,7 +491,7 @@
           <v:shape id="_x0000_i1028" type="#_x0000_t75" style="width:10pt;height:11.25pt" o:ole="">
             <v:imagedata r:id="rId5" o:title=""/>
           </v:shape>
-          <o:OLEObject Type="Embed" ProgID="Equation.DSMT4" ShapeID="_x0000_i1028" DrawAspect="Content" ObjectID="_1496045402" r:id="rId10"/>
+          <o:OLEObject Type="Embed" ProgID="Equation.DSMT4" ShapeID="_x0000_i1028" DrawAspect="Content" ObjectID="_1496065230" r:id="rId10"/>
         </w:object>
       </w:r>
       <w:r>
@@ -575,7 +521,7 @@
           <v:shape id="_x0000_i1029" type="#_x0000_t75" style="width:10pt;height:11.25pt" o:ole="">
             <v:imagedata r:id="rId5" o:title=""/>
           </v:shape>
-          <o:OLEObject Type="Embed" ProgID="Equation.DSMT4" ShapeID="_x0000_i1029" DrawAspect="Content" ObjectID="_1496045403" r:id="rId11"/>
+          <o:OLEObject Type="Embed" ProgID="Equation.DSMT4" ShapeID="_x0000_i1029" DrawAspect="Content" ObjectID="_1496065231" r:id="rId11"/>
         </w:object>
       </w:r>
       <w:r>
@@ -642,25 +588,7 @@
           <w:sz w:val="24"/>
           <w:szCs w:val="24"/>
         </w:rPr>
-        <w:t>如果需要依据每一个格点和矢量之间的距离来判断每一点是否在球内的话，那么这个计算量也是</w:t>
-      </w:r>
-      <w:proofErr w:type="gramStart"/>
-      <w:r>
-        <w:rPr>
-          <w:rFonts w:asciiTheme="minorEastAsia" w:hAnsiTheme="minorEastAsia" w:hint="eastAsia"/>
-          <w:sz w:val="24"/>
-          <w:szCs w:val="24"/>
-        </w:rPr>
-        <w:t>指数级</w:t>
-      </w:r>
-      <w:proofErr w:type="gramEnd"/>
-      <w:r>
-        <w:rPr>
-          <w:rFonts w:asciiTheme="minorEastAsia" w:hAnsiTheme="minorEastAsia" w:hint="eastAsia"/>
-          <w:sz w:val="24"/>
-          <w:szCs w:val="24"/>
-        </w:rPr>
-        <w:t>的。</w:t>
+        <w:t>如果需要依据每一个格点和矢量之间的距离来判断每一点是否在球内的话，那么这个计算量也是指数级的。</w:t>
       </w:r>
     </w:p>
     <w:p>
@@ -739,11 +667,11 @@
           <w:sz w:val="24"/>
           <w:szCs w:val="24"/>
         </w:rPr>
-        <w:object w:dxaOrig="1300" w:dyaOrig="440">
-          <v:shape id="_x0000_i1030" type="#_x0000_t75" style="width:65.1pt;height:21.9pt" o:ole="">
+        <w:object w:dxaOrig="1359" w:dyaOrig="440">
+          <v:shape id="_x0000_i1054" type="#_x0000_t75" style="width:68.25pt;height:21.9pt" o:ole="">
             <v:imagedata r:id="rId12" o:title=""/>
           </v:shape>
-          <o:OLEObject Type="Embed" ProgID="Equation.DSMT4" ShapeID="_x0000_i1030" DrawAspect="Content" ObjectID="_1496045404" r:id="rId13"/>
+          <o:OLEObject Type="Embed" ProgID="Equation.DSMT4" ShapeID="_x0000_i1054" DrawAspect="Content" ObjectID="_1496065232" r:id="rId13"/>
         </w:object>
       </w:r>
       <w:r>
@@ -790,58 +718,235 @@
       <w:r>
         <w:rPr>
           <w:rFonts w:asciiTheme="minorEastAsia" w:hAnsiTheme="minorEastAsia"/>
+          <w:position w:val="-12"/>
+          <w:sz w:val="24"/>
+          <w:szCs w:val="24"/>
+        </w:rPr>
+        <w:object w:dxaOrig="279" w:dyaOrig="360">
+          <v:shape id="_x0000_i1055" type="#_x0000_t75" style="width:13.75pt;height:18.15pt" o:ole="">
+            <v:imagedata r:id="rId14" o:title=""/>
+          </v:shape>
+          <o:OLEObject Type="Embed" ProgID="Equation.DSMT4" ShapeID="_x0000_i1055" DrawAspect="Content" ObjectID="_1496065233" r:id="rId15"/>
+        </w:object>
+      </w:r>
+      <w:r>
+        <w:rPr>
+          <w:rFonts w:asciiTheme="minorEastAsia" w:hAnsiTheme="minorEastAsia" w:hint="eastAsia"/>
+          <w:sz w:val="24"/>
+          <w:szCs w:val="24"/>
+        </w:rPr>
+        <w:t>为球的半径。</w:t>
+      </w:r>
+    </w:p>
+    <w:p>
+      <w:pPr>
+        <w:rPr>
+          <w:rFonts w:asciiTheme="minorEastAsia" w:hAnsiTheme="minorEastAsia"/>
+          <w:sz w:val="24"/>
+          <w:szCs w:val="24"/>
+        </w:rPr>
+      </w:pPr>
+      <w:r>
+        <w:rPr>
+          <w:rFonts w:asciiTheme="minorEastAsia" w:hAnsiTheme="minorEastAsia" w:hint="eastAsia"/>
+          <w:sz w:val="24"/>
+          <w:szCs w:val="24"/>
+        </w:rPr>
+        <w:t>求检测的基本思路是：</w:t>
+      </w:r>
+    </w:p>
+    <w:p>
+      <w:pPr>
+        <w:rPr>
+          <w:rFonts w:asciiTheme="minorEastAsia" w:hAnsiTheme="minorEastAsia"/>
+          <w:sz w:val="24"/>
+          <w:szCs w:val="24"/>
+        </w:rPr>
+      </w:pPr>
+      <w:r>
+        <w:rPr>
+          <w:rFonts w:asciiTheme="minorEastAsia" w:hAnsiTheme="minorEastAsia" w:hint="eastAsia"/>
+          <w:sz w:val="24"/>
+          <w:szCs w:val="24"/>
+        </w:rPr>
+        <w:t>首先通过矩阵分解（通常为</w:t>
+      </w:r>
+      <w:r>
+        <w:rPr>
+          <w:rFonts w:asciiTheme="minorEastAsia" w:hAnsiTheme="minorEastAsia"/>
+          <w:position w:val="-10"/>
+          <w:sz w:val="24"/>
+          <w:szCs w:val="24"/>
+        </w:rPr>
+        <w:object w:dxaOrig="400" w:dyaOrig="320">
+          <v:shape id="_x0000_i1030" type="#_x0000_t75" style="width:20.05pt;height:16.3pt" o:ole="">
+            <v:imagedata r:id="rId16" o:title=""/>
+          </v:shape>
+          <o:OLEObject Type="Embed" ProgID="Equation.DSMT4" ShapeID="_x0000_i1030" DrawAspect="Content" ObjectID="_1496065234" r:id="rId17"/>
+        </w:object>
+      </w:r>
+      <w:r>
+        <w:rPr>
+          <w:rFonts w:asciiTheme="minorEastAsia" w:hAnsiTheme="minorEastAsia" w:hint="eastAsia"/>
+          <w:sz w:val="24"/>
+          <w:szCs w:val="24"/>
+        </w:rPr>
+        <w:t>分解或</w:t>
+      </w:r>
+      <w:r>
+        <w:rPr>
+          <w:rFonts w:asciiTheme="minorEastAsia" w:hAnsiTheme="minorEastAsia"/>
+          <w:position w:val="-10"/>
+          <w:sz w:val="24"/>
+          <w:szCs w:val="24"/>
+        </w:rPr>
+        <w:object w:dxaOrig="1060" w:dyaOrig="320">
+          <v:shape id="_x0000_i1031" type="#_x0000_t75" style="width:53.2pt;height:16.3pt" o:ole="">
+            <v:imagedata r:id="rId18" o:title=""/>
+          </v:shape>
+          <o:OLEObject Type="Embed" ProgID="Equation.DSMT4" ShapeID="_x0000_i1031" DrawAspect="Content" ObjectID="_1496065235" r:id="rId19"/>
+        </w:object>
+      </w:r>
+      <w:r>
+        <w:rPr>
+          <w:rFonts w:asciiTheme="minorEastAsia" w:hAnsiTheme="minorEastAsia" w:hint="eastAsia"/>
+          <w:sz w:val="24"/>
+          <w:szCs w:val="24"/>
+        </w:rPr>
+        <w:t>分解</w:t>
+      </w:r>
+      <w:r>
+        <w:rPr>
+          <w:rFonts w:asciiTheme="minorEastAsia" w:hAnsiTheme="minorEastAsia"/>
+          <w:sz w:val="24"/>
+          <w:szCs w:val="24"/>
+        </w:rPr>
+        <w:t>）</w:t>
+      </w:r>
+      <w:r>
+        <w:rPr>
+          <w:rFonts w:asciiTheme="minorEastAsia" w:hAnsiTheme="minorEastAsia" w:hint="eastAsia"/>
+          <w:sz w:val="24"/>
+          <w:szCs w:val="24"/>
+        </w:rPr>
+        <w:t>将信道矩阵</w:t>
+      </w:r>
+      <w:r>
+        <w:rPr>
+          <w:rFonts w:asciiTheme="minorEastAsia" w:hAnsiTheme="minorEastAsia"/>
+          <w:position w:val="-4"/>
+          <w:sz w:val="24"/>
+          <w:szCs w:val="24"/>
+        </w:rPr>
+        <w:object w:dxaOrig="279" w:dyaOrig="260">
+          <v:shape id="_x0000_i1032" type="#_x0000_t75" style="width:13.75pt;height:13.15pt" o:ole="">
+            <v:imagedata r:id="rId20" o:title=""/>
+          </v:shape>
+          <o:OLEObject Type="Embed" ProgID="Equation.DSMT4" ShapeID="_x0000_i1032" DrawAspect="Content" ObjectID="_1496065236" r:id="rId21"/>
+        </w:object>
+      </w:r>
+      <w:r>
+        <w:rPr>
+          <w:rFonts w:asciiTheme="minorEastAsia" w:hAnsiTheme="minorEastAsia" w:hint="eastAsia"/>
+          <w:sz w:val="24"/>
+          <w:szCs w:val="24"/>
+        </w:rPr>
+        <w:t>分为三角矩阵；</w:t>
+      </w:r>
+      <w:r>
+        <w:rPr>
+          <w:rFonts w:asciiTheme="minorEastAsia" w:hAnsiTheme="minorEastAsia"/>
+          <w:sz w:val="24"/>
+          <w:szCs w:val="24"/>
+        </w:rPr>
+        <w:t>然后</w:t>
+      </w:r>
+      <w:r>
+        <w:rPr>
+          <w:rFonts w:asciiTheme="minorEastAsia" w:hAnsiTheme="minorEastAsia" w:hint="eastAsia"/>
+          <w:sz w:val="24"/>
+          <w:szCs w:val="24"/>
+        </w:rPr>
+        <w:t>在</w:t>
+      </w:r>
+      <w:r>
+        <w:rPr>
+          <w:rFonts w:asciiTheme="minorEastAsia" w:hAnsiTheme="minorEastAsia" w:hint="eastAsia"/>
+          <w:sz w:val="24"/>
+          <w:szCs w:val="24"/>
+        </w:rPr>
+        <w:t>相应的</w:t>
+      </w:r>
+      <w:r>
+        <w:rPr>
+          <w:rFonts w:asciiTheme="minorEastAsia" w:hAnsiTheme="minorEastAsia" w:hint="eastAsia"/>
+          <w:sz w:val="24"/>
+          <w:szCs w:val="24"/>
+        </w:rPr>
+        <w:t>栅格空间中求解</w:t>
+      </w:r>
+      <w:r>
+        <w:rPr>
+          <w:rFonts w:asciiTheme="minorEastAsia" w:hAnsiTheme="minorEastAsia"/>
           <w:position w:val="-6"/>
           <w:sz w:val="24"/>
           <w:szCs w:val="24"/>
         </w:rPr>
-        <w:object w:dxaOrig="240" w:dyaOrig="279">
-          <v:shape id="_x0000_i1031" type="#_x0000_t75" style="width:11.9pt;height:13.75pt" o:ole="">
-            <v:imagedata r:id="rId14" o:title=""/>
-          </v:shape>
-          <o:OLEObject Type="Embed" ProgID="Equation.DSMT4" ShapeID="_x0000_i1031" DrawAspect="Content" ObjectID="_1496045405" r:id="rId15"/>
-        </w:object>
-      </w:r>
-      <w:r>
-        <w:rPr>
-          <w:rFonts w:asciiTheme="minorEastAsia" w:hAnsiTheme="minorEastAsia" w:hint="eastAsia"/>
-          <w:sz w:val="24"/>
-          <w:szCs w:val="24"/>
-        </w:rPr>
-        <w:t>为球的半径的平方。</w:t>
-      </w:r>
-    </w:p>
-    <w:p>
-      <w:pPr>
-        <w:rPr>
-          <w:rFonts w:asciiTheme="minorEastAsia" w:hAnsiTheme="minorEastAsia"/>
-          <w:sz w:val="24"/>
-          <w:szCs w:val="24"/>
-        </w:rPr>
-      </w:pPr>
-      <w:r>
-        <w:rPr>
-          <w:rFonts w:asciiTheme="minorEastAsia" w:hAnsiTheme="minorEastAsia" w:hint="eastAsia"/>
-          <w:sz w:val="24"/>
-          <w:szCs w:val="24"/>
-        </w:rPr>
-        <w:t>求检测的基本思路是：</w:t>
-      </w:r>
-    </w:p>
-    <w:p>
-      <w:pPr>
-        <w:rPr>
-          <w:rFonts w:asciiTheme="minorEastAsia" w:hAnsiTheme="minorEastAsia"/>
-          <w:sz w:val="24"/>
-          <w:szCs w:val="24"/>
-        </w:rPr>
-      </w:pPr>
-      <w:r>
-        <w:rPr>
-          <w:rFonts w:asciiTheme="minorEastAsia" w:hAnsiTheme="minorEastAsia" w:hint="eastAsia"/>
-          <w:sz w:val="24"/>
-          <w:szCs w:val="24"/>
-        </w:rPr>
-        <w:t>首先通过矩阵分解（通常为</w:t>
+        <w:object w:dxaOrig="200" w:dyaOrig="220">
+          <v:shape id="_x0000_i1033" type="#_x0000_t75" style="width:10pt;height:11.25pt" o:ole="">
+            <v:imagedata r:id="rId22" o:title=""/>
+          </v:shape>
+          <o:OLEObject Type="Embed" ProgID="Equation.DSMT4" ShapeID="_x0000_i1033" DrawAspect="Content" ObjectID="_1496065237" r:id="rId23"/>
+        </w:object>
+      </w:r>
+      <w:r>
+        <w:rPr>
+          <w:rFonts w:asciiTheme="minorEastAsia" w:hAnsiTheme="minorEastAsia" w:hint="eastAsia"/>
+          <w:sz w:val="24"/>
+          <w:szCs w:val="24"/>
+        </w:rPr>
+        <w:t>[</w:t>
+      </w:r>
+      <w:r>
+        <w:rPr>
+          <w:rFonts w:asciiTheme="minorEastAsia" w:hAnsiTheme="minorEastAsia"/>
+          <w:sz w:val="24"/>
+          <w:szCs w:val="24"/>
+        </w:rPr>
+        <w:t>1</w:t>
+      </w:r>
+      <w:r>
+        <w:rPr>
+          <w:rFonts w:asciiTheme="minorEastAsia" w:hAnsiTheme="minorEastAsia" w:hint="eastAsia"/>
+          <w:sz w:val="24"/>
+          <w:szCs w:val="24"/>
+        </w:rPr>
+        <w:t>]</w:t>
+      </w:r>
+      <w:r>
+        <w:rPr>
+          <w:rFonts w:asciiTheme="minorEastAsia" w:hAnsiTheme="minorEastAsia" w:hint="eastAsia"/>
+          <w:sz w:val="24"/>
+          <w:szCs w:val="24"/>
+        </w:rPr>
+        <w:t>。</w:t>
+      </w:r>
+    </w:p>
+    <w:p>
+      <w:pPr>
+        <w:rPr>
+          <w:rFonts w:asciiTheme="minorEastAsia" w:hAnsiTheme="minorEastAsia"/>
+          <w:sz w:val="24"/>
+          <w:szCs w:val="24"/>
+        </w:rPr>
+      </w:pPr>
+      <w:r>
+        <w:rPr>
+          <w:rFonts w:asciiTheme="minorEastAsia" w:hAnsiTheme="minorEastAsia" w:hint="eastAsia"/>
+          <w:sz w:val="24"/>
+          <w:szCs w:val="24"/>
+        </w:rPr>
+        <w:t>以</w:t>
       </w:r>
       <w:r>
         <w:rPr>
@@ -851,19 +956,82 @@
           <w:szCs w:val="24"/>
         </w:rPr>
         <w:object w:dxaOrig="400" w:dyaOrig="320">
-          <v:shape id="_x0000_i1032" type="#_x0000_t75" style="width:20.05pt;height:16.3pt" o:ole="">
+          <v:shape id="_x0000_i1034" type="#_x0000_t75" style="width:20.05pt;height:16.3pt" o:ole="">
             <v:imagedata r:id="rId16" o:title=""/>
           </v:shape>
-          <o:OLEObject Type="Embed" ProgID="Equation.DSMT4" ShapeID="_x0000_i1032" DrawAspect="Content" ObjectID="_1496045406" r:id="rId17"/>
-        </w:object>
-      </w:r>
-      <w:r>
-        <w:rPr>
-          <w:rFonts w:asciiTheme="minorEastAsia" w:hAnsiTheme="minorEastAsia" w:hint="eastAsia"/>
-          <w:sz w:val="24"/>
-          <w:szCs w:val="24"/>
-        </w:rPr>
-        <w:t>分解或</w:t>
+          <o:OLEObject Type="Embed" ProgID="Equation.DSMT4" ShapeID="_x0000_i1034" DrawAspect="Content" ObjectID="_1496065238" r:id="rId24"/>
+        </w:object>
+      </w:r>
+      <w:r>
+        <w:rPr>
+          <w:rFonts w:asciiTheme="minorEastAsia" w:hAnsiTheme="minorEastAsia" w:hint="eastAsia"/>
+          <w:sz w:val="24"/>
+          <w:szCs w:val="24"/>
+        </w:rPr>
+        <w:t>分解为例，</w:t>
+      </w:r>
+      <w:r>
+        <w:rPr>
+          <w:rFonts w:asciiTheme="minorEastAsia" w:hAnsiTheme="minorEastAsia"/>
+          <w:sz w:val="24"/>
+          <w:szCs w:val="24"/>
+        </w:rPr>
+        <w:t>算法</w:t>
+      </w:r>
+      <w:r>
+        <w:rPr>
+          <w:rFonts w:asciiTheme="minorEastAsia" w:hAnsiTheme="minorEastAsia" w:hint="eastAsia"/>
+          <w:sz w:val="24"/>
+          <w:szCs w:val="24"/>
+        </w:rPr>
+        <w:t>的理论依据如下：</w:t>
+      </w:r>
+    </w:p>
+    <w:p>
+      <w:pPr>
+        <w:rPr>
+          <w:rFonts w:asciiTheme="minorEastAsia" w:hAnsiTheme="minorEastAsia" w:hint="eastAsia"/>
+          <w:sz w:val="24"/>
+          <w:szCs w:val="24"/>
+        </w:rPr>
+      </w:pPr>
+      <w:r>
+        <w:rPr>
+          <w:rFonts w:asciiTheme="minorEastAsia" w:hAnsiTheme="minorEastAsia" w:hint="eastAsia"/>
+          <w:sz w:val="24"/>
+          <w:szCs w:val="24"/>
+        </w:rPr>
+        <w:t>设经过实值分解的矩阵为</w:t>
+      </w:r>
+      <w:r>
+        <w:rPr>
+          <w:rFonts w:asciiTheme="minorEastAsia" w:hAnsiTheme="minorEastAsia"/>
+          <w:position w:val="-4"/>
+          <w:sz w:val="24"/>
+          <w:szCs w:val="24"/>
+        </w:rPr>
+        <w:object w:dxaOrig="240" w:dyaOrig="260">
+          <v:shape id="_x0000_i1035" type="#_x0000_t75" style="width:11.9pt;height:13.15pt" o:ole="">
+            <v:imagedata r:id="rId25" o:title=""/>
+          </v:shape>
+          <o:OLEObject Type="Embed" ProgID="Equation.DSMT4" ShapeID="_x0000_i1035" DrawAspect="Content" ObjectID="_1496065239" r:id="rId26"/>
+        </w:object>
+      </w:r>
+      <w:r>
+        <w:rPr>
+          <w:rFonts w:asciiTheme="minorEastAsia" w:hAnsiTheme="minorEastAsia" w:hint="eastAsia"/>
+          <w:sz w:val="24"/>
+          <w:szCs w:val="24"/>
+        </w:rPr>
+        <w:t>，接收到的向量通过</w:t>
+      </w:r>
+      <w:r>
+        <w:rPr>
+          <w:rFonts w:asciiTheme="minorEastAsia" w:hAnsiTheme="minorEastAsia" w:hint="eastAsia"/>
+          <w:sz w:val="24"/>
+          <w:szCs w:val="24"/>
+        </w:rPr>
+        <w:t>实值变换后为</w:t>
       </w:r>
       <w:r>
         <w:rPr>
@@ -872,11 +1040,180 @@
           <w:sz w:val="24"/>
           <w:szCs w:val="24"/>
         </w:rPr>
-        <w:object w:dxaOrig="1060" w:dyaOrig="320">
-          <v:shape id="_x0000_i1033" type="#_x0000_t75" style="width:53.2pt;height:16.3pt" o:ole="">
-            <v:imagedata r:id="rId18" o:title=""/>
-          </v:shape>
-          <o:OLEObject Type="Embed" ProgID="Equation.DSMT4" ShapeID="_x0000_i1033" DrawAspect="Content" ObjectID="_1496045407" r:id="rId19"/>
+        <w:object w:dxaOrig="220" w:dyaOrig="260">
+          <v:shape id="_x0000_i1036" type="#_x0000_t75" style="width:11.25pt;height:13.15pt" o:ole="">
+            <v:imagedata r:id="rId27" o:title=""/>
+          </v:shape>
+          <o:OLEObject Type="Embed" ProgID="Equation.DSMT4" ShapeID="_x0000_i1036" DrawAspect="Content" ObjectID="_1496065240" r:id="rId28"/>
+        </w:object>
+      </w:r>
+      <w:r>
+        <w:rPr>
+          <w:rFonts w:asciiTheme="minorEastAsia" w:hAnsiTheme="minorEastAsia" w:hint="eastAsia"/>
+          <w:sz w:val="24"/>
+          <w:szCs w:val="24"/>
+        </w:rPr>
+        <w:t>，码本向量</w:t>
+      </w:r>
+      <w:r>
+        <w:rPr>
+          <w:rFonts w:asciiTheme="minorEastAsia" w:hAnsiTheme="minorEastAsia" w:hint="eastAsia"/>
+          <w:sz w:val="24"/>
+          <w:szCs w:val="24"/>
+        </w:rPr>
+        <w:t>通过</w:t>
+      </w:r>
+      <w:r>
+        <w:rPr>
+          <w:rFonts w:asciiTheme="minorEastAsia" w:hAnsiTheme="minorEastAsia" w:hint="eastAsia"/>
+          <w:sz w:val="24"/>
+          <w:szCs w:val="24"/>
+        </w:rPr>
+        <w:t>实值变换后为</w:t>
+      </w:r>
+      <w:r>
+        <w:rPr>
+          <w:rFonts w:asciiTheme="minorEastAsia" w:hAnsiTheme="minorEastAsia"/>
+          <w:position w:val="-6"/>
+          <w:sz w:val="24"/>
+          <w:szCs w:val="24"/>
+        </w:rPr>
+        <w:object w:dxaOrig="200" w:dyaOrig="220">
+          <v:shape id="_x0000_i1037" type="#_x0000_t75" style="width:10pt;height:11.25pt" o:ole="">
+            <v:imagedata r:id="rId29" o:title=""/>
+          </v:shape>
+          <o:OLEObject Type="Embed" ProgID="Equation.DSMT4" ShapeID="_x0000_i1037" DrawAspect="Content" ObjectID="_1496065241" r:id="rId30"/>
+        </w:object>
+      </w:r>
+      <w:r>
+        <w:rPr>
+          <w:rFonts w:asciiTheme="minorEastAsia" w:hAnsiTheme="minorEastAsia" w:hint="eastAsia"/>
+          <w:sz w:val="24"/>
+          <w:szCs w:val="24"/>
+        </w:rPr>
+        <w:t>。半径</w:t>
+      </w:r>
+      <w:r>
+        <w:rPr>
+          <w:rFonts w:asciiTheme="minorEastAsia" w:hAnsiTheme="minorEastAsia"/>
+          <w:position w:val="-12"/>
+          <w:sz w:val="24"/>
+          <w:szCs w:val="24"/>
+        </w:rPr>
+        <w:object w:dxaOrig="279" w:dyaOrig="360">
+          <v:shape id="_x0000_i1056" type="#_x0000_t75" style="width:13.75pt;height:18.15pt" o:ole="">
+            <v:imagedata r:id="rId31" o:title=""/>
+          </v:shape>
+          <o:OLEObject Type="Embed" ProgID="Equation.DSMT4" ShapeID="_x0000_i1056" DrawAspect="Content" ObjectID="_1496065242" r:id="rId32"/>
+        </w:object>
+      </w:r>
+      <w:r>
+        <w:rPr>
+          <w:rFonts w:asciiTheme="minorEastAsia" w:hAnsiTheme="minorEastAsia" w:hint="eastAsia"/>
+          <w:sz w:val="24"/>
+          <w:szCs w:val="24"/>
+        </w:rPr>
+        <w:t>，则根据上文球检测公式，我们的目标为求出</w:t>
+      </w:r>
+    </w:p>
+    <w:p>
+      <w:pPr>
+        <w:rPr>
+          <w:rFonts w:asciiTheme="minorEastAsia" w:hAnsiTheme="minorEastAsia"/>
+          <w:sz w:val="24"/>
+          <w:szCs w:val="24"/>
+        </w:rPr>
+      </w:pPr>
+      <w:r>
+        <w:rPr>
+          <w:rFonts w:asciiTheme="minorEastAsia" w:hAnsiTheme="minorEastAsia" w:hint="eastAsia"/>
+          <w:sz w:val="24"/>
+          <w:szCs w:val="24"/>
+        </w:rPr>
+        <w:lastRenderedPageBreak/>
+        <w:t>（1）</w:t>
+      </w:r>
+      <w:r>
+        <w:rPr>
+          <w:rFonts w:asciiTheme="minorEastAsia" w:hAnsiTheme="minorEastAsia" w:hint="eastAsia"/>
+          <w:sz w:val="24"/>
+          <w:szCs w:val="24"/>
+        </w:rPr>
+        <w:t>式中的所有符合条件的</w:t>
+      </w:r>
+      <w:r>
+        <w:rPr>
+          <w:rFonts w:asciiTheme="minorEastAsia" w:hAnsiTheme="minorEastAsia"/>
+          <w:position w:val="-6"/>
+          <w:sz w:val="24"/>
+          <w:szCs w:val="24"/>
+        </w:rPr>
+        <w:object w:dxaOrig="200" w:dyaOrig="220">
+          <v:shape id="_x0000_i1038" type="#_x0000_t75" style="width:10pt;height:11.25pt" o:ole="">
+            <v:imagedata r:id="rId33" o:title=""/>
+          </v:shape>
+          <o:OLEObject Type="Embed" ProgID="Equation.DSMT4" ShapeID="_x0000_i1038" DrawAspect="Content" ObjectID="_1496065243" r:id="rId34"/>
+        </w:object>
+      </w:r>
+      <w:r>
+        <w:rPr>
+          <w:rFonts w:asciiTheme="minorEastAsia" w:hAnsiTheme="minorEastAsia" w:hint="eastAsia"/>
+          <w:sz w:val="24"/>
+          <w:szCs w:val="24"/>
+        </w:rPr>
+        <w:t>：</w:t>
+      </w:r>
+    </w:p>
+    <w:p>
+      <w:pPr>
+        <w:rPr>
+          <w:rFonts w:asciiTheme="minorEastAsia" w:hAnsiTheme="minorEastAsia"/>
+          <w:sz w:val="24"/>
+          <w:szCs w:val="24"/>
+        </w:rPr>
+      </w:pPr>
+      <w:r>
+        <w:rPr>
+          <w:rFonts w:asciiTheme="minorEastAsia" w:hAnsiTheme="minorEastAsia" w:hint="eastAsia"/>
+          <w:sz w:val="24"/>
+          <w:szCs w:val="24"/>
+        </w:rPr>
+        <w:t>我们对</w:t>
+      </w:r>
+      <w:r>
+        <w:rPr>
+          <w:rFonts w:asciiTheme="minorEastAsia" w:hAnsiTheme="minorEastAsia"/>
+          <w:position w:val="-4"/>
+          <w:sz w:val="24"/>
+          <w:szCs w:val="24"/>
+        </w:rPr>
+        <w:object w:dxaOrig="279" w:dyaOrig="260">
+          <v:shape id="_x0000_i1057" type="#_x0000_t75" style="width:13.75pt;height:13.15pt" o:ole="">
+            <v:imagedata r:id="rId35" o:title=""/>
+          </v:shape>
+          <o:OLEObject Type="Embed" ProgID="Equation.DSMT4" ShapeID="_x0000_i1057" DrawAspect="Content" ObjectID="_1496065244" r:id="rId36"/>
+        </w:object>
+      </w:r>
+      <w:r>
+        <w:rPr>
+          <w:rFonts w:asciiTheme="minorEastAsia" w:hAnsiTheme="minorEastAsia" w:hint="eastAsia"/>
+          <w:sz w:val="24"/>
+          <w:szCs w:val="24"/>
+        </w:rPr>
+        <w:t>进行</w:t>
+      </w:r>
+      <w:r>
+        <w:rPr>
+          <w:rFonts w:asciiTheme="minorEastAsia" w:hAnsiTheme="minorEastAsia"/>
+          <w:position w:val="-10"/>
+          <w:sz w:val="24"/>
+          <w:szCs w:val="24"/>
+        </w:rPr>
+        <w:object w:dxaOrig="400" w:dyaOrig="320">
+          <v:shape id="_x0000_i1039" type="#_x0000_t75" style="width:20.05pt;height:16.3pt" o:ole="">
+            <v:imagedata r:id="rId37" o:title=""/>
+          </v:shape>
+          <o:OLEObject Type="Embed" ProgID="Equation.DSMT4" ShapeID="_x0000_i1039" DrawAspect="Content" ObjectID="_1496065245" r:id="rId38"/>
         </w:object>
       </w:r>
       <w:r>
@@ -889,53 +1226,637 @@
       </w:r>
       <w:r>
         <w:rPr>
+          <w:rFonts w:asciiTheme="minorEastAsia" w:hAnsiTheme="minorEastAsia" w:hint="eastAsia"/>
+          <w:sz w:val="24"/>
+          <w:szCs w:val="24"/>
+        </w:rPr>
+        <w:t>，由</w:t>
+      </w:r>
+      <w:r>
+        <w:rPr>
+          <w:rFonts w:asciiTheme="minorEastAsia" w:hAnsiTheme="minorEastAsia"/>
+          <w:sz w:val="24"/>
+          <w:szCs w:val="24"/>
+        </w:rPr>
+        <w:t>上文</w:t>
+      </w:r>
+      <w:r>
+        <w:rPr>
+          <w:rFonts w:asciiTheme="minorEastAsia" w:hAnsiTheme="minorEastAsia" w:hint="eastAsia"/>
+          <w:sz w:val="24"/>
+          <w:szCs w:val="24"/>
+        </w:rPr>
+        <w:t>得：</w:t>
+      </w:r>
+    </w:p>
+    <w:p>
+      <w:pPr>
+        <w:rPr>
+          <w:rFonts w:asciiTheme="minorEastAsia" w:hAnsiTheme="minorEastAsia" w:hint="eastAsia"/>
+          <w:sz w:val="24"/>
+          <w:szCs w:val="24"/>
+        </w:rPr>
+      </w:pPr>
+      <w:r>
+        <w:rPr>
+          <w:rFonts w:asciiTheme="minorEastAsia" w:hAnsiTheme="minorEastAsia"/>
+          <w:position w:val="-34"/>
+          <w:sz w:val="24"/>
+          <w:szCs w:val="24"/>
+        </w:rPr>
+        <w:object w:dxaOrig="2360" w:dyaOrig="840">
+          <v:shape id="_x0000_i1058" type="#_x0000_t75" style="width:117.7pt;height:41.95pt" o:ole="">
+            <v:imagedata r:id="rId39" o:title=""/>
+          </v:shape>
+          <o:OLEObject Type="Embed" ProgID="Equation.DSMT4" ShapeID="_x0000_i1058" DrawAspect="Content" ObjectID="_1496065246" r:id="rId40"/>
+        </w:object>
+      </w:r>
+      <w:r>
+        <w:rPr>
+          <w:rFonts w:asciiTheme="minorEastAsia" w:hAnsiTheme="minorEastAsia"/>
+          <w:sz w:val="24"/>
+          <w:szCs w:val="24"/>
+        </w:rPr>
+        <w:t xml:space="preserve"> </w:t>
+      </w:r>
+      <w:r>
+        <w:rPr>
+          <w:rFonts w:asciiTheme="minorEastAsia" w:hAnsiTheme="minorEastAsia" w:hint="eastAsia"/>
+          <w:sz w:val="24"/>
+          <w:szCs w:val="24"/>
+        </w:rPr>
+        <w:t>（</w:t>
+      </w:r>
+      <w:r>
+        <w:rPr>
+          <w:rFonts w:asciiTheme="minorEastAsia" w:hAnsiTheme="minorEastAsia"/>
+          <w:sz w:val="24"/>
+          <w:szCs w:val="24"/>
+        </w:rPr>
+        <w:t>2</w:t>
+      </w:r>
+      <w:r>
+        <w:rPr>
           <w:rFonts w:asciiTheme="minorEastAsia" w:hAnsiTheme="minorEastAsia"/>
           <w:sz w:val="24"/>
           <w:szCs w:val="24"/>
         </w:rPr>
         <w:t>）</w:t>
       </w:r>
-      <w:r>
-        <w:rPr>
-          <w:rFonts w:asciiTheme="minorEastAsia" w:hAnsiTheme="minorEastAsia" w:hint="eastAsia"/>
-          <w:sz w:val="24"/>
-          <w:szCs w:val="24"/>
-        </w:rPr>
-        <w:t>将信道矩阵</w:t>
-      </w:r>
-      <w:r>
-        <w:rPr>
-          <w:rFonts w:asciiTheme="minorEastAsia" w:hAnsiTheme="minorEastAsia"/>
-          <w:position w:val="-4"/>
-          <w:sz w:val="24"/>
-          <w:szCs w:val="24"/>
-        </w:rPr>
-        <w:object w:dxaOrig="279" w:dyaOrig="260">
-          <v:shape id="_x0000_i1034" type="#_x0000_t75" style="width:13.75pt;height:13.15pt" o:ole="">
-            <v:imagedata r:id="rId20" o:title=""/>
-          </v:shape>
-          <o:OLEObject Type="Embed" ProgID="Equation.DSMT4" ShapeID="_x0000_i1034" DrawAspect="Content" ObjectID="_1496045408" r:id="rId21"/>
-        </w:object>
-      </w:r>
-      <w:r>
-        <w:rPr>
-          <w:rFonts w:asciiTheme="minorEastAsia" w:hAnsiTheme="minorEastAsia" w:hint="eastAsia"/>
-          <w:sz w:val="24"/>
-          <w:szCs w:val="24"/>
-        </w:rPr>
-        <w:t>分为三角矩阵；</w:t>
-      </w:r>
-      <w:r>
-        <w:rPr>
-          <w:rFonts w:asciiTheme="minorEastAsia" w:hAnsiTheme="minorEastAsia"/>
-          <w:sz w:val="24"/>
-          <w:szCs w:val="24"/>
-        </w:rPr>
-        <w:t>然后</w:t>
-      </w:r>
-      <w:r>
-        <w:rPr>
-          <w:rFonts w:asciiTheme="minorEastAsia" w:hAnsiTheme="minorEastAsia" w:hint="eastAsia"/>
+    </w:p>
+    <w:p>
+      <w:pPr>
+        <w:rPr>
+          <w:rFonts w:asciiTheme="minorEastAsia" w:hAnsiTheme="minorEastAsia" w:hint="eastAsia"/>
+          <w:sz w:val="24"/>
+          <w:szCs w:val="24"/>
+        </w:rPr>
+      </w:pPr>
+      <w:r>
+        <w:rPr>
+          <w:rFonts w:asciiTheme="minorEastAsia" w:hAnsiTheme="minorEastAsia" w:hint="eastAsia"/>
+          <w:sz w:val="24"/>
+          <w:szCs w:val="24"/>
+        </w:rPr>
+        <w:t>其中</w:t>
+      </w:r>
+      <w:r>
+        <w:rPr>
+          <w:rFonts w:asciiTheme="minorEastAsia" w:hAnsiTheme="minorEastAsia"/>
+          <w:position w:val="-4"/>
+          <w:sz w:val="24"/>
+          <w:szCs w:val="24"/>
+        </w:rPr>
+        <w:object w:dxaOrig="240" w:dyaOrig="260">
+          <v:shape id="_x0000_i1059" type="#_x0000_t75" style="width:11.9pt;height:13.15pt" o:ole="">
+            <v:imagedata r:id="rId41" o:title=""/>
+          </v:shape>
+          <o:OLEObject Type="Embed" ProgID="Equation.DSMT4" ShapeID="_x0000_i1059" DrawAspect="Content" ObjectID="_1496065247" r:id="rId42"/>
+        </w:object>
+      </w:r>
+      <w:r>
+        <w:rPr>
+          <w:rFonts w:asciiTheme="minorEastAsia" w:hAnsiTheme="minorEastAsia" w:hint="eastAsia"/>
+          <w:sz w:val="24"/>
+          <w:szCs w:val="24"/>
+        </w:rPr>
+        <w:t>为</w:t>
+      </w:r>
+      <w:r>
+        <w:rPr>
+          <w:rFonts w:asciiTheme="minorEastAsia" w:hAnsiTheme="minorEastAsia"/>
+          <w:position w:val="-6"/>
+          <w:sz w:val="24"/>
+          <w:szCs w:val="24"/>
+        </w:rPr>
+        <w:object w:dxaOrig="620" w:dyaOrig="220">
+          <v:shape id="_x0000_i1060" type="#_x0000_t75" style="width:31.3pt;height:11.25pt" o:ole="">
+            <v:imagedata r:id="rId43" o:title=""/>
+          </v:shape>
+          <o:OLEObject Type="Embed" ProgID="Equation.DSMT4" ShapeID="_x0000_i1060" DrawAspect="Content" ObjectID="_1496065248" r:id="rId44"/>
+        </w:object>
+      </w:r>
+      <w:r>
+        <w:rPr>
+          <w:rFonts w:asciiTheme="minorEastAsia" w:hAnsiTheme="minorEastAsia" w:hint="eastAsia"/>
+          <w:sz w:val="24"/>
+          <w:szCs w:val="24"/>
+        </w:rPr>
+        <w:t>的对角线上的元素</w:t>
+      </w:r>
+      <w:r>
+        <w:rPr>
+          <w:rFonts w:asciiTheme="minorEastAsia" w:hAnsiTheme="minorEastAsia" w:hint="eastAsia"/>
+          <w:sz w:val="24"/>
+          <w:szCs w:val="24"/>
+        </w:rPr>
+        <w:t>大于0的上三角矩阵，</w:t>
+      </w:r>
+      <w:r>
+        <w:rPr>
+          <w:rFonts w:asciiTheme="minorEastAsia" w:hAnsiTheme="minorEastAsia"/>
+          <w:position w:val="-10"/>
+          <w:sz w:val="24"/>
+          <w:szCs w:val="24"/>
+        </w:rPr>
+        <w:object w:dxaOrig="240" w:dyaOrig="320">
+          <v:shape id="_x0000_i1061" type="#_x0000_t75" style="width:11.9pt;height:16.3pt" o:ole="">
+            <v:imagedata r:id="rId45" o:title=""/>
+          </v:shape>
+          <o:OLEObject Type="Embed" ProgID="Equation.DSMT4" ShapeID="_x0000_i1061" DrawAspect="Content" ObjectID="_1496065249" r:id="rId46"/>
+        </w:object>
+      </w:r>
+      <w:r>
+        <w:rPr>
+          <w:rFonts w:asciiTheme="minorEastAsia" w:hAnsiTheme="minorEastAsia" w:hint="eastAsia"/>
+          <w:sz w:val="24"/>
+          <w:szCs w:val="24"/>
+        </w:rPr>
+        <w:t>和</w:t>
+      </w:r>
+      <w:r>
+        <w:rPr>
+          <w:rFonts w:asciiTheme="minorEastAsia" w:hAnsiTheme="minorEastAsia"/>
+          <w:position w:val="-10"/>
+          <w:sz w:val="24"/>
+          <w:szCs w:val="24"/>
+        </w:rPr>
+        <w:object w:dxaOrig="320" w:dyaOrig="320">
+          <v:shape id="_x0000_i1062" type="#_x0000_t75" style="width:16.3pt;height:16.3pt" o:ole="">
+            <v:imagedata r:id="rId47" o:title=""/>
+          </v:shape>
+          <o:OLEObject Type="Embed" ProgID="Equation.DSMT4" ShapeID="_x0000_i1062" DrawAspect="Content" ObjectID="_1496065250" r:id="rId48"/>
+        </w:object>
+      </w:r>
+      <w:r>
+        <w:rPr>
+          <w:rFonts w:asciiTheme="minorEastAsia" w:hAnsiTheme="minorEastAsia" w:hint="eastAsia"/>
+          <w:sz w:val="24"/>
+          <w:szCs w:val="24"/>
+        </w:rPr>
+        <w:t>分别为</w:t>
+      </w:r>
+      <w:r>
+        <w:rPr>
+          <w:rFonts w:asciiTheme="minorEastAsia" w:hAnsiTheme="minorEastAsia"/>
+          <w:position w:val="-6"/>
+          <w:sz w:val="24"/>
+          <w:szCs w:val="24"/>
+        </w:rPr>
+        <w:object w:dxaOrig="560" w:dyaOrig="220">
+          <v:shape id="_x0000_i1063" type="#_x0000_t75" style="width:28.15pt;height:11.25pt" o:ole="">
+            <v:imagedata r:id="rId49" o:title=""/>
+          </v:shape>
+          <o:OLEObject Type="Embed" ProgID="Equation.DSMT4" ShapeID="_x0000_i1063" DrawAspect="Content" ObjectID="_1496065251" r:id="rId50"/>
+        </w:object>
+      </w:r>
+      <w:r>
+        <w:rPr>
+          <w:rFonts w:asciiTheme="minorEastAsia" w:hAnsiTheme="minorEastAsia" w:hint="eastAsia"/>
+          <w:sz w:val="24"/>
+          <w:szCs w:val="24"/>
+        </w:rPr>
+        <w:t>和</w:t>
+      </w:r>
+      <w:r>
+        <w:rPr>
+          <w:rFonts w:asciiTheme="minorEastAsia" w:hAnsiTheme="minorEastAsia"/>
+          <w:position w:val="-14"/>
+          <w:sz w:val="24"/>
+          <w:szCs w:val="24"/>
+        </w:rPr>
+        <w:object w:dxaOrig="1080" w:dyaOrig="400">
+          <v:shape id="_x0000_i1064" type="#_x0000_t75" style="width:53.85pt;height:20.05pt" o:ole="">
+            <v:imagedata r:id="rId51" o:title=""/>
+          </v:shape>
+          <o:OLEObject Type="Embed" ProgID="Equation.DSMT4" ShapeID="_x0000_i1064" DrawAspect="Content" ObjectID="_1496065252" r:id="rId52"/>
+        </w:object>
+      </w:r>
+      <w:r>
+        <w:rPr>
+          <w:rFonts w:asciiTheme="minorEastAsia" w:hAnsiTheme="minorEastAsia" w:hint="eastAsia"/>
+          <w:sz w:val="24"/>
+          <w:szCs w:val="24"/>
+        </w:rPr>
+        <w:t>的矩阵</w:t>
+      </w:r>
+      <w:r>
+        <w:rPr>
+          <w:rFonts w:asciiTheme="minorEastAsia" w:hAnsiTheme="minorEastAsia" w:hint="eastAsia"/>
+          <w:sz w:val="24"/>
+          <w:szCs w:val="24"/>
+        </w:rPr>
+        <w:t>。根据</w:t>
+      </w:r>
+      <w:r>
+        <w:rPr>
+          <w:rFonts w:asciiTheme="minorEastAsia" w:hAnsiTheme="minorEastAsia"/>
+          <w:position w:val="-10"/>
+          <w:sz w:val="24"/>
+          <w:szCs w:val="24"/>
+        </w:rPr>
+        <w:object w:dxaOrig="400" w:dyaOrig="320">
+          <v:shape id="_x0000_i1065" type="#_x0000_t75" style="width:20.05pt;height:16.3pt" o:ole="">
+            <v:imagedata r:id="rId53" o:title=""/>
+          </v:shape>
+          <o:OLEObject Type="Embed" ProgID="Equation.DSMT4" ShapeID="_x0000_i1065" DrawAspect="Content" ObjectID="_1496065253" r:id="rId54"/>
+        </w:object>
+      </w:r>
+      <w:r>
+        <w:rPr>
+          <w:rFonts w:asciiTheme="minorEastAsia" w:hAnsiTheme="minorEastAsia" w:hint="eastAsia"/>
+          <w:sz w:val="24"/>
+          <w:szCs w:val="24"/>
+        </w:rPr>
+        <w:t>分解的性质，</w:t>
+      </w:r>
+      <w:r>
+        <w:rPr>
+          <w:rFonts w:asciiTheme="minorEastAsia" w:hAnsiTheme="minorEastAsia"/>
+          <w:sz w:val="24"/>
+          <w:szCs w:val="24"/>
+        </w:rPr>
+        <w:t>矩阵</w:t>
+      </w:r>
+      <w:r>
+        <w:rPr>
+          <w:rFonts w:asciiTheme="minorEastAsia" w:hAnsiTheme="minorEastAsia"/>
+          <w:position w:val="-14"/>
+          <w:sz w:val="24"/>
+          <w:szCs w:val="24"/>
+        </w:rPr>
+        <w:object w:dxaOrig="720" w:dyaOrig="400">
+          <v:shape id="_x0000_i1066" type="#_x0000_t75" style="width:36.3pt;height:20.05pt" o:ole="">
+            <v:imagedata r:id="rId55" o:title=""/>
+          </v:shape>
+          <o:OLEObject Type="Embed" ProgID="Equation.DSMT4" ShapeID="_x0000_i1066" DrawAspect="Content" ObjectID="_1496065254" r:id="rId56"/>
+        </w:object>
+      </w:r>
+      <w:r>
+        <w:rPr>
+          <w:rFonts w:asciiTheme="minorEastAsia" w:hAnsiTheme="minorEastAsia" w:hint="eastAsia"/>
+          <w:sz w:val="24"/>
+          <w:szCs w:val="24"/>
+        </w:rPr>
+        <w:t>为正交矩阵，其余任意向量相成后不会改变向量的模，</w:t>
+      </w:r>
+      <w:r>
+        <w:rPr>
+          <w:rFonts w:asciiTheme="minorEastAsia" w:hAnsiTheme="minorEastAsia"/>
+          <w:sz w:val="24"/>
+          <w:szCs w:val="24"/>
+        </w:rPr>
+        <w:t>因此</w:t>
+      </w:r>
+      <w:r>
+        <w:rPr>
+          <w:rFonts w:asciiTheme="minorEastAsia" w:hAnsiTheme="minorEastAsia" w:hint="eastAsia"/>
+          <w:sz w:val="24"/>
+          <w:szCs w:val="24"/>
+        </w:rPr>
+        <w:t>，（2</w:t>
+      </w:r>
+      <w:r>
+        <w:rPr>
+          <w:rFonts w:asciiTheme="minorEastAsia" w:hAnsiTheme="minorEastAsia"/>
+          <w:sz w:val="24"/>
+          <w:szCs w:val="24"/>
+        </w:rPr>
+        <w:t>）式</w:t>
+      </w:r>
+      <w:r>
+        <w:rPr>
+          <w:rFonts w:asciiTheme="minorEastAsia" w:hAnsiTheme="minorEastAsia" w:hint="eastAsia"/>
+          <w:sz w:val="24"/>
+          <w:szCs w:val="24"/>
+        </w:rPr>
+        <w:t>可以进一步改写：</w:t>
+      </w:r>
+    </w:p>
+    <w:p>
+      <w:pPr>
+        <w:rPr>
+          <w:rFonts w:asciiTheme="minorEastAsia" w:hAnsiTheme="minorEastAsia" w:hint="eastAsia"/>
+          <w:sz w:val="24"/>
+          <w:szCs w:val="24"/>
+        </w:rPr>
+      </w:pPr>
+      <w:r>
+        <w:rPr>
+          <w:rFonts w:asciiTheme="minorEastAsia" w:hAnsiTheme="minorEastAsia"/>
+          <w:position w:val="-132"/>
+          <w:sz w:val="24"/>
+          <w:szCs w:val="24"/>
+        </w:rPr>
+        <w:object w:dxaOrig="3580" w:dyaOrig="2760">
+          <v:shape id="_x0000_i1067" type="#_x0000_t75" style="width:179.05pt;height:137.75pt" o:ole="">
+            <v:imagedata r:id="rId57" o:title=""/>
+          </v:shape>
+          <o:OLEObject Type="Embed" ProgID="Equation.DSMT4" ShapeID="_x0000_i1067" DrawAspect="Content" ObjectID="_1496065255" r:id="rId58"/>
+        </w:object>
+      </w:r>
+      <w:r>
+        <w:rPr>
+          <w:rFonts w:asciiTheme="minorEastAsia" w:hAnsiTheme="minorEastAsia"/>
+          <w:sz w:val="24"/>
+          <w:szCs w:val="24"/>
+        </w:rPr>
+        <w:t xml:space="preserve"> </w:t>
+      </w:r>
+      <w:r>
+        <w:rPr>
+          <w:rFonts w:asciiTheme="minorEastAsia" w:hAnsiTheme="minorEastAsia" w:hint="eastAsia"/>
+          <w:sz w:val="24"/>
+          <w:szCs w:val="24"/>
+        </w:rPr>
+        <w:t>（</w:t>
+      </w:r>
+      <w:r>
+        <w:rPr>
+          <w:rFonts w:asciiTheme="minorEastAsia" w:hAnsiTheme="minorEastAsia"/>
+          <w:sz w:val="24"/>
+          <w:szCs w:val="24"/>
+        </w:rPr>
+        <w:t>3</w:t>
+      </w:r>
+      <w:r>
+        <w:rPr>
+          <w:rFonts w:asciiTheme="minorEastAsia" w:hAnsiTheme="minorEastAsia"/>
+          <w:sz w:val="24"/>
+          <w:szCs w:val="24"/>
+        </w:rPr>
+        <w:t>）</w:t>
+      </w:r>
+    </w:p>
+    <w:p>
+      <w:pPr>
+        <w:rPr>
+          <w:rFonts w:asciiTheme="minorEastAsia" w:hAnsiTheme="minorEastAsia"/>
+          <w:position w:val="-4"/>
+          <w:sz w:val="24"/>
+          <w:szCs w:val="24"/>
+        </w:rPr>
+      </w:pPr>
+      <w:r>
+        <w:rPr>
+          <w:rFonts w:asciiTheme="minorEastAsia" w:hAnsiTheme="minorEastAsia" w:hint="eastAsia"/>
+          <w:position w:val="-4"/>
+          <w:sz w:val="24"/>
+          <w:szCs w:val="24"/>
+        </w:rPr>
+        <w:t>其中，</w:t>
+      </w:r>
+      <w:r>
+        <w:rPr>
+          <w:rFonts w:asciiTheme="minorEastAsia" w:hAnsiTheme="minorEastAsia"/>
+          <w:position w:val="-4"/>
+          <w:sz w:val="24"/>
+          <w:szCs w:val="24"/>
+        </w:rPr>
+        <w:t>假设</w:t>
+      </w:r>
+      <w:r>
+        <w:rPr>
+          <w:rFonts w:asciiTheme="minorEastAsia" w:hAnsiTheme="minorEastAsia"/>
+          <w:position w:val="-20"/>
+          <w:sz w:val="24"/>
+          <w:szCs w:val="24"/>
+        </w:rPr>
+        <w:object w:dxaOrig="3879" w:dyaOrig="560">
+          <v:shape id="_x0000_i1068" type="#_x0000_t75" style="width:194.1pt;height:28.15pt" o:ole="">
+            <v:imagedata r:id="rId59" o:title=""/>
+          </v:shape>
+          <o:OLEObject Type="Embed" ProgID="Equation.DSMT4" ShapeID="_x0000_i1068" DrawAspect="Content" ObjectID="_1496065256" r:id="rId60"/>
+        </w:object>
+      </w:r>
+      <w:r>
+        <w:rPr>
+          <w:rFonts w:asciiTheme="minorEastAsia" w:hAnsiTheme="minorEastAsia" w:hint="eastAsia"/>
+          <w:position w:val="-4"/>
+          <w:sz w:val="24"/>
+          <w:szCs w:val="24"/>
+        </w:rPr>
+        <w:t>。可知</w:t>
+      </w:r>
+      <w:r>
+        <w:rPr>
+          <w:rFonts w:asciiTheme="minorEastAsia" w:hAnsiTheme="minorEastAsia"/>
+          <w:position w:val="-12"/>
+          <w:sz w:val="24"/>
+          <w:szCs w:val="24"/>
+        </w:rPr>
+        <w:object w:dxaOrig="480" w:dyaOrig="360">
+          <v:shape id="_x0000_i1069" type="#_x0000_t75" style="width:23.8pt;height:18.15pt" o:ole="">
+            <v:imagedata r:id="rId61" o:title=""/>
+          </v:shape>
+          <o:OLEObject Type="Embed" ProgID="Equation.DSMT4" ShapeID="_x0000_i1069" DrawAspect="Content" ObjectID="_1496065257" r:id="rId62"/>
+        </w:object>
+      </w:r>
+      <w:r>
+        <w:rPr>
+          <w:rFonts w:asciiTheme="minorEastAsia" w:hAnsiTheme="minorEastAsia" w:hint="eastAsia"/>
+          <w:position w:val="-4"/>
+          <w:sz w:val="24"/>
+          <w:szCs w:val="24"/>
+        </w:rPr>
+        <w:t>是已知的。</w:t>
+      </w:r>
+      <w:r>
+        <w:rPr>
+          <w:rFonts w:asciiTheme="minorEastAsia" w:hAnsiTheme="minorEastAsia"/>
+          <w:position w:val="-4"/>
+          <w:sz w:val="24"/>
+          <w:szCs w:val="24"/>
+        </w:rPr>
+        <w:t>进一步</w:t>
+      </w:r>
+      <w:r>
+        <w:rPr>
+          <w:rFonts w:asciiTheme="minorEastAsia" w:hAnsiTheme="minorEastAsia" w:hint="eastAsia"/>
+          <w:position w:val="-4"/>
+          <w:sz w:val="24"/>
+          <w:szCs w:val="24"/>
+        </w:rPr>
+        <w:t>将上述不等式转换为：</w:t>
+      </w:r>
+    </w:p>
+    <w:p>
+      <w:pPr>
+        <w:rPr>
+          <w:rFonts w:asciiTheme="minorEastAsia" w:hAnsiTheme="minorEastAsia"/>
+          <w:position w:val="-4"/>
+          <w:sz w:val="24"/>
+          <w:szCs w:val="24"/>
+        </w:rPr>
+      </w:pPr>
+      <w:r>
+        <w:rPr>
+          <w:rFonts w:asciiTheme="minorEastAsia" w:hAnsiTheme="minorEastAsia"/>
+          <w:position w:val="-30"/>
+          <w:sz w:val="24"/>
+          <w:szCs w:val="24"/>
+        </w:rPr>
+        <w:object w:dxaOrig="2960" w:dyaOrig="760">
+          <v:shape id="_x0000_i1070" type="#_x0000_t75" style="width:147.75pt;height:38.2pt" o:ole="">
+            <v:imagedata r:id="rId63" o:title=""/>
+          </v:shape>
+          <o:OLEObject Type="Embed" ProgID="Equation.DSMT4" ShapeID="_x0000_i1070" DrawAspect="Content" ObjectID="_1496065258" r:id="rId64"/>
+        </w:object>
+      </w:r>
+      <w:r>
+        <w:rPr>
+          <w:rFonts w:asciiTheme="minorEastAsia" w:hAnsiTheme="minorEastAsia"/>
+          <w:position w:val="-4"/>
+          <w:sz w:val="24"/>
+          <w:szCs w:val="24"/>
+        </w:rPr>
+        <w:t xml:space="preserve"> </w:t>
+      </w:r>
+      <w:r>
+        <w:rPr>
+          <w:rFonts w:asciiTheme="minorEastAsia" w:hAnsiTheme="minorEastAsia" w:hint="eastAsia"/>
+          <w:position w:val="-4"/>
+          <w:sz w:val="24"/>
+          <w:szCs w:val="24"/>
+        </w:rPr>
+        <w:t>（4</w:t>
+      </w:r>
+      <w:r>
+        <w:rPr>
+          <w:rFonts w:asciiTheme="minorEastAsia" w:hAnsiTheme="minorEastAsia"/>
+          <w:position w:val="-4"/>
+          <w:sz w:val="24"/>
+          <w:szCs w:val="24"/>
+        </w:rPr>
+        <w:t>）</w:t>
+      </w:r>
+    </w:p>
+    <w:p>
+      <w:pPr>
+        <w:rPr>
+          <w:rFonts w:asciiTheme="minorEastAsia" w:hAnsiTheme="minorEastAsia"/>
+          <w:position w:val="-4"/>
+          <w:sz w:val="24"/>
+          <w:szCs w:val="24"/>
+        </w:rPr>
+      </w:pPr>
+      <w:r>
+        <w:rPr>
+          <w:rFonts w:asciiTheme="minorEastAsia" w:hAnsiTheme="minorEastAsia" w:hint="eastAsia"/>
+          <w:position w:val="-4"/>
+          <w:sz w:val="24"/>
+          <w:szCs w:val="24"/>
+        </w:rPr>
+        <w:t>其中</w:t>
+      </w:r>
+    </w:p>
+    <w:p>
+      <w:pPr>
+        <w:rPr>
+          <w:rFonts w:asciiTheme="minorEastAsia" w:hAnsiTheme="minorEastAsia"/>
+          <w:position w:val="-4"/>
+          <w:sz w:val="24"/>
+          <w:szCs w:val="24"/>
+        </w:rPr>
+      </w:pPr>
+      <w:r>
+        <w:rPr>
+          <w:rFonts w:asciiTheme="minorEastAsia" w:hAnsiTheme="minorEastAsia"/>
+          <w:position w:val="-4"/>
+          <w:sz w:val="24"/>
+          <w:szCs w:val="24"/>
+        </w:rPr>
+        <w:object w:dxaOrig="180" w:dyaOrig="279">
+          <v:shape id="_x0000_i1072" type="#_x0000_t75" style="width:8.75pt;height:13.75pt" o:ole="">
+            <v:imagedata r:id="rId65" o:title=""/>
+          </v:shape>
+          <o:OLEObject Type="Embed" ProgID="Equation.DSMT4" ShapeID="_x0000_i1072" DrawAspect="Content" ObjectID="_1496065259" r:id="rId66"/>
+        </w:object>
+      </w:r>
+      <w:r>
+        <w:rPr>
+          <w:rFonts w:asciiTheme="minorEastAsia" w:hAnsiTheme="minorEastAsia"/>
+          <w:position w:val="-78"/>
+          <w:sz w:val="24"/>
+          <w:szCs w:val="24"/>
+        </w:rPr>
+        <w:object w:dxaOrig="3040" w:dyaOrig="1680">
+          <v:shape id="_x0000_i1073" type="#_x0000_t75" style="width:152.15pt;height:83.9pt" o:ole="">
+            <v:imagedata r:id="rId67" o:title=""/>
+          </v:shape>
+          <o:OLEObject Type="Embed" ProgID="Equation.DSMT4" ShapeID="_x0000_i1073" DrawAspect="Content" ObjectID="_1496065260" r:id="rId68"/>
+        </w:object>
+      </w:r>
+      <w:r>
+        <w:rPr>
+          <w:rFonts w:asciiTheme="minorEastAsia" w:hAnsiTheme="minorEastAsia"/>
+          <w:position w:val="-4"/>
+          <w:sz w:val="24"/>
+          <w:szCs w:val="24"/>
+        </w:rPr>
+        <w:t xml:space="preserve"> </w:t>
+      </w:r>
+      <w:r>
+        <w:rPr>
+          <w:rFonts w:asciiTheme="minorEastAsia" w:hAnsiTheme="minorEastAsia" w:hint="eastAsia"/>
+          <w:position w:val="-4"/>
+          <w:sz w:val="24"/>
+          <w:szCs w:val="24"/>
+        </w:rPr>
+        <w:t>（5</w:t>
+      </w:r>
+      <w:r>
+        <w:rPr>
+          <w:rFonts w:asciiTheme="minorEastAsia" w:hAnsiTheme="minorEastAsia"/>
+          <w:position w:val="-4"/>
+          <w:sz w:val="24"/>
+          <w:szCs w:val="24"/>
+        </w:rPr>
+        <w:t>）</w:t>
+      </w:r>
+    </w:p>
+    <w:p>
+      <w:pPr>
+        <w:rPr>
+          <w:rFonts w:asciiTheme="minorEastAsia" w:hAnsiTheme="minorEastAsia"/>
+          <w:position w:val="-4"/>
+          <w:sz w:val="24"/>
+          <w:szCs w:val="24"/>
+        </w:rPr>
+      </w:pPr>
+      <w:r>
+        <w:rPr>
+          <w:rFonts w:asciiTheme="minorEastAsia" w:hAnsiTheme="minorEastAsia" w:hint="eastAsia"/>
+          <w:position w:val="-4"/>
+          <w:sz w:val="24"/>
+          <w:szCs w:val="24"/>
+        </w:rPr>
+        <w:t>可知，</w:t>
+      </w:r>
+      <w:r>
+        <w:rPr>
+          <w:rFonts w:asciiTheme="minorEastAsia" w:hAnsiTheme="minorEastAsia"/>
+          <w:position w:val="-4"/>
           <w:sz w:val="24"/>
           <w:szCs w:val="24"/>
         </w:rPr>
@@ -943,205 +1864,72 @@
       </w:r>
       <w:r>
         <w:rPr>
-          <w:rFonts w:asciiTheme="minorEastAsia" w:hAnsiTheme="minorEastAsia" w:hint="eastAsia"/>
-          <w:sz w:val="24"/>
-          <w:szCs w:val="24"/>
-        </w:rPr>
-        <w:t>相应的</w:t>
-      </w:r>
-      <w:r>
-        <w:rPr>
-          <w:rFonts w:asciiTheme="minorEastAsia" w:hAnsiTheme="minorEastAsia" w:hint="eastAsia"/>
-          <w:sz w:val="24"/>
-          <w:szCs w:val="24"/>
-        </w:rPr>
-        <w:t>栅格空间中求解</w:t>
-      </w:r>
-      <w:r>
-        <w:rPr>
           <w:rFonts w:asciiTheme="minorEastAsia" w:hAnsiTheme="minorEastAsia"/>
           <w:position w:val="-6"/>
           <w:sz w:val="24"/>
           <w:szCs w:val="24"/>
         </w:rPr>
-        <w:object w:dxaOrig="200" w:dyaOrig="220">
-          <v:shape id="_x0000_i1035" type="#_x0000_t75" style="width:10pt;height:11.25pt" o:ole="">
-            <v:imagedata r:id="rId22" o:title=""/>
-          </v:shape>
-          <o:OLEObject Type="Embed" ProgID="Equation.DSMT4" ShapeID="_x0000_i1035" DrawAspect="Content" ObjectID="_1496045409" r:id="rId23"/>
-        </w:object>
-      </w:r>
-      <w:r>
-        <w:rPr>
-          <w:rFonts w:asciiTheme="minorEastAsia" w:hAnsiTheme="minorEastAsia" w:hint="eastAsia"/>
-          <w:sz w:val="24"/>
-          <w:szCs w:val="24"/>
-        </w:rPr>
-        <w:t>[</w:t>
-      </w:r>
-      <w:r>
-        <w:rPr>
-          <w:rFonts w:asciiTheme="minorEastAsia" w:hAnsiTheme="minorEastAsia"/>
-          <w:sz w:val="24"/>
-          <w:szCs w:val="24"/>
-        </w:rPr>
-        <w:t>1</w:t>
-      </w:r>
-      <w:r>
-        <w:rPr>
-          <w:rFonts w:asciiTheme="minorEastAsia" w:hAnsiTheme="minorEastAsia" w:hint="eastAsia"/>
-          <w:sz w:val="24"/>
-          <w:szCs w:val="24"/>
-        </w:rPr>
-        <w:t>]</w:t>
-      </w:r>
-      <w:r>
-        <w:rPr>
-          <w:rFonts w:asciiTheme="minorEastAsia" w:hAnsiTheme="minorEastAsia" w:hint="eastAsia"/>
-          <w:sz w:val="24"/>
-          <w:szCs w:val="24"/>
-        </w:rPr>
-        <w:t>。</w:t>
-      </w:r>
-    </w:p>
-    <w:p>
-      <w:pPr>
-        <w:rPr>
-          <w:rFonts w:asciiTheme="minorEastAsia" w:hAnsiTheme="minorEastAsia"/>
-          <w:sz w:val="24"/>
-          <w:szCs w:val="24"/>
-        </w:rPr>
-      </w:pPr>
-      <w:r>
-        <w:rPr>
-          <w:rFonts w:asciiTheme="minorEastAsia" w:hAnsiTheme="minorEastAsia" w:hint="eastAsia"/>
-          <w:sz w:val="24"/>
-          <w:szCs w:val="24"/>
-        </w:rPr>
-        <w:t>以</w:t>
-      </w:r>
-      <w:r>
-        <w:rPr>
-          <w:rFonts w:asciiTheme="minorEastAsia" w:hAnsiTheme="minorEastAsia"/>
-          <w:position w:val="-10"/>
-          <w:sz w:val="24"/>
-          <w:szCs w:val="24"/>
-        </w:rPr>
-        <w:object w:dxaOrig="400" w:dyaOrig="320">
-          <v:shape id="_x0000_i1036" type="#_x0000_t75" style="width:20.05pt;height:16.3pt" o:ole="">
-            <v:imagedata r:id="rId16" o:title=""/>
-          </v:shape>
-          <o:OLEObject Type="Embed" ProgID="Equation.DSMT4" ShapeID="_x0000_i1036" DrawAspect="Content" ObjectID="_1496045410" r:id="rId24"/>
-        </w:object>
-      </w:r>
-      <w:r>
-        <w:rPr>
-          <w:rFonts w:asciiTheme="minorEastAsia" w:hAnsiTheme="minorEastAsia" w:hint="eastAsia"/>
-          <w:sz w:val="24"/>
-          <w:szCs w:val="24"/>
-        </w:rPr>
-        <w:t>分解为例，</w:t>
-      </w:r>
-      <w:r>
-        <w:rPr>
-          <w:rFonts w:asciiTheme="minorEastAsia" w:hAnsiTheme="minorEastAsia"/>
-          <w:sz w:val="24"/>
-          <w:szCs w:val="24"/>
-        </w:rPr>
-        <w:t>算法</w:t>
-      </w:r>
-      <w:r>
-        <w:rPr>
-          <w:rFonts w:asciiTheme="minorEastAsia" w:hAnsiTheme="minorEastAsia" w:hint="eastAsia"/>
-          <w:sz w:val="24"/>
-          <w:szCs w:val="24"/>
-        </w:rPr>
-        <w:t>的理论依据如下：</w:t>
-      </w:r>
-    </w:p>
-    <w:p>
-      <w:pPr>
-        <w:rPr>
-          <w:rFonts w:asciiTheme="minorEastAsia" w:hAnsiTheme="minorEastAsia" w:hint="eastAsia"/>
-          <w:sz w:val="24"/>
-          <w:szCs w:val="24"/>
-        </w:rPr>
-      </w:pPr>
-      <w:r>
-        <w:rPr>
-          <w:rFonts w:asciiTheme="minorEastAsia" w:hAnsiTheme="minorEastAsia" w:hint="eastAsia"/>
-          <w:sz w:val="24"/>
-          <w:szCs w:val="24"/>
-        </w:rPr>
-        <w:t>设经过实值分解的矩阵为</w:t>
-      </w:r>
-      <w:r>
-        <w:rPr>
-          <w:rFonts w:asciiTheme="minorEastAsia" w:hAnsiTheme="minorEastAsia"/>
-          <w:position w:val="-4"/>
-          <w:sz w:val="24"/>
-          <w:szCs w:val="24"/>
-        </w:rPr>
-        <w:object w:dxaOrig="240" w:dyaOrig="260">
-          <v:shape id="_x0000_i1037" type="#_x0000_t75" style="width:11.9pt;height:13.15pt" o:ole="">
-            <v:imagedata r:id="rId25" o:title=""/>
-          </v:shape>
-          <o:OLEObject Type="Embed" ProgID="Equation.DSMT4" ShapeID="_x0000_i1037" DrawAspect="Content" ObjectID="_1496045411" r:id="rId26"/>
-        </w:object>
-      </w:r>
-      <w:r>
-        <w:rPr>
-          <w:rFonts w:asciiTheme="minorEastAsia" w:hAnsiTheme="minorEastAsia" w:hint="eastAsia"/>
-          <w:sz w:val="24"/>
-          <w:szCs w:val="24"/>
-        </w:rPr>
-        <w:t>，接收到的向量通过</w:t>
-      </w:r>
-      <w:r>
-        <w:rPr>
-          <w:rFonts w:asciiTheme="minorEastAsia" w:hAnsiTheme="minorEastAsia" w:hint="eastAsia"/>
-          <w:sz w:val="24"/>
-          <w:szCs w:val="24"/>
-        </w:rPr>
-        <w:t>实值变换后为</w:t>
-      </w:r>
-      <w:r>
-        <w:rPr>
-          <w:rFonts w:asciiTheme="minorEastAsia" w:hAnsiTheme="minorEastAsia"/>
-          <w:position w:val="-10"/>
-          <w:sz w:val="24"/>
-          <w:szCs w:val="24"/>
-        </w:rPr>
-        <w:object w:dxaOrig="220" w:dyaOrig="260">
-          <v:shape id="_x0000_i1038" type="#_x0000_t75" style="width:11.25pt;height:13.15pt" o:ole="">
-            <v:imagedata r:id="rId27" o:title=""/>
-          </v:shape>
-          <o:OLEObject Type="Embed" ProgID="Equation.DSMT4" ShapeID="_x0000_i1038" DrawAspect="Content" ObjectID="_1496045412" r:id="rId28"/>
-        </w:object>
-      </w:r>
-      <w:r>
-        <w:rPr>
-          <w:rFonts w:asciiTheme="minorEastAsia" w:hAnsiTheme="minorEastAsia" w:hint="eastAsia"/>
-          <w:sz w:val="24"/>
-          <w:szCs w:val="24"/>
-        </w:rPr>
-        <w:t>，码本向量</w:t>
-      </w:r>
-      <w:r>
-        <w:rPr>
-          <w:rFonts w:asciiTheme="minorEastAsia" w:hAnsiTheme="minorEastAsia" w:hint="eastAsia"/>
-          <w:sz w:val="24"/>
-          <w:szCs w:val="24"/>
-        </w:rPr>
-        <w:t>通过</w:t>
-      </w:r>
-      <w:r>
-        <w:rPr>
-          <w:rFonts w:asciiTheme="minorEastAsia" w:hAnsiTheme="minorEastAsia" w:hint="eastAsia"/>
-          <w:sz w:val="24"/>
-          <w:szCs w:val="24"/>
-        </w:rPr>
-        <w:t>实值变换后为</w:t>
+        <w:object w:dxaOrig="1200" w:dyaOrig="279">
+          <v:shape id="_x0000_i1074" type="#_x0000_t75" style="width:60.1pt;height:13.75pt" o:ole="">
+            <v:imagedata r:id="rId69" o:title=""/>
+          </v:shape>
+          <o:OLEObject Type="Embed" ProgID="Equation.DSMT4" ShapeID="_x0000_i1074" DrawAspect="Content" ObjectID="_1496065261" r:id="rId70"/>
+        </w:object>
+      </w:r>
+      <w:r>
+        <w:rPr>
+          <w:rFonts w:asciiTheme="minorEastAsia" w:hAnsiTheme="minorEastAsia" w:hint="eastAsia"/>
+          <w:position w:val="-4"/>
+          <w:sz w:val="24"/>
+          <w:szCs w:val="24"/>
+        </w:rPr>
+        <w:t>时，</w:t>
+      </w:r>
+      <w:r>
+        <w:rPr>
+          <w:rFonts w:asciiTheme="minorEastAsia" w:hAnsiTheme="minorEastAsia"/>
+          <w:position w:val="-12"/>
+          <w:sz w:val="24"/>
+          <w:szCs w:val="24"/>
+        </w:rPr>
+        <w:object w:dxaOrig="260" w:dyaOrig="360">
+          <v:shape id="_x0000_i1075" type="#_x0000_t75" style="width:13.15pt;height:18.15pt" o:ole="">
+            <v:imagedata r:id="rId71" o:title=""/>
+          </v:shape>
+          <o:OLEObject Type="Embed" ProgID="Equation.DSMT4" ShapeID="_x0000_i1075" DrawAspect="Content" ObjectID="_1496065262" r:id="rId72"/>
+        </w:object>
+      </w:r>
+      <w:r>
+        <w:rPr>
+          <w:rFonts w:asciiTheme="minorEastAsia" w:hAnsiTheme="minorEastAsia" w:hint="eastAsia"/>
+          <w:position w:val="-4"/>
+          <w:sz w:val="24"/>
+          <w:szCs w:val="24"/>
+        </w:rPr>
+        <w:t>是已知的，</w:t>
+      </w:r>
+      <w:r>
+        <w:rPr>
+          <w:rFonts w:asciiTheme="minorEastAsia" w:hAnsiTheme="minorEastAsia"/>
+          <w:position w:val="-28"/>
+          <w:sz w:val="24"/>
+          <w:szCs w:val="24"/>
+        </w:rPr>
+        <w:object w:dxaOrig="1359" w:dyaOrig="680">
+          <v:shape id="_x0000_i1076" type="#_x0000_t75" style="width:68.25pt;height:33.8pt" o:ole="">
+            <v:imagedata r:id="rId73" o:title=""/>
+          </v:shape>
+          <o:OLEObject Type="Embed" ProgID="Equation.DSMT4" ShapeID="_x0000_i1076" DrawAspect="Content" ObjectID="_1496065263" r:id="rId74"/>
+        </w:object>
+      </w:r>
+      <w:r>
+        <w:rPr>
+          <w:rFonts w:asciiTheme="minorEastAsia" w:hAnsiTheme="minorEastAsia" w:hint="eastAsia"/>
+          <w:position w:val="-4"/>
+          <w:sz w:val="24"/>
+          <w:szCs w:val="24"/>
+        </w:rPr>
+        <w:t>也是已知的。而在</w:t>
       </w:r>
       <w:r>
         <w:rPr>
@@ -1150,31 +1938,22 @@
           <w:sz w:val="24"/>
           <w:szCs w:val="24"/>
         </w:rPr>
-        <w:object w:dxaOrig="200" w:dyaOrig="220">
-          <v:shape id="_x0000_i1039" type="#_x0000_t75" style="width:10pt;height:11.25pt" o:ole="">
-            <v:imagedata r:id="rId29" o:title=""/>
-          </v:shape>
-          <o:OLEObject Type="Embed" ProgID="Equation.DSMT4" ShapeID="_x0000_i1039" DrawAspect="Content" ObjectID="_1496045413" r:id="rId30"/>
-        </w:object>
-      </w:r>
-      <w:r>
-        <w:rPr>
-          <w:rFonts w:asciiTheme="minorEastAsia" w:hAnsiTheme="minorEastAsia" w:hint="eastAsia"/>
-          <w:sz w:val="24"/>
-          <w:szCs w:val="24"/>
-        </w:rPr>
-        <w:t>。半径的</w:t>
-      </w:r>
-      <w:proofErr w:type="gramStart"/>
-      <w:r>
-        <w:rPr>
-          <w:rFonts w:asciiTheme="minorEastAsia" w:hAnsiTheme="minorEastAsia" w:hint="eastAsia"/>
-          <w:sz w:val="24"/>
-          <w:szCs w:val="24"/>
-        </w:rPr>
-        <w:t>平方为</w:t>
-      </w:r>
-      <w:proofErr w:type="gramEnd"/>
+        <w:object w:dxaOrig="859" w:dyaOrig="279">
+          <v:shape id="_x0000_i1077" type="#_x0000_t75" style="width:43.2pt;height:13.75pt" o:ole="">
+            <v:imagedata r:id="rId75" o:title=""/>
+          </v:shape>
+          <o:OLEObject Type="Embed" ProgID="Equation.DSMT4" ShapeID="_x0000_i1077" DrawAspect="Content" ObjectID="_1496065264" r:id="rId76"/>
+        </w:object>
+      </w:r>
+      <w:r>
+        <w:rPr>
+          <w:rFonts w:asciiTheme="minorEastAsia" w:hAnsiTheme="minorEastAsia" w:hint="eastAsia"/>
+          <w:position w:val="-4"/>
+          <w:sz w:val="24"/>
+          <w:szCs w:val="24"/>
+        </w:rPr>
+        <w:t>时，</w:t>
+      </w:r>
       <w:r>
         <w:rPr>
           <w:rFonts w:asciiTheme="minorEastAsia" w:hAnsiTheme="minorEastAsia"/>
@@ -1182,78 +1961,711 @@
           <w:sz w:val="24"/>
           <w:szCs w:val="24"/>
         </w:rPr>
+        <w:object w:dxaOrig="260" w:dyaOrig="360">
+          <v:shape id="_x0000_i1078" type="#_x0000_t75" style="width:13.15pt;height:18.15pt" o:ole="">
+            <v:imagedata r:id="rId71" o:title=""/>
+          </v:shape>
+          <o:OLEObject Type="Embed" ProgID="Equation.DSMT4" ShapeID="_x0000_i1078" DrawAspect="Content" ObjectID="_1496065265" r:id="rId77"/>
+        </w:object>
+      </w:r>
+      <w:r>
+        <w:rPr>
+          <w:rFonts w:asciiTheme="minorEastAsia" w:hAnsiTheme="minorEastAsia" w:hint="eastAsia"/>
+          <w:position w:val="-4"/>
+          <w:sz w:val="24"/>
+          <w:szCs w:val="24"/>
+        </w:rPr>
+        <w:t>只与</w:t>
+      </w:r>
+      <w:r>
+        <w:rPr>
+          <w:rFonts w:asciiTheme="minorEastAsia" w:hAnsiTheme="minorEastAsia"/>
+          <w:position w:val="-12"/>
+          <w:sz w:val="24"/>
+          <w:szCs w:val="24"/>
+        </w:rPr>
+        <w:object w:dxaOrig="880" w:dyaOrig="360">
+          <v:shape id="_x0000_i1079" type="#_x0000_t75" style="width:43.85pt;height:18.15pt" o:ole="">
+            <v:imagedata r:id="rId78" o:title=""/>
+          </v:shape>
+          <o:OLEObject Type="Embed" ProgID="Equation.DSMT4" ShapeID="_x0000_i1079" DrawAspect="Content" ObjectID="_1496065266" r:id="rId79"/>
+        </w:object>
+      </w:r>
+      <w:r>
+        <w:rPr>
+          <w:rFonts w:asciiTheme="minorEastAsia" w:hAnsiTheme="minorEastAsia" w:hint="eastAsia"/>
+          <w:position w:val="-4"/>
+          <w:sz w:val="24"/>
+          <w:szCs w:val="24"/>
+        </w:rPr>
+        <w:t>有关。</w:t>
+      </w:r>
+      <w:r>
+        <w:rPr>
+          <w:rFonts w:asciiTheme="minorEastAsia" w:hAnsiTheme="minorEastAsia"/>
+          <w:position w:val="-4"/>
+          <w:sz w:val="24"/>
+          <w:szCs w:val="24"/>
+        </w:rPr>
+        <w:t>根据</w:t>
+      </w:r>
+      <w:r>
+        <w:rPr>
+          <w:rFonts w:asciiTheme="minorEastAsia" w:hAnsiTheme="minorEastAsia" w:hint="eastAsia"/>
+          <w:position w:val="-4"/>
+          <w:sz w:val="24"/>
+          <w:szCs w:val="24"/>
+        </w:rPr>
+        <w:t>上面的特点，</w:t>
+      </w:r>
+      <w:r>
+        <w:rPr>
+          <w:rFonts w:asciiTheme="minorEastAsia" w:hAnsiTheme="minorEastAsia"/>
+          <w:position w:val="-4"/>
+          <w:sz w:val="24"/>
+          <w:szCs w:val="24"/>
+        </w:rPr>
+        <w:t>秋检测</w:t>
+      </w:r>
+      <w:r>
+        <w:rPr>
+          <w:rFonts w:asciiTheme="minorEastAsia" w:hAnsiTheme="minorEastAsia" w:hint="eastAsia"/>
+          <w:position w:val="-4"/>
+          <w:sz w:val="24"/>
+          <w:szCs w:val="24"/>
+        </w:rPr>
+        <w:t>按照以下思路求解：</w:t>
+      </w:r>
+    </w:p>
+    <w:p>
+      <w:pPr>
+        <w:rPr>
+          <w:rFonts w:asciiTheme="minorEastAsia" w:hAnsiTheme="minorEastAsia"/>
+          <w:position w:val="-4"/>
+          <w:sz w:val="24"/>
+          <w:szCs w:val="24"/>
+        </w:rPr>
+      </w:pPr>
+      <w:r>
+        <w:rPr>
+          <w:rFonts w:asciiTheme="minorEastAsia" w:hAnsiTheme="minorEastAsia" w:hint="eastAsia"/>
+          <w:position w:val="-4"/>
+          <w:sz w:val="24"/>
+          <w:szCs w:val="24"/>
+        </w:rPr>
+        <w:t>在（4</w:t>
+      </w:r>
+      <w:r>
+        <w:rPr>
+          <w:rFonts w:asciiTheme="minorEastAsia" w:hAnsiTheme="minorEastAsia"/>
+          <w:position w:val="-4"/>
+          <w:sz w:val="24"/>
+          <w:szCs w:val="24"/>
+        </w:rPr>
+        <w:t>）</w:t>
+      </w:r>
+      <w:r>
+        <w:rPr>
+          <w:rFonts w:asciiTheme="minorEastAsia" w:hAnsiTheme="minorEastAsia" w:hint="eastAsia"/>
+          <w:position w:val="-4"/>
+          <w:sz w:val="24"/>
+          <w:szCs w:val="24"/>
+        </w:rPr>
+        <w:t>式中，</w:t>
+      </w:r>
+      <w:r>
+        <w:rPr>
+          <w:rFonts w:asciiTheme="minorEastAsia" w:hAnsiTheme="minorEastAsia"/>
+          <w:position w:val="-4"/>
+          <w:sz w:val="24"/>
+          <w:szCs w:val="24"/>
+        </w:rPr>
+        <w:t>如果</w:t>
+      </w:r>
+      <w:r>
+        <w:rPr>
+          <w:rFonts w:asciiTheme="minorEastAsia" w:hAnsiTheme="minorEastAsia" w:hint="eastAsia"/>
+          <w:position w:val="-4"/>
+          <w:sz w:val="24"/>
+          <w:szCs w:val="24"/>
+        </w:rPr>
+        <w:t>只考虑</w:t>
+      </w:r>
+      <w:r>
+        <w:rPr>
+          <w:rFonts w:asciiTheme="minorEastAsia" w:hAnsiTheme="minorEastAsia"/>
+          <w:position w:val="-12"/>
+          <w:sz w:val="24"/>
+          <w:szCs w:val="24"/>
+        </w:rPr>
+        <w:object w:dxaOrig="320" w:dyaOrig="360">
+          <v:shape id="_x0000_i1080" type="#_x0000_t75" style="width:16.3pt;height:18.15pt" o:ole="">
+            <v:imagedata r:id="rId80" o:title=""/>
+          </v:shape>
+          <o:OLEObject Type="Embed" ProgID="Equation.DSMT4" ShapeID="_x0000_i1080" DrawAspect="Content" ObjectID="_1496065267" r:id="rId81"/>
+        </w:object>
+      </w:r>
+      <w:r>
+        <w:rPr>
+          <w:rFonts w:asciiTheme="minorEastAsia" w:hAnsiTheme="minorEastAsia" w:hint="eastAsia"/>
+          <w:position w:val="-4"/>
+          <w:sz w:val="24"/>
+          <w:szCs w:val="24"/>
+        </w:rPr>
+        <w:t>，将</w:t>
+      </w:r>
+      <w:r>
+        <w:rPr>
+          <w:rFonts w:asciiTheme="minorEastAsia" w:hAnsiTheme="minorEastAsia"/>
+          <w:position w:val="-12"/>
+          <w:sz w:val="24"/>
+          <w:szCs w:val="24"/>
+        </w:rPr>
+        <w:object w:dxaOrig="1080" w:dyaOrig="360">
+          <v:shape id="_x0000_i1081" type="#_x0000_t75" style="width:53.85pt;height:18.15pt" o:ole="">
+            <v:imagedata r:id="rId82" o:title=""/>
+          </v:shape>
+          <o:OLEObject Type="Embed" ProgID="Equation.DSMT4" ShapeID="_x0000_i1081" DrawAspect="Content" ObjectID="_1496065268" r:id="rId83"/>
+        </w:object>
+      </w:r>
+      <w:r>
+        <w:rPr>
+          <w:rFonts w:asciiTheme="minorEastAsia" w:hAnsiTheme="minorEastAsia" w:hint="eastAsia"/>
+          <w:position w:val="-4"/>
+          <w:sz w:val="24"/>
+          <w:szCs w:val="24"/>
+        </w:rPr>
+        <w:t>忽略掉，</w:t>
+      </w:r>
+      <w:r>
+        <w:rPr>
+          <w:rFonts w:asciiTheme="minorEastAsia" w:hAnsiTheme="minorEastAsia"/>
+          <w:position w:val="-4"/>
+          <w:sz w:val="24"/>
+          <w:szCs w:val="24"/>
+        </w:rPr>
+        <w:t>不等式</w:t>
+      </w:r>
+      <w:r>
+        <w:rPr>
+          <w:rFonts w:asciiTheme="minorEastAsia" w:hAnsiTheme="minorEastAsia" w:hint="eastAsia"/>
+          <w:position w:val="-4"/>
+          <w:sz w:val="24"/>
+          <w:szCs w:val="24"/>
+        </w:rPr>
+        <w:t>将简化为</w:t>
+      </w:r>
+    </w:p>
+    <w:p>
+      <w:pPr>
+        <w:rPr>
+          <w:rFonts w:asciiTheme="minorEastAsia" w:hAnsiTheme="minorEastAsia"/>
+          <w:position w:val="-4"/>
+          <w:sz w:val="24"/>
+          <w:szCs w:val="24"/>
+        </w:rPr>
+      </w:pPr>
+      <w:r>
+        <w:rPr>
+          <w:rFonts w:asciiTheme="minorEastAsia" w:hAnsiTheme="minorEastAsia"/>
+          <w:position w:val="-16"/>
+          <w:sz w:val="24"/>
+          <w:szCs w:val="24"/>
+        </w:rPr>
+        <w:object w:dxaOrig="1820" w:dyaOrig="480">
+          <v:shape id="_x0000_i1082" type="#_x0000_t75" style="width:90.8pt;height:23.8pt" o:ole="">
+            <v:imagedata r:id="rId84" o:title=""/>
+          </v:shape>
+          <o:OLEObject Type="Embed" ProgID="Equation.DSMT4" ShapeID="_x0000_i1082" DrawAspect="Content" ObjectID="_1496065269" r:id="rId85"/>
+        </w:object>
+      </w:r>
+      <w:r>
+        <w:rPr>
+          <w:rFonts w:asciiTheme="minorEastAsia" w:hAnsiTheme="minorEastAsia"/>
+          <w:position w:val="-4"/>
+          <w:sz w:val="24"/>
+          <w:szCs w:val="24"/>
+        </w:rPr>
+        <w:t xml:space="preserve"> </w:t>
+      </w:r>
+      <w:r>
+        <w:rPr>
+          <w:rFonts w:asciiTheme="minorEastAsia" w:hAnsiTheme="minorEastAsia" w:hint="eastAsia"/>
+          <w:position w:val="-4"/>
+          <w:sz w:val="24"/>
+          <w:szCs w:val="24"/>
+        </w:rPr>
+        <w:t>（6</w:t>
+      </w:r>
+      <w:r>
+        <w:rPr>
+          <w:rFonts w:asciiTheme="minorEastAsia" w:hAnsiTheme="minorEastAsia"/>
+          <w:position w:val="-4"/>
+          <w:sz w:val="24"/>
+          <w:szCs w:val="24"/>
+        </w:rPr>
+        <w:t>）</w:t>
+      </w:r>
+    </w:p>
+    <w:p>
+      <w:pPr>
+        <w:rPr>
+          <w:rFonts w:asciiTheme="minorEastAsia" w:hAnsiTheme="minorEastAsia"/>
+          <w:position w:val="-4"/>
+          <w:sz w:val="24"/>
+          <w:szCs w:val="24"/>
+        </w:rPr>
+      </w:pPr>
+      <w:r>
+        <w:rPr>
+          <w:rFonts w:asciiTheme="minorEastAsia" w:hAnsiTheme="minorEastAsia" w:hint="eastAsia"/>
+          <w:position w:val="-4"/>
+          <w:sz w:val="24"/>
+          <w:szCs w:val="24"/>
+        </w:rPr>
+        <w:t>求解上述不等式可得：</w:t>
+      </w:r>
+    </w:p>
+    <w:p>
+      <w:pPr>
+        <w:rPr>
+          <w:rFonts w:asciiTheme="minorEastAsia" w:hAnsiTheme="minorEastAsia" w:hint="eastAsia"/>
+          <w:position w:val="-4"/>
+          <w:sz w:val="24"/>
+          <w:szCs w:val="24"/>
+        </w:rPr>
+      </w:pPr>
+    </w:p>
+    <w:p>
+      <w:pPr>
+        <w:rPr>
+          <w:rFonts w:asciiTheme="minorEastAsia" w:hAnsiTheme="minorEastAsia"/>
+          <w:position w:val="-4"/>
+          <w:sz w:val="24"/>
+          <w:szCs w:val="24"/>
+        </w:rPr>
+      </w:pPr>
+      <w:r>
+        <w:rPr>
+          <w:rFonts w:asciiTheme="minorEastAsia" w:hAnsiTheme="minorEastAsia"/>
+          <w:position w:val="-32"/>
+          <w:sz w:val="24"/>
+          <w:szCs w:val="24"/>
+        </w:rPr>
+        <w:object w:dxaOrig="2540" w:dyaOrig="760">
+          <v:shape id="_x0000_i1083" type="#_x0000_t75" style="width:127.1pt;height:38.2pt" o:ole="">
+            <v:imagedata r:id="rId86" o:title=""/>
+          </v:shape>
+          <o:OLEObject Type="Embed" ProgID="Equation.DSMT4" ShapeID="_x0000_i1083" DrawAspect="Content" ObjectID="_1496065270" r:id="rId87"/>
+        </w:object>
+      </w:r>
+      <w:r>
+        <w:rPr>
+          <w:rFonts w:asciiTheme="minorEastAsia" w:hAnsiTheme="minorEastAsia"/>
+          <w:position w:val="-4"/>
+          <w:sz w:val="24"/>
+          <w:szCs w:val="24"/>
+        </w:rPr>
+        <w:t xml:space="preserve"> </w:t>
+      </w:r>
+      <w:r>
+        <w:rPr>
+          <w:rFonts w:asciiTheme="minorEastAsia" w:hAnsiTheme="minorEastAsia" w:hint="eastAsia"/>
+          <w:position w:val="-4"/>
+          <w:sz w:val="24"/>
+          <w:szCs w:val="24"/>
+        </w:rPr>
+        <w:t>（7</w:t>
+      </w:r>
+      <w:r>
+        <w:rPr>
+          <w:rFonts w:asciiTheme="minorEastAsia" w:hAnsiTheme="minorEastAsia"/>
+          <w:position w:val="-4"/>
+          <w:sz w:val="24"/>
+          <w:szCs w:val="24"/>
+        </w:rPr>
+        <w:t>）</w:t>
+      </w:r>
+    </w:p>
+    <w:p>
+      <w:pPr>
+        <w:rPr>
+          <w:rFonts w:asciiTheme="minorEastAsia" w:hAnsiTheme="minorEastAsia"/>
+          <w:position w:val="-4"/>
+          <w:sz w:val="24"/>
+          <w:szCs w:val="24"/>
+        </w:rPr>
+      </w:pPr>
+      <w:r>
+        <w:rPr>
+          <w:rFonts w:asciiTheme="minorEastAsia" w:hAnsiTheme="minorEastAsia" w:hint="eastAsia"/>
+          <w:position w:val="-4"/>
+          <w:sz w:val="24"/>
+          <w:szCs w:val="24"/>
+        </w:rPr>
+        <w:t>从中选择一个值，</w:t>
+      </w:r>
+      <w:r>
+        <w:rPr>
+          <w:rFonts w:asciiTheme="minorEastAsia" w:hAnsiTheme="minorEastAsia"/>
+          <w:position w:val="-4"/>
+          <w:sz w:val="24"/>
+          <w:szCs w:val="24"/>
+        </w:rPr>
+        <w:t>并</w:t>
+      </w:r>
+      <w:r>
+        <w:rPr>
+          <w:rFonts w:asciiTheme="minorEastAsia" w:hAnsiTheme="minorEastAsia" w:hint="eastAsia"/>
+          <w:position w:val="-4"/>
+          <w:sz w:val="24"/>
+          <w:szCs w:val="24"/>
+        </w:rPr>
+        <w:t>代入（4</w:t>
+      </w:r>
+      <w:r>
+        <w:rPr>
+          <w:rFonts w:asciiTheme="minorEastAsia" w:hAnsiTheme="minorEastAsia"/>
+          <w:position w:val="-4"/>
+          <w:sz w:val="24"/>
+          <w:szCs w:val="24"/>
+        </w:rPr>
+        <w:t>）</w:t>
+      </w:r>
+      <w:r>
+        <w:rPr>
+          <w:rFonts w:asciiTheme="minorEastAsia" w:hAnsiTheme="minorEastAsia" w:hint="eastAsia"/>
+          <w:position w:val="-4"/>
+          <w:sz w:val="24"/>
+          <w:szCs w:val="24"/>
+        </w:rPr>
+        <w:t>式中，</w:t>
+      </w:r>
+      <w:r>
+        <w:rPr>
+          <w:rFonts w:asciiTheme="minorEastAsia" w:hAnsiTheme="minorEastAsia"/>
+          <w:position w:val="-4"/>
+          <w:sz w:val="24"/>
+          <w:szCs w:val="24"/>
+        </w:rPr>
+        <w:t>此时</w:t>
+      </w:r>
+      <w:r>
+        <w:rPr>
+          <w:rFonts w:asciiTheme="minorEastAsia" w:hAnsiTheme="minorEastAsia" w:hint="eastAsia"/>
+          <w:position w:val="-4"/>
+          <w:sz w:val="24"/>
+          <w:szCs w:val="24"/>
+        </w:rPr>
+        <w:t>仅考虑</w:t>
+      </w:r>
+      <w:r>
+        <w:rPr>
+          <w:rFonts w:asciiTheme="minorEastAsia" w:hAnsiTheme="minorEastAsia"/>
+          <w:position w:val="-12"/>
+          <w:sz w:val="24"/>
+          <w:szCs w:val="24"/>
+        </w:rPr>
+        <w:object w:dxaOrig="320" w:dyaOrig="360">
+          <v:shape id="_x0000_i1084" type="#_x0000_t75" style="width:16.3pt;height:18.15pt" o:ole="">
+            <v:imagedata r:id="rId88" o:title=""/>
+          </v:shape>
+          <o:OLEObject Type="Embed" ProgID="Equation.DSMT4" ShapeID="_x0000_i1084" DrawAspect="Content" ObjectID="_1496065271" r:id="rId89"/>
+        </w:object>
+      </w:r>
+      <w:r>
+        <w:rPr>
+          <w:rFonts w:asciiTheme="minorEastAsia" w:hAnsiTheme="minorEastAsia" w:hint="eastAsia"/>
+          <w:position w:val="-4"/>
+          <w:sz w:val="24"/>
+          <w:szCs w:val="24"/>
+        </w:rPr>
+        <w:t>和</w:t>
+      </w:r>
+      <w:r>
+        <w:rPr>
+          <w:rFonts w:asciiTheme="minorEastAsia" w:hAnsiTheme="minorEastAsia"/>
+          <w:position w:val="-12"/>
+          <w:sz w:val="24"/>
+          <w:szCs w:val="24"/>
+        </w:rPr>
+        <w:object w:dxaOrig="460" w:dyaOrig="360">
+          <v:shape id="_x0000_i1085" type="#_x0000_t75" style="width:23.15pt;height:18.15pt" o:ole="">
+            <v:imagedata r:id="rId90" o:title=""/>
+          </v:shape>
+          <o:OLEObject Type="Embed" ProgID="Equation.DSMT4" ShapeID="_x0000_i1085" DrawAspect="Content" ObjectID="_1496065272" r:id="rId91"/>
+        </w:object>
+      </w:r>
+      <w:r>
+        <w:rPr>
+          <w:rFonts w:asciiTheme="minorEastAsia" w:hAnsiTheme="minorEastAsia" w:hint="eastAsia"/>
+          <w:position w:val="-4"/>
+          <w:sz w:val="24"/>
+          <w:szCs w:val="24"/>
+        </w:rPr>
+        <w:t>，而忽略</w:t>
+      </w:r>
+      <w:r>
+        <w:rPr>
+          <w:rFonts w:asciiTheme="minorEastAsia" w:hAnsiTheme="minorEastAsia"/>
+          <w:position w:val="-12"/>
+          <w:sz w:val="24"/>
+          <w:szCs w:val="24"/>
+        </w:rPr>
+        <w:object w:dxaOrig="480" w:dyaOrig="360">
+          <v:shape id="_x0000_i1086" type="#_x0000_t75" style="width:23.8pt;height:18.15pt" o:ole="">
+            <v:imagedata r:id="rId92" o:title=""/>
+          </v:shape>
+          <o:OLEObject Type="Embed" ProgID="Equation.DSMT4" ShapeID="_x0000_i1086" DrawAspect="Content" ObjectID="_1496065273" r:id="rId93"/>
+        </w:object>
+      </w:r>
+      <w:r>
+        <w:rPr>
+          <w:rFonts w:asciiTheme="minorEastAsia" w:hAnsiTheme="minorEastAsia" w:hint="eastAsia"/>
+          <w:position w:val="-4"/>
+          <w:sz w:val="24"/>
+          <w:szCs w:val="24"/>
+        </w:rPr>
+        <w:t>及其之前的所有项</w:t>
+      </w:r>
+      <w:r>
+        <w:rPr>
+          <w:rFonts w:asciiTheme="minorEastAsia" w:hAnsiTheme="minorEastAsia" w:hint="eastAsia"/>
+          <w:position w:val="-4"/>
+          <w:sz w:val="24"/>
+          <w:szCs w:val="24"/>
+        </w:rPr>
+        <w:t>，</w:t>
+      </w:r>
+      <w:r>
+        <w:rPr>
+          <w:rFonts w:asciiTheme="minorEastAsia" w:hAnsiTheme="minorEastAsia"/>
+          <w:position w:val="-4"/>
+          <w:sz w:val="24"/>
+          <w:szCs w:val="24"/>
+        </w:rPr>
+        <w:t>这样</w:t>
+      </w:r>
+      <w:r>
+        <w:rPr>
+          <w:rFonts w:asciiTheme="minorEastAsia" w:hAnsiTheme="minorEastAsia" w:hint="eastAsia"/>
+          <w:position w:val="-4"/>
+          <w:sz w:val="24"/>
+          <w:szCs w:val="24"/>
+        </w:rPr>
+        <w:t>，则有</w:t>
+      </w:r>
+    </w:p>
+    <w:p>
+      <w:pPr>
+        <w:rPr>
+          <w:rFonts w:asciiTheme="minorEastAsia" w:hAnsiTheme="minorEastAsia"/>
+          <w:position w:val="-4"/>
+          <w:sz w:val="24"/>
+          <w:szCs w:val="24"/>
+        </w:rPr>
+      </w:pPr>
+      <w:r>
+        <w:rPr>
+          <w:rFonts w:asciiTheme="minorEastAsia" w:hAnsiTheme="minorEastAsia"/>
+          <w:position w:val="-32"/>
+          <w:sz w:val="24"/>
+          <w:szCs w:val="24"/>
+        </w:rPr>
+        <w:object w:dxaOrig="4060" w:dyaOrig="820">
+          <v:shape id="_x0000_i1087" type="#_x0000_t75" style="width:202.85pt;height:40.7pt" o:ole="">
+            <v:imagedata r:id="rId94" o:title=""/>
+          </v:shape>
+          <o:OLEObject Type="Embed" ProgID="Equation.DSMT4" ShapeID="_x0000_i1087" DrawAspect="Content" ObjectID="_1496065274" r:id="rId95"/>
+        </w:object>
+      </w:r>
+      <w:r>
+        <w:rPr>
+          <w:rFonts w:asciiTheme="minorEastAsia" w:hAnsiTheme="minorEastAsia" w:hint="eastAsia"/>
+          <w:position w:val="-4"/>
+          <w:sz w:val="24"/>
+          <w:szCs w:val="24"/>
+        </w:rPr>
+        <w:t>（8</w:t>
+      </w:r>
+      <w:r>
+        <w:rPr>
+          <w:rFonts w:asciiTheme="minorEastAsia" w:hAnsiTheme="minorEastAsia"/>
+          <w:position w:val="-4"/>
+          <w:sz w:val="24"/>
+          <w:szCs w:val="24"/>
+        </w:rPr>
+        <w:t>）</w:t>
+      </w:r>
+    </w:p>
+    <w:p>
+      <w:pPr>
+        <w:rPr>
+          <w:rFonts w:asciiTheme="minorEastAsia" w:hAnsiTheme="minorEastAsia"/>
+          <w:position w:val="-4"/>
+          <w:sz w:val="24"/>
+          <w:szCs w:val="24"/>
+        </w:rPr>
+      </w:pPr>
+      <w:r>
+        <w:rPr>
+          <w:rFonts w:asciiTheme="minorEastAsia" w:hAnsiTheme="minorEastAsia" w:hint="eastAsia"/>
+          <w:position w:val="-4"/>
+          <w:sz w:val="24"/>
+          <w:szCs w:val="24"/>
+        </w:rPr>
+        <w:t>根据上式和（7</w:t>
+      </w:r>
+      <w:r>
+        <w:rPr>
+          <w:rFonts w:asciiTheme="minorEastAsia" w:hAnsiTheme="minorEastAsia"/>
+          <w:position w:val="-4"/>
+          <w:sz w:val="24"/>
+          <w:szCs w:val="24"/>
+        </w:rPr>
+        <w:t>）</w:t>
+      </w:r>
+      <w:r>
+        <w:rPr>
+          <w:rFonts w:asciiTheme="minorEastAsia" w:hAnsiTheme="minorEastAsia" w:hint="eastAsia"/>
+          <w:position w:val="-4"/>
+          <w:sz w:val="24"/>
+          <w:szCs w:val="24"/>
+        </w:rPr>
+        <w:t>式选择的值</w:t>
+      </w:r>
+      <w:r>
+        <w:rPr>
+          <w:rFonts w:asciiTheme="minorEastAsia" w:hAnsiTheme="minorEastAsia"/>
+          <w:position w:val="-12"/>
+          <w:sz w:val="24"/>
+          <w:szCs w:val="24"/>
+        </w:rPr>
         <w:object w:dxaOrig="300" w:dyaOrig="360">
-          <v:shape id="_x0000_i1040" type="#_x0000_t75" style="width:15.05pt;height:18.15pt" o:ole="">
-            <v:imagedata r:id="rId31" o:title=""/>
-          </v:shape>
-          <o:OLEObject Type="Embed" ProgID="Equation.DSMT4" ShapeID="_x0000_i1040" DrawAspect="Content" ObjectID="_1496045414" r:id="rId32"/>
-        </w:object>
-      </w:r>
-      <w:r>
-        <w:rPr>
-          <w:rFonts w:asciiTheme="minorEastAsia" w:hAnsiTheme="minorEastAsia" w:hint="eastAsia"/>
-          <w:sz w:val="24"/>
-          <w:szCs w:val="24"/>
-        </w:rPr>
-        <w:t>，则根据上文球检测公式，我们的目标为求出</w:t>
-      </w:r>
-    </w:p>
-    <w:p>
-      <w:pPr>
-        <w:rPr>
-          <w:rFonts w:asciiTheme="minorEastAsia" w:hAnsiTheme="minorEastAsia"/>
-          <w:sz w:val="24"/>
-          <w:szCs w:val="24"/>
-        </w:rPr>
-      </w:pPr>
-      <w:r>
-        <w:rPr>
-          <w:rFonts w:asciiTheme="minorEastAsia" w:hAnsiTheme="minorEastAsia" w:hint="eastAsia"/>
-          <w:sz w:val="24"/>
-          <w:szCs w:val="24"/>
-        </w:rPr>
-        <w:lastRenderedPageBreak/>
-        <w:t>下面</w:t>
-      </w:r>
-      <w:r>
-        <w:rPr>
-          <w:rFonts w:asciiTheme="minorEastAsia" w:hAnsiTheme="minorEastAsia" w:hint="eastAsia"/>
-          <w:sz w:val="24"/>
-          <w:szCs w:val="24"/>
-        </w:rPr>
-        <w:t>不等式中的所有符合条件的</w:t>
-      </w:r>
-      <w:r>
-        <w:rPr>
-          <w:rFonts w:asciiTheme="minorEastAsia" w:hAnsiTheme="minorEastAsia"/>
-          <w:position w:val="-6"/>
-          <w:sz w:val="24"/>
-          <w:szCs w:val="24"/>
-        </w:rPr>
-        <w:object w:dxaOrig="200" w:dyaOrig="220">
-          <v:shape id="_x0000_i1041" type="#_x0000_t75" style="width:10pt;height:11.25pt" o:ole="">
-            <v:imagedata r:id="rId33" o:title=""/>
-          </v:shape>
-          <o:OLEObject Type="Embed" ProgID="Equation.DSMT4" ShapeID="_x0000_i1041" DrawAspect="Content" ObjectID="_1496045415" r:id="rId34"/>
-        </w:object>
-      </w:r>
-      <w:r>
-        <w:rPr>
-          <w:rFonts w:asciiTheme="minorEastAsia" w:hAnsiTheme="minorEastAsia" w:hint="eastAsia"/>
-          <w:sz w:val="24"/>
-          <w:szCs w:val="24"/>
-        </w:rPr>
-        <w:t>：</w:t>
-      </w:r>
-    </w:p>
-    <w:p>
-      <w:pPr>
-        <w:rPr>
-          <w:rFonts w:asciiTheme="minorEastAsia" w:hAnsiTheme="minorEastAsia" w:hint="eastAsia"/>
-          <w:sz w:val="24"/>
-          <w:szCs w:val="24"/>
-        </w:rPr>
-      </w:pPr>
+          <v:shape id="_x0000_i1088" type="#_x0000_t75" style="width:15.05pt;height:18.15pt" o:ole="">
+            <v:imagedata r:id="rId96" o:title=""/>
+          </v:shape>
+          <o:OLEObject Type="Embed" ProgID="Equation.DSMT4" ShapeID="_x0000_i1088" DrawAspect="Content" ObjectID="_1496065275" r:id="rId97"/>
+        </w:object>
+      </w:r>
+      <w:r>
+        <w:rPr>
+          <w:rFonts w:asciiTheme="minorEastAsia" w:hAnsiTheme="minorEastAsia" w:hint="eastAsia"/>
+          <w:position w:val="-4"/>
+          <w:sz w:val="24"/>
+          <w:szCs w:val="24"/>
+        </w:rPr>
+        <w:t>，</w:t>
+      </w:r>
+      <w:r>
+        <w:rPr>
+          <w:rFonts w:asciiTheme="minorEastAsia" w:hAnsiTheme="minorEastAsia"/>
+          <w:position w:val="-4"/>
+          <w:sz w:val="24"/>
+          <w:szCs w:val="24"/>
+        </w:rPr>
+        <w:t>则可以</w:t>
+      </w:r>
+      <w:r>
+        <w:rPr>
+          <w:rFonts w:asciiTheme="minorEastAsia" w:hAnsiTheme="minorEastAsia" w:hint="eastAsia"/>
+          <w:position w:val="-4"/>
+          <w:sz w:val="24"/>
+          <w:szCs w:val="24"/>
+        </w:rPr>
+        <w:t>求出</w:t>
+      </w:r>
+      <w:r>
+        <w:rPr>
+          <w:rFonts w:asciiTheme="minorEastAsia" w:hAnsiTheme="minorEastAsia"/>
+          <w:position w:val="-12"/>
+          <w:sz w:val="24"/>
+          <w:szCs w:val="24"/>
+        </w:rPr>
+        <w:object w:dxaOrig="440" w:dyaOrig="360">
+          <v:shape id="_x0000_i1089" type="#_x0000_t75" style="width:21.9pt;height:18.15pt" o:ole="">
+            <v:imagedata r:id="rId98" o:title=""/>
+          </v:shape>
+          <o:OLEObject Type="Embed" ProgID="Equation.DSMT4" ShapeID="_x0000_i1089" DrawAspect="Content" ObjectID="_1496065276" r:id="rId99"/>
+        </w:object>
+      </w:r>
+      <w:r>
+        <w:rPr>
+          <w:rFonts w:asciiTheme="minorEastAsia" w:hAnsiTheme="minorEastAsia" w:hint="eastAsia"/>
+          <w:position w:val="-4"/>
+          <w:sz w:val="24"/>
+          <w:szCs w:val="24"/>
+        </w:rPr>
+        <w:t>的范围。</w:t>
+      </w:r>
+      <w:r>
+        <w:rPr>
+          <w:rFonts w:asciiTheme="minorEastAsia" w:hAnsiTheme="minorEastAsia" w:hint="eastAsia"/>
+          <w:position w:val="-4"/>
+          <w:sz w:val="24"/>
+          <w:szCs w:val="24"/>
+        </w:rPr>
+        <w:t>以此类推，</w:t>
+      </w:r>
+      <w:r>
+        <w:rPr>
+          <w:rFonts w:asciiTheme="minorEastAsia" w:hAnsiTheme="minorEastAsia"/>
+          <w:position w:val="-4"/>
+          <w:sz w:val="24"/>
+          <w:szCs w:val="24"/>
+        </w:rPr>
+        <w:t>就可以</w:t>
+      </w:r>
+      <w:r>
+        <w:rPr>
+          <w:rFonts w:asciiTheme="minorEastAsia" w:hAnsiTheme="minorEastAsia" w:hint="eastAsia"/>
+          <w:position w:val="-4"/>
+          <w:sz w:val="24"/>
+          <w:szCs w:val="24"/>
+        </w:rPr>
+        <w:t>求出任意</w:t>
+      </w:r>
+      <w:r>
+        <w:rPr>
+          <w:rFonts w:asciiTheme="minorEastAsia" w:hAnsiTheme="minorEastAsia"/>
+          <w:position w:val="-12"/>
+          <w:sz w:val="24"/>
+          <w:szCs w:val="24"/>
+        </w:rPr>
+        <w:object w:dxaOrig="240" w:dyaOrig="360">
+          <v:shape id="_x0000_i1090" type="#_x0000_t75" style="width:11.9pt;height:18.15pt" o:ole="">
+            <v:imagedata r:id="rId100" o:title=""/>
+          </v:shape>
+          <o:OLEObject Type="Embed" ProgID="Equation.DSMT4" ShapeID="_x0000_i1090" DrawAspect="Content" ObjectID="_1496065277" r:id="rId101"/>
+        </w:object>
+      </w:r>
+      <w:r>
+        <w:rPr>
+          <w:rFonts w:asciiTheme="minorEastAsia" w:hAnsiTheme="minorEastAsia" w:hint="eastAsia"/>
+          <w:position w:val="-4"/>
+          <w:sz w:val="24"/>
+          <w:szCs w:val="24"/>
+        </w:rPr>
+        <w:t>的范围，将其</w:t>
+      </w:r>
+      <w:r>
+        <w:rPr>
+          <w:rFonts w:asciiTheme="minorEastAsia" w:hAnsiTheme="minorEastAsia"/>
+          <w:position w:val="-4"/>
+          <w:sz w:val="24"/>
+          <w:szCs w:val="24"/>
+        </w:rPr>
+        <w:t>表示</w:t>
+      </w:r>
+      <w:r>
+        <w:rPr>
+          <w:rFonts w:asciiTheme="minorEastAsia" w:hAnsiTheme="minorEastAsia" w:hint="eastAsia"/>
+          <w:position w:val="-4"/>
+          <w:sz w:val="24"/>
+          <w:szCs w:val="24"/>
+        </w:rPr>
+        <w:t>为</w:t>
+      </w:r>
       <w:r>
         <w:rPr>
           <w:rFonts w:asciiTheme="minorEastAsia" w:hAnsiTheme="minorEastAsia"/>
@@ -1261,16 +2673,59 @@
           <w:sz w:val="24"/>
           <w:szCs w:val="24"/>
         </w:rPr>
-        <w:object w:dxaOrig="1340" w:dyaOrig="440">
-          <v:shape id="_x0000_i1042" type="#_x0000_t75" style="width:67pt;height:21.9pt" o:ole="">
-            <v:imagedata r:id="rId35" o:title=""/>
-          </v:shape>
-          <o:OLEObject Type="Embed" ProgID="Equation.DSMT4" ShapeID="_x0000_i1042" DrawAspect="Content" ObjectID="_1496045416" r:id="rId36"/>
-        </w:object>
-      </w:r>
-      <w:r>
-        <w:rPr>
-          <w:rFonts w:asciiTheme="minorEastAsia" w:hAnsiTheme="minorEastAsia"/>
+        <w:object w:dxaOrig="1020" w:dyaOrig="400">
+          <v:shape id="_x0000_i1091" type="#_x0000_t75" style="width:50.7pt;height:20.05pt" o:ole="">
+            <v:imagedata r:id="rId102" o:title=""/>
+          </v:shape>
+          <o:OLEObject Type="Embed" ProgID="Equation.DSMT4" ShapeID="_x0000_i1091" DrawAspect="Content" ObjectID="_1496065278" r:id="rId103"/>
+        </w:object>
+      </w:r>
+      <w:r>
+        <w:rPr>
+          <w:rFonts w:asciiTheme="minorEastAsia" w:hAnsiTheme="minorEastAsia" w:hint="eastAsia"/>
+          <w:position w:val="-4"/>
+          <w:sz w:val="24"/>
+          <w:szCs w:val="24"/>
+        </w:rPr>
+        <w:t>，</w:t>
+      </w:r>
+      <w:r>
+        <w:rPr>
+          <w:rFonts w:asciiTheme="minorEastAsia" w:hAnsiTheme="minorEastAsia"/>
+          <w:position w:val="-4"/>
+          <w:sz w:val="24"/>
+          <w:szCs w:val="24"/>
+        </w:rPr>
+        <w:t>其中</w:t>
+      </w:r>
+    </w:p>
+    <w:p>
+      <w:pPr>
+        <w:rPr>
+          <w:rFonts w:asciiTheme="minorEastAsia" w:hAnsiTheme="minorEastAsia"/>
+          <w:position w:val="-4"/>
+          <w:sz w:val="24"/>
+          <w:szCs w:val="24"/>
+        </w:rPr>
+      </w:pPr>
+      <w:r>
+        <w:rPr>
+          <w:rFonts w:asciiTheme="minorEastAsia" w:hAnsiTheme="minorEastAsia"/>
+          <w:position w:val="-80"/>
+          <w:sz w:val="24"/>
+          <w:szCs w:val="24"/>
+        </w:rPr>
+        <w:object w:dxaOrig="3980" w:dyaOrig="1719">
+          <v:shape id="_x0000_i1092" type="#_x0000_t75" style="width:199.1pt;height:85.75pt" o:ole="">
+            <v:imagedata r:id="rId104" o:title=""/>
+          </v:shape>
+          <o:OLEObject Type="Embed" ProgID="Equation.DSMT4" ShapeID="_x0000_i1092" DrawAspect="Content" ObjectID="_1496065279" r:id="rId105"/>
+        </w:object>
+      </w:r>
+      <w:r>
+        <w:rPr>
+          <w:rFonts w:asciiTheme="minorEastAsia" w:hAnsiTheme="minorEastAsia"/>
+          <w:position w:val="-4"/>
           <w:sz w:val="24"/>
           <w:szCs w:val="24"/>
         </w:rPr>
@@ -1279,14 +2734,16 @@
       <w:r>
         <w:rPr>
           <w:rFonts w:asciiTheme="minorEastAsia" w:hAnsiTheme="minorEastAsia" w:hint="eastAsia"/>
-          <w:sz w:val="24"/>
-          <w:szCs w:val="24"/>
-        </w:rPr>
-        <w:t>（2</w:t>
-      </w:r>
-      <w:r>
-        <w:rPr>
-          <w:rFonts w:asciiTheme="minorEastAsia" w:hAnsiTheme="minorEastAsia"/>
+          <w:position w:val="-4"/>
+          <w:sz w:val="24"/>
+          <w:szCs w:val="24"/>
+        </w:rPr>
+        <w:t>（9</w:t>
+      </w:r>
+      <w:r>
+        <w:rPr>
+          <w:rFonts w:asciiTheme="minorEastAsia" w:hAnsiTheme="minorEastAsia"/>
+          <w:position w:val="-4"/>
           <w:sz w:val="24"/>
           <w:szCs w:val="24"/>
         </w:rPr>
@@ -1296,408 +2753,29 @@
     <w:p>
       <w:pPr>
         <w:rPr>
-          <w:rFonts w:asciiTheme="minorEastAsia" w:hAnsiTheme="minorEastAsia"/>
-          <w:sz w:val="24"/>
-          <w:szCs w:val="24"/>
-        </w:rPr>
-      </w:pPr>
-      <w:r>
-        <w:rPr>
-          <w:rFonts w:asciiTheme="minorEastAsia" w:hAnsiTheme="minorEastAsia" w:hint="eastAsia"/>
-          <w:sz w:val="24"/>
-          <w:szCs w:val="24"/>
-        </w:rPr>
-        <w:t>我们对</w:t>
-      </w:r>
-      <w:r>
-        <w:rPr>
-          <w:rFonts w:asciiTheme="minorEastAsia" w:hAnsiTheme="minorEastAsia"/>
-          <w:position w:val="-4"/>
-          <w:sz w:val="24"/>
-          <w:szCs w:val="24"/>
-        </w:rPr>
-        <w:object w:dxaOrig="240" w:dyaOrig="260">
-          <v:shape id="_x0000_i1043" type="#_x0000_t75" style="width:11.9pt;height:13.15pt" o:ole="">
-            <v:imagedata r:id="rId37" o:title=""/>
-          </v:shape>
-          <o:OLEObject Type="Embed" ProgID="Equation.DSMT4" ShapeID="_x0000_i1043" DrawAspect="Content" ObjectID="_1496045417" r:id="rId38"/>
-        </w:object>
-      </w:r>
-      <w:r>
-        <w:rPr>
-          <w:rFonts w:asciiTheme="minorEastAsia" w:hAnsiTheme="minorEastAsia" w:hint="eastAsia"/>
-          <w:sz w:val="24"/>
-          <w:szCs w:val="24"/>
-        </w:rPr>
-        <w:t>进行</w:t>
-      </w:r>
-      <w:r>
-        <w:rPr>
-          <w:rFonts w:asciiTheme="minorEastAsia" w:hAnsiTheme="minorEastAsia"/>
-          <w:position w:val="-10"/>
-          <w:sz w:val="24"/>
-          <w:szCs w:val="24"/>
-        </w:rPr>
-        <w:object w:dxaOrig="400" w:dyaOrig="320">
-          <v:shape id="_x0000_i1044" type="#_x0000_t75" style="width:20.05pt;height:16.3pt" o:ole="">
-            <v:imagedata r:id="rId39" o:title=""/>
-          </v:shape>
-          <o:OLEObject Type="Embed" ProgID="Equation.DSMT4" ShapeID="_x0000_i1044" DrawAspect="Content" ObjectID="_1496045418" r:id="rId40"/>
-        </w:object>
-      </w:r>
-      <w:r>
-        <w:rPr>
-          <w:rFonts w:asciiTheme="minorEastAsia" w:hAnsiTheme="minorEastAsia" w:hint="eastAsia"/>
-          <w:sz w:val="24"/>
-          <w:szCs w:val="24"/>
-        </w:rPr>
-        <w:t>分解</w:t>
-      </w:r>
-      <w:r>
-        <w:rPr>
-          <w:rFonts w:asciiTheme="minorEastAsia" w:hAnsiTheme="minorEastAsia" w:hint="eastAsia"/>
-          <w:sz w:val="24"/>
-          <w:szCs w:val="24"/>
-        </w:rPr>
-        <w:t>，由</w:t>
-      </w:r>
-      <w:r>
-        <w:rPr>
-          <w:rFonts w:asciiTheme="minorEastAsia" w:hAnsiTheme="minorEastAsia"/>
-          <w:sz w:val="24"/>
-          <w:szCs w:val="24"/>
-        </w:rPr>
-        <w:t>上文</w:t>
-      </w:r>
-      <w:r>
-        <w:rPr>
-          <w:rFonts w:asciiTheme="minorEastAsia" w:hAnsiTheme="minorEastAsia" w:hint="eastAsia"/>
-          <w:sz w:val="24"/>
-          <w:szCs w:val="24"/>
-        </w:rPr>
-        <w:t>得：</w:t>
-      </w:r>
-    </w:p>
-    <w:p>
-      <w:pPr>
-        <w:rPr>
-          <w:rFonts w:asciiTheme="minorEastAsia" w:hAnsiTheme="minorEastAsia" w:hint="eastAsia"/>
-          <w:sz w:val="24"/>
-          <w:szCs w:val="24"/>
-        </w:rPr>
-      </w:pPr>
-      <w:r>
-        <w:rPr>
-          <w:rFonts w:asciiTheme="minorEastAsia" w:hAnsiTheme="minorEastAsia"/>
-          <w:position w:val="-32"/>
-          <w:sz w:val="24"/>
-          <w:szCs w:val="24"/>
-        </w:rPr>
-        <w:object w:dxaOrig="2240" w:dyaOrig="820">
-          <v:shape id="_x0000_i1045" type="#_x0000_t75" style="width:112.05pt;height:40.7pt" o:ole="">
-            <v:imagedata r:id="rId41" o:title=""/>
-          </v:shape>
-          <o:OLEObject Type="Embed" ProgID="Equation.DSMT4" ShapeID="_x0000_i1045" DrawAspect="Content" ObjectID="_1496045419" r:id="rId42"/>
-        </w:object>
-      </w:r>
-      <w:r>
-        <w:rPr>
-          <w:rFonts w:asciiTheme="minorEastAsia" w:hAnsiTheme="minorEastAsia"/>
-          <w:sz w:val="24"/>
-          <w:szCs w:val="24"/>
-        </w:rPr>
-        <w:t xml:space="preserve"> </w:t>
-      </w:r>
-      <w:r>
-        <w:rPr>
-          <w:rFonts w:asciiTheme="minorEastAsia" w:hAnsiTheme="minorEastAsia" w:hint="eastAsia"/>
-          <w:sz w:val="24"/>
-          <w:szCs w:val="24"/>
-        </w:rPr>
-        <w:t>（3</w:t>
-      </w:r>
-      <w:r>
-        <w:rPr>
-          <w:rFonts w:asciiTheme="minorEastAsia" w:hAnsiTheme="minorEastAsia"/>
-          <w:sz w:val="24"/>
-          <w:szCs w:val="24"/>
-        </w:rPr>
-        <w:t>）</w:t>
-      </w:r>
-    </w:p>
-    <w:p>
-      <w:pPr>
-        <w:rPr>
-          <w:rFonts w:asciiTheme="minorEastAsia" w:hAnsiTheme="minorEastAsia"/>
-          <w:sz w:val="24"/>
-          <w:szCs w:val="24"/>
-        </w:rPr>
-      </w:pPr>
-      <w:r>
-        <w:rPr>
-          <w:rFonts w:asciiTheme="minorEastAsia" w:hAnsiTheme="minorEastAsia" w:hint="eastAsia"/>
-          <w:sz w:val="24"/>
-          <w:szCs w:val="24"/>
-        </w:rPr>
-        <w:t>其中</w:t>
-      </w:r>
-      <w:r>
-        <w:rPr>
-          <w:rFonts w:asciiTheme="minorEastAsia" w:hAnsiTheme="minorEastAsia"/>
-          <w:position w:val="-20"/>
-          <w:sz w:val="24"/>
-          <w:szCs w:val="24"/>
-        </w:rPr>
-        <w:object w:dxaOrig="1840" w:dyaOrig="499">
-          <v:shape id="_x0000_i1046" type="#_x0000_t75" style="width:92.05pt;height:25.05pt" o:ole="">
-            <v:imagedata r:id="rId43" o:title=""/>
-          </v:shape>
-          <o:OLEObject Type="Embed" ProgID="Equation.DSMT4" ShapeID="_x0000_i1046" DrawAspect="Content" ObjectID="_1496045420" r:id="rId44"/>
-        </w:object>
-      </w:r>
-      <w:r>
-        <w:rPr>
-          <w:rFonts w:asciiTheme="minorEastAsia" w:hAnsiTheme="minorEastAsia" w:hint="eastAsia"/>
-          <w:sz w:val="24"/>
-          <w:szCs w:val="24"/>
-        </w:rPr>
-        <w:t>为</w:t>
-      </w:r>
-      <w:r>
-        <w:rPr>
-          <w:rFonts w:asciiTheme="minorEastAsia" w:hAnsiTheme="minorEastAsia"/>
-          <w:position w:val="-4"/>
-          <w:sz w:val="24"/>
-          <w:szCs w:val="24"/>
-        </w:rPr>
-        <w:object w:dxaOrig="240" w:dyaOrig="260">
-          <v:shape id="_x0000_i1047" type="#_x0000_t75" style="width:11.9pt;height:13.15pt" o:ole="">
-            <v:imagedata r:id="rId45" o:title=""/>
-          </v:shape>
-          <o:OLEObject Type="Embed" ProgID="Equation.DSMT4" ShapeID="_x0000_i1047" DrawAspect="Content" ObjectID="_1496045421" r:id="rId46"/>
-        </w:object>
-      </w:r>
-      <w:r>
-        <w:rPr>
-          <w:rFonts w:asciiTheme="minorEastAsia" w:hAnsiTheme="minorEastAsia" w:hint="eastAsia"/>
-          <w:sz w:val="24"/>
-          <w:szCs w:val="24"/>
-        </w:rPr>
-        <w:t>经过</w:t>
-      </w:r>
-      <w:r>
-        <w:rPr>
-          <w:rFonts w:asciiTheme="minorEastAsia" w:hAnsiTheme="minorEastAsia"/>
-          <w:position w:val="-10"/>
-          <w:sz w:val="24"/>
-          <w:szCs w:val="24"/>
-        </w:rPr>
-        <w:object w:dxaOrig="400" w:dyaOrig="320">
-          <v:shape id="_x0000_i1050" type="#_x0000_t75" style="width:20.05pt;height:16.3pt" o:ole="">
-            <v:imagedata r:id="rId47" o:title=""/>
-          </v:shape>
-          <o:OLEObject Type="Embed" ProgID="Equation.DSMT4" ShapeID="_x0000_i1050" DrawAspect="Content" ObjectID="_1496045422" r:id="rId48"/>
-        </w:object>
-      </w:r>
-      <w:r>
-        <w:rPr>
-          <w:rFonts w:asciiTheme="minorEastAsia" w:hAnsiTheme="minorEastAsia" w:hint="eastAsia"/>
-          <w:sz w:val="24"/>
-          <w:szCs w:val="24"/>
-        </w:rPr>
-        <w:t>分解得到的</w:t>
-      </w:r>
-      <w:r>
-        <w:rPr>
-          <w:rFonts w:asciiTheme="minorEastAsia" w:hAnsiTheme="minorEastAsia"/>
-          <w:position w:val="-10"/>
-          <w:sz w:val="24"/>
-          <w:szCs w:val="24"/>
-        </w:rPr>
-        <w:object w:dxaOrig="240" w:dyaOrig="320">
-          <v:shape id="_x0000_i1048" type="#_x0000_t75" style="width:11.9pt;height:16.3pt" o:ole="">
-            <v:imagedata r:id="rId49" o:title=""/>
-          </v:shape>
-          <o:OLEObject Type="Embed" ProgID="Equation.DSMT4" ShapeID="_x0000_i1048" DrawAspect="Content" ObjectID="_1496045423" r:id="rId50"/>
-        </w:object>
-      </w:r>
-      <w:r>
-        <w:rPr>
-          <w:rFonts w:asciiTheme="minorEastAsia" w:hAnsiTheme="minorEastAsia" w:hint="eastAsia"/>
-          <w:sz w:val="24"/>
-          <w:szCs w:val="24"/>
-        </w:rPr>
-        <w:t>正交矩阵；</w:t>
-      </w:r>
-      <w:r>
-        <w:rPr>
-          <w:rFonts w:asciiTheme="minorEastAsia" w:hAnsiTheme="minorEastAsia"/>
-          <w:position w:val="-20"/>
-          <w:sz w:val="24"/>
-          <w:szCs w:val="24"/>
-        </w:rPr>
-        <w:object w:dxaOrig="1880" w:dyaOrig="560">
-          <v:shape id="_x0000_i1049" type="#_x0000_t75" style="width:93.9pt;height:28.15pt" o:ole="">
-            <v:imagedata r:id="rId51" o:title=""/>
-          </v:shape>
-          <o:OLEObject Type="Embed" ProgID="Equation.DSMT4" ShapeID="_x0000_i1049" DrawAspect="Content" ObjectID="_1496045424" r:id="rId52"/>
-        </w:object>
-      </w:r>
-      <w:r>
-        <w:rPr>
-          <w:rFonts w:asciiTheme="minorEastAsia" w:hAnsiTheme="minorEastAsia" w:hint="eastAsia"/>
-          <w:sz w:val="24"/>
-          <w:szCs w:val="24"/>
-        </w:rPr>
-        <w:t>为</w:t>
-      </w:r>
-      <w:r>
-        <w:rPr>
-          <w:rFonts w:asciiTheme="minorEastAsia" w:hAnsiTheme="minorEastAsia"/>
-          <w:position w:val="-4"/>
-          <w:sz w:val="24"/>
-          <w:szCs w:val="24"/>
-        </w:rPr>
-        <w:object w:dxaOrig="240" w:dyaOrig="260">
-          <v:shape id="_x0000_i1051" type="#_x0000_t75" style="width:11.9pt;height:13.15pt" o:ole="">
-            <v:imagedata r:id="rId45" o:title=""/>
-          </v:shape>
-          <o:OLEObject Type="Embed" ProgID="Equation.DSMT4" ShapeID="_x0000_i1051" DrawAspect="Content" ObjectID="_1496045425" r:id="rId53"/>
-        </w:object>
-      </w:r>
-      <w:r>
-        <w:rPr>
-          <w:rFonts w:asciiTheme="minorEastAsia" w:hAnsiTheme="minorEastAsia" w:hint="eastAsia"/>
-          <w:sz w:val="24"/>
-          <w:szCs w:val="24"/>
-        </w:rPr>
-        <w:t>经过</w:t>
-      </w:r>
-      <w:r>
-        <w:rPr>
-          <w:rFonts w:asciiTheme="minorEastAsia" w:hAnsiTheme="minorEastAsia"/>
-          <w:position w:val="-10"/>
-          <w:sz w:val="24"/>
-          <w:szCs w:val="24"/>
-        </w:rPr>
-        <w:object w:dxaOrig="400" w:dyaOrig="320">
-          <v:shape id="_x0000_i1052" type="#_x0000_t75" style="width:20.05pt;height:16.3pt" o:ole="">
-            <v:imagedata r:id="rId47" o:title=""/>
-          </v:shape>
-          <o:OLEObject Type="Embed" ProgID="Equation.DSMT4" ShapeID="_x0000_i1052" DrawAspect="Content" ObjectID="_1496045426" r:id="rId54"/>
-        </w:object>
-      </w:r>
-      <w:r>
-        <w:rPr>
-          <w:rFonts w:asciiTheme="minorEastAsia" w:hAnsiTheme="minorEastAsia" w:hint="eastAsia"/>
-          <w:sz w:val="24"/>
-          <w:szCs w:val="24"/>
-        </w:rPr>
-        <w:t>分解得到的</w:t>
-      </w:r>
-      <w:r>
-        <w:rPr>
-          <w:rFonts w:asciiTheme="minorEastAsia" w:hAnsiTheme="minorEastAsia" w:hint="eastAsia"/>
-          <w:sz w:val="24"/>
-          <w:szCs w:val="24"/>
-        </w:rPr>
-        <w:t>上三角</w:t>
-      </w:r>
-      <w:r>
-        <w:rPr>
-          <w:rFonts w:asciiTheme="minorEastAsia" w:hAnsiTheme="minorEastAsia" w:hint="eastAsia"/>
-          <w:sz w:val="24"/>
-          <w:szCs w:val="24"/>
-        </w:rPr>
-        <w:t>矩阵</w:t>
-      </w:r>
-      <w:r>
-        <w:rPr>
-          <w:rFonts w:asciiTheme="minorEastAsia" w:hAnsiTheme="minorEastAsia" w:hint="eastAsia"/>
-          <w:sz w:val="24"/>
-          <w:szCs w:val="24"/>
-        </w:rPr>
-        <w:t>。</w:t>
-      </w:r>
-    </w:p>
-    <w:p>
-      <w:pPr>
-        <w:rPr>
-          <w:rFonts w:asciiTheme="minorEastAsia" w:hAnsiTheme="minorEastAsia"/>
-          <w:sz w:val="24"/>
-          <w:szCs w:val="24"/>
-        </w:rPr>
-      </w:pPr>
-      <w:r>
-        <w:rPr>
-          <w:rFonts w:asciiTheme="minorEastAsia" w:hAnsiTheme="minorEastAsia" w:hint="eastAsia"/>
-          <w:sz w:val="24"/>
-          <w:szCs w:val="24"/>
-        </w:rPr>
-        <w:t>由于正交变换不改变响亮的长度，</w:t>
-      </w:r>
-      <w:r>
-        <w:rPr>
-          <w:rFonts w:asciiTheme="minorEastAsia" w:hAnsiTheme="minorEastAsia"/>
-          <w:sz w:val="24"/>
-          <w:szCs w:val="24"/>
-        </w:rPr>
-        <w:t>因此</w:t>
-      </w:r>
-      <w:r>
-        <w:rPr>
-          <w:rFonts w:asciiTheme="minorEastAsia" w:hAnsiTheme="minorEastAsia" w:hint="eastAsia"/>
-          <w:sz w:val="24"/>
-          <w:szCs w:val="24"/>
-        </w:rPr>
-        <w:t>：</w:t>
-      </w:r>
-    </w:p>
-    <w:p>
-      <w:pPr>
-        <w:rPr>
-          <w:rFonts w:asciiTheme="minorEastAsia" w:hAnsiTheme="minorEastAsia" w:hint="eastAsia"/>
-          <w:sz w:val="24"/>
-          <w:szCs w:val="24"/>
-        </w:rPr>
-      </w:pPr>
-      <w:r>
-        <w:rPr>
-          <w:rFonts w:asciiTheme="minorEastAsia" w:hAnsiTheme="minorEastAsia"/>
-          <w:position w:val="-116"/>
-          <w:sz w:val="24"/>
-          <w:szCs w:val="24"/>
-        </w:rPr>
-        <w:object w:dxaOrig="3460" w:dyaOrig="2500">
-          <v:shape id="_x0000_i1053" type="#_x0000_t75" style="width:172.8pt;height:125.2pt" o:ole="">
-            <v:imagedata r:id="rId55" o:title=""/>
-          </v:shape>
-          <o:OLEObject Type="Embed" ProgID="Equation.DSMT4" ShapeID="_x0000_i1053" DrawAspect="Content" ObjectID="_1496045427" r:id="rId56"/>
-        </w:object>
-      </w:r>
-      <w:r>
-        <w:rPr>
-          <w:rFonts w:asciiTheme="minorEastAsia" w:hAnsiTheme="minorEastAsia"/>
-          <w:sz w:val="24"/>
-          <w:szCs w:val="24"/>
-        </w:rPr>
-        <w:t xml:space="preserve"> </w:t>
-      </w:r>
-      <w:r>
-        <w:rPr>
-          <w:rFonts w:asciiTheme="minorEastAsia" w:hAnsiTheme="minorEastAsia" w:hint="eastAsia"/>
-          <w:sz w:val="24"/>
-          <w:szCs w:val="24"/>
-        </w:rPr>
-        <w:t>（4</w:t>
-      </w:r>
-      <w:r>
-        <w:rPr>
-          <w:rFonts w:asciiTheme="minorEastAsia" w:hAnsiTheme="minorEastAsia"/>
-          <w:sz w:val="24"/>
-          <w:szCs w:val="24"/>
-        </w:rPr>
-        <w:t>）</w:t>
+          <w:rFonts w:asciiTheme="minorEastAsia" w:hAnsiTheme="minorEastAsia" w:hint="eastAsia"/>
+          <w:position w:val="-4"/>
+          <w:sz w:val="24"/>
+          <w:szCs w:val="24"/>
+        </w:rPr>
+      </w:pPr>
+      <w:r>
+        <w:rPr>
+          <w:rFonts w:asciiTheme="minorEastAsia" w:hAnsiTheme="minorEastAsia" w:hint="eastAsia"/>
+          <w:position w:val="-4"/>
+          <w:sz w:val="24"/>
+          <w:szCs w:val="24"/>
+        </w:rPr>
+        <w:t xml:space="preserve">王  </w:t>
+      </w:r>
+      <w:r>
+        <w:rPr>
+          <w:rFonts w:asciiTheme="minorEastAsia" w:hAnsiTheme="minorEastAsia"/>
+          <w:position w:val="-4"/>
+          <w:sz w:val="24"/>
+          <w:szCs w:val="24"/>
+        </w:rPr>
+        <w:t>p35</w:t>
       </w:r>
       <w:bookmarkStart w:id="0" w:name="_GoBack"/>
       <w:bookmarkEnd w:id="0"/>
@@ -1711,14 +2789,304 @@
           <w:szCs w:val="24"/>
         </w:rPr>
       </w:pPr>
-      <w:r>
-        <w:rPr>
-          <w:rFonts w:asciiTheme="minorEastAsia" w:hAnsiTheme="minorEastAsia" w:hint="eastAsia"/>
-          <w:position w:val="-4"/>
-          <w:sz w:val="24"/>
-          <w:szCs w:val="24"/>
-        </w:rPr>
-        <w:t>此时假设</w:t>
+    </w:p>
+    <w:p>
+      <w:pPr>
+        <w:rPr>
+          <w:rFonts w:asciiTheme="minorEastAsia" w:hAnsiTheme="minorEastAsia"/>
+          <w:position w:val="-4"/>
+          <w:sz w:val="24"/>
+          <w:szCs w:val="24"/>
+        </w:rPr>
+      </w:pPr>
+    </w:p>
+    <w:p>
+      <w:pPr>
+        <w:rPr>
+          <w:rFonts w:asciiTheme="minorEastAsia" w:hAnsiTheme="minorEastAsia"/>
+          <w:position w:val="-4"/>
+          <w:sz w:val="24"/>
+          <w:szCs w:val="24"/>
+        </w:rPr>
+      </w:pPr>
+    </w:p>
+    <w:p>
+      <w:pPr>
+        <w:rPr>
+          <w:rFonts w:asciiTheme="minorEastAsia" w:hAnsiTheme="minorEastAsia"/>
+          <w:position w:val="-4"/>
+          <w:sz w:val="24"/>
+          <w:szCs w:val="24"/>
+        </w:rPr>
+      </w:pPr>
+    </w:p>
+    <w:p>
+      <w:pPr>
+        <w:rPr>
+          <w:rFonts w:asciiTheme="minorEastAsia" w:hAnsiTheme="minorEastAsia"/>
+          <w:position w:val="-4"/>
+          <w:sz w:val="24"/>
+          <w:szCs w:val="24"/>
+        </w:rPr>
+      </w:pPr>
+    </w:p>
+    <w:p>
+      <w:pPr>
+        <w:rPr>
+          <w:rFonts w:asciiTheme="minorEastAsia" w:hAnsiTheme="minorEastAsia"/>
+          <w:position w:val="-4"/>
+          <w:sz w:val="24"/>
+          <w:szCs w:val="24"/>
+        </w:rPr>
+      </w:pPr>
+    </w:p>
+    <w:p>
+      <w:pPr>
+        <w:rPr>
+          <w:rFonts w:asciiTheme="minorEastAsia" w:hAnsiTheme="minorEastAsia"/>
+          <w:position w:val="-4"/>
+          <w:sz w:val="24"/>
+          <w:szCs w:val="24"/>
+        </w:rPr>
+      </w:pPr>
+    </w:p>
+    <w:p>
+      <w:pPr>
+        <w:rPr>
+          <w:rFonts w:asciiTheme="minorEastAsia" w:hAnsiTheme="minorEastAsia"/>
+          <w:position w:val="-4"/>
+          <w:sz w:val="24"/>
+          <w:szCs w:val="24"/>
+        </w:rPr>
+      </w:pPr>
+    </w:p>
+    <w:p>
+      <w:pPr>
+        <w:rPr>
+          <w:rFonts w:asciiTheme="minorEastAsia" w:hAnsiTheme="minorEastAsia"/>
+          <w:position w:val="-4"/>
+          <w:sz w:val="24"/>
+          <w:szCs w:val="24"/>
+        </w:rPr>
+      </w:pPr>
+    </w:p>
+    <w:p>
+      <w:pPr>
+        <w:rPr>
+          <w:rFonts w:asciiTheme="minorEastAsia" w:hAnsiTheme="minorEastAsia"/>
+          <w:position w:val="-4"/>
+          <w:sz w:val="24"/>
+          <w:szCs w:val="24"/>
+        </w:rPr>
+      </w:pPr>
+    </w:p>
+    <w:p>
+      <w:pPr>
+        <w:rPr>
+          <w:rFonts w:asciiTheme="minorEastAsia" w:hAnsiTheme="minorEastAsia"/>
+          <w:position w:val="-4"/>
+          <w:sz w:val="24"/>
+          <w:szCs w:val="24"/>
+        </w:rPr>
+      </w:pPr>
+    </w:p>
+    <w:p>
+      <w:pPr>
+        <w:rPr>
+          <w:rFonts w:asciiTheme="minorEastAsia" w:hAnsiTheme="minorEastAsia"/>
+          <w:position w:val="-4"/>
+          <w:sz w:val="24"/>
+          <w:szCs w:val="24"/>
+        </w:rPr>
+      </w:pPr>
+    </w:p>
+    <w:p>
+      <w:pPr>
+        <w:rPr>
+          <w:rFonts w:asciiTheme="minorEastAsia" w:hAnsiTheme="minorEastAsia"/>
+          <w:position w:val="-4"/>
+          <w:sz w:val="24"/>
+          <w:szCs w:val="24"/>
+        </w:rPr>
+      </w:pPr>
+    </w:p>
+    <w:p>
+      <w:pPr>
+        <w:rPr>
+          <w:rFonts w:asciiTheme="minorEastAsia" w:hAnsiTheme="minorEastAsia"/>
+          <w:position w:val="-4"/>
+          <w:sz w:val="24"/>
+          <w:szCs w:val="24"/>
+        </w:rPr>
+      </w:pPr>
+    </w:p>
+    <w:p>
+      <w:pPr>
+        <w:rPr>
+          <w:rFonts w:asciiTheme="minorEastAsia" w:hAnsiTheme="minorEastAsia"/>
+          <w:position w:val="-4"/>
+          <w:sz w:val="24"/>
+          <w:szCs w:val="24"/>
+        </w:rPr>
+      </w:pPr>
+    </w:p>
+    <w:p>
+      <w:pPr>
+        <w:rPr>
+          <w:rFonts w:asciiTheme="minorEastAsia" w:hAnsiTheme="minorEastAsia"/>
+          <w:position w:val="-4"/>
+          <w:sz w:val="24"/>
+          <w:szCs w:val="24"/>
+        </w:rPr>
+      </w:pPr>
+    </w:p>
+    <w:p>
+      <w:pPr>
+        <w:rPr>
+          <w:rFonts w:asciiTheme="minorEastAsia" w:hAnsiTheme="minorEastAsia"/>
+          <w:position w:val="-4"/>
+          <w:sz w:val="24"/>
+          <w:szCs w:val="24"/>
+        </w:rPr>
+      </w:pPr>
+    </w:p>
+    <w:p>
+      <w:pPr>
+        <w:rPr>
+          <w:rFonts w:asciiTheme="minorEastAsia" w:hAnsiTheme="minorEastAsia" w:hint="eastAsia"/>
+          <w:position w:val="-4"/>
+          <w:sz w:val="24"/>
+          <w:szCs w:val="24"/>
+        </w:rPr>
+      </w:pPr>
+      <w:r>
+        <w:rPr>
+          <w:rFonts w:asciiTheme="minorEastAsia" w:hAnsiTheme="minorEastAsia" w:hint="eastAsia"/>
+          <w:position w:val="-4"/>
+          <w:sz w:val="24"/>
+          <w:szCs w:val="24"/>
+        </w:rPr>
+        <w:t>（5</w:t>
+      </w:r>
+      <w:r>
+        <w:rPr>
+          <w:rFonts w:asciiTheme="minorEastAsia" w:hAnsiTheme="minorEastAsia"/>
+          <w:position w:val="-4"/>
+          <w:sz w:val="24"/>
+          <w:szCs w:val="24"/>
+        </w:rPr>
+        <w:t>）</w:t>
+      </w:r>
+    </w:p>
+    <w:p>
+      <w:pPr>
+        <w:rPr>
+          <w:rFonts w:asciiTheme="minorEastAsia" w:hAnsiTheme="minorEastAsia" w:hint="eastAsia"/>
+          <w:position w:val="-4"/>
+          <w:sz w:val="24"/>
+          <w:szCs w:val="24"/>
+        </w:rPr>
+      </w:pPr>
+      <w:r>
+        <w:rPr>
+          <w:rFonts w:asciiTheme="minorEastAsia" w:hAnsiTheme="minorEastAsia" w:hint="eastAsia"/>
+          <w:position w:val="-4"/>
+          <w:sz w:val="24"/>
+          <w:szCs w:val="24"/>
+        </w:rPr>
+        <w:t>，</w:t>
+      </w:r>
+      <w:r>
+        <w:rPr>
+          <w:rFonts w:asciiTheme="minorEastAsia" w:hAnsiTheme="minorEastAsia"/>
+          <w:position w:val="-4"/>
+          <w:sz w:val="24"/>
+          <w:szCs w:val="24"/>
+        </w:rPr>
+        <w:t>则</w:t>
+      </w:r>
+      <w:r>
+        <w:rPr>
+          <w:rFonts w:asciiTheme="minorEastAsia" w:hAnsiTheme="minorEastAsia"/>
+          <w:position w:val="-32"/>
+          <w:sz w:val="24"/>
+          <w:szCs w:val="24"/>
+        </w:rPr>
+        <w:object w:dxaOrig="4680" w:dyaOrig="820">
+          <v:shape id="_x0000_i1040" type="#_x0000_t75" style="width:234.15pt;height:40.7pt" o:ole="">
+            <v:imagedata r:id="rId106" o:title=""/>
+          </v:shape>
+          <o:OLEObject Type="Embed" ProgID="Equation.DSMT4" ShapeID="_x0000_i1040" DrawAspect="Content" ObjectID="_1496065280" r:id="rId107"/>
+        </w:object>
+      </w:r>
+      <w:r>
+        <w:rPr>
+          <w:rFonts w:asciiTheme="minorEastAsia" w:hAnsiTheme="minorEastAsia" w:hint="eastAsia"/>
+          <w:position w:val="-4"/>
+          <w:sz w:val="24"/>
+          <w:szCs w:val="24"/>
+        </w:rPr>
+        <w:t>。</w:t>
+      </w:r>
+      <w:r>
+        <w:rPr>
+          <w:rFonts w:asciiTheme="minorEastAsia" w:hAnsiTheme="minorEastAsia" w:hint="eastAsia"/>
+          <w:position w:val="-4"/>
+          <w:sz w:val="24"/>
+          <w:szCs w:val="24"/>
+        </w:rPr>
+        <w:t>（6</w:t>
+      </w:r>
+      <w:r>
+        <w:rPr>
+          <w:rFonts w:asciiTheme="minorEastAsia" w:hAnsiTheme="minorEastAsia"/>
+          <w:position w:val="-4"/>
+          <w:sz w:val="24"/>
+          <w:szCs w:val="24"/>
+        </w:rPr>
+        <w:t>）</w:t>
+      </w:r>
+    </w:p>
+    <w:p>
+      <w:pPr>
+        <w:rPr>
+          <w:rFonts w:asciiTheme="minorEastAsia" w:hAnsiTheme="minorEastAsia"/>
+          <w:position w:val="-4"/>
+          <w:sz w:val="24"/>
+          <w:szCs w:val="24"/>
+        </w:rPr>
+      </w:pPr>
+      <w:r>
+        <w:rPr>
+          <w:rFonts w:asciiTheme="minorEastAsia" w:hAnsiTheme="minorEastAsia" w:hint="eastAsia"/>
+          <w:position w:val="-4"/>
+          <w:sz w:val="24"/>
+          <w:szCs w:val="24"/>
+        </w:rPr>
+        <w:t>通过此式的特点我们可以知道，</w:t>
+      </w:r>
+      <w:r>
+        <w:rPr>
+          <w:rFonts w:asciiTheme="minorEastAsia" w:hAnsiTheme="minorEastAsia"/>
+          <w:position w:val="-12"/>
+          <w:sz w:val="24"/>
+          <w:szCs w:val="24"/>
+        </w:rPr>
+        <w:object w:dxaOrig="900" w:dyaOrig="360">
+          <v:shape id="_x0000_i1044" type="#_x0000_t75" style="width:45.1pt;height:18.15pt" o:ole="">
+            <v:imagedata r:id="rId108" o:title=""/>
+          </v:shape>
+          <o:OLEObject Type="Embed" ProgID="Equation.DSMT4" ShapeID="_x0000_i1044" DrawAspect="Content" ObjectID="_1496065281" r:id="rId109"/>
+        </w:object>
+      </w:r>
+      <w:r>
+        <w:rPr>
+          <w:rFonts w:asciiTheme="minorEastAsia" w:hAnsiTheme="minorEastAsia" w:hint="eastAsia"/>
+          <w:position w:val="-4"/>
+          <w:sz w:val="24"/>
+          <w:szCs w:val="24"/>
+        </w:rPr>
+        <w:t>的取值为</w:t>
       </w:r>
       <w:r>
         <w:rPr>
@@ -1727,12 +3095,187 @@
           <w:sz w:val="24"/>
           <w:szCs w:val="24"/>
         </w:rPr>
-        <w:object w:dxaOrig="4080" w:dyaOrig="720">
-          <v:shape id="_x0000_i1055" type="#_x0000_t75" style="width:204.1pt;height:36.3pt" o:ole="">
-            <v:imagedata r:id="rId57" o:title=""/>
-          </v:shape>
-          <o:OLEObject Type="Embed" ProgID="Equation.DSMT4" ShapeID="_x0000_i1055" DrawAspect="Content" ObjectID="_1496045428" r:id="rId58"/>
-        </w:object>
+        <w:object w:dxaOrig="1600" w:dyaOrig="720">
+          <v:shape id="_x0000_i1041" type="#_x0000_t75" style="width:80.15pt;height:36.3pt" o:ole="">
+            <v:imagedata r:id="rId110" o:title=""/>
+          </v:shape>
+          <o:OLEObject Type="Embed" ProgID="Equation.DSMT4" ShapeID="_x0000_i1041" DrawAspect="Content" ObjectID="_1496065282" r:id="rId111"/>
+        </w:object>
+      </w:r>
+      <w:r>
+        <w:rPr>
+          <w:rFonts w:asciiTheme="minorEastAsia" w:hAnsiTheme="minorEastAsia" w:hint="eastAsia"/>
+          <w:position w:val="-4"/>
+          <w:sz w:val="24"/>
+          <w:szCs w:val="24"/>
+        </w:rPr>
+        <w:t>对应的前</w:t>
+      </w:r>
+      <w:r>
+        <w:rPr>
+          <w:rFonts w:asciiTheme="minorEastAsia" w:hAnsiTheme="minorEastAsia"/>
+          <w:position w:val="-6"/>
+          <w:sz w:val="24"/>
+          <w:szCs w:val="24"/>
+        </w:rPr>
+        <w:object w:dxaOrig="260" w:dyaOrig="220">
+          <v:shape id="_x0000_i1042" type="#_x0000_t75" style="width:13.15pt;height:11.25pt" o:ole="">
+            <v:imagedata r:id="rId112" o:title=""/>
+          </v:shape>
+          <o:OLEObject Type="Embed" ProgID="Equation.DSMT4" ShapeID="_x0000_i1042" DrawAspect="Content" ObjectID="_1496065283" r:id="rId113"/>
+        </w:object>
+      </w:r>
+      <w:r>
+        <w:rPr>
+          <w:rFonts w:asciiTheme="minorEastAsia" w:hAnsiTheme="minorEastAsia" w:hint="eastAsia"/>
+          <w:position w:val="-4"/>
+          <w:sz w:val="24"/>
+          <w:szCs w:val="24"/>
+        </w:rPr>
+        <w:t>项；</w:t>
+      </w:r>
+      <w:r>
+        <w:rPr>
+          <w:rFonts w:asciiTheme="minorEastAsia" w:hAnsiTheme="minorEastAsia" w:hint="eastAsia"/>
+          <w:position w:val="-4"/>
+          <w:sz w:val="24"/>
+          <w:szCs w:val="24"/>
+        </w:rPr>
+        <w:lastRenderedPageBreak/>
+        <w:t>而</w:t>
+      </w:r>
+      <w:r>
+        <w:rPr>
+          <w:rFonts w:asciiTheme="minorEastAsia" w:hAnsiTheme="minorEastAsia"/>
+          <w:position w:val="-12"/>
+          <w:sz w:val="24"/>
+          <w:szCs w:val="24"/>
+        </w:rPr>
+        <w:object w:dxaOrig="1060" w:dyaOrig="360">
+          <v:shape id="_x0000_i1043" type="#_x0000_t75" style="width:53.2pt;height:18.15pt" o:ole="">
+            <v:imagedata r:id="rId114" o:title=""/>
+          </v:shape>
+          <o:OLEObject Type="Embed" ProgID="Equation.DSMT4" ShapeID="_x0000_i1043" DrawAspect="Content" ObjectID="_1496065284" r:id="rId115"/>
+        </w:object>
+      </w:r>
+      <w:r>
+        <w:rPr>
+          <w:rFonts w:asciiTheme="minorEastAsia" w:hAnsiTheme="minorEastAsia" w:hint="eastAsia"/>
+          <w:position w:val="-4"/>
+          <w:sz w:val="24"/>
+          <w:szCs w:val="24"/>
+        </w:rPr>
+        <w:t>的取值则是</w:t>
+      </w:r>
+      <w:r>
+        <w:rPr>
+          <w:rFonts w:asciiTheme="minorEastAsia" w:hAnsiTheme="minorEastAsia"/>
+          <w:position w:val="-14"/>
+          <w:sz w:val="24"/>
+          <w:szCs w:val="24"/>
+        </w:rPr>
+        <w:object w:dxaOrig="980" w:dyaOrig="440">
+          <v:shape id="_x0000_i1045" type="#_x0000_t75" style="width:48.85pt;height:21.9pt" o:ole="">
+            <v:imagedata r:id="rId116" o:title=""/>
+          </v:shape>
+          <o:OLEObject Type="Embed" ProgID="Equation.DSMT4" ShapeID="_x0000_i1045" DrawAspect="Content" ObjectID="_1496065285" r:id="rId117"/>
+        </w:object>
+      </w:r>
+      <w:r>
+        <w:rPr>
+          <w:rFonts w:asciiTheme="minorEastAsia" w:hAnsiTheme="minorEastAsia" w:hint="eastAsia"/>
+          <w:position w:val="-4"/>
+          <w:sz w:val="24"/>
+          <w:szCs w:val="24"/>
+        </w:rPr>
+        <w:t>的后</w:t>
+      </w:r>
+      <w:r>
+        <w:rPr>
+          <w:rFonts w:asciiTheme="minorEastAsia" w:hAnsiTheme="minorEastAsia"/>
+          <w:position w:val="-14"/>
+          <w:sz w:val="24"/>
+          <w:szCs w:val="24"/>
+        </w:rPr>
+        <w:object w:dxaOrig="760" w:dyaOrig="400">
+          <v:shape id="_x0000_i1046" type="#_x0000_t75" style="width:38.2pt;height:20.05pt" o:ole="">
+            <v:imagedata r:id="rId118" o:title=""/>
+          </v:shape>
+          <o:OLEObject Type="Embed" ProgID="Equation.DSMT4" ShapeID="_x0000_i1046" DrawAspect="Content" ObjectID="_1496065286" r:id="rId119"/>
+        </w:object>
+      </w:r>
+      <w:r>
+        <w:rPr>
+          <w:rFonts w:asciiTheme="minorEastAsia" w:hAnsiTheme="minorEastAsia" w:hint="eastAsia"/>
+          <w:position w:val="-4"/>
+          <w:sz w:val="24"/>
+          <w:szCs w:val="24"/>
+        </w:rPr>
+        <w:t>项，</w:t>
+      </w:r>
+      <w:r>
+        <w:rPr>
+          <w:rFonts w:asciiTheme="minorEastAsia" w:hAnsiTheme="minorEastAsia"/>
+          <w:position w:val="-4"/>
+          <w:sz w:val="24"/>
+          <w:szCs w:val="24"/>
+        </w:rPr>
+        <w:t>仅</w:t>
+      </w:r>
+      <w:r>
+        <w:rPr>
+          <w:rFonts w:asciiTheme="minorEastAsia" w:hAnsiTheme="minorEastAsia" w:hint="eastAsia"/>
+          <w:position w:val="-4"/>
+          <w:sz w:val="24"/>
+          <w:szCs w:val="24"/>
+        </w:rPr>
+        <w:t>与</w:t>
+      </w:r>
+      <w:r>
+        <w:rPr>
+          <w:rFonts w:asciiTheme="minorEastAsia" w:hAnsiTheme="minorEastAsia"/>
+          <w:position w:val="-10"/>
+          <w:sz w:val="24"/>
+          <w:szCs w:val="24"/>
+        </w:rPr>
+        <w:object w:dxaOrig="220" w:dyaOrig="260">
+          <v:shape id="_x0000_i1047" type="#_x0000_t75" style="width:11.25pt;height:13.15pt" o:ole="">
+            <v:imagedata r:id="rId120" o:title=""/>
+          </v:shape>
+          <o:OLEObject Type="Embed" ProgID="Equation.DSMT4" ShapeID="_x0000_i1047" DrawAspect="Content" ObjectID="_1496065287" r:id="rId121"/>
+        </w:object>
+      </w:r>
+      <w:r>
+        <w:rPr>
+          <w:rFonts w:asciiTheme="minorEastAsia" w:hAnsiTheme="minorEastAsia" w:hint="eastAsia"/>
+          <w:position w:val="-4"/>
+          <w:sz w:val="24"/>
+          <w:szCs w:val="24"/>
+        </w:rPr>
+        <w:t>有关而与</w:t>
+      </w:r>
+      <w:r>
+        <w:rPr>
+          <w:rFonts w:asciiTheme="minorEastAsia" w:hAnsiTheme="minorEastAsia"/>
+          <w:position w:val="-6"/>
+          <w:sz w:val="24"/>
+          <w:szCs w:val="24"/>
+        </w:rPr>
+        <w:object w:dxaOrig="200" w:dyaOrig="220">
+          <v:shape id="_x0000_i1048" type="#_x0000_t75" style="width:10pt;height:11.25pt" o:ole="">
+            <v:imagedata r:id="rId122" o:title=""/>
+          </v:shape>
+          <o:OLEObject Type="Embed" ProgID="Equation.DSMT4" ShapeID="_x0000_i1048" DrawAspect="Content" ObjectID="_1496065288" r:id="rId123"/>
+        </w:object>
+      </w:r>
+      <w:r>
+        <w:rPr>
+          <w:rFonts w:asciiTheme="minorEastAsia" w:hAnsiTheme="minorEastAsia" w:hint="eastAsia"/>
+          <w:position w:val="-4"/>
+          <w:sz w:val="24"/>
+          <w:szCs w:val="24"/>
+        </w:rPr>
+        <w:t>无关</w:t>
       </w:r>
       <w:r>
         <w:rPr>
@@ -1750,8 +3293,35 @@
           <w:sz w:val="24"/>
           <w:szCs w:val="24"/>
         </w:rPr>
-        <w:t>则</w:t>
-      </w:r>
+        <w:t>因此上述</w:t>
+      </w:r>
+      <w:r>
+        <w:rPr>
+          <w:rFonts w:asciiTheme="minorEastAsia" w:hAnsiTheme="minorEastAsia" w:hint="eastAsia"/>
+          <w:position w:val="-4"/>
+          <w:sz w:val="24"/>
+          <w:szCs w:val="24"/>
+        </w:rPr>
+        <w:t>不等式可以简化</w:t>
+      </w:r>
+      <w:r>
+        <w:rPr>
+          <w:rFonts w:asciiTheme="minorEastAsia" w:hAnsiTheme="minorEastAsia" w:hint="eastAsia"/>
+          <w:position w:val="-4"/>
+          <w:sz w:val="24"/>
+          <w:szCs w:val="24"/>
+        </w:rPr>
+        <w:t>为：</w:t>
+      </w:r>
+    </w:p>
+    <w:p>
+      <w:pPr>
+        <w:rPr>
+          <w:rFonts w:asciiTheme="minorEastAsia" w:hAnsiTheme="minorEastAsia"/>
+          <w:sz w:val="24"/>
+          <w:szCs w:val="24"/>
+        </w:rPr>
+      </w:pPr>
       <w:r>
         <w:rPr>
           <w:rFonts w:asciiTheme="minorEastAsia" w:hAnsiTheme="minorEastAsia"/>
@@ -1759,27 +3329,261 @@
           <w:sz w:val="24"/>
           <w:szCs w:val="24"/>
         </w:rPr>
-        <w:object w:dxaOrig="4680" w:dyaOrig="820">
-          <v:shape id="_x0000_i1054" type="#_x0000_t75" style="width:234.15pt;height:40.7pt" o:ole="">
-            <v:imagedata r:id="rId59" o:title=""/>
-          </v:shape>
-          <o:OLEObject Type="Embed" ProgID="Equation.DSMT4" ShapeID="_x0000_i1054" DrawAspect="Content" ObjectID="_1496045429" r:id="rId60"/>
-        </w:object>
-      </w:r>
-      <w:r>
-        <w:rPr>
-          <w:rFonts w:asciiTheme="minorEastAsia" w:hAnsiTheme="minorEastAsia" w:hint="eastAsia"/>
-          <w:position w:val="-4"/>
-          <w:sz w:val="24"/>
-          <w:szCs w:val="24"/>
-        </w:rPr>
-        <w:t>。</w:t>
-      </w:r>
-    </w:p>
-    <w:p>
-      <w:pPr>
-        <w:rPr>
-          <w:rFonts w:asciiTheme="minorEastAsia" w:hAnsiTheme="minorEastAsia"/>
+        <w:object w:dxaOrig="4800" w:dyaOrig="820">
+          <v:shape id="_x0000_i1050" type="#_x0000_t75" style="width:239.8pt;height:40.7pt" o:ole="">
+            <v:imagedata r:id="rId124" o:title=""/>
+          </v:shape>
+          <o:OLEObject Type="Embed" ProgID="Equation.DSMT4" ShapeID="_x0000_i1050" DrawAspect="Content" ObjectID="_1496065289" r:id="rId125"/>
+        </w:object>
+      </w:r>
+      <w:r>
+        <w:rPr>
+          <w:rFonts w:asciiTheme="minorEastAsia" w:hAnsiTheme="minorEastAsia" w:hint="eastAsia"/>
+          <w:sz w:val="24"/>
+          <w:szCs w:val="24"/>
+        </w:rPr>
+        <w:t>（7</w:t>
+      </w:r>
+      <w:r>
+        <w:rPr>
+          <w:rFonts w:asciiTheme="minorEastAsia" w:hAnsiTheme="minorEastAsia"/>
+          <w:sz w:val="24"/>
+          <w:szCs w:val="24"/>
+        </w:rPr>
+        <w:t>）</w:t>
+      </w:r>
+    </w:p>
+    <w:p>
+      <w:pPr>
+        <w:rPr>
+          <w:rFonts w:asciiTheme="minorEastAsia" w:hAnsiTheme="minorEastAsia"/>
+          <w:sz w:val="24"/>
+          <w:szCs w:val="24"/>
+        </w:rPr>
+      </w:pPr>
+      <w:r>
+        <w:rPr>
+          <w:rFonts w:asciiTheme="minorEastAsia" w:hAnsiTheme="minorEastAsia" w:hint="eastAsia"/>
+          <w:sz w:val="24"/>
+          <w:szCs w:val="24"/>
+        </w:rPr>
+        <w:t>即</w:t>
+      </w:r>
+      <w:r>
+        <w:rPr>
+          <w:rFonts w:asciiTheme="minorEastAsia" w:hAnsiTheme="minorEastAsia"/>
+          <w:position w:val="-20"/>
+          <w:sz w:val="24"/>
+          <w:szCs w:val="24"/>
+        </w:rPr>
+        <w:object w:dxaOrig="2700" w:dyaOrig="560">
+          <v:shape id="_x0000_i1049" type="#_x0000_t75" style="width:135.25pt;height:28.15pt" o:ole="">
+            <v:imagedata r:id="rId126" o:title=""/>
+          </v:shape>
+          <o:OLEObject Type="Embed" ProgID="Equation.DSMT4" ShapeID="_x0000_i1049" DrawAspect="Content" ObjectID="_1496065290" r:id="rId127"/>
+        </w:object>
+      </w:r>
+      <w:r>
+        <w:rPr>
+          <w:rFonts w:asciiTheme="minorEastAsia" w:hAnsiTheme="minorEastAsia" w:hint="eastAsia"/>
+          <w:sz w:val="24"/>
+          <w:szCs w:val="24"/>
+        </w:rPr>
+        <w:t>（8</w:t>
+      </w:r>
+      <w:r>
+        <w:rPr>
+          <w:rFonts w:asciiTheme="minorEastAsia" w:hAnsiTheme="minorEastAsia"/>
+          <w:sz w:val="24"/>
+          <w:szCs w:val="24"/>
+        </w:rPr>
+        <w:t>）</w:t>
+      </w:r>
+    </w:p>
+    <w:p>
+      <w:pPr>
+        <w:rPr>
+          <w:rFonts w:asciiTheme="minorEastAsia" w:hAnsiTheme="minorEastAsia"/>
+          <w:sz w:val="24"/>
+          <w:szCs w:val="24"/>
+        </w:rPr>
+      </w:pPr>
+      <w:r>
+        <w:rPr>
+          <w:rFonts w:asciiTheme="minorEastAsia" w:hAnsiTheme="minorEastAsia" w:hint="eastAsia"/>
+          <w:sz w:val="24"/>
+          <w:szCs w:val="24"/>
+        </w:rPr>
+        <w:t>设</w:t>
+      </w:r>
+      <w:r>
+        <w:rPr>
+          <w:rFonts w:asciiTheme="minorEastAsia" w:hAnsiTheme="minorEastAsia"/>
+          <w:position w:val="-10"/>
+          <w:sz w:val="24"/>
+          <w:szCs w:val="24"/>
+        </w:rPr>
+        <w:object w:dxaOrig="940" w:dyaOrig="360">
+          <v:shape id="_x0000_i1051" type="#_x0000_t75" style="width:46.95pt;height:18.15pt" o:ole="">
+            <v:imagedata r:id="rId128" o:title=""/>
+          </v:shape>
+          <o:OLEObject Type="Embed" ProgID="Equation.DSMT4" ShapeID="_x0000_i1051" DrawAspect="Content" ObjectID="_1496065291" r:id="rId129"/>
+        </w:object>
+      </w:r>
+      <w:r>
+        <w:rPr>
+          <w:rFonts w:asciiTheme="minorEastAsia" w:hAnsiTheme="minorEastAsia" w:hint="eastAsia"/>
+          <w:sz w:val="24"/>
+          <w:szCs w:val="24"/>
+        </w:rPr>
+        <w:t>，</w:t>
+      </w:r>
+      <w:r>
+        <w:rPr>
+          <w:rFonts w:asciiTheme="minorEastAsia" w:hAnsiTheme="minorEastAsia"/>
+          <w:sz w:val="24"/>
+          <w:szCs w:val="24"/>
+        </w:rPr>
+        <w:t>即</w:t>
+      </w:r>
+    </w:p>
+    <w:p>
+      <w:pPr>
+        <w:rPr>
+          <w:rFonts w:asciiTheme="minorEastAsia" w:hAnsiTheme="minorEastAsia"/>
+          <w:sz w:val="24"/>
+          <w:szCs w:val="24"/>
+        </w:rPr>
+      </w:pPr>
+      <w:r>
+        <w:rPr>
+          <w:rFonts w:asciiTheme="minorEastAsia" w:hAnsiTheme="minorEastAsia"/>
+          <w:position w:val="-14"/>
+          <w:sz w:val="24"/>
+          <w:szCs w:val="24"/>
+        </w:rPr>
+        <w:object w:dxaOrig="3400" w:dyaOrig="440">
+          <v:shape id="_x0000_i1052" type="#_x0000_t75" style="width:170.3pt;height:21.9pt" o:ole="">
+            <v:imagedata r:id="rId130" o:title=""/>
+          </v:shape>
+          <o:OLEObject Type="Embed" ProgID="Equation.DSMT4" ShapeID="_x0000_i1052" DrawAspect="Content" ObjectID="_1496065292" r:id="rId131"/>
+        </w:object>
+      </w:r>
+      <w:r>
+        <w:rPr>
+          <w:rFonts w:asciiTheme="minorEastAsia" w:hAnsiTheme="minorEastAsia"/>
+          <w:sz w:val="24"/>
+          <w:szCs w:val="24"/>
+        </w:rPr>
+        <w:t xml:space="preserve"> </w:t>
+      </w:r>
+      <w:r>
+        <w:rPr>
+          <w:rFonts w:asciiTheme="minorEastAsia" w:hAnsiTheme="minorEastAsia" w:hint="eastAsia"/>
+          <w:sz w:val="24"/>
+          <w:szCs w:val="24"/>
+        </w:rPr>
+        <w:t>（9</w:t>
+      </w:r>
+      <w:r>
+        <w:rPr>
+          <w:rFonts w:asciiTheme="minorEastAsia" w:hAnsiTheme="minorEastAsia"/>
+          <w:sz w:val="24"/>
+          <w:szCs w:val="24"/>
+        </w:rPr>
+        <w:t>）</w:t>
+      </w:r>
+    </w:p>
+    <w:p>
+      <w:pPr>
+        <w:rPr>
+          <w:rFonts w:asciiTheme="minorEastAsia" w:hAnsiTheme="minorEastAsia"/>
+          <w:sz w:val="24"/>
+          <w:szCs w:val="24"/>
+        </w:rPr>
+      </w:pPr>
+      <w:r>
+        <w:rPr>
+          <w:rFonts w:asciiTheme="minorEastAsia" w:hAnsiTheme="minorEastAsia" w:hint="eastAsia"/>
+          <w:sz w:val="24"/>
+          <w:szCs w:val="24"/>
+        </w:rPr>
+        <w:t>由于</w:t>
+      </w:r>
+      <w:r>
+        <w:rPr>
+          <w:rFonts w:asciiTheme="minorEastAsia" w:hAnsiTheme="minorEastAsia"/>
+          <w:position w:val="-4"/>
+          <w:sz w:val="24"/>
+          <w:szCs w:val="24"/>
+        </w:rPr>
+        <w:object w:dxaOrig="240" w:dyaOrig="260">
+          <v:shape id="_x0000_i1053" type="#_x0000_t75" style="width:11.9pt;height:13.15pt" o:ole="">
+            <v:imagedata r:id="rId132" o:title=""/>
+          </v:shape>
+          <o:OLEObject Type="Embed" ProgID="Equation.DSMT4" ShapeID="_x0000_i1053" DrawAspect="Content" ObjectID="_1496065293" r:id="rId133"/>
+        </w:object>
+      </w:r>
+      <w:r>
+        <w:rPr>
+          <w:rFonts w:asciiTheme="minorEastAsia" w:hAnsiTheme="minorEastAsia" w:hint="eastAsia"/>
+          <w:sz w:val="24"/>
+          <w:szCs w:val="24"/>
+        </w:rPr>
+        <w:t>为上三角矩阵，</w:t>
+      </w:r>
+      <w:r>
+        <w:rPr>
+          <w:rFonts w:asciiTheme="minorEastAsia" w:hAnsiTheme="minorEastAsia"/>
+          <w:sz w:val="24"/>
+          <w:szCs w:val="24"/>
+        </w:rPr>
+        <w:t>展开上式</w:t>
+      </w:r>
+      <w:r>
+        <w:rPr>
+          <w:rFonts w:asciiTheme="minorEastAsia" w:hAnsiTheme="minorEastAsia" w:hint="eastAsia"/>
+          <w:sz w:val="24"/>
+          <w:szCs w:val="24"/>
+        </w:rPr>
+        <w:t>：</w:t>
+      </w:r>
+    </w:p>
+    <w:p>
+      <w:pPr>
+        <w:rPr>
+          <w:rFonts w:asciiTheme="minorEastAsia" w:hAnsiTheme="minorEastAsia" w:hint="eastAsia"/>
+          <w:sz w:val="24"/>
+          <w:szCs w:val="24"/>
+        </w:rPr>
+      </w:pPr>
+      <w:r>
+        <w:rPr>
+          <w:rFonts w:asciiTheme="minorEastAsia" w:hAnsiTheme="minorEastAsia"/>
+          <w:position w:val="-4"/>
+          <w:sz w:val="24"/>
+          <w:szCs w:val="24"/>
+        </w:rPr>
+        <w:object w:dxaOrig="180" w:dyaOrig="279">
+          <v:shape id="_x0000_i1071" type="#_x0000_t75" style="width:8.75pt;height:13.75pt" o:ole="">
+            <v:imagedata r:id="rId134" o:title=""/>
+          </v:shape>
+          <o:OLEObject Type="Embed" ProgID="Equation.DSMT4" ShapeID="_x0000_i1071" DrawAspect="Content" ObjectID="_1496065294" r:id="rId135"/>
+        </w:object>
+      </w:r>
+      <w:r>
+        <w:rPr>
+          <w:rFonts w:asciiTheme="minorEastAsia" w:hAnsiTheme="minorEastAsia"/>
+          <w:sz w:val="24"/>
+          <w:szCs w:val="24"/>
+        </w:rPr>
+        <w:t xml:space="preserve"> </w:t>
+      </w:r>
+    </w:p>
+    <w:p>
+      <w:pPr>
+        <w:rPr>
+          <w:rFonts w:asciiTheme="minorEastAsia" w:hAnsiTheme="minorEastAsia" w:hint="eastAsia"/>
           <w:position w:val="-4"/>
           <w:sz w:val="24"/>
           <w:szCs w:val="24"/>
@@ -1964,18 +3768,8 @@
           <w:sz w:val="24"/>
           <w:szCs w:val="24"/>
         </w:rPr>
-        <w:t xml:space="preserve">E. </w:t>
-      </w:r>
-      <w:proofErr w:type="spellStart"/>
-      <w:r>
-        <w:rPr>
-          <w:rFonts w:asciiTheme="minorEastAsia" w:hAnsiTheme="minorEastAsia" w:hint="eastAsia"/>
-          <w:sz w:val="24"/>
-          <w:szCs w:val="24"/>
-        </w:rPr>
-        <w:t>Agrell</w:t>
-      </w:r>
-      <w:proofErr w:type="spellEnd"/>
+        <w:t>E. Agrell</w:t>
+      </w:r>
       <w:r>
         <w:rPr>
           <w:rFonts w:asciiTheme="minorEastAsia" w:hAnsiTheme="minorEastAsia"/>
@@ -2006,34 +3800,7 @@
           <w:sz w:val="24"/>
           <w:szCs w:val="24"/>
         </w:rPr>
-        <w:t xml:space="preserve">Eriksson, A. Vardy, and K. </w:t>
-      </w:r>
-      <w:proofErr w:type="spellStart"/>
-      <w:r>
-        <w:rPr>
-          <w:rFonts w:asciiTheme="minorEastAsia" w:hAnsiTheme="minorEastAsia" w:hint="eastAsia"/>
-          <w:sz w:val="24"/>
-          <w:szCs w:val="24"/>
-        </w:rPr>
-        <w:t>Zeger</w:t>
-      </w:r>
-      <w:proofErr w:type="spellEnd"/>
-      <w:r>
-        <w:rPr>
-          <w:rFonts w:asciiTheme="minorEastAsia" w:hAnsiTheme="minorEastAsia" w:hint="eastAsia"/>
-          <w:sz w:val="24"/>
-          <w:szCs w:val="24"/>
-        </w:rPr>
-        <w:t xml:space="preserve">, Closest point search </w:t>
-      </w:r>
-      <w:r>
-        <w:rPr>
-          <w:rFonts w:asciiTheme="minorEastAsia" w:hAnsiTheme="minorEastAsia" w:hint="eastAsia"/>
-          <w:sz w:val="24"/>
-          <w:szCs w:val="24"/>
-        </w:rPr>
-        <w:lastRenderedPageBreak/>
-        <w:t>in</w:t>
+        <w:t>Eriksson, A. Vardy, and K. Zeger, Closest point search in</w:t>
       </w:r>
       <w:r>
         <w:rPr>

--- a/毕设/片段/球检测 基本知识.docx
+++ b/毕设/片段/球检测 基本知识.docx
@@ -116,7 +116,25 @@
           <w:sz w:val="24"/>
           <w:szCs w:val="24"/>
         </w:rPr>
-        <w:t>进而找到一种算法复杂度不是太高</w:t>
+        <w:t>进而找到一种算法复杂</w:t>
+      </w:r>
+      <w:proofErr w:type="gramStart"/>
+      <w:r>
+        <w:rPr>
+          <w:rFonts w:asciiTheme="minorEastAsia" w:hAnsiTheme="minorEastAsia" w:hint="eastAsia"/>
+          <w:sz w:val="24"/>
+          <w:szCs w:val="24"/>
+        </w:rPr>
+        <w:t>度不是</w:t>
+      </w:r>
+      <w:proofErr w:type="gramEnd"/>
+      <w:r>
+        <w:rPr>
+          <w:rFonts w:asciiTheme="minorEastAsia" w:hAnsiTheme="minorEastAsia" w:hint="eastAsia"/>
+          <w:sz w:val="24"/>
+          <w:szCs w:val="24"/>
+        </w:rPr>
+        <w:t>太高</w:t>
       </w:r>
       <w:r>
         <w:rPr>
@@ -250,7 +268,7 @@
     <w:p>
       <w:pPr>
         <w:rPr>
-          <w:rFonts w:asciiTheme="minorEastAsia" w:hAnsiTheme="minorEastAsia" w:hint="eastAsia"/>
+          <w:rFonts w:asciiTheme="minorEastAsia" w:hAnsiTheme="minorEastAsia"/>
           <w:b/>
           <w:sz w:val="28"/>
           <w:szCs w:val="24"/>
@@ -333,54 +351,54 @@
             <v:path o:extrusionok="f" gradientshapeok="t" o:connecttype="rect"/>
             <o:lock v:ext="edit" aspectratio="t"/>
           </v:shapetype>
+          <v:shape id="_x0000_i1025" type="#_x0000_t75" style="width:10pt;height:11.25pt" o:ole="">
+            <v:imagedata r:id="rId5" o:title=""/>
+          </v:shape>
+          <o:OLEObject Type="Embed" ProgID="Equation.DSMT4" ShapeID="_x0000_i1025" DrawAspect="Content" ObjectID="_1496127429" r:id="rId6"/>
+        </w:object>
+      </w:r>
+      <w:r>
+        <w:rPr>
+          <w:rFonts w:asciiTheme="minorEastAsia" w:hAnsiTheme="minorEastAsia" w:hint="eastAsia"/>
+          <w:sz w:val="24"/>
+          <w:szCs w:val="24"/>
+        </w:rPr>
+        <w:t>为中心的半径为</w:t>
+      </w:r>
+      <w:r>
+        <w:rPr>
+          <w:rFonts w:asciiTheme="minorEastAsia" w:hAnsiTheme="minorEastAsia"/>
+          <w:position w:val="-4"/>
+          <w:sz w:val="24"/>
+          <w:szCs w:val="24"/>
+        </w:rPr>
+        <w:object w:dxaOrig="180" w:dyaOrig="200">
+          <v:shape id="_x0000_i1026" type="#_x0000_t75" style="width:8.75pt;height:10pt" o:ole="">
+            <v:imagedata r:id="rId7" o:title=""/>
+          </v:shape>
+          <o:OLEObject Type="Embed" ProgID="Equation.DSMT4" ShapeID="_x0000_i1026" DrawAspect="Content" ObjectID="_1496127430" r:id="rId8"/>
+        </w:object>
+      </w:r>
+      <w:r>
+        <w:rPr>
+          <w:rFonts w:asciiTheme="minorEastAsia" w:hAnsiTheme="minorEastAsia" w:hint="eastAsia"/>
+          <w:sz w:val="24"/>
+          <w:szCs w:val="24"/>
+        </w:rPr>
+        <w:t>的多维球内搜索格点。通过限制或减小搜索半径来减少搜索的点数，从而降低搜索的计算复杂度。在这个多维球内距离矢量</w:t>
+      </w:r>
+      <w:r>
+        <w:rPr>
+          <w:rFonts w:asciiTheme="minorEastAsia" w:hAnsiTheme="minorEastAsia"/>
+          <w:position w:val="-6"/>
+          <w:sz w:val="24"/>
+          <w:szCs w:val="24"/>
+        </w:rPr>
+        <w:object w:dxaOrig="200" w:dyaOrig="220">
           <v:shape id="_x0000_i1027" type="#_x0000_t75" style="width:10pt;height:11.25pt" o:ole="">
             <v:imagedata r:id="rId5" o:title=""/>
           </v:shape>
-          <o:OLEObject Type="Embed" ProgID="Equation.DSMT4" ShapeID="_x0000_i1027" DrawAspect="Content" ObjectID="_1496065227" r:id="rId6"/>
-        </w:object>
-      </w:r>
-      <w:r>
-        <w:rPr>
-          <w:rFonts w:asciiTheme="minorEastAsia" w:hAnsiTheme="minorEastAsia" w:hint="eastAsia"/>
-          <w:sz w:val="24"/>
-          <w:szCs w:val="24"/>
-        </w:rPr>
-        <w:t>为中心的半径为</w:t>
-      </w:r>
-      <w:r>
-        <w:rPr>
-          <w:rFonts w:asciiTheme="minorEastAsia" w:hAnsiTheme="minorEastAsia"/>
-          <w:position w:val="-4"/>
-          <w:sz w:val="24"/>
-          <w:szCs w:val="24"/>
-        </w:rPr>
-        <w:object w:dxaOrig="180" w:dyaOrig="200">
-          <v:shape id="_x0000_i1025" type="#_x0000_t75" style="width:8.75pt;height:10pt" o:ole="">
-            <v:imagedata r:id="rId7" o:title=""/>
-          </v:shape>
-          <o:OLEObject Type="Embed" ProgID="Equation.DSMT4" ShapeID="_x0000_i1025" DrawAspect="Content" ObjectID="_1496065228" r:id="rId8"/>
-        </w:object>
-      </w:r>
-      <w:r>
-        <w:rPr>
-          <w:rFonts w:asciiTheme="minorEastAsia" w:hAnsiTheme="minorEastAsia" w:hint="eastAsia"/>
-          <w:sz w:val="24"/>
-          <w:szCs w:val="24"/>
-        </w:rPr>
-        <w:t>的多维球内搜索格点。通过限制或减小搜索半径来减少搜索的点数，从而降低搜索的计算复杂度。在这个多维球内距离矢量</w:t>
-      </w:r>
-      <w:r>
-        <w:rPr>
-          <w:rFonts w:asciiTheme="minorEastAsia" w:hAnsiTheme="minorEastAsia"/>
-          <w:position w:val="-6"/>
-          <w:sz w:val="24"/>
-          <w:szCs w:val="24"/>
-        </w:rPr>
-        <w:object w:dxaOrig="200" w:dyaOrig="220">
-          <v:shape id="_x0000_i1026" type="#_x0000_t75" style="width:10pt;height:11.25pt" o:ole="">
-            <v:imagedata r:id="rId5" o:title=""/>
-          </v:shape>
-          <o:OLEObject Type="Embed" ProgID="Equation.DSMT4" ShapeID="_x0000_i1026" DrawAspect="Content" ObjectID="_1496065229" r:id="rId9"/>
+          <o:OLEObject Type="Embed" ProgID="Equation.DSMT4" ShapeID="_x0000_i1027" DrawAspect="Content" ObjectID="_1496127431" r:id="rId9"/>
         </w:object>
       </w:r>
       <w:r>
@@ -478,7 +496,43 @@
           <w:sz w:val="24"/>
           <w:szCs w:val="24"/>
         </w:rPr>
-        <w:t>如果半径太大，那么球内就会包含过多的点，使计算复杂度接近或达到最大似然算法的计算复杂度(指数级)。如果搜索半径太小，那么可能在搜索区内没有所要搜索的符合要求的点，导致检测失败。目前被较为广泛接受的理想搜索半径是覆盖半径。覆盖半径是以点</w:t>
+        <w:t>如果半径太大，那么球内就会包含过多的点，使计算复杂度接近或达到最大似然算法的计算复杂度(</w:t>
+      </w:r>
+      <w:proofErr w:type="gramStart"/>
+      <w:r>
+        <w:rPr>
+          <w:rFonts w:asciiTheme="minorEastAsia" w:hAnsiTheme="minorEastAsia" w:hint="eastAsia"/>
+          <w:sz w:val="24"/>
+          <w:szCs w:val="24"/>
+        </w:rPr>
+        <w:t>指数级</w:t>
+      </w:r>
+      <w:proofErr w:type="gramEnd"/>
+      <w:r>
+        <w:rPr>
+          <w:rFonts w:asciiTheme="minorEastAsia" w:hAnsiTheme="minorEastAsia" w:hint="eastAsia"/>
+          <w:sz w:val="24"/>
+          <w:szCs w:val="24"/>
+        </w:rPr>
+        <w:t>)。如果搜索半径太小，那么可能在搜索区内没有所要搜索的符合要求的点，导致检测失败。目前</w:t>
+      </w:r>
+      <w:proofErr w:type="gramStart"/>
+      <w:r>
+        <w:rPr>
+          <w:rFonts w:asciiTheme="minorEastAsia" w:hAnsiTheme="minorEastAsia" w:hint="eastAsia"/>
+          <w:sz w:val="24"/>
+          <w:szCs w:val="24"/>
+        </w:rPr>
+        <w:t>被较为</w:t>
+      </w:r>
+      <w:proofErr w:type="gramEnd"/>
+      <w:r>
+        <w:rPr>
+          <w:rFonts w:asciiTheme="minorEastAsia" w:hAnsiTheme="minorEastAsia" w:hint="eastAsia"/>
+          <w:sz w:val="24"/>
+          <w:szCs w:val="24"/>
+        </w:rPr>
+        <w:t>广泛接受的理想搜索半径是覆盖半径。覆盖半径是以点</w:t>
       </w:r>
       <w:r>
         <w:rPr>
@@ -491,7 +545,7 @@
           <v:shape id="_x0000_i1028" type="#_x0000_t75" style="width:10pt;height:11.25pt" o:ole="">
             <v:imagedata r:id="rId5" o:title=""/>
           </v:shape>
-          <o:OLEObject Type="Embed" ProgID="Equation.DSMT4" ShapeID="_x0000_i1028" DrawAspect="Content" ObjectID="_1496065230" r:id="rId10"/>
+          <o:OLEObject Type="Embed" ProgID="Equation.DSMT4" ShapeID="_x0000_i1028" DrawAspect="Content" ObjectID="_1496127432" r:id="rId10"/>
         </w:object>
       </w:r>
       <w:r>
@@ -521,7 +575,7 @@
           <v:shape id="_x0000_i1029" type="#_x0000_t75" style="width:10pt;height:11.25pt" o:ole="">
             <v:imagedata r:id="rId5" o:title=""/>
           </v:shape>
-          <o:OLEObject Type="Embed" ProgID="Equation.DSMT4" ShapeID="_x0000_i1029" DrawAspect="Content" ObjectID="_1496065231" r:id="rId11"/>
+          <o:OLEObject Type="Embed" ProgID="Equation.DSMT4" ShapeID="_x0000_i1029" DrawAspect="Content" ObjectID="_1496127433" r:id="rId11"/>
         </w:object>
       </w:r>
       <w:r>
@@ -577,18 +631,36 @@
         <w:pStyle w:val="a3"/>
         <w:ind w:firstLineChars="0" w:firstLine="0"/>
         <w:rPr>
-          <w:rFonts w:asciiTheme="minorEastAsia" w:hAnsiTheme="minorEastAsia" w:hint="eastAsia"/>
-          <w:sz w:val="24"/>
-          <w:szCs w:val="24"/>
-        </w:rPr>
-      </w:pPr>
-      <w:r>
-        <w:rPr>
-          <w:rFonts w:asciiTheme="minorEastAsia" w:hAnsiTheme="minorEastAsia" w:hint="eastAsia"/>
-          <w:sz w:val="24"/>
-          <w:szCs w:val="24"/>
-        </w:rPr>
-        <w:t>如果需要依据每一个格点和矢量之间的距离来判断每一点是否在球内的话，那么这个计算量也是指数级的。</w:t>
+          <w:rFonts w:asciiTheme="minorEastAsia" w:hAnsiTheme="minorEastAsia"/>
+          <w:sz w:val="24"/>
+          <w:szCs w:val="24"/>
+        </w:rPr>
+      </w:pPr>
+      <w:r>
+        <w:rPr>
+          <w:rFonts w:asciiTheme="minorEastAsia" w:hAnsiTheme="minorEastAsia" w:hint="eastAsia"/>
+          <w:sz w:val="24"/>
+          <w:szCs w:val="24"/>
+        </w:rPr>
+        <w:t>如果需要依据每一个格点和矢量之间的距离来判断每一点是否在球内的话，那么这个计算量也是</w:t>
+      </w:r>
+      <w:proofErr w:type="gramStart"/>
+      <w:r>
+        <w:rPr>
+          <w:rFonts w:asciiTheme="minorEastAsia" w:hAnsiTheme="minorEastAsia" w:hint="eastAsia"/>
+          <w:sz w:val="24"/>
+          <w:szCs w:val="24"/>
+        </w:rPr>
+        <w:t>指数级</w:t>
+      </w:r>
+      <w:proofErr w:type="gramEnd"/>
+      <w:r>
+        <w:rPr>
+          <w:rFonts w:asciiTheme="minorEastAsia" w:hAnsiTheme="minorEastAsia" w:hint="eastAsia"/>
+          <w:sz w:val="24"/>
+          <w:szCs w:val="24"/>
+        </w:rPr>
+        <w:t>的。</w:t>
       </w:r>
     </w:p>
     <w:p>
@@ -668,10 +740,10 @@
           <w:szCs w:val="24"/>
         </w:rPr>
         <w:object w:dxaOrig="1359" w:dyaOrig="440">
-          <v:shape id="_x0000_i1054" type="#_x0000_t75" style="width:68.25pt;height:21.9pt" o:ole="">
+          <v:shape id="_x0000_i1030" type="#_x0000_t75" style="width:68.25pt;height:21.9pt" o:ole="">
             <v:imagedata r:id="rId12" o:title=""/>
           </v:shape>
-          <o:OLEObject Type="Embed" ProgID="Equation.DSMT4" ShapeID="_x0000_i1054" DrawAspect="Content" ObjectID="_1496065232" r:id="rId13"/>
+          <o:OLEObject Type="Embed" ProgID="Equation.DSMT4" ShapeID="_x0000_i1030" DrawAspect="Content" ObjectID="_1496127434" r:id="rId13"/>
         </w:object>
       </w:r>
       <w:r>
@@ -723,10 +795,10 @@
           <w:szCs w:val="24"/>
         </w:rPr>
         <w:object w:dxaOrig="279" w:dyaOrig="360">
-          <v:shape id="_x0000_i1055" type="#_x0000_t75" style="width:13.75pt;height:18.15pt" o:ole="">
+          <v:shape id="_x0000_i1031" type="#_x0000_t75" style="width:13.75pt;height:18.15pt" o:ole="">
             <v:imagedata r:id="rId14" o:title=""/>
           </v:shape>
-          <o:OLEObject Type="Embed" ProgID="Equation.DSMT4" ShapeID="_x0000_i1055" DrawAspect="Content" ObjectID="_1496065233" r:id="rId15"/>
+          <o:OLEObject Type="Embed" ProgID="Equation.DSMT4" ShapeID="_x0000_i1031" DrawAspect="Content" ObjectID="_1496127435" r:id="rId15"/>
         </w:object>
       </w:r>
       <w:r>
@@ -779,10 +851,10 @@
           <w:szCs w:val="24"/>
         </w:rPr>
         <w:object w:dxaOrig="400" w:dyaOrig="320">
-          <v:shape id="_x0000_i1030" type="#_x0000_t75" style="width:20.05pt;height:16.3pt" o:ole="">
+          <v:shape id="_x0000_i1032" type="#_x0000_t75" style="width:20.05pt;height:16.3pt" o:ole="">
             <v:imagedata r:id="rId16" o:title=""/>
           </v:shape>
-          <o:OLEObject Type="Embed" ProgID="Equation.DSMT4" ShapeID="_x0000_i1030" DrawAspect="Content" ObjectID="_1496065234" r:id="rId17"/>
+          <o:OLEObject Type="Embed" ProgID="Equation.DSMT4" ShapeID="_x0000_i1032" DrawAspect="Content" ObjectID="_1496127436" r:id="rId17"/>
         </w:object>
       </w:r>
       <w:r>
@@ -801,10 +873,10 @@
           <w:szCs w:val="24"/>
         </w:rPr>
         <w:object w:dxaOrig="1060" w:dyaOrig="320">
-          <v:shape id="_x0000_i1031" type="#_x0000_t75" style="width:53.2pt;height:16.3pt" o:ole="">
+          <v:shape id="_x0000_i1033" type="#_x0000_t75" style="width:53.2pt;height:16.3pt" o:ole="">
             <v:imagedata r:id="rId18" o:title=""/>
           </v:shape>
-          <o:OLEObject Type="Embed" ProgID="Equation.DSMT4" ShapeID="_x0000_i1031" DrawAspect="Content" ObjectID="_1496065235" r:id="rId19"/>
+          <o:OLEObject Type="Embed" ProgID="Equation.DSMT4" ShapeID="_x0000_i1033" DrawAspect="Content" ObjectID="_1496127437" r:id="rId19"/>
         </w:object>
       </w:r>
       <w:r>
@@ -839,10 +911,10 @@
           <w:szCs w:val="24"/>
         </w:rPr>
         <w:object w:dxaOrig="279" w:dyaOrig="260">
-          <v:shape id="_x0000_i1032" type="#_x0000_t75" style="width:13.75pt;height:13.15pt" o:ole="">
+          <v:shape id="_x0000_i1034" type="#_x0000_t75" style="width:13.75pt;height:13.15pt" o:ole="">
             <v:imagedata r:id="rId20" o:title=""/>
           </v:shape>
-          <o:OLEObject Type="Embed" ProgID="Equation.DSMT4" ShapeID="_x0000_i1032" DrawAspect="Content" ObjectID="_1496065236" r:id="rId21"/>
+          <o:OLEObject Type="Embed" ProgID="Equation.DSMT4" ShapeID="_x0000_i1034" DrawAspect="Content" ObjectID="_1496127438" r:id="rId21"/>
         </w:object>
       </w:r>
       <w:r>
@@ -893,10 +965,10 @@
           <w:szCs w:val="24"/>
         </w:rPr>
         <w:object w:dxaOrig="200" w:dyaOrig="220">
-          <v:shape id="_x0000_i1033" type="#_x0000_t75" style="width:10pt;height:11.25pt" o:ole="">
+          <v:shape id="_x0000_i1035" type="#_x0000_t75" style="width:10pt;height:11.25pt" o:ole="">
             <v:imagedata r:id="rId22" o:title=""/>
           </v:shape>
-          <o:OLEObject Type="Embed" ProgID="Equation.DSMT4" ShapeID="_x0000_i1033" DrawAspect="Content" ObjectID="_1496065237" r:id="rId23"/>
+          <o:OLEObject Type="Embed" ProgID="Equation.DSMT4" ShapeID="_x0000_i1035" DrawAspect="Content" ObjectID="_1496127439" r:id="rId23"/>
         </w:object>
       </w:r>
       <w:r>
@@ -956,10 +1028,10 @@
           <w:szCs w:val="24"/>
         </w:rPr>
         <w:object w:dxaOrig="400" w:dyaOrig="320">
-          <v:shape id="_x0000_i1034" type="#_x0000_t75" style="width:20.05pt;height:16.3pt" o:ole="">
+          <v:shape id="_x0000_i1036" type="#_x0000_t75" style="width:20.05pt;height:16.3pt" o:ole="">
             <v:imagedata r:id="rId16" o:title=""/>
           </v:shape>
-          <o:OLEObject Type="Embed" ProgID="Equation.DSMT4" ShapeID="_x0000_i1034" DrawAspect="Content" ObjectID="_1496065238" r:id="rId24"/>
+          <o:OLEObject Type="Embed" ProgID="Equation.DSMT4" ShapeID="_x0000_i1036" DrawAspect="Content" ObjectID="_1496127440" r:id="rId24"/>
         </w:object>
       </w:r>
       <w:r>
@@ -990,7 +1062,7 @@
     <w:p>
       <w:pPr>
         <w:rPr>
-          <w:rFonts w:asciiTheme="minorEastAsia" w:hAnsiTheme="minorEastAsia" w:hint="eastAsia"/>
+          <w:rFonts w:asciiTheme="minorEastAsia" w:hAnsiTheme="minorEastAsia"/>
           <w:sz w:val="24"/>
           <w:szCs w:val="24"/>
         </w:rPr>
@@ -1011,10 +1083,10 @@
           <w:szCs w:val="24"/>
         </w:rPr>
         <w:object w:dxaOrig="240" w:dyaOrig="260">
-          <v:shape id="_x0000_i1035" type="#_x0000_t75" style="width:11.9pt;height:13.15pt" o:ole="">
+          <v:shape id="_x0000_i1037" type="#_x0000_t75" style="width:11.9pt;height:13.15pt" o:ole="">
             <v:imagedata r:id="rId25" o:title=""/>
           </v:shape>
-          <o:OLEObject Type="Embed" ProgID="Equation.DSMT4" ShapeID="_x0000_i1035" DrawAspect="Content" ObjectID="_1496065239" r:id="rId26"/>
+          <o:OLEObject Type="Embed" ProgID="Equation.DSMT4" ShapeID="_x0000_i1037" DrawAspect="Content" ObjectID="_1496127441" r:id="rId26"/>
         </w:object>
       </w:r>
       <w:r>
@@ -1041,10 +1113,10 @@
           <w:szCs w:val="24"/>
         </w:rPr>
         <w:object w:dxaOrig="220" w:dyaOrig="260">
-          <v:shape id="_x0000_i1036" type="#_x0000_t75" style="width:11.25pt;height:13.15pt" o:ole="">
+          <v:shape id="_x0000_i1038" type="#_x0000_t75" style="width:11.25pt;height:13.15pt" o:ole="">
             <v:imagedata r:id="rId27" o:title=""/>
           </v:shape>
-          <o:OLEObject Type="Embed" ProgID="Equation.DSMT4" ShapeID="_x0000_i1036" DrawAspect="Content" ObjectID="_1496065240" r:id="rId28"/>
+          <o:OLEObject Type="Embed" ProgID="Equation.DSMT4" ShapeID="_x0000_i1038" DrawAspect="Content" ObjectID="_1496127442" r:id="rId28"/>
         </w:object>
       </w:r>
       <w:r>
@@ -1079,10 +1151,10 @@
           <w:szCs w:val="24"/>
         </w:rPr>
         <w:object w:dxaOrig="200" w:dyaOrig="220">
-          <v:shape id="_x0000_i1037" type="#_x0000_t75" style="width:10pt;height:11.25pt" o:ole="">
+          <v:shape id="_x0000_i1039" type="#_x0000_t75" style="width:10pt;height:11.25pt" o:ole="">
             <v:imagedata r:id="rId29" o:title=""/>
           </v:shape>
-          <o:OLEObject Type="Embed" ProgID="Equation.DSMT4" ShapeID="_x0000_i1037" DrawAspect="Content" ObjectID="_1496065241" r:id="rId30"/>
+          <o:OLEObject Type="Embed" ProgID="Equation.DSMT4" ShapeID="_x0000_i1039" DrawAspect="Content" ObjectID="_1496127443" r:id="rId30"/>
         </w:object>
       </w:r>
       <w:r>
@@ -1101,10 +1173,10 @@
           <w:szCs w:val="24"/>
         </w:rPr>
         <w:object w:dxaOrig="279" w:dyaOrig="360">
-          <v:shape id="_x0000_i1056" type="#_x0000_t75" style="width:13.75pt;height:18.15pt" o:ole="">
+          <v:shape id="_x0000_i1040" type="#_x0000_t75" style="width:13.75pt;height:18.15pt" o:ole="">
             <v:imagedata r:id="rId31" o:title=""/>
           </v:shape>
-          <o:OLEObject Type="Embed" ProgID="Equation.DSMT4" ShapeID="_x0000_i1056" DrawAspect="Content" ObjectID="_1496065242" r:id="rId32"/>
+          <o:OLEObject Type="Embed" ProgID="Equation.DSMT4" ShapeID="_x0000_i1040" DrawAspect="Content" ObjectID="_1496127444" r:id="rId32"/>
         </w:object>
       </w:r>
       <w:r>
@@ -1149,10 +1221,10 @@
           <w:szCs w:val="24"/>
         </w:rPr>
         <w:object w:dxaOrig="200" w:dyaOrig="220">
-          <v:shape id="_x0000_i1038" type="#_x0000_t75" style="width:10pt;height:11.25pt" o:ole="">
+          <v:shape id="_x0000_i1041" type="#_x0000_t75" style="width:10pt;height:11.25pt" o:ole="">
             <v:imagedata r:id="rId33" o:title=""/>
           </v:shape>
-          <o:OLEObject Type="Embed" ProgID="Equation.DSMT4" ShapeID="_x0000_i1038" DrawAspect="Content" ObjectID="_1496065243" r:id="rId34"/>
+          <o:OLEObject Type="Embed" ProgID="Equation.DSMT4" ShapeID="_x0000_i1041" DrawAspect="Content" ObjectID="_1496127445" r:id="rId34"/>
         </w:object>
       </w:r>
       <w:r>
@@ -1188,10 +1260,10 @@
           <w:szCs w:val="24"/>
         </w:rPr>
         <w:object w:dxaOrig="279" w:dyaOrig="260">
-          <v:shape id="_x0000_i1057" type="#_x0000_t75" style="width:13.75pt;height:13.15pt" o:ole="">
+          <v:shape id="_x0000_i1042" type="#_x0000_t75" style="width:13.75pt;height:13.15pt" o:ole="">
             <v:imagedata r:id="rId35" o:title=""/>
           </v:shape>
-          <o:OLEObject Type="Embed" ProgID="Equation.DSMT4" ShapeID="_x0000_i1057" DrawAspect="Content" ObjectID="_1496065244" r:id="rId36"/>
+          <o:OLEObject Type="Embed" ProgID="Equation.DSMT4" ShapeID="_x0000_i1042" DrawAspect="Content" ObjectID="_1496127446" r:id="rId36"/>
         </w:object>
       </w:r>
       <w:r>
@@ -1210,10 +1282,10 @@
           <w:szCs w:val="24"/>
         </w:rPr>
         <w:object w:dxaOrig="400" w:dyaOrig="320">
-          <v:shape id="_x0000_i1039" type="#_x0000_t75" style="width:20.05pt;height:16.3pt" o:ole="">
+          <v:shape id="_x0000_i1043" type="#_x0000_t75" style="width:20.05pt;height:16.3pt" o:ole="">
             <v:imagedata r:id="rId37" o:title=""/>
           </v:shape>
-          <o:OLEObject Type="Embed" ProgID="Equation.DSMT4" ShapeID="_x0000_i1039" DrawAspect="Content" ObjectID="_1496065245" r:id="rId38"/>
+          <o:OLEObject Type="Embed" ProgID="Equation.DSMT4" ShapeID="_x0000_i1043" DrawAspect="Content" ObjectID="_1496127447" r:id="rId38"/>
         </w:object>
       </w:r>
       <w:r>
@@ -1252,7 +1324,7 @@
     <w:p>
       <w:pPr>
         <w:rPr>
-          <w:rFonts w:asciiTheme="minorEastAsia" w:hAnsiTheme="minorEastAsia" w:hint="eastAsia"/>
+          <w:rFonts w:asciiTheme="minorEastAsia" w:hAnsiTheme="minorEastAsia"/>
           <w:sz w:val="24"/>
           <w:szCs w:val="24"/>
         </w:rPr>
@@ -1265,10 +1337,10 @@
           <w:szCs w:val="24"/>
         </w:rPr>
         <w:object w:dxaOrig="2360" w:dyaOrig="840">
-          <v:shape id="_x0000_i1058" type="#_x0000_t75" style="width:117.7pt;height:41.95pt" o:ole="">
+          <v:shape id="_x0000_i1044" type="#_x0000_t75" style="width:117.7pt;height:41.95pt" o:ole="">
             <v:imagedata r:id="rId39" o:title=""/>
           </v:shape>
-          <o:OLEObject Type="Embed" ProgID="Equation.DSMT4" ShapeID="_x0000_i1058" DrawAspect="Content" ObjectID="_1496065246" r:id="rId40"/>
+          <o:OLEObject Type="Embed" ProgID="Equation.DSMT4" ShapeID="_x0000_i1044" DrawAspect="Content" ObjectID="_1496127448" r:id="rId40"/>
         </w:object>
       </w:r>
       <w:r>
@@ -1307,7 +1379,7 @@
     <w:p>
       <w:pPr>
         <w:rPr>
-          <w:rFonts w:asciiTheme="minorEastAsia" w:hAnsiTheme="minorEastAsia" w:hint="eastAsia"/>
+          <w:rFonts w:asciiTheme="minorEastAsia" w:hAnsiTheme="minorEastAsia"/>
           <w:sz w:val="24"/>
           <w:szCs w:val="24"/>
         </w:rPr>
@@ -1328,10 +1400,10 @@
           <w:szCs w:val="24"/>
         </w:rPr>
         <w:object w:dxaOrig="240" w:dyaOrig="260">
-          <v:shape id="_x0000_i1059" type="#_x0000_t75" style="width:11.9pt;height:13.15pt" o:ole="">
+          <v:shape id="_x0000_i1045" type="#_x0000_t75" style="width:11.9pt;height:13.15pt" o:ole="">
             <v:imagedata r:id="rId41" o:title=""/>
           </v:shape>
-          <o:OLEObject Type="Embed" ProgID="Equation.DSMT4" ShapeID="_x0000_i1059" DrawAspect="Content" ObjectID="_1496065247" r:id="rId42"/>
+          <o:OLEObject Type="Embed" ProgID="Equation.DSMT4" ShapeID="_x0000_i1045" DrawAspect="Content" ObjectID="_1496127449" r:id="rId42"/>
         </w:object>
       </w:r>
       <w:r>
@@ -1350,10 +1422,10 @@
           <w:szCs w:val="24"/>
         </w:rPr>
         <w:object w:dxaOrig="620" w:dyaOrig="220">
-          <v:shape id="_x0000_i1060" type="#_x0000_t75" style="width:31.3pt;height:11.25pt" o:ole="">
+          <v:shape id="_x0000_i1046" type="#_x0000_t75" style="width:31.3pt;height:11.25pt" o:ole="">
             <v:imagedata r:id="rId43" o:title=""/>
           </v:shape>
-          <o:OLEObject Type="Embed" ProgID="Equation.DSMT4" ShapeID="_x0000_i1060" DrawAspect="Content" ObjectID="_1496065248" r:id="rId44"/>
+          <o:OLEObject Type="Embed" ProgID="Equation.DSMT4" ShapeID="_x0000_i1046" DrawAspect="Content" ObjectID="_1496127450" r:id="rId44"/>
         </w:object>
       </w:r>
       <w:r>
@@ -1380,10 +1452,10 @@
           <w:szCs w:val="24"/>
         </w:rPr>
         <w:object w:dxaOrig="240" w:dyaOrig="320">
-          <v:shape id="_x0000_i1061" type="#_x0000_t75" style="width:11.9pt;height:16.3pt" o:ole="">
+          <v:shape id="_x0000_i1047" type="#_x0000_t75" style="width:11.9pt;height:16.3pt" o:ole="">
             <v:imagedata r:id="rId45" o:title=""/>
           </v:shape>
-          <o:OLEObject Type="Embed" ProgID="Equation.DSMT4" ShapeID="_x0000_i1061" DrawAspect="Content" ObjectID="_1496065249" r:id="rId46"/>
+          <o:OLEObject Type="Embed" ProgID="Equation.DSMT4" ShapeID="_x0000_i1047" DrawAspect="Content" ObjectID="_1496127451" r:id="rId46"/>
         </w:object>
       </w:r>
       <w:r>
@@ -1402,10 +1474,10 @@
           <w:szCs w:val="24"/>
         </w:rPr>
         <w:object w:dxaOrig="320" w:dyaOrig="320">
-          <v:shape id="_x0000_i1062" type="#_x0000_t75" style="width:16.3pt;height:16.3pt" o:ole="">
+          <v:shape id="_x0000_i1048" type="#_x0000_t75" style="width:16.3pt;height:16.3pt" o:ole="">
             <v:imagedata r:id="rId47" o:title=""/>
           </v:shape>
-          <o:OLEObject Type="Embed" ProgID="Equation.DSMT4" ShapeID="_x0000_i1062" DrawAspect="Content" ObjectID="_1496065250" r:id="rId48"/>
+          <o:OLEObject Type="Embed" ProgID="Equation.DSMT4" ShapeID="_x0000_i1048" DrawAspect="Content" ObjectID="_1496127452" r:id="rId48"/>
         </w:object>
       </w:r>
       <w:r>
@@ -1424,10 +1496,10 @@
           <w:szCs w:val="24"/>
         </w:rPr>
         <w:object w:dxaOrig="560" w:dyaOrig="220">
-          <v:shape id="_x0000_i1063" type="#_x0000_t75" style="width:28.15pt;height:11.25pt" o:ole="">
+          <v:shape id="_x0000_i1049" type="#_x0000_t75" style="width:28.15pt;height:11.25pt" o:ole="">
             <v:imagedata r:id="rId49" o:title=""/>
           </v:shape>
-          <o:OLEObject Type="Embed" ProgID="Equation.DSMT4" ShapeID="_x0000_i1063" DrawAspect="Content" ObjectID="_1496065251" r:id="rId50"/>
+          <o:OLEObject Type="Embed" ProgID="Equation.DSMT4" ShapeID="_x0000_i1049" DrawAspect="Content" ObjectID="_1496127453" r:id="rId50"/>
         </w:object>
       </w:r>
       <w:r>
@@ -1446,10 +1518,10 @@
           <w:szCs w:val="24"/>
         </w:rPr>
         <w:object w:dxaOrig="1080" w:dyaOrig="400">
-          <v:shape id="_x0000_i1064" type="#_x0000_t75" style="width:53.85pt;height:20.05pt" o:ole="">
+          <v:shape id="_x0000_i1050" type="#_x0000_t75" style="width:53.85pt;height:20.05pt" o:ole="">
             <v:imagedata r:id="rId51" o:title=""/>
           </v:shape>
-          <o:OLEObject Type="Embed" ProgID="Equation.DSMT4" ShapeID="_x0000_i1064" DrawAspect="Content" ObjectID="_1496065252" r:id="rId52"/>
+          <o:OLEObject Type="Embed" ProgID="Equation.DSMT4" ShapeID="_x0000_i1050" DrawAspect="Content" ObjectID="_1496127454" r:id="rId52"/>
         </w:object>
       </w:r>
       <w:r>
@@ -1476,10 +1548,10 @@
           <w:szCs w:val="24"/>
         </w:rPr>
         <w:object w:dxaOrig="400" w:dyaOrig="320">
-          <v:shape id="_x0000_i1065" type="#_x0000_t75" style="width:20.05pt;height:16.3pt" o:ole="">
+          <v:shape id="_x0000_i1051" type="#_x0000_t75" style="width:20.05pt;height:16.3pt" o:ole="">
             <v:imagedata r:id="rId53" o:title=""/>
           </v:shape>
-          <o:OLEObject Type="Embed" ProgID="Equation.DSMT4" ShapeID="_x0000_i1065" DrawAspect="Content" ObjectID="_1496065253" r:id="rId54"/>
+          <o:OLEObject Type="Embed" ProgID="Equation.DSMT4" ShapeID="_x0000_i1051" DrawAspect="Content" ObjectID="_1496127455" r:id="rId54"/>
         </w:object>
       </w:r>
       <w:r>
@@ -1506,10 +1578,10 @@
           <w:szCs w:val="24"/>
         </w:rPr>
         <w:object w:dxaOrig="720" w:dyaOrig="400">
-          <v:shape id="_x0000_i1066" type="#_x0000_t75" style="width:36.3pt;height:20.05pt" o:ole="">
+          <v:shape id="_x0000_i1052" type="#_x0000_t75" style="width:36.3pt;height:20.05pt" o:ole="">
             <v:imagedata r:id="rId55" o:title=""/>
           </v:shape>
-          <o:OLEObject Type="Embed" ProgID="Equation.DSMT4" ShapeID="_x0000_i1066" DrawAspect="Content" ObjectID="_1496065254" r:id="rId56"/>
+          <o:OLEObject Type="Embed" ProgID="Equation.DSMT4" ShapeID="_x0000_i1052" DrawAspect="Content" ObjectID="_1496127456" r:id="rId56"/>
         </w:object>
       </w:r>
       <w:r>
@@ -1556,7 +1628,7 @@
     <w:p>
       <w:pPr>
         <w:rPr>
-          <w:rFonts w:asciiTheme="minorEastAsia" w:hAnsiTheme="minorEastAsia" w:hint="eastAsia"/>
+          <w:rFonts w:asciiTheme="minorEastAsia" w:hAnsiTheme="minorEastAsia"/>
           <w:sz w:val="24"/>
           <w:szCs w:val="24"/>
         </w:rPr>
@@ -1569,10 +1641,10 @@
           <w:szCs w:val="24"/>
         </w:rPr>
         <w:object w:dxaOrig="3580" w:dyaOrig="2760">
-          <v:shape id="_x0000_i1067" type="#_x0000_t75" style="width:179.05pt;height:137.75pt" o:ole="">
+          <v:shape id="_x0000_i1053" type="#_x0000_t75" style="width:179.05pt;height:137.75pt" o:ole="">
             <v:imagedata r:id="rId57" o:title=""/>
           </v:shape>
-          <o:OLEObject Type="Embed" ProgID="Equation.DSMT4" ShapeID="_x0000_i1067" DrawAspect="Content" ObjectID="_1496065255" r:id="rId58"/>
+          <o:OLEObject Type="Embed" ProgID="Equation.DSMT4" ShapeID="_x0000_i1053" DrawAspect="Content" ObjectID="_1496127457" r:id="rId58"/>
         </w:object>
       </w:r>
       <w:r>
@@ -1643,10 +1715,10 @@
           <w:szCs w:val="24"/>
         </w:rPr>
         <w:object w:dxaOrig="3879" w:dyaOrig="560">
-          <v:shape id="_x0000_i1068" type="#_x0000_t75" style="width:194.1pt;height:28.15pt" o:ole="">
+          <v:shape id="_x0000_i1054" type="#_x0000_t75" style="width:194.1pt;height:28.15pt" o:ole="">
             <v:imagedata r:id="rId59" o:title=""/>
           </v:shape>
-          <o:OLEObject Type="Embed" ProgID="Equation.DSMT4" ShapeID="_x0000_i1068" DrawAspect="Content" ObjectID="_1496065256" r:id="rId60"/>
+          <o:OLEObject Type="Embed" ProgID="Equation.DSMT4" ShapeID="_x0000_i1054" DrawAspect="Content" ObjectID="_1496127458" r:id="rId60"/>
         </w:object>
       </w:r>
       <w:r>
@@ -1666,10 +1738,10 @@
           <w:szCs w:val="24"/>
         </w:rPr>
         <w:object w:dxaOrig="480" w:dyaOrig="360">
-          <v:shape id="_x0000_i1069" type="#_x0000_t75" style="width:23.8pt;height:18.15pt" o:ole="">
+          <v:shape id="_x0000_i1055" type="#_x0000_t75" style="width:23.8pt;height:18.15pt" o:ole="">
             <v:imagedata r:id="rId61" o:title=""/>
           </v:shape>
-          <o:OLEObject Type="Embed" ProgID="Equation.DSMT4" ShapeID="_x0000_i1069" DrawAspect="Content" ObjectID="_1496065257" r:id="rId62"/>
+          <o:OLEObject Type="Embed" ProgID="Equation.DSMT4" ShapeID="_x0000_i1055" DrawAspect="Content" ObjectID="_1496127459" r:id="rId62"/>
         </w:object>
       </w:r>
       <w:r>
@@ -1717,10 +1789,10 @@
           <w:szCs w:val="24"/>
         </w:rPr>
         <w:object w:dxaOrig="2960" w:dyaOrig="760">
-          <v:shape id="_x0000_i1070" type="#_x0000_t75" style="width:147.75pt;height:38.2pt" o:ole="">
+          <v:shape id="_x0000_i1056" type="#_x0000_t75" style="width:147.75pt;height:38.2pt" o:ole="">
             <v:imagedata r:id="rId63" o:title=""/>
           </v:shape>
-          <o:OLEObject Type="Embed" ProgID="Equation.DSMT4" ShapeID="_x0000_i1070" DrawAspect="Content" ObjectID="_1496065258" r:id="rId64"/>
+          <o:OLEObject Type="Embed" ProgID="Equation.DSMT4" ShapeID="_x0000_i1056" DrawAspect="Content" ObjectID="_1496127460" r:id="rId64"/>
         </w:object>
       </w:r>
       <w:r>
@@ -1787,10 +1859,10 @@
           <w:szCs w:val="24"/>
         </w:rPr>
         <w:object w:dxaOrig="180" w:dyaOrig="279">
-          <v:shape id="_x0000_i1072" type="#_x0000_t75" style="width:8.75pt;height:13.75pt" o:ole="">
+          <v:shape id="_x0000_i1057" type="#_x0000_t75" style="width:8.75pt;height:13.75pt" o:ole="">
             <v:imagedata r:id="rId65" o:title=""/>
           </v:shape>
-          <o:OLEObject Type="Embed" ProgID="Equation.DSMT4" ShapeID="_x0000_i1072" DrawAspect="Content" ObjectID="_1496065259" r:id="rId66"/>
+          <o:OLEObject Type="Embed" ProgID="Equation.DSMT4" ShapeID="_x0000_i1057" DrawAspect="Content" ObjectID="_1496127461" r:id="rId66"/>
         </w:object>
       </w:r>
       <w:r>
@@ -1801,10 +1873,10 @@
           <w:szCs w:val="24"/>
         </w:rPr>
         <w:object w:dxaOrig="3040" w:dyaOrig="1680">
-          <v:shape id="_x0000_i1073" type="#_x0000_t75" style="width:152.15pt;height:83.9pt" o:ole="">
+          <v:shape id="_x0000_i1058" type="#_x0000_t75" style="width:152.15pt;height:83.9pt" o:ole="">
             <v:imagedata r:id="rId67" o:title=""/>
           </v:shape>
-          <o:OLEObject Type="Embed" ProgID="Equation.DSMT4" ShapeID="_x0000_i1073" DrawAspect="Content" ObjectID="_1496065260" r:id="rId68"/>
+          <o:OLEObject Type="Embed" ProgID="Equation.DSMT4" ShapeID="_x0000_i1058" DrawAspect="Content" ObjectID="_1496127462" r:id="rId68"/>
         </w:object>
       </w:r>
       <w:r>
@@ -1870,10 +1942,10 @@
           <w:szCs w:val="24"/>
         </w:rPr>
         <w:object w:dxaOrig="1200" w:dyaOrig="279">
-          <v:shape id="_x0000_i1074" type="#_x0000_t75" style="width:60.1pt;height:13.75pt" o:ole="">
+          <v:shape id="_x0000_i1059" type="#_x0000_t75" style="width:60.1pt;height:13.75pt" o:ole="">
             <v:imagedata r:id="rId69" o:title=""/>
           </v:shape>
-          <o:OLEObject Type="Embed" ProgID="Equation.DSMT4" ShapeID="_x0000_i1074" DrawAspect="Content" ObjectID="_1496065261" r:id="rId70"/>
+          <o:OLEObject Type="Embed" ProgID="Equation.DSMT4" ShapeID="_x0000_i1059" DrawAspect="Content" ObjectID="_1496127463" r:id="rId70"/>
         </w:object>
       </w:r>
       <w:r>
@@ -1893,10 +1965,10 @@
           <w:szCs w:val="24"/>
         </w:rPr>
         <w:object w:dxaOrig="260" w:dyaOrig="360">
-          <v:shape id="_x0000_i1075" type="#_x0000_t75" style="width:13.15pt;height:18.15pt" o:ole="">
+          <v:shape id="_x0000_i1060" type="#_x0000_t75" style="width:13.15pt;height:18.15pt" o:ole="">
             <v:imagedata r:id="rId71" o:title=""/>
           </v:shape>
-          <o:OLEObject Type="Embed" ProgID="Equation.DSMT4" ShapeID="_x0000_i1075" DrawAspect="Content" ObjectID="_1496065262" r:id="rId72"/>
+          <o:OLEObject Type="Embed" ProgID="Equation.DSMT4" ShapeID="_x0000_i1060" DrawAspect="Content" ObjectID="_1496127464" r:id="rId72"/>
         </w:object>
       </w:r>
       <w:r>
@@ -1916,10 +1988,10 @@
           <w:szCs w:val="24"/>
         </w:rPr>
         <w:object w:dxaOrig="1359" w:dyaOrig="680">
-          <v:shape id="_x0000_i1076" type="#_x0000_t75" style="width:68.25pt;height:33.8pt" o:ole="">
+          <v:shape id="_x0000_i1061" type="#_x0000_t75" style="width:68.25pt;height:33.8pt" o:ole="">
             <v:imagedata r:id="rId73" o:title=""/>
           </v:shape>
-          <o:OLEObject Type="Embed" ProgID="Equation.DSMT4" ShapeID="_x0000_i1076" DrawAspect="Content" ObjectID="_1496065263" r:id="rId74"/>
+          <o:OLEObject Type="Embed" ProgID="Equation.DSMT4" ShapeID="_x0000_i1061" DrawAspect="Content" ObjectID="_1496127465" r:id="rId74"/>
         </w:object>
       </w:r>
       <w:r>
@@ -1939,10 +2011,10 @@
           <w:szCs w:val="24"/>
         </w:rPr>
         <w:object w:dxaOrig="859" w:dyaOrig="279">
-          <v:shape id="_x0000_i1077" type="#_x0000_t75" style="width:43.2pt;height:13.75pt" o:ole="">
+          <v:shape id="_x0000_i1062" type="#_x0000_t75" style="width:43.2pt;height:13.75pt" o:ole="">
             <v:imagedata r:id="rId75" o:title=""/>
           </v:shape>
-          <o:OLEObject Type="Embed" ProgID="Equation.DSMT4" ShapeID="_x0000_i1077" DrawAspect="Content" ObjectID="_1496065264" r:id="rId76"/>
+          <o:OLEObject Type="Embed" ProgID="Equation.DSMT4" ShapeID="_x0000_i1062" DrawAspect="Content" ObjectID="_1496127466" r:id="rId76"/>
         </w:object>
       </w:r>
       <w:r>
@@ -1962,10 +2034,10 @@
           <w:szCs w:val="24"/>
         </w:rPr>
         <w:object w:dxaOrig="260" w:dyaOrig="360">
-          <v:shape id="_x0000_i1078" type="#_x0000_t75" style="width:13.15pt;height:18.15pt" o:ole="">
+          <v:shape id="_x0000_i1063" type="#_x0000_t75" style="width:13.15pt;height:18.15pt" o:ole="">
             <v:imagedata r:id="rId71" o:title=""/>
           </v:shape>
-          <o:OLEObject Type="Embed" ProgID="Equation.DSMT4" ShapeID="_x0000_i1078" DrawAspect="Content" ObjectID="_1496065265" r:id="rId77"/>
+          <o:OLEObject Type="Embed" ProgID="Equation.DSMT4" ShapeID="_x0000_i1063" DrawAspect="Content" ObjectID="_1496127467" r:id="rId77"/>
         </w:object>
       </w:r>
       <w:r>
@@ -1985,10 +2057,10 @@
           <w:szCs w:val="24"/>
         </w:rPr>
         <w:object w:dxaOrig="880" w:dyaOrig="360">
-          <v:shape id="_x0000_i1079" type="#_x0000_t75" style="width:43.85pt;height:18.15pt" o:ole="">
+          <v:shape id="_x0000_i1064" type="#_x0000_t75" style="width:43.85pt;height:18.15pt" o:ole="">
             <v:imagedata r:id="rId78" o:title=""/>
           </v:shape>
-          <o:OLEObject Type="Embed" ProgID="Equation.DSMT4" ShapeID="_x0000_i1079" DrawAspect="Content" ObjectID="_1496065266" r:id="rId79"/>
+          <o:OLEObject Type="Embed" ProgID="Equation.DSMT4" ShapeID="_x0000_i1064" DrawAspect="Content" ObjectID="_1496127468" r:id="rId79"/>
         </w:object>
       </w:r>
       <w:r>
@@ -2099,10 +2171,10 @@
           <w:szCs w:val="24"/>
         </w:rPr>
         <w:object w:dxaOrig="320" w:dyaOrig="360">
-          <v:shape id="_x0000_i1080" type="#_x0000_t75" style="width:16.3pt;height:18.15pt" o:ole="">
+          <v:shape id="_x0000_i1065" type="#_x0000_t75" style="width:16.3pt;height:18.15pt" o:ole="">
             <v:imagedata r:id="rId80" o:title=""/>
           </v:shape>
-          <o:OLEObject Type="Embed" ProgID="Equation.DSMT4" ShapeID="_x0000_i1080" DrawAspect="Content" ObjectID="_1496065267" r:id="rId81"/>
+          <o:OLEObject Type="Embed" ProgID="Equation.DSMT4" ShapeID="_x0000_i1065" DrawAspect="Content" ObjectID="_1496127469" r:id="rId81"/>
         </w:object>
       </w:r>
       <w:r>
@@ -2122,10 +2194,10 @@
           <w:szCs w:val="24"/>
         </w:rPr>
         <w:object w:dxaOrig="1080" w:dyaOrig="360">
-          <v:shape id="_x0000_i1081" type="#_x0000_t75" style="width:53.85pt;height:18.15pt" o:ole="">
+          <v:shape id="_x0000_i1066" type="#_x0000_t75" style="width:53.85pt;height:18.15pt" o:ole="">
             <v:imagedata r:id="rId82" o:title=""/>
           </v:shape>
-          <o:OLEObject Type="Embed" ProgID="Equation.DSMT4" ShapeID="_x0000_i1081" DrawAspect="Content" ObjectID="_1496065268" r:id="rId83"/>
+          <o:OLEObject Type="Embed" ProgID="Equation.DSMT4" ShapeID="_x0000_i1066" DrawAspect="Content" ObjectID="_1496127470" r:id="rId83"/>
         </w:object>
       </w:r>
       <w:r>
@@ -2173,10 +2245,10 @@
           <w:szCs w:val="24"/>
         </w:rPr>
         <w:object w:dxaOrig="1820" w:dyaOrig="480">
-          <v:shape id="_x0000_i1082" type="#_x0000_t75" style="width:90.8pt;height:23.8pt" o:ole="">
+          <v:shape id="_x0000_i1067" type="#_x0000_t75" style="width:90.8pt;height:23.8pt" o:ole="">
             <v:imagedata r:id="rId84" o:title=""/>
           </v:shape>
-          <o:OLEObject Type="Embed" ProgID="Equation.DSMT4" ShapeID="_x0000_i1082" DrawAspect="Content" ObjectID="_1496065269" r:id="rId85"/>
+          <o:OLEObject Type="Embed" ProgID="Equation.DSMT4" ShapeID="_x0000_i1067" DrawAspect="Content" ObjectID="_1496127471" r:id="rId85"/>
         </w:object>
       </w:r>
       <w:r>
@@ -2229,7 +2301,7 @@
     <w:p>
       <w:pPr>
         <w:rPr>
-          <w:rFonts w:asciiTheme="minorEastAsia" w:hAnsiTheme="minorEastAsia" w:hint="eastAsia"/>
+          <w:rFonts w:asciiTheme="minorEastAsia" w:hAnsiTheme="minorEastAsia"/>
           <w:position w:val="-4"/>
           <w:sz w:val="24"/>
           <w:szCs w:val="24"/>
@@ -2253,10 +2325,10 @@
           <w:szCs w:val="24"/>
         </w:rPr>
         <w:object w:dxaOrig="2540" w:dyaOrig="760">
-          <v:shape id="_x0000_i1083" type="#_x0000_t75" style="width:127.1pt;height:38.2pt" o:ole="">
+          <v:shape id="_x0000_i1068" type="#_x0000_t75" style="width:127.1pt;height:38.2pt" o:ole="">
             <v:imagedata r:id="rId86" o:title=""/>
           </v:shape>
-          <o:OLEObject Type="Embed" ProgID="Equation.DSMT4" ShapeID="_x0000_i1083" DrawAspect="Content" ObjectID="_1496065270" r:id="rId87"/>
+          <o:OLEObject Type="Embed" ProgID="Equation.DSMT4" ShapeID="_x0000_i1068" DrawAspect="Content" ObjectID="_1496127472" r:id="rId87"/>
         </w:object>
       </w:r>
       <w:r>
@@ -2367,10 +2439,10 @@
           <w:szCs w:val="24"/>
         </w:rPr>
         <w:object w:dxaOrig="320" w:dyaOrig="360">
-          <v:shape id="_x0000_i1084" type="#_x0000_t75" style="width:16.3pt;height:18.15pt" o:ole="">
+          <v:shape id="_x0000_i1069" type="#_x0000_t75" style="width:16.3pt;height:18.15pt" o:ole="">
             <v:imagedata r:id="rId88" o:title=""/>
           </v:shape>
-          <o:OLEObject Type="Embed" ProgID="Equation.DSMT4" ShapeID="_x0000_i1084" DrawAspect="Content" ObjectID="_1496065271" r:id="rId89"/>
+          <o:OLEObject Type="Embed" ProgID="Equation.DSMT4" ShapeID="_x0000_i1069" DrawAspect="Content" ObjectID="_1496127473" r:id="rId89"/>
         </w:object>
       </w:r>
       <w:r>
@@ -2390,10 +2462,10 @@
           <w:szCs w:val="24"/>
         </w:rPr>
         <w:object w:dxaOrig="460" w:dyaOrig="360">
-          <v:shape id="_x0000_i1085" type="#_x0000_t75" style="width:23.15pt;height:18.15pt" o:ole="">
+          <v:shape id="_x0000_i1070" type="#_x0000_t75" style="width:23.15pt;height:18.15pt" o:ole="">
             <v:imagedata r:id="rId90" o:title=""/>
           </v:shape>
-          <o:OLEObject Type="Embed" ProgID="Equation.DSMT4" ShapeID="_x0000_i1085" DrawAspect="Content" ObjectID="_1496065272" r:id="rId91"/>
+          <o:OLEObject Type="Embed" ProgID="Equation.DSMT4" ShapeID="_x0000_i1070" DrawAspect="Content" ObjectID="_1496127474" r:id="rId91"/>
         </w:object>
       </w:r>
       <w:r>
@@ -2413,10 +2485,10 @@
           <w:szCs w:val="24"/>
         </w:rPr>
         <w:object w:dxaOrig="480" w:dyaOrig="360">
-          <v:shape id="_x0000_i1086" type="#_x0000_t75" style="width:23.8pt;height:18.15pt" o:ole="">
+          <v:shape id="_x0000_i1071" type="#_x0000_t75" style="width:23.8pt;height:18.15pt" o:ole="">
             <v:imagedata r:id="rId92" o:title=""/>
           </v:shape>
-          <o:OLEObject Type="Embed" ProgID="Equation.DSMT4" ShapeID="_x0000_i1086" DrawAspect="Content" ObjectID="_1496065273" r:id="rId93"/>
+          <o:OLEObject Type="Embed" ProgID="Equation.DSMT4" ShapeID="_x0000_i1071" DrawAspect="Content" ObjectID="_1496127475" r:id="rId93"/>
         </w:object>
       </w:r>
       <w:r>
@@ -2473,10 +2545,10 @@
           <w:szCs w:val="24"/>
         </w:rPr>
         <w:object w:dxaOrig="4060" w:dyaOrig="820">
-          <v:shape id="_x0000_i1087" type="#_x0000_t75" style="width:202.85pt;height:40.7pt" o:ole="">
+          <v:shape id="_x0000_i1072" type="#_x0000_t75" style="width:202.85pt;height:40.7pt" o:ole="">
             <v:imagedata r:id="rId94" o:title=""/>
           </v:shape>
-          <o:OLEObject Type="Embed" ProgID="Equation.DSMT4" ShapeID="_x0000_i1087" DrawAspect="Content" ObjectID="_1496065274" r:id="rId95"/>
+          <o:OLEObject Type="Embed" ProgID="Equation.DSMT4" ShapeID="_x0000_i1072" DrawAspect="Content" ObjectID="_1496127476" r:id="rId95"/>
         </w:object>
       </w:r>
       <w:r>
@@ -2542,10 +2614,10 @@
           <w:szCs w:val="24"/>
         </w:rPr>
         <w:object w:dxaOrig="300" w:dyaOrig="360">
-          <v:shape id="_x0000_i1088" type="#_x0000_t75" style="width:15.05pt;height:18.15pt" o:ole="">
+          <v:shape id="_x0000_i1073" type="#_x0000_t75" style="width:15.05pt;height:18.15pt" o:ole="">
             <v:imagedata r:id="rId96" o:title=""/>
           </v:shape>
-          <o:OLEObject Type="Embed" ProgID="Equation.DSMT4" ShapeID="_x0000_i1088" DrawAspect="Content" ObjectID="_1496065275" r:id="rId97"/>
+          <o:OLEObject Type="Embed" ProgID="Equation.DSMT4" ShapeID="_x0000_i1073" DrawAspect="Content" ObjectID="_1496127477" r:id="rId97"/>
         </w:object>
       </w:r>
       <w:r>
@@ -2583,10 +2655,10 @@
           <w:szCs w:val="24"/>
         </w:rPr>
         <w:object w:dxaOrig="440" w:dyaOrig="360">
-          <v:shape id="_x0000_i1089" type="#_x0000_t75" style="width:21.9pt;height:18.15pt" o:ole="">
+          <v:shape id="_x0000_i1074" type="#_x0000_t75" style="width:21.9pt;height:18.15pt" o:ole="">
             <v:imagedata r:id="rId98" o:title=""/>
           </v:shape>
-          <o:OLEObject Type="Embed" ProgID="Equation.DSMT4" ShapeID="_x0000_i1089" DrawAspect="Content" ObjectID="_1496065276" r:id="rId99"/>
+          <o:OLEObject Type="Embed" ProgID="Equation.DSMT4" ShapeID="_x0000_i1074" DrawAspect="Content" ObjectID="_1496127478" r:id="rId99"/>
         </w:object>
       </w:r>
       <w:r>
@@ -2633,10 +2705,10 @@
           <w:szCs w:val="24"/>
         </w:rPr>
         <w:object w:dxaOrig="240" w:dyaOrig="360">
-          <v:shape id="_x0000_i1090" type="#_x0000_t75" style="width:11.9pt;height:18.15pt" o:ole="">
+          <v:shape id="_x0000_i1075" type="#_x0000_t75" style="width:11.9pt;height:18.15pt" o:ole="">
             <v:imagedata r:id="rId100" o:title=""/>
           </v:shape>
-          <o:OLEObject Type="Embed" ProgID="Equation.DSMT4" ShapeID="_x0000_i1090" DrawAspect="Content" ObjectID="_1496065277" r:id="rId101"/>
+          <o:OLEObject Type="Embed" ProgID="Equation.DSMT4" ShapeID="_x0000_i1075" DrawAspect="Content" ObjectID="_1496127479" r:id="rId101"/>
         </w:object>
       </w:r>
       <w:r>
@@ -2674,10 +2746,10 @@
           <w:szCs w:val="24"/>
         </w:rPr>
         <w:object w:dxaOrig="1020" w:dyaOrig="400">
-          <v:shape id="_x0000_i1091" type="#_x0000_t75" style="width:50.7pt;height:20.05pt" o:ole="">
+          <v:shape id="_x0000_i1076" type="#_x0000_t75" style="width:50.7pt;height:20.05pt" o:ole="">
             <v:imagedata r:id="rId102" o:title=""/>
           </v:shape>
-          <o:OLEObject Type="Embed" ProgID="Equation.DSMT4" ShapeID="_x0000_i1091" DrawAspect="Content" ObjectID="_1496065278" r:id="rId103"/>
+          <o:OLEObject Type="Embed" ProgID="Equation.DSMT4" ShapeID="_x0000_i1076" DrawAspect="Content" ObjectID="_1496127480" r:id="rId103"/>
         </w:object>
       </w:r>
       <w:r>
@@ -2716,10 +2788,10 @@
           <w:szCs w:val="24"/>
         </w:rPr>
         <w:object w:dxaOrig="3980" w:dyaOrig="1719">
-          <v:shape id="_x0000_i1092" type="#_x0000_t75" style="width:199.1pt;height:85.75pt" o:ole="">
+          <v:shape id="_x0000_i1077" type="#_x0000_t75" style="width:199.1pt;height:85.75pt" o:ole="">
             <v:imagedata r:id="rId104" o:title=""/>
           </v:shape>
-          <o:OLEObject Type="Embed" ProgID="Equation.DSMT4" ShapeID="_x0000_i1092" DrawAspect="Content" ObjectID="_1496065279" r:id="rId105"/>
+          <o:OLEObject Type="Embed" ProgID="Equation.DSMT4" ShapeID="_x0000_i1077" DrawAspect="Content" ObjectID="_1496127481" r:id="rId105"/>
         </w:object>
       </w:r>
       <w:r>
@@ -2766,16 +2838,894 @@
           <w:sz w:val="24"/>
           <w:szCs w:val="24"/>
         </w:rPr>
-        <w:t xml:space="preserve">王  </w:t>
-      </w:r>
-      <w:r>
-        <w:rPr>
-          <w:rFonts w:asciiTheme="minorEastAsia" w:hAnsiTheme="minorEastAsia"/>
-          <w:position w:val="-4"/>
-          <w:sz w:val="24"/>
-          <w:szCs w:val="24"/>
-        </w:rPr>
-        <w:t>p35</w:t>
+        <w:t>在搜索过程中，</w:t>
+      </w:r>
+      <w:r>
+        <w:rPr>
+          <w:rFonts w:asciiTheme="minorEastAsia" w:hAnsiTheme="minorEastAsia"/>
+          <w:position w:val="-4"/>
+          <w:sz w:val="24"/>
+          <w:szCs w:val="24"/>
+        </w:rPr>
+        <w:t>若果</w:t>
+      </w:r>
+      <w:r>
+        <w:rPr>
+          <w:rFonts w:asciiTheme="minorEastAsia" w:hAnsiTheme="minorEastAsia" w:hint="eastAsia"/>
+          <w:position w:val="-4"/>
+          <w:sz w:val="24"/>
+          <w:szCs w:val="24"/>
+        </w:rPr>
+        <w:t>发现</w:t>
+      </w:r>
+      <w:r>
+        <w:rPr>
+          <w:rFonts w:asciiTheme="minorEastAsia" w:hAnsiTheme="minorEastAsia"/>
+          <w:position w:val="-12"/>
+          <w:sz w:val="24"/>
+          <w:szCs w:val="24"/>
+        </w:rPr>
+        <w:object w:dxaOrig="240" w:dyaOrig="360">
+          <v:shape id="_x0000_i1078" type="#_x0000_t75" style="width:11.9pt;height:18.15pt" o:ole="">
+            <v:imagedata r:id="rId106" o:title=""/>
+          </v:shape>
+          <o:OLEObject Type="Embed" ProgID="Equation.DSMT4" ShapeID="_x0000_i1078" DrawAspect="Content" ObjectID="_1496127482" r:id="rId107"/>
+        </w:object>
+      </w:r>
+      <w:r>
+        <w:rPr>
+          <w:rFonts w:asciiTheme="minorEastAsia" w:hAnsiTheme="minorEastAsia" w:hint="eastAsia"/>
+          <w:position w:val="-4"/>
+          <w:sz w:val="24"/>
+          <w:szCs w:val="24"/>
+        </w:rPr>
+        <w:t>的取值范围为空，则说明</w:t>
+      </w:r>
+      <w:r>
+        <w:rPr>
+          <w:rFonts w:asciiTheme="minorEastAsia" w:hAnsiTheme="minorEastAsia"/>
+          <w:position w:val="-12"/>
+          <w:sz w:val="24"/>
+          <w:szCs w:val="24"/>
+        </w:rPr>
+        <w:object w:dxaOrig="1020" w:dyaOrig="360">
+          <v:shape id="_x0000_i1079" type="#_x0000_t75" style="width:50.7pt;height:18.15pt" o:ole="">
+            <v:imagedata r:id="rId108" o:title=""/>
+          </v:shape>
+          <o:OLEObject Type="Embed" ProgID="Equation.DSMT4" ShapeID="_x0000_i1079" DrawAspect="Content" ObjectID="_1496127483" r:id="rId109"/>
+        </w:object>
+      </w:r>
+      <w:r>
+        <w:rPr>
+          <w:rFonts w:asciiTheme="minorEastAsia" w:hAnsiTheme="minorEastAsia" w:hint="eastAsia"/>
+          <w:position w:val="-4"/>
+          <w:sz w:val="24"/>
+          <w:szCs w:val="24"/>
+        </w:rPr>
+        <w:t>的取值导致了不</w:t>
+      </w:r>
+    </w:p>
+    <w:p>
+      <w:pPr>
+        <w:rPr>
+          <w:rFonts w:asciiTheme="minorEastAsia" w:hAnsiTheme="minorEastAsia"/>
+          <w:position w:val="-4"/>
+          <w:sz w:val="24"/>
+          <w:szCs w:val="24"/>
+        </w:rPr>
+      </w:pPr>
+      <w:r>
+        <w:rPr>
+          <w:rFonts w:asciiTheme="minorEastAsia" w:hAnsiTheme="minorEastAsia" w:hint="eastAsia"/>
+          <w:position w:val="-4"/>
+          <w:sz w:val="24"/>
+          <w:szCs w:val="24"/>
+        </w:rPr>
+        <w:t>等式无解，即它们的取值已超出了球的边界，此时球检测器将回到上一步，并取</w:t>
+      </w:r>
+      <w:r>
+        <w:rPr>
+          <w:rFonts w:asciiTheme="minorEastAsia" w:hAnsiTheme="minorEastAsia"/>
+          <w:position w:val="-12"/>
+          <w:sz w:val="24"/>
+          <w:szCs w:val="24"/>
+        </w:rPr>
+        <w:object w:dxaOrig="360" w:dyaOrig="360">
+          <v:shape id="_x0000_i1080" type="#_x0000_t75" style="width:18.15pt;height:18.15pt" o:ole="">
+            <v:imagedata r:id="rId110" o:title=""/>
+          </v:shape>
+          <o:OLEObject Type="Embed" ProgID="Equation.DSMT4" ShapeID="_x0000_i1080" DrawAspect="Content" ObjectID="_1496127484" r:id="rId111"/>
+        </w:object>
+      </w:r>
+      <w:r>
+        <w:rPr>
+          <w:rFonts w:asciiTheme="minorEastAsia" w:hAnsiTheme="minorEastAsia" w:hint="eastAsia"/>
+          <w:position w:val="-4"/>
+          <w:sz w:val="24"/>
+          <w:szCs w:val="24"/>
+        </w:rPr>
+        <w:t>取值集合中的下一个值，然后继续搜索过程。搜索结束以后，如果没有向量输出，则说明半径过小，球为空，则增大半径，继续搜索。如果球检测最终输出了一组向量，则在其中选择经过</w:t>
+      </w:r>
+      <w:r>
+        <w:rPr>
+          <w:rFonts w:asciiTheme="minorEastAsia" w:hAnsiTheme="minorEastAsia"/>
+          <w:position w:val="-4"/>
+          <w:sz w:val="24"/>
+          <w:szCs w:val="24"/>
+        </w:rPr>
+        <w:object w:dxaOrig="279" w:dyaOrig="260">
+          <v:shape id="_x0000_i1081" type="#_x0000_t75" style="width:13.75pt;height:13.15pt" o:ole="">
+            <v:imagedata r:id="rId112" o:title=""/>
+          </v:shape>
+          <o:OLEObject Type="Embed" ProgID="Equation.DSMT4" ShapeID="_x0000_i1081" DrawAspect="Content" ObjectID="_1496127485" r:id="rId113"/>
+        </w:object>
+      </w:r>
+      <w:r>
+        <w:rPr>
+          <w:rFonts w:asciiTheme="minorEastAsia" w:hAnsiTheme="minorEastAsia" w:hint="eastAsia"/>
+          <w:position w:val="-4"/>
+          <w:sz w:val="24"/>
+          <w:szCs w:val="24"/>
+        </w:rPr>
+        <w:t>变换后，与接收向量Y最近的一个作为最终的结果。</w:t>
+      </w:r>
+    </w:p>
+    <w:p>
+      <w:pPr>
+        <w:rPr>
+          <w:rFonts w:asciiTheme="minorEastAsia" w:hAnsiTheme="minorEastAsia"/>
+          <w:position w:val="-4"/>
+          <w:sz w:val="24"/>
+          <w:szCs w:val="24"/>
+        </w:rPr>
+      </w:pPr>
+      <w:r>
+        <w:rPr>
+          <w:rFonts w:asciiTheme="minorEastAsia" w:hAnsiTheme="minorEastAsia" w:hint="eastAsia"/>
+          <w:position w:val="-4"/>
+          <w:sz w:val="24"/>
+          <w:szCs w:val="24"/>
+        </w:rPr>
+        <w:t>通过上面对球检测过程的描述可以看出，球检测实际就是一个树搜索过程，树共由</w:t>
+      </w:r>
+      <w:r>
+        <w:rPr>
+          <w:rFonts w:asciiTheme="minorEastAsia" w:hAnsiTheme="minorEastAsia"/>
+          <w:position w:val="-6"/>
+          <w:sz w:val="24"/>
+          <w:szCs w:val="24"/>
+        </w:rPr>
+        <w:object w:dxaOrig="540" w:dyaOrig="279">
+          <v:shape id="_x0000_i1082" type="#_x0000_t75" style="width:26.9pt;height:13.75pt" o:ole="">
+            <v:imagedata r:id="rId114" o:title=""/>
+          </v:shape>
+          <o:OLEObject Type="Embed" ProgID="Equation.DSMT4" ShapeID="_x0000_i1082" DrawAspect="Content" ObjectID="_1496127486" r:id="rId115"/>
+        </w:object>
+      </w:r>
+      <w:r>
+        <w:rPr>
+          <w:rFonts w:asciiTheme="minorEastAsia" w:hAnsiTheme="minorEastAsia" w:hint="eastAsia"/>
+          <w:position w:val="-4"/>
+          <w:sz w:val="24"/>
+          <w:szCs w:val="24"/>
+        </w:rPr>
+        <w:t>层组成，根节点没有实际意义，除叶子节点外，每个节点的度为L，每个分支对应一个星座点。部分向量</w:t>
+      </w:r>
+      <w:r>
+        <w:rPr>
+          <w:rFonts w:asciiTheme="minorEastAsia" w:hAnsiTheme="minorEastAsia"/>
+          <w:position w:val="-14"/>
+          <w:sz w:val="24"/>
+          <w:szCs w:val="24"/>
+        </w:rPr>
+        <w:object w:dxaOrig="1640" w:dyaOrig="440">
+          <v:shape id="_x0000_i1083" type="#_x0000_t75" style="width:82pt;height:21.9pt" o:ole="">
+            <v:imagedata r:id="rId116" o:title=""/>
+          </v:shape>
+          <o:OLEObject Type="Embed" ProgID="Equation.DSMT4" ShapeID="_x0000_i1083" DrawAspect="Content" ObjectID="_1496127487" r:id="rId117"/>
+        </w:object>
+      </w:r>
+      <w:r>
+        <w:rPr>
+          <w:rFonts w:asciiTheme="minorEastAsia" w:hAnsiTheme="minorEastAsia" w:hint="eastAsia"/>
+          <w:position w:val="-4"/>
+          <w:sz w:val="24"/>
+          <w:szCs w:val="24"/>
+        </w:rPr>
+        <w:t>确定了一条从根节点出发，经过</w:t>
+      </w:r>
+      <w:r>
+        <w:rPr>
+          <w:rFonts w:asciiTheme="minorEastAsia" w:hAnsiTheme="minorEastAsia"/>
+          <w:position w:val="-12"/>
+          <w:sz w:val="24"/>
+          <w:szCs w:val="24"/>
+        </w:rPr>
+        <w:object w:dxaOrig="1020" w:dyaOrig="360">
+          <v:shape id="_x0000_i1084" type="#_x0000_t75" style="width:50.7pt;height:18.15pt" o:ole="">
+            <v:imagedata r:id="rId108" o:title=""/>
+          </v:shape>
+          <o:OLEObject Type="Embed" ProgID="Equation.DSMT4" ShapeID="_x0000_i1084" DrawAspect="Content" ObjectID="_1496127488" r:id="rId118"/>
+        </w:object>
+      </w:r>
+      <w:r>
+        <w:rPr>
+          <w:rFonts w:asciiTheme="minorEastAsia" w:hAnsiTheme="minorEastAsia" w:hint="eastAsia"/>
+          <w:position w:val="-4"/>
+          <w:sz w:val="24"/>
+          <w:szCs w:val="24"/>
+        </w:rPr>
+        <w:t>到达</w:t>
+      </w:r>
+      <w:r>
+        <w:rPr>
+          <w:rFonts w:asciiTheme="minorEastAsia" w:hAnsiTheme="minorEastAsia"/>
+          <w:position w:val="-12"/>
+          <w:sz w:val="24"/>
+          <w:szCs w:val="24"/>
+        </w:rPr>
+        <w:object w:dxaOrig="240" w:dyaOrig="360">
+          <v:shape id="_x0000_i1085" type="#_x0000_t75" style="width:11.9pt;height:18.15pt" o:ole="">
+            <v:imagedata r:id="rId119" o:title=""/>
+          </v:shape>
+          <o:OLEObject Type="Embed" ProgID="Equation.DSMT4" ShapeID="_x0000_i1085" DrawAspect="Content" ObjectID="_1496127489" r:id="rId120"/>
+        </w:object>
+      </w:r>
+      <w:r>
+        <w:rPr>
+          <w:rFonts w:asciiTheme="minorEastAsia" w:hAnsiTheme="minorEastAsia" w:hint="eastAsia"/>
+          <w:position w:val="-4"/>
+          <w:sz w:val="24"/>
+          <w:szCs w:val="24"/>
+        </w:rPr>
+        <w:t>的路径。显然，</w:t>
+      </w:r>
+      <w:r>
+        <w:rPr>
+          <w:rFonts w:asciiTheme="minorEastAsia" w:hAnsiTheme="minorEastAsia"/>
+          <w:position w:val="-12"/>
+          <w:sz w:val="24"/>
+          <w:szCs w:val="24"/>
+        </w:rPr>
+        <w:object w:dxaOrig="260" w:dyaOrig="360">
+          <v:shape id="_x0000_i1086" type="#_x0000_t75" style="width:13.15pt;height:18.15pt" o:ole="">
+            <v:imagedata r:id="rId121" o:title=""/>
+          </v:shape>
+          <o:OLEObject Type="Embed" ProgID="Equation.DSMT4" ShapeID="_x0000_i1086" DrawAspect="Content" ObjectID="_1496127490" r:id="rId122"/>
+        </w:object>
+      </w:r>
+      <w:r>
+        <w:rPr>
+          <w:rFonts w:asciiTheme="minorEastAsia" w:hAnsiTheme="minorEastAsia" w:hint="eastAsia"/>
+          <w:position w:val="-4"/>
+          <w:sz w:val="24"/>
+          <w:szCs w:val="24"/>
+        </w:rPr>
+        <w:t>为</w:t>
+      </w:r>
+      <w:r>
+        <w:rPr>
+          <w:rFonts w:asciiTheme="minorEastAsia" w:hAnsiTheme="minorEastAsia"/>
+          <w:position w:val="-12"/>
+          <w:sz w:val="24"/>
+          <w:szCs w:val="24"/>
+        </w:rPr>
+        <w:object w:dxaOrig="320" w:dyaOrig="380">
+          <v:shape id="_x0000_i1087" type="#_x0000_t75" style="width:16.3pt;height:18.8pt" o:ole="">
+            <v:imagedata r:id="rId123" o:title=""/>
+          </v:shape>
+          <o:OLEObject Type="Embed" ProgID="Equation.DSMT4" ShapeID="_x0000_i1087" DrawAspect="Content" ObjectID="_1496127491" r:id="rId124"/>
+        </w:object>
+      </w:r>
+      <w:r>
+        <w:rPr>
+          <w:rFonts w:asciiTheme="minorEastAsia" w:hAnsiTheme="minorEastAsia" w:hint="eastAsia"/>
+          <w:position w:val="-4"/>
+          <w:sz w:val="24"/>
+          <w:szCs w:val="24"/>
+        </w:rPr>
+        <w:t>的函数，我们将</w:t>
+      </w:r>
+      <w:r>
+        <w:rPr>
+          <w:rFonts w:asciiTheme="minorEastAsia" w:hAnsiTheme="minorEastAsia"/>
+          <w:position w:val="-16"/>
+          <w:sz w:val="24"/>
+          <w:szCs w:val="24"/>
+        </w:rPr>
+        <w:object w:dxaOrig="760" w:dyaOrig="440">
+          <v:shape id="_x0000_i1088" type="#_x0000_t75" style="width:38.2pt;height:21.9pt" o:ole="">
+            <v:imagedata r:id="rId125" o:title=""/>
+          </v:shape>
+          <o:OLEObject Type="Embed" ProgID="Equation.DSMT4" ShapeID="_x0000_i1088" DrawAspect="Content" ObjectID="_1496127492" r:id="rId126"/>
+        </w:object>
+      </w:r>
+      <w:r>
+        <w:rPr>
+          <w:rFonts w:asciiTheme="minorEastAsia" w:hAnsiTheme="minorEastAsia" w:hint="eastAsia"/>
+          <w:position w:val="-4"/>
+          <w:sz w:val="24"/>
+          <w:szCs w:val="24"/>
+        </w:rPr>
+        <w:t>定义为分支量度，而分支量度的累加</w:t>
+      </w:r>
+    </w:p>
+    <w:p>
+      <w:pPr>
+        <w:rPr>
+          <w:rFonts w:asciiTheme="minorEastAsia" w:hAnsiTheme="minorEastAsia" w:hint="eastAsia"/>
+          <w:position w:val="-4"/>
+          <w:sz w:val="24"/>
+          <w:szCs w:val="24"/>
+        </w:rPr>
+      </w:pPr>
+      <w:r>
+        <w:rPr>
+          <w:rFonts w:asciiTheme="minorEastAsia" w:hAnsiTheme="minorEastAsia"/>
+          <w:position w:val="-28"/>
+          <w:sz w:val="24"/>
+          <w:szCs w:val="24"/>
+        </w:rPr>
+        <w:object w:dxaOrig="4280" w:dyaOrig="680">
+          <v:shape id="_x0000_i1089" type="#_x0000_t75" style="width:214.1pt;height:33.8pt" o:ole="">
+            <v:imagedata r:id="rId127" o:title=""/>
+          </v:shape>
+          <o:OLEObject Type="Embed" ProgID="Equation.DSMT4" ShapeID="_x0000_i1089" DrawAspect="Content" ObjectID="_1496127493" r:id="rId128"/>
+        </w:object>
+      </w:r>
+      <w:r>
+        <w:rPr>
+          <w:rFonts w:asciiTheme="minorEastAsia" w:hAnsiTheme="minorEastAsia"/>
+          <w:position w:val="-4"/>
+          <w:sz w:val="24"/>
+          <w:szCs w:val="24"/>
+        </w:rPr>
+        <w:t xml:space="preserve"> </w:t>
+      </w:r>
+      <w:r>
+        <w:rPr>
+          <w:rFonts w:asciiTheme="minorEastAsia" w:hAnsiTheme="minorEastAsia" w:hint="eastAsia"/>
+          <w:position w:val="-4"/>
+          <w:sz w:val="24"/>
+          <w:szCs w:val="24"/>
+        </w:rPr>
+        <w:t>（10</w:t>
+      </w:r>
+      <w:r>
+        <w:rPr>
+          <w:rFonts w:asciiTheme="minorEastAsia" w:hAnsiTheme="minorEastAsia"/>
+          <w:position w:val="-4"/>
+          <w:sz w:val="24"/>
+          <w:szCs w:val="24"/>
+        </w:rPr>
+        <w:t>）</w:t>
+      </w:r>
+    </w:p>
+    <w:p>
+      <w:pPr>
+        <w:rPr>
+          <w:rFonts w:asciiTheme="minorEastAsia" w:hAnsiTheme="minorEastAsia" w:hint="eastAsia"/>
+          <w:position w:val="-4"/>
+          <w:sz w:val="24"/>
+          <w:szCs w:val="24"/>
+        </w:rPr>
+      </w:pPr>
+      <w:r>
+        <w:rPr>
+          <w:rFonts w:asciiTheme="minorEastAsia" w:hAnsiTheme="minorEastAsia" w:hint="eastAsia"/>
+          <w:position w:val="-4"/>
+          <w:sz w:val="24"/>
+          <w:szCs w:val="24"/>
+        </w:rPr>
+        <w:t>定义为路径量度，因为</w:t>
+      </w:r>
+      <w:r>
+        <w:rPr>
+          <w:rFonts w:asciiTheme="minorEastAsia" w:hAnsiTheme="minorEastAsia"/>
+          <w:position w:val="-12"/>
+          <w:sz w:val="24"/>
+          <w:szCs w:val="24"/>
+        </w:rPr>
+        <w:object w:dxaOrig="480" w:dyaOrig="360">
+          <v:shape id="_x0000_i1090" type="#_x0000_t75" style="width:23.8pt;height:18.15pt" o:ole="">
+            <v:imagedata r:id="rId129" o:title=""/>
+          </v:shape>
+          <o:OLEObject Type="Embed" ProgID="Equation.DSMT4" ShapeID="_x0000_i1090" DrawAspect="Content" ObjectID="_1496127494" r:id="rId130"/>
+        </w:object>
+      </w:r>
+      <w:r>
+        <w:rPr>
+          <w:rFonts w:asciiTheme="minorEastAsia" w:hAnsiTheme="minorEastAsia" w:hint="eastAsia"/>
+          <w:position w:val="-4"/>
+          <w:sz w:val="24"/>
+          <w:szCs w:val="24"/>
+        </w:rPr>
+        <w:t>是已知的，因此将其定义为根节点的路径量度。另外</w:t>
+      </w:r>
+      <w:r>
+        <w:rPr>
+          <w:rFonts w:asciiTheme="minorEastAsia" w:hAnsiTheme="minorEastAsia" w:hint="eastAsia"/>
+          <w:position w:val="-4"/>
+          <w:sz w:val="24"/>
+          <w:szCs w:val="24"/>
+        </w:rPr>
+        <w:t>，</w:t>
+      </w:r>
+      <w:r>
+        <w:rPr>
+          <w:rFonts w:asciiTheme="minorEastAsia" w:hAnsiTheme="minorEastAsia" w:hint="eastAsia"/>
+          <w:position w:val="-4"/>
+          <w:sz w:val="24"/>
+          <w:szCs w:val="24"/>
+        </w:rPr>
+        <w:t>任意一个向量与</w:t>
+      </w:r>
+      <w:r>
+        <w:rPr>
+          <w:rFonts w:asciiTheme="minorEastAsia" w:hAnsiTheme="minorEastAsia"/>
+          <w:position w:val="-10"/>
+          <w:sz w:val="24"/>
+          <w:szCs w:val="24"/>
+        </w:rPr>
+        <w:object w:dxaOrig="220" w:dyaOrig="260">
+          <v:shape id="_x0000_i1091" type="#_x0000_t75" style="width:11.25pt;height:13.15pt" o:ole="">
+            <v:imagedata r:id="rId131" o:title=""/>
+          </v:shape>
+          <o:OLEObject Type="Embed" ProgID="Equation.DSMT4" ShapeID="_x0000_i1091" DrawAspect="Content" ObjectID="_1496127495" r:id="rId132"/>
+        </w:object>
+      </w:r>
+      <w:r>
+        <w:rPr>
+          <w:rFonts w:asciiTheme="minorEastAsia" w:hAnsiTheme="minorEastAsia" w:hint="eastAsia"/>
+          <w:position w:val="-4"/>
+          <w:sz w:val="24"/>
+          <w:szCs w:val="24"/>
+        </w:rPr>
+        <w:t>之间的距离定义为代价量度</w:t>
+      </w:r>
+    </w:p>
+    <w:p>
+      <w:pPr>
+        <w:rPr>
+          <w:rFonts w:asciiTheme="minorEastAsia" w:hAnsiTheme="minorEastAsia" w:hint="eastAsia"/>
+          <w:position w:val="-4"/>
+          <w:sz w:val="24"/>
+          <w:szCs w:val="24"/>
+        </w:rPr>
+      </w:pPr>
+      <w:r>
+        <w:rPr>
+          <w:rFonts w:asciiTheme="minorEastAsia" w:hAnsiTheme="minorEastAsia"/>
+          <w:position w:val="-14"/>
+          <w:sz w:val="24"/>
+          <w:szCs w:val="24"/>
+        </w:rPr>
+        <w:object w:dxaOrig="1620" w:dyaOrig="440">
+          <v:shape id="_x0000_i1093" type="#_x0000_t75" style="width:80.75pt;height:21.9pt" o:ole="">
+            <v:imagedata r:id="rId133" o:title=""/>
+          </v:shape>
+          <o:OLEObject Type="Embed" ProgID="Equation.DSMT4" ShapeID="_x0000_i1093" DrawAspect="Content" ObjectID="_1496127496" r:id="rId134"/>
+        </w:object>
+      </w:r>
+      <w:r>
+        <w:rPr>
+          <w:rFonts w:asciiTheme="minorEastAsia" w:hAnsiTheme="minorEastAsia"/>
+          <w:position w:val="-4"/>
+          <w:sz w:val="24"/>
+          <w:szCs w:val="24"/>
+        </w:rPr>
+        <w:t xml:space="preserve"> </w:t>
+      </w:r>
+      <w:r>
+        <w:rPr>
+          <w:rFonts w:asciiTheme="minorEastAsia" w:hAnsiTheme="minorEastAsia" w:hint="eastAsia"/>
+          <w:position w:val="-4"/>
+          <w:sz w:val="24"/>
+          <w:szCs w:val="24"/>
+        </w:rPr>
+        <w:t>（11</w:t>
+      </w:r>
+      <w:r>
+        <w:rPr>
+          <w:rFonts w:asciiTheme="minorEastAsia" w:hAnsiTheme="minorEastAsia"/>
+          <w:position w:val="-4"/>
+          <w:sz w:val="24"/>
+          <w:szCs w:val="24"/>
+        </w:rPr>
+        <w:t>）</w:t>
+      </w:r>
+    </w:p>
+    <w:p>
+      <w:pPr>
+        <w:rPr>
+          <w:rFonts w:asciiTheme="minorEastAsia" w:hAnsiTheme="minorEastAsia"/>
+          <w:position w:val="-4"/>
+          <w:sz w:val="24"/>
+          <w:szCs w:val="24"/>
+        </w:rPr>
+      </w:pPr>
+      <w:r>
+        <w:rPr>
+          <w:rFonts w:asciiTheme="minorEastAsia" w:hAnsiTheme="minorEastAsia" w:hint="eastAsia"/>
+          <w:position w:val="-4"/>
+          <w:sz w:val="24"/>
+          <w:szCs w:val="24"/>
+        </w:rPr>
+        <w:lastRenderedPageBreak/>
+        <w:t>可以看出，</w:t>
+      </w:r>
+    </w:p>
+    <w:p>
+      <w:pPr>
+        <w:rPr>
+          <w:rFonts w:asciiTheme="minorEastAsia" w:hAnsiTheme="minorEastAsia"/>
+          <w:position w:val="-4"/>
+          <w:sz w:val="24"/>
+          <w:szCs w:val="24"/>
+        </w:rPr>
+      </w:pPr>
+      <w:r>
+        <w:rPr>
+          <w:rFonts w:asciiTheme="minorEastAsia" w:hAnsiTheme="minorEastAsia"/>
+          <w:position w:val="-14"/>
+          <w:sz w:val="24"/>
+          <w:szCs w:val="24"/>
+        </w:rPr>
+        <w:object w:dxaOrig="1400" w:dyaOrig="400">
+          <v:shape id="_x0000_i1092" type="#_x0000_t75" style="width:70.1pt;height:20.05pt" o:ole="">
+            <v:imagedata r:id="rId135" o:title=""/>
+          </v:shape>
+          <o:OLEObject Type="Embed" ProgID="Equation.DSMT4" ShapeID="_x0000_i1092" DrawAspect="Content" ObjectID="_1496127497" r:id="rId136"/>
+        </w:object>
+      </w:r>
+      <w:r>
+        <w:rPr>
+          <w:rFonts w:asciiTheme="minorEastAsia" w:hAnsiTheme="minorEastAsia"/>
+          <w:position w:val="-4"/>
+          <w:sz w:val="24"/>
+          <w:szCs w:val="24"/>
+        </w:rPr>
+        <w:t xml:space="preserve"> </w:t>
+      </w:r>
+      <w:r>
+        <w:rPr>
+          <w:rFonts w:asciiTheme="minorEastAsia" w:hAnsiTheme="minorEastAsia" w:hint="eastAsia"/>
+          <w:position w:val="-4"/>
+          <w:sz w:val="24"/>
+          <w:szCs w:val="24"/>
+        </w:rPr>
+        <w:t>（12</w:t>
+      </w:r>
+      <w:r>
+        <w:rPr>
+          <w:rFonts w:asciiTheme="minorEastAsia" w:hAnsiTheme="minorEastAsia"/>
+          <w:position w:val="-4"/>
+          <w:sz w:val="24"/>
+          <w:szCs w:val="24"/>
+        </w:rPr>
+        <w:t>）</w:t>
+      </w:r>
+    </w:p>
+    <w:p>
+      <w:pPr>
+        <w:rPr>
+          <w:rFonts w:asciiTheme="minorEastAsia" w:hAnsiTheme="minorEastAsia" w:hint="eastAsia"/>
+          <w:position w:val="-4"/>
+          <w:sz w:val="24"/>
+          <w:szCs w:val="24"/>
+        </w:rPr>
+      </w:pPr>
+      <w:r>
+        <w:rPr>
+          <w:rFonts w:asciiTheme="minorEastAsia" w:hAnsiTheme="minorEastAsia" w:hint="eastAsia"/>
+          <w:position w:val="-4"/>
+          <w:sz w:val="24"/>
+          <w:szCs w:val="24"/>
+        </w:rPr>
+        <w:t>上一章已经知道</w:t>
+      </w:r>
+      <w:r>
+        <w:rPr>
+          <w:rFonts w:asciiTheme="minorEastAsia" w:hAnsiTheme="minorEastAsia" w:hint="eastAsia"/>
+          <w:position w:val="-4"/>
+          <w:sz w:val="24"/>
+          <w:szCs w:val="24"/>
+        </w:rPr>
+        <w:t>，ML检测也可以描述为树搜索，但是其将搜索整个树</w:t>
+      </w:r>
+      <w:r>
+        <w:rPr>
+          <w:rFonts w:asciiTheme="minorEastAsia" w:hAnsiTheme="minorEastAsia" w:hint="eastAsia"/>
+          <w:position w:val="-4"/>
+          <w:sz w:val="24"/>
+          <w:szCs w:val="24"/>
+        </w:rPr>
+        <w:t>。</w:t>
+      </w:r>
+      <w:r>
+        <w:rPr>
+          <w:rFonts w:asciiTheme="minorEastAsia" w:hAnsiTheme="minorEastAsia" w:hint="eastAsia"/>
+          <w:position w:val="-4"/>
+          <w:sz w:val="24"/>
+          <w:szCs w:val="24"/>
+        </w:rPr>
+        <w:t>而球检</w:t>
+      </w:r>
+    </w:p>
+    <w:p>
+      <w:pPr>
+        <w:rPr>
+          <w:rFonts w:asciiTheme="minorEastAsia" w:hAnsiTheme="minorEastAsia" w:hint="eastAsia"/>
+          <w:position w:val="-4"/>
+          <w:sz w:val="24"/>
+          <w:szCs w:val="24"/>
+        </w:rPr>
+      </w:pPr>
+      <w:r>
+        <w:rPr>
+          <w:rFonts w:asciiTheme="minorEastAsia" w:hAnsiTheme="minorEastAsia" w:hint="eastAsia"/>
+          <w:position w:val="-4"/>
+          <w:sz w:val="24"/>
+          <w:szCs w:val="24"/>
+        </w:rPr>
+        <w:t>测</w:t>
+      </w:r>
+      <w:r>
+        <w:rPr>
+          <w:rFonts w:asciiTheme="minorEastAsia" w:hAnsiTheme="minorEastAsia" w:hint="eastAsia"/>
+          <w:position w:val="-4"/>
+          <w:sz w:val="24"/>
+          <w:szCs w:val="24"/>
+        </w:rPr>
+        <w:t>只需要</w:t>
+      </w:r>
+      <w:r>
+        <w:rPr>
+          <w:rFonts w:asciiTheme="minorEastAsia" w:hAnsiTheme="minorEastAsia" w:hint="eastAsia"/>
+          <w:position w:val="-4"/>
+          <w:sz w:val="24"/>
+          <w:szCs w:val="24"/>
+        </w:rPr>
+        <w:t>搜索路径量度小于</w:t>
+      </w:r>
+      <w:r>
+        <w:rPr>
+          <w:rFonts w:asciiTheme="minorEastAsia" w:hAnsiTheme="minorEastAsia"/>
+          <w:position w:val="-12"/>
+          <w:sz w:val="24"/>
+          <w:szCs w:val="24"/>
+        </w:rPr>
+        <w:object w:dxaOrig="279" w:dyaOrig="360">
+          <v:shape id="_x0000_i1094" type="#_x0000_t75" style="width:13.75pt;height:18.15pt" o:ole="">
+            <v:imagedata r:id="rId137" o:title=""/>
+          </v:shape>
+          <o:OLEObject Type="Embed" ProgID="Equation.DSMT4" ShapeID="_x0000_i1094" DrawAspect="Content" ObjectID="_1496127498" r:id="rId138"/>
+        </w:object>
+      </w:r>
+      <w:r>
+        <w:rPr>
+          <w:rFonts w:asciiTheme="minorEastAsia" w:hAnsiTheme="minorEastAsia" w:hint="eastAsia"/>
+          <w:position w:val="-4"/>
+          <w:sz w:val="24"/>
+          <w:szCs w:val="24"/>
+        </w:rPr>
+        <w:t>的路径，因此复杂度被有效的降低了。图1给出</w:t>
+      </w:r>
+    </w:p>
+    <w:p>
+      <w:pPr>
+        <w:rPr>
+          <w:rFonts w:asciiTheme="minorEastAsia" w:hAnsiTheme="minorEastAsia" w:hint="eastAsia"/>
+          <w:position w:val="-4"/>
+          <w:sz w:val="24"/>
+          <w:szCs w:val="24"/>
+        </w:rPr>
+      </w:pPr>
+      <w:r>
+        <w:rPr>
+          <w:rFonts w:asciiTheme="minorEastAsia" w:hAnsiTheme="minorEastAsia" w:hint="eastAsia"/>
+          <w:position w:val="-4"/>
+          <w:sz w:val="24"/>
+          <w:szCs w:val="24"/>
+        </w:rPr>
+        <w:t>了</w:t>
+      </w:r>
+      <w:r>
+        <w:rPr>
+          <w:rFonts w:asciiTheme="minorEastAsia" w:hAnsiTheme="minorEastAsia"/>
+          <w:position w:val="-4"/>
+          <w:sz w:val="24"/>
+          <w:szCs w:val="24"/>
+        </w:rPr>
+        <w:object w:dxaOrig="499" w:dyaOrig="260">
+          <v:shape id="_x0000_i1095" type="#_x0000_t75" style="width:25.05pt;height:13.15pt" o:ole="">
+            <v:imagedata r:id="rId139" o:title=""/>
+          </v:shape>
+          <o:OLEObject Type="Embed" ProgID="Equation.DSMT4" ShapeID="_x0000_i1095" DrawAspect="Content" ObjectID="_1496127499" r:id="rId140"/>
+        </w:object>
+      </w:r>
+      <w:r>
+        <w:rPr>
+          <w:rFonts w:asciiTheme="minorEastAsia" w:hAnsiTheme="minorEastAsia" w:hint="eastAsia"/>
+          <w:position w:val="-4"/>
+          <w:sz w:val="24"/>
+          <w:szCs w:val="24"/>
+        </w:rPr>
+        <w:t>的MIMO系统，采用</w:t>
+      </w:r>
+      <w:r>
+        <w:rPr>
+          <w:rFonts w:asciiTheme="minorEastAsia" w:hAnsiTheme="minorEastAsia"/>
+          <w:position w:val="-10"/>
+          <w:sz w:val="24"/>
+          <w:szCs w:val="24"/>
+        </w:rPr>
+        <w:object w:dxaOrig="960" w:dyaOrig="320">
+          <v:shape id="_x0000_i1096" type="#_x0000_t75" style="width:48.2pt;height:16.3pt" o:ole="">
+            <v:imagedata r:id="rId141" o:title=""/>
+          </v:shape>
+          <o:OLEObject Type="Embed" ProgID="Equation.DSMT4" ShapeID="_x0000_i1096" DrawAspect="Content" ObjectID="_1496127500" r:id="rId142"/>
+        </w:object>
+      </w:r>
+      <w:r>
+        <w:rPr>
+          <w:rFonts w:asciiTheme="minorEastAsia" w:hAnsiTheme="minorEastAsia" w:hint="eastAsia"/>
+          <w:position w:val="-4"/>
+          <w:sz w:val="24"/>
+          <w:szCs w:val="24"/>
+        </w:rPr>
+        <w:t>调制时，一个树的实例。图中加黑的路径对应正确的解向量</w:t>
+      </w:r>
+      <w:r>
+        <w:rPr>
+          <w:rFonts w:asciiTheme="minorEastAsia" w:hAnsiTheme="minorEastAsia" w:hint="eastAsia"/>
+          <w:position w:val="-4"/>
+          <w:sz w:val="24"/>
+          <w:szCs w:val="24"/>
+        </w:rPr>
+        <w:t>。</w:t>
+      </w:r>
+      <w:r>
+        <w:rPr>
+          <w:rFonts w:asciiTheme="minorEastAsia" w:hAnsiTheme="minorEastAsia" w:hint="eastAsia"/>
+          <w:position w:val="-4"/>
+          <w:sz w:val="24"/>
+          <w:szCs w:val="24"/>
+        </w:rPr>
+        <w:t>ML需要遍历树中的所有节点才能确定这个解，而球检测</w:t>
+      </w:r>
+      <w:r>
+        <w:rPr>
+          <w:rFonts w:asciiTheme="minorEastAsia" w:hAnsiTheme="minorEastAsia" w:hint="eastAsia"/>
+          <w:position w:val="-4"/>
+          <w:sz w:val="24"/>
+          <w:szCs w:val="24"/>
+        </w:rPr>
+        <w:t>只</w:t>
+      </w:r>
+      <w:r>
+        <w:rPr>
+          <w:rFonts w:asciiTheme="minorEastAsia" w:hAnsiTheme="minorEastAsia" w:hint="eastAsia"/>
+          <w:position w:val="-4"/>
+          <w:sz w:val="24"/>
+          <w:szCs w:val="24"/>
+        </w:rPr>
+        <w:t>需要处理</w:t>
+      </w:r>
+      <w:r>
+        <w:rPr>
+          <w:rFonts w:asciiTheme="minorEastAsia" w:hAnsiTheme="minorEastAsia" w:hint="eastAsia"/>
+          <w:position w:val="-4"/>
+          <w:sz w:val="24"/>
+          <w:szCs w:val="24"/>
+        </w:rPr>
+        <w:t>浅色</w:t>
+      </w:r>
+      <w:r>
+        <w:rPr>
+          <w:rFonts w:asciiTheme="minorEastAsia" w:hAnsiTheme="minorEastAsia" w:hint="eastAsia"/>
+          <w:position w:val="-4"/>
+          <w:sz w:val="24"/>
+          <w:szCs w:val="24"/>
+        </w:rPr>
+        <w:t>的节点即可完成搜索过程，可见</w:t>
+      </w:r>
+      <w:r>
+        <w:rPr>
+          <w:rFonts w:asciiTheme="minorEastAsia" w:hAnsiTheme="minorEastAsia" w:hint="eastAsia"/>
+          <w:position w:val="-4"/>
+          <w:sz w:val="24"/>
+          <w:szCs w:val="24"/>
+        </w:rPr>
+        <w:t>浅色</w:t>
+      </w:r>
+      <w:r>
+        <w:rPr>
+          <w:rFonts w:asciiTheme="minorEastAsia" w:hAnsiTheme="minorEastAsia" w:hint="eastAsia"/>
+          <w:position w:val="-4"/>
+          <w:sz w:val="24"/>
+          <w:szCs w:val="24"/>
+        </w:rPr>
+        <w:t>节点的数量要少很多，因此复杂度也低得多。</w:t>
+      </w:r>
+    </w:p>
+    <w:p>
+      <w:pPr>
+        <w:rPr>
+          <w:rFonts w:asciiTheme="minorEastAsia" w:hAnsiTheme="minorEastAsia"/>
+          <w:position w:val="-4"/>
+          <w:sz w:val="24"/>
+          <w:szCs w:val="24"/>
+        </w:rPr>
+      </w:pPr>
+      <w:r>
+        <w:rPr>
+          <w:rFonts w:asciiTheme="minorEastAsia" w:hAnsiTheme="minorEastAsia"/>
+          <w:noProof/>
+          <w:position w:val="-4"/>
+          <w:sz w:val="24"/>
+          <w:szCs w:val="24"/>
+        </w:rPr>
+        <w:drawing>
+          <wp:inline distT="0" distB="0" distL="0" distR="0">
+            <wp:extent cx="5274310" cy="1671955"/>
+            <wp:effectExtent l="0" t="0" r="2540" b="4445"/>
+            <wp:docPr id="1" name="图片 1"/>
+            <wp:cNvGraphicFramePr>
+              <a:graphicFrameLocks xmlns:a="http://schemas.openxmlformats.org/drawingml/2006/main" noChangeAspect="1"/>
+            </wp:cNvGraphicFramePr>
+            <a:graphic xmlns:a="http://schemas.openxmlformats.org/drawingml/2006/main">
+              <a:graphicData uri="http://schemas.openxmlformats.org/drawingml/2006/picture">
+                <pic:pic xmlns:pic="http://schemas.openxmlformats.org/drawingml/2006/picture">
+                  <pic:nvPicPr>
+                    <pic:cNvPr id="1" name="球检测 树搜索.png"/>
+                    <pic:cNvPicPr/>
+                  </pic:nvPicPr>
+                  <pic:blipFill>
+                    <a:blip r:embed="rId143">
+                      <a:extLst>
+                        <a:ext uri="{28A0092B-C50C-407E-A947-70E740481C1C}">
+                          <a14:useLocalDpi xmlns:a14="http://schemas.microsoft.com/office/drawing/2010/main" val="0"/>
+                        </a:ext>
+                      </a:extLst>
+                    </a:blip>
+                    <a:stretch>
+                      <a:fillRect/>
+                    </a:stretch>
+                  </pic:blipFill>
+                  <pic:spPr>
+                    <a:xfrm>
+                      <a:off x="0" y="0"/>
+                      <a:ext cx="5274310" cy="1671955"/>
+                    </a:xfrm>
+                    <a:prstGeom prst="rect">
+                      <a:avLst/>
+                    </a:prstGeom>
+                  </pic:spPr>
+                </pic:pic>
+              </a:graphicData>
+            </a:graphic>
+          </wp:inline>
+        </w:drawing>
+      </w:r>
+    </w:p>
+    <w:p>
+      <w:pPr>
+        <w:rPr>
+          <w:rFonts w:asciiTheme="minorEastAsia" w:hAnsiTheme="minorEastAsia" w:hint="eastAsia"/>
+          <w:position w:val="-4"/>
+          <w:sz w:val="24"/>
+          <w:szCs w:val="24"/>
+        </w:rPr>
+      </w:pPr>
+      <w:r>
+        <w:rPr>
+          <w:rFonts w:asciiTheme="minorEastAsia" w:hAnsiTheme="minorEastAsia" w:hint="eastAsia"/>
+          <w:position w:val="-4"/>
+          <w:sz w:val="24"/>
+          <w:szCs w:val="24"/>
+        </w:rPr>
+        <w:t>图1 球检测与ML检测树搜索示意图</w:t>
       </w:r>
       <w:bookmarkStart w:id="0" w:name="_GoBack"/>
       <w:bookmarkEnd w:id="0"/>
@@ -2783,691 +3733,150 @@
     <w:p>
       <w:pPr>
         <w:rPr>
-          <w:rFonts w:asciiTheme="minorEastAsia" w:hAnsiTheme="minorEastAsia" w:hint="eastAsia"/>
-          <w:position w:val="-4"/>
-          <w:sz w:val="24"/>
-          <w:szCs w:val="24"/>
-        </w:rPr>
-      </w:pPr>
-    </w:p>
-    <w:p>
-      <w:pPr>
-        <w:rPr>
-          <w:rFonts w:asciiTheme="minorEastAsia" w:hAnsiTheme="minorEastAsia"/>
-          <w:position w:val="-4"/>
-          <w:sz w:val="24"/>
-          <w:szCs w:val="24"/>
-        </w:rPr>
-      </w:pPr>
-    </w:p>
-    <w:p>
-      <w:pPr>
-        <w:rPr>
-          <w:rFonts w:asciiTheme="minorEastAsia" w:hAnsiTheme="minorEastAsia"/>
-          <w:position w:val="-4"/>
-          <w:sz w:val="24"/>
-          <w:szCs w:val="24"/>
-        </w:rPr>
-      </w:pPr>
-    </w:p>
-    <w:p>
-      <w:pPr>
-        <w:rPr>
-          <w:rFonts w:asciiTheme="minorEastAsia" w:hAnsiTheme="minorEastAsia"/>
-          <w:position w:val="-4"/>
-          <w:sz w:val="24"/>
-          <w:szCs w:val="24"/>
-        </w:rPr>
-      </w:pPr>
-    </w:p>
-    <w:p>
-      <w:pPr>
-        <w:rPr>
-          <w:rFonts w:asciiTheme="minorEastAsia" w:hAnsiTheme="minorEastAsia"/>
-          <w:position w:val="-4"/>
-          <w:sz w:val="24"/>
-          <w:szCs w:val="24"/>
-        </w:rPr>
-      </w:pPr>
-    </w:p>
-    <w:p>
-      <w:pPr>
-        <w:rPr>
-          <w:rFonts w:asciiTheme="minorEastAsia" w:hAnsiTheme="minorEastAsia"/>
-          <w:position w:val="-4"/>
-          <w:sz w:val="24"/>
-          <w:szCs w:val="24"/>
-        </w:rPr>
-      </w:pPr>
-    </w:p>
-    <w:p>
-      <w:pPr>
-        <w:rPr>
-          <w:rFonts w:asciiTheme="minorEastAsia" w:hAnsiTheme="minorEastAsia"/>
-          <w:position w:val="-4"/>
-          <w:sz w:val="24"/>
-          <w:szCs w:val="24"/>
-        </w:rPr>
-      </w:pPr>
-    </w:p>
-    <w:p>
-      <w:pPr>
-        <w:rPr>
-          <w:rFonts w:asciiTheme="minorEastAsia" w:hAnsiTheme="minorEastAsia"/>
-          <w:position w:val="-4"/>
-          <w:sz w:val="24"/>
-          <w:szCs w:val="24"/>
-        </w:rPr>
-      </w:pPr>
-    </w:p>
-    <w:p>
-      <w:pPr>
-        <w:rPr>
-          <w:rFonts w:asciiTheme="minorEastAsia" w:hAnsiTheme="minorEastAsia"/>
-          <w:position w:val="-4"/>
-          <w:sz w:val="24"/>
-          <w:szCs w:val="24"/>
-        </w:rPr>
-      </w:pPr>
-    </w:p>
-    <w:p>
-      <w:pPr>
-        <w:rPr>
-          <w:rFonts w:asciiTheme="minorEastAsia" w:hAnsiTheme="minorEastAsia"/>
-          <w:position w:val="-4"/>
-          <w:sz w:val="24"/>
-          <w:szCs w:val="24"/>
-        </w:rPr>
-      </w:pPr>
-    </w:p>
-    <w:p>
-      <w:pPr>
-        <w:rPr>
-          <w:rFonts w:asciiTheme="minorEastAsia" w:hAnsiTheme="minorEastAsia"/>
-          <w:position w:val="-4"/>
-          <w:sz w:val="24"/>
-          <w:szCs w:val="24"/>
-        </w:rPr>
-      </w:pPr>
-    </w:p>
-    <w:p>
-      <w:pPr>
-        <w:rPr>
-          <w:rFonts w:asciiTheme="minorEastAsia" w:hAnsiTheme="minorEastAsia"/>
-          <w:position w:val="-4"/>
-          <w:sz w:val="24"/>
-          <w:szCs w:val="24"/>
-        </w:rPr>
-      </w:pPr>
-    </w:p>
-    <w:p>
-      <w:pPr>
-        <w:rPr>
-          <w:rFonts w:asciiTheme="minorEastAsia" w:hAnsiTheme="minorEastAsia"/>
-          <w:position w:val="-4"/>
-          <w:sz w:val="24"/>
-          <w:szCs w:val="24"/>
-        </w:rPr>
-      </w:pPr>
-    </w:p>
-    <w:p>
-      <w:pPr>
-        <w:rPr>
-          <w:rFonts w:asciiTheme="minorEastAsia" w:hAnsiTheme="minorEastAsia"/>
-          <w:position w:val="-4"/>
-          <w:sz w:val="24"/>
-          <w:szCs w:val="24"/>
-        </w:rPr>
-      </w:pPr>
-    </w:p>
-    <w:p>
-      <w:pPr>
-        <w:rPr>
-          <w:rFonts w:asciiTheme="minorEastAsia" w:hAnsiTheme="minorEastAsia"/>
-          <w:position w:val="-4"/>
-          <w:sz w:val="24"/>
-          <w:szCs w:val="24"/>
-        </w:rPr>
-      </w:pPr>
-    </w:p>
-    <w:p>
-      <w:pPr>
-        <w:rPr>
-          <w:rFonts w:asciiTheme="minorEastAsia" w:hAnsiTheme="minorEastAsia"/>
-          <w:position w:val="-4"/>
-          <w:sz w:val="24"/>
-          <w:szCs w:val="24"/>
-        </w:rPr>
-      </w:pPr>
-    </w:p>
-    <w:p>
-      <w:pPr>
-        <w:rPr>
-          <w:rFonts w:asciiTheme="minorEastAsia" w:hAnsiTheme="minorEastAsia"/>
-          <w:position w:val="-4"/>
-          <w:sz w:val="24"/>
-          <w:szCs w:val="24"/>
-        </w:rPr>
-      </w:pPr>
-    </w:p>
-    <w:p>
-      <w:pPr>
-        <w:rPr>
-          <w:rFonts w:asciiTheme="minorEastAsia" w:hAnsiTheme="minorEastAsia" w:hint="eastAsia"/>
-          <w:position w:val="-4"/>
-          <w:sz w:val="24"/>
-          <w:szCs w:val="24"/>
-        </w:rPr>
-      </w:pPr>
-      <w:r>
-        <w:rPr>
-          <w:rFonts w:asciiTheme="minorEastAsia" w:hAnsiTheme="minorEastAsia" w:hint="eastAsia"/>
-          <w:position w:val="-4"/>
-          <w:sz w:val="24"/>
-          <w:szCs w:val="24"/>
-        </w:rPr>
-        <w:t>（5</w:t>
-      </w:r>
-      <w:r>
-        <w:rPr>
-          <w:rFonts w:asciiTheme="minorEastAsia" w:hAnsiTheme="minorEastAsia"/>
-          <w:position w:val="-4"/>
-          <w:sz w:val="24"/>
-          <w:szCs w:val="24"/>
-        </w:rPr>
-        <w:t>）</w:t>
-      </w:r>
-    </w:p>
-    <w:p>
-      <w:pPr>
-        <w:rPr>
-          <w:rFonts w:asciiTheme="minorEastAsia" w:hAnsiTheme="minorEastAsia" w:hint="eastAsia"/>
-          <w:position w:val="-4"/>
-          <w:sz w:val="24"/>
-          <w:szCs w:val="24"/>
-        </w:rPr>
-      </w:pPr>
-      <w:r>
-        <w:rPr>
-          <w:rFonts w:asciiTheme="minorEastAsia" w:hAnsiTheme="minorEastAsia" w:hint="eastAsia"/>
-          <w:position w:val="-4"/>
-          <w:sz w:val="24"/>
-          <w:szCs w:val="24"/>
-        </w:rPr>
-        <w:t>，</w:t>
-      </w:r>
-      <w:r>
-        <w:rPr>
-          <w:rFonts w:asciiTheme="minorEastAsia" w:hAnsiTheme="minorEastAsia"/>
-          <w:position w:val="-4"/>
-          <w:sz w:val="24"/>
-          <w:szCs w:val="24"/>
-        </w:rPr>
-        <w:t>则</w:t>
-      </w:r>
-      <w:r>
-        <w:rPr>
-          <w:rFonts w:asciiTheme="minorEastAsia" w:hAnsiTheme="minorEastAsia"/>
-          <w:position w:val="-32"/>
-          <w:sz w:val="24"/>
-          <w:szCs w:val="24"/>
-        </w:rPr>
-        <w:object w:dxaOrig="4680" w:dyaOrig="820">
-          <v:shape id="_x0000_i1040" type="#_x0000_t75" style="width:234.15pt;height:40.7pt" o:ole="">
-            <v:imagedata r:id="rId106" o:title=""/>
-          </v:shape>
-          <o:OLEObject Type="Embed" ProgID="Equation.DSMT4" ShapeID="_x0000_i1040" DrawAspect="Content" ObjectID="_1496065280" r:id="rId107"/>
-        </w:object>
-      </w:r>
-      <w:r>
-        <w:rPr>
-          <w:rFonts w:asciiTheme="minorEastAsia" w:hAnsiTheme="minorEastAsia" w:hint="eastAsia"/>
-          <w:position w:val="-4"/>
-          <w:sz w:val="24"/>
-          <w:szCs w:val="24"/>
-        </w:rPr>
-        <w:t>。</w:t>
-      </w:r>
-      <w:r>
-        <w:rPr>
-          <w:rFonts w:asciiTheme="minorEastAsia" w:hAnsiTheme="minorEastAsia" w:hint="eastAsia"/>
-          <w:position w:val="-4"/>
-          <w:sz w:val="24"/>
-          <w:szCs w:val="24"/>
-        </w:rPr>
-        <w:t>（6</w:t>
-      </w:r>
-      <w:r>
-        <w:rPr>
-          <w:rFonts w:asciiTheme="minorEastAsia" w:hAnsiTheme="minorEastAsia"/>
-          <w:position w:val="-4"/>
-          <w:sz w:val="24"/>
-          <w:szCs w:val="24"/>
-        </w:rPr>
-        <w:t>）</w:t>
-      </w:r>
-    </w:p>
-    <w:p>
-      <w:pPr>
-        <w:rPr>
-          <w:rFonts w:asciiTheme="minorEastAsia" w:hAnsiTheme="minorEastAsia"/>
-          <w:position w:val="-4"/>
-          <w:sz w:val="24"/>
-          <w:szCs w:val="24"/>
-        </w:rPr>
-      </w:pPr>
-      <w:r>
-        <w:rPr>
-          <w:rFonts w:asciiTheme="minorEastAsia" w:hAnsiTheme="minorEastAsia" w:hint="eastAsia"/>
-          <w:position w:val="-4"/>
-          <w:sz w:val="24"/>
-          <w:szCs w:val="24"/>
-        </w:rPr>
-        <w:t>通过此式的特点我们可以知道，</w:t>
-      </w:r>
-      <w:r>
-        <w:rPr>
-          <w:rFonts w:asciiTheme="minorEastAsia" w:hAnsiTheme="minorEastAsia"/>
-          <w:position w:val="-12"/>
-          <w:sz w:val="24"/>
-          <w:szCs w:val="24"/>
-        </w:rPr>
-        <w:object w:dxaOrig="900" w:dyaOrig="360">
-          <v:shape id="_x0000_i1044" type="#_x0000_t75" style="width:45.1pt;height:18.15pt" o:ole="">
-            <v:imagedata r:id="rId108" o:title=""/>
-          </v:shape>
-          <o:OLEObject Type="Embed" ProgID="Equation.DSMT4" ShapeID="_x0000_i1044" DrawAspect="Content" ObjectID="_1496065281" r:id="rId109"/>
-        </w:object>
-      </w:r>
-      <w:r>
-        <w:rPr>
-          <w:rFonts w:asciiTheme="minorEastAsia" w:hAnsiTheme="minorEastAsia" w:hint="eastAsia"/>
-          <w:position w:val="-4"/>
-          <w:sz w:val="24"/>
-          <w:szCs w:val="24"/>
-        </w:rPr>
-        <w:t>的取值为</w:t>
-      </w:r>
-      <w:r>
-        <w:rPr>
-          <w:rFonts w:asciiTheme="minorEastAsia" w:hAnsiTheme="minorEastAsia"/>
-          <w:position w:val="-30"/>
-          <w:sz w:val="24"/>
-          <w:szCs w:val="24"/>
-        </w:rPr>
-        <w:object w:dxaOrig="1600" w:dyaOrig="720">
-          <v:shape id="_x0000_i1041" type="#_x0000_t75" style="width:80.15pt;height:36.3pt" o:ole="">
-            <v:imagedata r:id="rId110" o:title=""/>
-          </v:shape>
-          <o:OLEObject Type="Embed" ProgID="Equation.DSMT4" ShapeID="_x0000_i1041" DrawAspect="Content" ObjectID="_1496065282" r:id="rId111"/>
-        </w:object>
-      </w:r>
-      <w:r>
-        <w:rPr>
-          <w:rFonts w:asciiTheme="minorEastAsia" w:hAnsiTheme="minorEastAsia" w:hint="eastAsia"/>
-          <w:position w:val="-4"/>
-          <w:sz w:val="24"/>
-          <w:szCs w:val="24"/>
-        </w:rPr>
-        <w:t>对应的前</w:t>
-      </w:r>
-      <w:r>
-        <w:rPr>
-          <w:rFonts w:asciiTheme="minorEastAsia" w:hAnsiTheme="minorEastAsia"/>
-          <w:position w:val="-6"/>
-          <w:sz w:val="24"/>
-          <w:szCs w:val="24"/>
-        </w:rPr>
-        <w:object w:dxaOrig="260" w:dyaOrig="220">
-          <v:shape id="_x0000_i1042" type="#_x0000_t75" style="width:13.15pt;height:11.25pt" o:ole="">
-            <v:imagedata r:id="rId112" o:title=""/>
-          </v:shape>
-          <o:OLEObject Type="Embed" ProgID="Equation.DSMT4" ShapeID="_x0000_i1042" DrawAspect="Content" ObjectID="_1496065283" r:id="rId113"/>
-        </w:object>
-      </w:r>
-      <w:r>
-        <w:rPr>
-          <w:rFonts w:asciiTheme="minorEastAsia" w:hAnsiTheme="minorEastAsia" w:hint="eastAsia"/>
-          <w:position w:val="-4"/>
-          <w:sz w:val="24"/>
-          <w:szCs w:val="24"/>
-        </w:rPr>
-        <w:t>项；</w:t>
-      </w:r>
-      <w:r>
-        <w:rPr>
-          <w:rFonts w:asciiTheme="minorEastAsia" w:hAnsiTheme="minorEastAsia" w:hint="eastAsia"/>
-          <w:position w:val="-4"/>
-          <w:sz w:val="24"/>
-          <w:szCs w:val="24"/>
-        </w:rPr>
-        <w:lastRenderedPageBreak/>
-        <w:t>而</w:t>
-      </w:r>
-      <w:r>
-        <w:rPr>
-          <w:rFonts w:asciiTheme="minorEastAsia" w:hAnsiTheme="minorEastAsia"/>
-          <w:position w:val="-12"/>
-          <w:sz w:val="24"/>
-          <w:szCs w:val="24"/>
-        </w:rPr>
-        <w:object w:dxaOrig="1060" w:dyaOrig="360">
-          <v:shape id="_x0000_i1043" type="#_x0000_t75" style="width:53.2pt;height:18.15pt" o:ole="">
-            <v:imagedata r:id="rId114" o:title=""/>
-          </v:shape>
-          <o:OLEObject Type="Embed" ProgID="Equation.DSMT4" ShapeID="_x0000_i1043" DrawAspect="Content" ObjectID="_1496065284" r:id="rId115"/>
-        </w:object>
-      </w:r>
-      <w:r>
-        <w:rPr>
-          <w:rFonts w:asciiTheme="minorEastAsia" w:hAnsiTheme="minorEastAsia" w:hint="eastAsia"/>
-          <w:position w:val="-4"/>
-          <w:sz w:val="24"/>
-          <w:szCs w:val="24"/>
-        </w:rPr>
-        <w:t>的取值则是</w:t>
-      </w:r>
-      <w:r>
-        <w:rPr>
-          <w:rFonts w:asciiTheme="minorEastAsia" w:hAnsiTheme="minorEastAsia"/>
-          <w:position w:val="-14"/>
-          <w:sz w:val="24"/>
-          <w:szCs w:val="24"/>
-        </w:rPr>
-        <w:object w:dxaOrig="980" w:dyaOrig="440">
-          <v:shape id="_x0000_i1045" type="#_x0000_t75" style="width:48.85pt;height:21.9pt" o:ole="">
-            <v:imagedata r:id="rId116" o:title=""/>
-          </v:shape>
-          <o:OLEObject Type="Embed" ProgID="Equation.DSMT4" ShapeID="_x0000_i1045" DrawAspect="Content" ObjectID="_1496065285" r:id="rId117"/>
-        </w:object>
-      </w:r>
-      <w:r>
-        <w:rPr>
-          <w:rFonts w:asciiTheme="minorEastAsia" w:hAnsiTheme="minorEastAsia" w:hint="eastAsia"/>
-          <w:position w:val="-4"/>
-          <w:sz w:val="24"/>
-          <w:szCs w:val="24"/>
-        </w:rPr>
-        <w:t>的后</w:t>
-      </w:r>
-      <w:r>
-        <w:rPr>
-          <w:rFonts w:asciiTheme="minorEastAsia" w:hAnsiTheme="minorEastAsia"/>
-          <w:position w:val="-14"/>
-          <w:sz w:val="24"/>
-          <w:szCs w:val="24"/>
-        </w:rPr>
-        <w:object w:dxaOrig="760" w:dyaOrig="400">
-          <v:shape id="_x0000_i1046" type="#_x0000_t75" style="width:38.2pt;height:20.05pt" o:ole="">
-            <v:imagedata r:id="rId118" o:title=""/>
-          </v:shape>
-          <o:OLEObject Type="Embed" ProgID="Equation.DSMT4" ShapeID="_x0000_i1046" DrawAspect="Content" ObjectID="_1496065286" r:id="rId119"/>
-        </w:object>
-      </w:r>
-      <w:r>
-        <w:rPr>
-          <w:rFonts w:asciiTheme="minorEastAsia" w:hAnsiTheme="minorEastAsia" w:hint="eastAsia"/>
-          <w:position w:val="-4"/>
-          <w:sz w:val="24"/>
-          <w:szCs w:val="24"/>
-        </w:rPr>
-        <w:t>项，</w:t>
-      </w:r>
-      <w:r>
-        <w:rPr>
-          <w:rFonts w:asciiTheme="minorEastAsia" w:hAnsiTheme="minorEastAsia"/>
-          <w:position w:val="-4"/>
-          <w:sz w:val="24"/>
-          <w:szCs w:val="24"/>
-        </w:rPr>
-        <w:t>仅</w:t>
-      </w:r>
-      <w:r>
-        <w:rPr>
-          <w:rFonts w:asciiTheme="minorEastAsia" w:hAnsiTheme="minorEastAsia" w:hint="eastAsia"/>
-          <w:position w:val="-4"/>
-          <w:sz w:val="24"/>
-          <w:szCs w:val="24"/>
-        </w:rPr>
-        <w:t>与</w:t>
-      </w:r>
-      <w:r>
-        <w:rPr>
-          <w:rFonts w:asciiTheme="minorEastAsia" w:hAnsiTheme="minorEastAsia"/>
-          <w:position w:val="-10"/>
-          <w:sz w:val="24"/>
-          <w:szCs w:val="24"/>
-        </w:rPr>
-        <w:object w:dxaOrig="220" w:dyaOrig="260">
-          <v:shape id="_x0000_i1047" type="#_x0000_t75" style="width:11.25pt;height:13.15pt" o:ole="">
-            <v:imagedata r:id="rId120" o:title=""/>
-          </v:shape>
-          <o:OLEObject Type="Embed" ProgID="Equation.DSMT4" ShapeID="_x0000_i1047" DrawAspect="Content" ObjectID="_1496065287" r:id="rId121"/>
-        </w:object>
-      </w:r>
-      <w:r>
-        <w:rPr>
-          <w:rFonts w:asciiTheme="minorEastAsia" w:hAnsiTheme="minorEastAsia" w:hint="eastAsia"/>
-          <w:position w:val="-4"/>
-          <w:sz w:val="24"/>
-          <w:szCs w:val="24"/>
-        </w:rPr>
-        <w:t>有关而与</w:t>
-      </w:r>
-      <w:r>
-        <w:rPr>
-          <w:rFonts w:asciiTheme="minorEastAsia" w:hAnsiTheme="minorEastAsia"/>
-          <w:position w:val="-6"/>
-          <w:sz w:val="24"/>
-          <w:szCs w:val="24"/>
-        </w:rPr>
-        <w:object w:dxaOrig="200" w:dyaOrig="220">
-          <v:shape id="_x0000_i1048" type="#_x0000_t75" style="width:10pt;height:11.25pt" o:ole="">
-            <v:imagedata r:id="rId122" o:title=""/>
-          </v:shape>
-          <o:OLEObject Type="Embed" ProgID="Equation.DSMT4" ShapeID="_x0000_i1048" DrawAspect="Content" ObjectID="_1496065288" r:id="rId123"/>
-        </w:object>
-      </w:r>
-      <w:r>
-        <w:rPr>
-          <w:rFonts w:asciiTheme="minorEastAsia" w:hAnsiTheme="minorEastAsia" w:hint="eastAsia"/>
-          <w:position w:val="-4"/>
-          <w:sz w:val="24"/>
-          <w:szCs w:val="24"/>
-        </w:rPr>
-        <w:t>无关</w:t>
-      </w:r>
-      <w:r>
-        <w:rPr>
-          <w:rFonts w:asciiTheme="minorEastAsia" w:hAnsiTheme="minorEastAsia" w:hint="eastAsia"/>
-          <w:position w:val="-4"/>
-          <w:sz w:val="24"/>
-          <w:szCs w:val="24"/>
-        </w:rPr>
-        <w:t>，</w:t>
-      </w:r>
-      <w:r>
-        <w:rPr>
-          <w:rFonts w:asciiTheme="minorEastAsia" w:hAnsiTheme="minorEastAsia"/>
-          <w:position w:val="-4"/>
-          <w:sz w:val="24"/>
-          <w:szCs w:val="24"/>
-        </w:rPr>
-        <w:t>因此上述</w:t>
-      </w:r>
-      <w:r>
-        <w:rPr>
-          <w:rFonts w:asciiTheme="minorEastAsia" w:hAnsiTheme="minorEastAsia" w:hint="eastAsia"/>
-          <w:position w:val="-4"/>
-          <w:sz w:val="24"/>
-          <w:szCs w:val="24"/>
-        </w:rPr>
-        <w:t>不等式可以简化</w:t>
-      </w:r>
-      <w:r>
-        <w:rPr>
-          <w:rFonts w:asciiTheme="minorEastAsia" w:hAnsiTheme="minorEastAsia" w:hint="eastAsia"/>
-          <w:position w:val="-4"/>
-          <w:sz w:val="24"/>
-          <w:szCs w:val="24"/>
-        </w:rPr>
-        <w:t>为：</w:t>
-      </w:r>
-    </w:p>
-    <w:p>
-      <w:pPr>
-        <w:rPr>
-          <w:rFonts w:asciiTheme="minorEastAsia" w:hAnsiTheme="minorEastAsia"/>
-          <w:sz w:val="24"/>
-          <w:szCs w:val="24"/>
-        </w:rPr>
-      </w:pPr>
-      <w:r>
-        <w:rPr>
-          <w:rFonts w:asciiTheme="minorEastAsia" w:hAnsiTheme="minorEastAsia"/>
-          <w:position w:val="-32"/>
-          <w:sz w:val="24"/>
-          <w:szCs w:val="24"/>
-        </w:rPr>
-        <w:object w:dxaOrig="4800" w:dyaOrig="820">
-          <v:shape id="_x0000_i1050" type="#_x0000_t75" style="width:239.8pt;height:40.7pt" o:ole="">
-            <v:imagedata r:id="rId124" o:title=""/>
-          </v:shape>
-          <o:OLEObject Type="Embed" ProgID="Equation.DSMT4" ShapeID="_x0000_i1050" DrawAspect="Content" ObjectID="_1496065289" r:id="rId125"/>
-        </w:object>
-      </w:r>
-      <w:r>
-        <w:rPr>
-          <w:rFonts w:asciiTheme="minorEastAsia" w:hAnsiTheme="minorEastAsia" w:hint="eastAsia"/>
-          <w:sz w:val="24"/>
-          <w:szCs w:val="24"/>
-        </w:rPr>
-        <w:t>（7</w:t>
-      </w:r>
-      <w:r>
-        <w:rPr>
-          <w:rFonts w:asciiTheme="minorEastAsia" w:hAnsiTheme="minorEastAsia"/>
-          <w:sz w:val="24"/>
-          <w:szCs w:val="24"/>
-        </w:rPr>
-        <w:t>）</w:t>
-      </w:r>
-    </w:p>
-    <w:p>
-      <w:pPr>
-        <w:rPr>
-          <w:rFonts w:asciiTheme="minorEastAsia" w:hAnsiTheme="minorEastAsia"/>
-          <w:sz w:val="24"/>
-          <w:szCs w:val="24"/>
-        </w:rPr>
-      </w:pPr>
-      <w:r>
-        <w:rPr>
-          <w:rFonts w:asciiTheme="minorEastAsia" w:hAnsiTheme="minorEastAsia" w:hint="eastAsia"/>
-          <w:sz w:val="24"/>
-          <w:szCs w:val="24"/>
-        </w:rPr>
-        <w:t>即</w:t>
-      </w:r>
-      <w:r>
-        <w:rPr>
-          <w:rFonts w:asciiTheme="minorEastAsia" w:hAnsiTheme="minorEastAsia"/>
-          <w:position w:val="-20"/>
-          <w:sz w:val="24"/>
-          <w:szCs w:val="24"/>
-        </w:rPr>
-        <w:object w:dxaOrig="2700" w:dyaOrig="560">
-          <v:shape id="_x0000_i1049" type="#_x0000_t75" style="width:135.25pt;height:28.15pt" o:ole="">
-            <v:imagedata r:id="rId126" o:title=""/>
-          </v:shape>
-          <o:OLEObject Type="Embed" ProgID="Equation.DSMT4" ShapeID="_x0000_i1049" DrawAspect="Content" ObjectID="_1496065290" r:id="rId127"/>
-        </w:object>
-      </w:r>
-      <w:r>
-        <w:rPr>
-          <w:rFonts w:asciiTheme="minorEastAsia" w:hAnsiTheme="minorEastAsia" w:hint="eastAsia"/>
-          <w:sz w:val="24"/>
-          <w:szCs w:val="24"/>
-        </w:rPr>
-        <w:t>（8</w:t>
-      </w:r>
-      <w:r>
-        <w:rPr>
-          <w:rFonts w:asciiTheme="minorEastAsia" w:hAnsiTheme="minorEastAsia"/>
-          <w:sz w:val="24"/>
-          <w:szCs w:val="24"/>
-        </w:rPr>
-        <w:t>）</w:t>
-      </w:r>
-    </w:p>
-    <w:p>
-      <w:pPr>
-        <w:rPr>
-          <w:rFonts w:asciiTheme="minorEastAsia" w:hAnsiTheme="minorEastAsia"/>
-          <w:sz w:val="24"/>
-          <w:szCs w:val="24"/>
-        </w:rPr>
-      </w:pPr>
-      <w:r>
-        <w:rPr>
-          <w:rFonts w:asciiTheme="minorEastAsia" w:hAnsiTheme="minorEastAsia" w:hint="eastAsia"/>
-          <w:sz w:val="24"/>
-          <w:szCs w:val="24"/>
-        </w:rPr>
-        <w:t>设</w:t>
-      </w:r>
-      <w:r>
-        <w:rPr>
-          <w:rFonts w:asciiTheme="minorEastAsia" w:hAnsiTheme="minorEastAsia"/>
-          <w:position w:val="-10"/>
-          <w:sz w:val="24"/>
-          <w:szCs w:val="24"/>
-        </w:rPr>
-        <w:object w:dxaOrig="940" w:dyaOrig="360">
-          <v:shape id="_x0000_i1051" type="#_x0000_t75" style="width:46.95pt;height:18.15pt" o:ole="">
-            <v:imagedata r:id="rId128" o:title=""/>
-          </v:shape>
-          <o:OLEObject Type="Embed" ProgID="Equation.DSMT4" ShapeID="_x0000_i1051" DrawAspect="Content" ObjectID="_1496065291" r:id="rId129"/>
-        </w:object>
-      </w:r>
-      <w:r>
-        <w:rPr>
-          <w:rFonts w:asciiTheme="minorEastAsia" w:hAnsiTheme="minorEastAsia" w:hint="eastAsia"/>
-          <w:sz w:val="24"/>
-          <w:szCs w:val="24"/>
-        </w:rPr>
-        <w:t>，</w:t>
-      </w:r>
-      <w:r>
-        <w:rPr>
-          <w:rFonts w:asciiTheme="minorEastAsia" w:hAnsiTheme="minorEastAsia"/>
-          <w:sz w:val="24"/>
-          <w:szCs w:val="24"/>
-        </w:rPr>
-        <w:t>即</w:t>
-      </w:r>
-    </w:p>
-    <w:p>
-      <w:pPr>
-        <w:rPr>
-          <w:rFonts w:asciiTheme="minorEastAsia" w:hAnsiTheme="minorEastAsia"/>
-          <w:sz w:val="24"/>
-          <w:szCs w:val="24"/>
-        </w:rPr>
-      </w:pPr>
-      <w:r>
-        <w:rPr>
-          <w:rFonts w:asciiTheme="minorEastAsia" w:hAnsiTheme="minorEastAsia"/>
-          <w:position w:val="-14"/>
-          <w:sz w:val="24"/>
-          <w:szCs w:val="24"/>
-        </w:rPr>
-        <w:object w:dxaOrig="3400" w:dyaOrig="440">
-          <v:shape id="_x0000_i1052" type="#_x0000_t75" style="width:170.3pt;height:21.9pt" o:ole="">
-            <v:imagedata r:id="rId130" o:title=""/>
-          </v:shape>
-          <o:OLEObject Type="Embed" ProgID="Equation.DSMT4" ShapeID="_x0000_i1052" DrawAspect="Content" ObjectID="_1496065292" r:id="rId131"/>
-        </w:object>
+          <w:rFonts w:asciiTheme="minorEastAsia" w:hAnsiTheme="minorEastAsia"/>
+          <w:position w:val="-4"/>
+          <w:sz w:val="24"/>
+          <w:szCs w:val="24"/>
+        </w:rPr>
+      </w:pPr>
+    </w:p>
+    <w:p>
+      <w:pPr>
+        <w:rPr>
+          <w:rFonts w:asciiTheme="minorEastAsia" w:hAnsiTheme="minorEastAsia"/>
+          <w:position w:val="-4"/>
+          <w:sz w:val="24"/>
+          <w:szCs w:val="24"/>
+        </w:rPr>
+      </w:pPr>
+    </w:p>
+    <w:p>
+      <w:pPr>
+        <w:rPr>
+          <w:rFonts w:asciiTheme="minorEastAsia" w:hAnsiTheme="minorEastAsia" w:hint="eastAsia"/>
+          <w:position w:val="-4"/>
+          <w:sz w:val="24"/>
+          <w:szCs w:val="24"/>
+        </w:rPr>
+      </w:pPr>
+    </w:p>
+    <w:p>
+      <w:pPr>
+        <w:rPr>
+          <w:rFonts w:asciiTheme="minorEastAsia" w:hAnsiTheme="minorEastAsia"/>
+          <w:position w:val="-4"/>
+          <w:sz w:val="24"/>
+          <w:szCs w:val="24"/>
+        </w:rPr>
+      </w:pPr>
+    </w:p>
+    <w:p>
+      <w:pPr>
+        <w:rPr>
+          <w:rFonts w:asciiTheme="minorEastAsia" w:hAnsiTheme="minorEastAsia"/>
+          <w:position w:val="-4"/>
+          <w:sz w:val="24"/>
+          <w:szCs w:val="24"/>
+        </w:rPr>
+      </w:pPr>
+    </w:p>
+    <w:p>
+      <w:pPr>
+        <w:rPr>
+          <w:rFonts w:asciiTheme="minorEastAsia" w:hAnsiTheme="minorEastAsia"/>
+          <w:position w:val="-4"/>
+          <w:sz w:val="24"/>
+          <w:szCs w:val="24"/>
+        </w:rPr>
+      </w:pPr>
+    </w:p>
+    <w:p>
+      <w:pPr>
+        <w:rPr>
+          <w:rFonts w:asciiTheme="minorEastAsia" w:hAnsiTheme="minorEastAsia"/>
+          <w:position w:val="-4"/>
+          <w:sz w:val="24"/>
+          <w:szCs w:val="24"/>
+        </w:rPr>
+      </w:pPr>
+    </w:p>
+    <w:p>
+      <w:pPr>
+        <w:rPr>
+          <w:rFonts w:asciiTheme="minorEastAsia" w:hAnsiTheme="minorEastAsia"/>
+          <w:position w:val="-4"/>
+          <w:sz w:val="24"/>
+          <w:szCs w:val="24"/>
+        </w:rPr>
+      </w:pPr>
+    </w:p>
+    <w:p>
+      <w:pPr>
+        <w:rPr>
+          <w:rFonts w:asciiTheme="minorEastAsia" w:hAnsiTheme="minorEastAsia"/>
+          <w:position w:val="-4"/>
+          <w:sz w:val="24"/>
+          <w:szCs w:val="24"/>
+        </w:rPr>
+      </w:pPr>
+    </w:p>
+    <w:p>
+      <w:pPr>
+        <w:rPr>
+          <w:rFonts w:asciiTheme="minorEastAsia" w:hAnsiTheme="minorEastAsia"/>
+          <w:sz w:val="24"/>
+          <w:szCs w:val="24"/>
+        </w:rPr>
+      </w:pPr>
+      <w:r>
+        <w:rPr>
+          <w:rFonts w:asciiTheme="minorEastAsia" w:hAnsiTheme="minorEastAsia" w:hint="eastAsia"/>
+          <w:sz w:val="24"/>
+          <w:szCs w:val="24"/>
+        </w:rPr>
+        <w:t>[</w:t>
+      </w:r>
+      <w:r>
+        <w:rPr>
+          <w:rFonts w:asciiTheme="minorEastAsia" w:hAnsiTheme="minorEastAsia"/>
+          <w:sz w:val="24"/>
+          <w:szCs w:val="24"/>
+        </w:rPr>
+        <w:t>1</w:t>
+      </w:r>
+      <w:r>
+        <w:rPr>
+          <w:rFonts w:asciiTheme="minorEastAsia" w:hAnsiTheme="minorEastAsia" w:hint="eastAsia"/>
+          <w:sz w:val="24"/>
+          <w:szCs w:val="24"/>
+        </w:rPr>
+        <w:t xml:space="preserve">]E. </w:t>
+      </w:r>
+      <w:proofErr w:type="spellStart"/>
+      <w:r>
+        <w:rPr>
+          <w:rFonts w:asciiTheme="minorEastAsia" w:hAnsiTheme="minorEastAsia" w:hint="eastAsia"/>
+          <w:sz w:val="24"/>
+          <w:szCs w:val="24"/>
+        </w:rPr>
+        <w:t>Agrell</w:t>
+      </w:r>
+      <w:proofErr w:type="spellEnd"/>
+      <w:r>
+        <w:rPr>
+          <w:rFonts w:asciiTheme="minorEastAsia" w:hAnsiTheme="minorEastAsia"/>
+          <w:sz w:val="24"/>
+          <w:szCs w:val="24"/>
+        </w:rPr>
+        <w:t xml:space="preserve">, </w:t>
+      </w:r>
+      <w:r>
+        <w:rPr>
+          <w:rFonts w:asciiTheme="minorEastAsia" w:hAnsiTheme="minorEastAsia" w:hint="eastAsia"/>
+          <w:sz w:val="24"/>
+          <w:szCs w:val="24"/>
+        </w:rPr>
+        <w:t>T</w:t>
       </w:r>
       <w:r>
         <w:rPr>
@@ -3483,324 +3892,25 @@
           <w:sz w:val="24"/>
           <w:szCs w:val="24"/>
         </w:rPr>
-        <w:t>（9</w:t>
-      </w:r>
-      <w:r>
-        <w:rPr>
-          <w:rFonts w:asciiTheme="minorEastAsia" w:hAnsiTheme="minorEastAsia"/>
-          <w:sz w:val="24"/>
-          <w:szCs w:val="24"/>
-        </w:rPr>
-        <w:t>）</w:t>
-      </w:r>
-    </w:p>
-    <w:p>
-      <w:pPr>
-        <w:rPr>
-          <w:rFonts w:asciiTheme="minorEastAsia" w:hAnsiTheme="minorEastAsia"/>
-          <w:sz w:val="24"/>
-          <w:szCs w:val="24"/>
-        </w:rPr>
-      </w:pPr>
-      <w:r>
-        <w:rPr>
-          <w:rFonts w:asciiTheme="minorEastAsia" w:hAnsiTheme="minorEastAsia" w:hint="eastAsia"/>
-          <w:sz w:val="24"/>
-          <w:szCs w:val="24"/>
-        </w:rPr>
-        <w:t>由于</w:t>
-      </w:r>
-      <w:r>
-        <w:rPr>
-          <w:rFonts w:asciiTheme="minorEastAsia" w:hAnsiTheme="minorEastAsia"/>
-          <w:position w:val="-4"/>
-          <w:sz w:val="24"/>
-          <w:szCs w:val="24"/>
-        </w:rPr>
-        <w:object w:dxaOrig="240" w:dyaOrig="260">
-          <v:shape id="_x0000_i1053" type="#_x0000_t75" style="width:11.9pt;height:13.15pt" o:ole="">
-            <v:imagedata r:id="rId132" o:title=""/>
-          </v:shape>
-          <o:OLEObject Type="Embed" ProgID="Equation.DSMT4" ShapeID="_x0000_i1053" DrawAspect="Content" ObjectID="_1496065293" r:id="rId133"/>
-        </w:object>
-      </w:r>
-      <w:r>
-        <w:rPr>
-          <w:rFonts w:asciiTheme="minorEastAsia" w:hAnsiTheme="minorEastAsia" w:hint="eastAsia"/>
-          <w:sz w:val="24"/>
-          <w:szCs w:val="24"/>
-        </w:rPr>
-        <w:t>为上三角矩阵，</w:t>
-      </w:r>
-      <w:r>
-        <w:rPr>
-          <w:rFonts w:asciiTheme="minorEastAsia" w:hAnsiTheme="minorEastAsia"/>
-          <w:sz w:val="24"/>
-          <w:szCs w:val="24"/>
-        </w:rPr>
-        <w:t>展开上式</w:t>
-      </w:r>
-      <w:r>
-        <w:rPr>
-          <w:rFonts w:asciiTheme="minorEastAsia" w:hAnsiTheme="minorEastAsia" w:hint="eastAsia"/>
-          <w:sz w:val="24"/>
-          <w:szCs w:val="24"/>
-        </w:rPr>
-        <w:t>：</w:t>
-      </w:r>
-    </w:p>
-    <w:p>
-      <w:pPr>
-        <w:rPr>
-          <w:rFonts w:asciiTheme="minorEastAsia" w:hAnsiTheme="minorEastAsia" w:hint="eastAsia"/>
-          <w:sz w:val="24"/>
-          <w:szCs w:val="24"/>
-        </w:rPr>
-      </w:pPr>
-      <w:r>
-        <w:rPr>
-          <w:rFonts w:asciiTheme="minorEastAsia" w:hAnsiTheme="minorEastAsia"/>
-          <w:position w:val="-4"/>
-          <w:sz w:val="24"/>
-          <w:szCs w:val="24"/>
-        </w:rPr>
-        <w:object w:dxaOrig="180" w:dyaOrig="279">
-          <v:shape id="_x0000_i1071" type="#_x0000_t75" style="width:8.75pt;height:13.75pt" o:ole="">
-            <v:imagedata r:id="rId134" o:title=""/>
-          </v:shape>
-          <o:OLEObject Type="Embed" ProgID="Equation.DSMT4" ShapeID="_x0000_i1071" DrawAspect="Content" ObjectID="_1496065294" r:id="rId135"/>
-        </w:object>
-      </w:r>
-      <w:r>
-        <w:rPr>
-          <w:rFonts w:asciiTheme="minorEastAsia" w:hAnsiTheme="minorEastAsia"/>
-          <w:sz w:val="24"/>
-          <w:szCs w:val="24"/>
-        </w:rPr>
-        <w:t xml:space="preserve"> </w:t>
-      </w:r>
-    </w:p>
-    <w:p>
-      <w:pPr>
-        <w:rPr>
-          <w:rFonts w:asciiTheme="minorEastAsia" w:hAnsiTheme="minorEastAsia" w:hint="eastAsia"/>
-          <w:position w:val="-4"/>
-          <w:sz w:val="24"/>
-          <w:szCs w:val="24"/>
-        </w:rPr>
-      </w:pPr>
-    </w:p>
-    <w:p>
-      <w:pPr>
-        <w:rPr>
-          <w:rFonts w:asciiTheme="minorEastAsia" w:hAnsiTheme="minorEastAsia"/>
-          <w:position w:val="-4"/>
-          <w:sz w:val="24"/>
-          <w:szCs w:val="24"/>
-        </w:rPr>
-      </w:pPr>
-    </w:p>
-    <w:p>
-      <w:pPr>
-        <w:rPr>
-          <w:rFonts w:asciiTheme="minorEastAsia" w:hAnsiTheme="minorEastAsia"/>
-          <w:position w:val="-4"/>
-          <w:sz w:val="24"/>
-          <w:szCs w:val="24"/>
-        </w:rPr>
-      </w:pPr>
-    </w:p>
-    <w:p>
-      <w:pPr>
-        <w:rPr>
-          <w:rFonts w:asciiTheme="minorEastAsia" w:hAnsiTheme="minorEastAsia"/>
-          <w:position w:val="-4"/>
-          <w:sz w:val="24"/>
-          <w:szCs w:val="24"/>
-        </w:rPr>
-      </w:pPr>
-    </w:p>
-    <w:p>
-      <w:pPr>
-        <w:rPr>
-          <w:rFonts w:asciiTheme="minorEastAsia" w:hAnsiTheme="minorEastAsia"/>
-          <w:position w:val="-4"/>
-          <w:sz w:val="24"/>
-          <w:szCs w:val="24"/>
-        </w:rPr>
-      </w:pPr>
-    </w:p>
-    <w:p>
-      <w:pPr>
-        <w:rPr>
-          <w:rFonts w:asciiTheme="minorEastAsia" w:hAnsiTheme="minorEastAsia"/>
-          <w:position w:val="-4"/>
-          <w:sz w:val="24"/>
-          <w:szCs w:val="24"/>
-        </w:rPr>
-      </w:pPr>
-    </w:p>
-    <w:p>
-      <w:pPr>
-        <w:rPr>
-          <w:rFonts w:asciiTheme="minorEastAsia" w:hAnsiTheme="minorEastAsia"/>
-          <w:position w:val="-4"/>
-          <w:sz w:val="24"/>
-          <w:szCs w:val="24"/>
-        </w:rPr>
-      </w:pPr>
-    </w:p>
-    <w:p>
-      <w:pPr>
-        <w:rPr>
-          <w:rFonts w:asciiTheme="minorEastAsia" w:hAnsiTheme="minorEastAsia"/>
-          <w:position w:val="-4"/>
-          <w:sz w:val="24"/>
-          <w:szCs w:val="24"/>
-        </w:rPr>
-      </w:pPr>
-    </w:p>
-    <w:p>
-      <w:pPr>
-        <w:rPr>
-          <w:rFonts w:asciiTheme="minorEastAsia" w:hAnsiTheme="minorEastAsia"/>
-          <w:position w:val="-4"/>
-          <w:sz w:val="24"/>
-          <w:szCs w:val="24"/>
-        </w:rPr>
-      </w:pPr>
-    </w:p>
-    <w:p>
-      <w:pPr>
-        <w:rPr>
-          <w:rFonts w:asciiTheme="minorEastAsia" w:hAnsiTheme="minorEastAsia"/>
-          <w:position w:val="-4"/>
-          <w:sz w:val="24"/>
-          <w:szCs w:val="24"/>
-        </w:rPr>
-      </w:pPr>
-    </w:p>
-    <w:p>
-      <w:pPr>
-        <w:rPr>
-          <w:rFonts w:asciiTheme="minorEastAsia" w:hAnsiTheme="minorEastAsia"/>
-          <w:position w:val="-4"/>
-          <w:sz w:val="24"/>
-          <w:szCs w:val="24"/>
-        </w:rPr>
-      </w:pPr>
-    </w:p>
-    <w:p>
-      <w:pPr>
-        <w:rPr>
-          <w:rFonts w:asciiTheme="minorEastAsia" w:hAnsiTheme="minorEastAsia"/>
-          <w:position w:val="-4"/>
-          <w:sz w:val="24"/>
-          <w:szCs w:val="24"/>
-        </w:rPr>
-      </w:pPr>
-    </w:p>
-    <w:p>
-      <w:pPr>
-        <w:rPr>
-          <w:rFonts w:asciiTheme="minorEastAsia" w:hAnsiTheme="minorEastAsia"/>
-          <w:position w:val="-4"/>
-          <w:sz w:val="24"/>
-          <w:szCs w:val="24"/>
-        </w:rPr>
-      </w:pPr>
-    </w:p>
-    <w:p>
-      <w:pPr>
-        <w:rPr>
-          <w:rFonts w:asciiTheme="minorEastAsia" w:hAnsiTheme="minorEastAsia" w:hint="eastAsia"/>
-          <w:position w:val="-4"/>
-          <w:sz w:val="24"/>
-          <w:szCs w:val="24"/>
-        </w:rPr>
-      </w:pPr>
-    </w:p>
-    <w:p>
-      <w:pPr>
-        <w:rPr>
-          <w:rFonts w:asciiTheme="minorEastAsia" w:hAnsiTheme="minorEastAsia"/>
-          <w:position w:val="-4"/>
-          <w:sz w:val="24"/>
-          <w:szCs w:val="24"/>
-        </w:rPr>
-      </w:pPr>
-    </w:p>
-    <w:p>
-      <w:pPr>
-        <w:rPr>
-          <w:rFonts w:asciiTheme="minorEastAsia" w:hAnsiTheme="minorEastAsia" w:hint="eastAsia"/>
-          <w:sz w:val="24"/>
-          <w:szCs w:val="24"/>
-        </w:rPr>
-      </w:pPr>
-      <w:r>
-        <w:rPr>
-          <w:rFonts w:asciiTheme="minorEastAsia" w:hAnsiTheme="minorEastAsia" w:hint="eastAsia"/>
-          <w:sz w:val="24"/>
-          <w:szCs w:val="24"/>
-        </w:rPr>
-        <w:t>[</w:t>
-      </w:r>
-      <w:r>
-        <w:rPr>
-          <w:rFonts w:asciiTheme="minorEastAsia" w:hAnsiTheme="minorEastAsia"/>
-          <w:sz w:val="24"/>
-          <w:szCs w:val="24"/>
-        </w:rPr>
-        <w:t>1</w:t>
-      </w:r>
-      <w:r>
-        <w:rPr>
-          <w:rFonts w:asciiTheme="minorEastAsia" w:hAnsiTheme="minorEastAsia" w:hint="eastAsia"/>
-          <w:sz w:val="24"/>
-          <w:szCs w:val="24"/>
-        </w:rPr>
-        <w:t>]</w:t>
-      </w:r>
-      <w:r>
-        <w:rPr>
-          <w:rFonts w:asciiTheme="minorEastAsia" w:hAnsiTheme="minorEastAsia" w:hint="eastAsia"/>
-          <w:sz w:val="24"/>
-          <w:szCs w:val="24"/>
-        </w:rPr>
-        <w:t>E. Agrell</w:t>
-      </w:r>
-      <w:r>
-        <w:rPr>
-          <w:rFonts w:asciiTheme="minorEastAsia" w:hAnsiTheme="minorEastAsia"/>
-          <w:sz w:val="24"/>
-          <w:szCs w:val="24"/>
-        </w:rPr>
-        <w:t xml:space="preserve">, </w:t>
-      </w:r>
-      <w:r>
-        <w:rPr>
-          <w:rFonts w:asciiTheme="minorEastAsia" w:hAnsiTheme="minorEastAsia" w:hint="eastAsia"/>
-          <w:sz w:val="24"/>
-          <w:szCs w:val="24"/>
-        </w:rPr>
-        <w:t>T</w:t>
-      </w:r>
-      <w:r>
-        <w:rPr>
-          <w:rFonts w:asciiTheme="minorEastAsia" w:hAnsiTheme="minorEastAsia"/>
-          <w:sz w:val="24"/>
-          <w:szCs w:val="24"/>
-        </w:rPr>
-        <w:t xml:space="preserve"> </w:t>
-      </w:r>
-      <w:r>
-        <w:rPr>
-          <w:rFonts w:asciiTheme="minorEastAsia" w:hAnsiTheme="minorEastAsia" w:hint="eastAsia"/>
-          <w:sz w:val="24"/>
-          <w:szCs w:val="24"/>
-        </w:rPr>
-        <w:t>Eriksson, A. Vardy, and K. Zeger, Closest point search in</w:t>
+        <w:t xml:space="preserve">Eriksson, A. Vardy, and K. </w:t>
+      </w:r>
+      <w:proofErr w:type="spellStart"/>
+      <w:r>
+        <w:rPr>
+          <w:rFonts w:asciiTheme="minorEastAsia" w:hAnsiTheme="minorEastAsia" w:hint="eastAsia"/>
+          <w:sz w:val="24"/>
+          <w:szCs w:val="24"/>
+        </w:rPr>
+        <w:t>Zeger</w:t>
+      </w:r>
+      <w:proofErr w:type="spellEnd"/>
+      <w:r>
+        <w:rPr>
+          <w:rFonts w:asciiTheme="minorEastAsia" w:hAnsiTheme="minorEastAsia" w:hint="eastAsia"/>
+          <w:sz w:val="24"/>
+          <w:szCs w:val="24"/>
+        </w:rPr>
+        <w:t>, Closest point search in</w:t>
       </w:r>
       <w:r>
         <w:rPr>

--- a/毕设/片段/球检测 基本知识.docx
+++ b/毕设/片段/球检测 基本知识.docx
@@ -378,7 +378,7 @@
           <v:shape id="_x0000_i1025" type="#_x0000_t75" style="width:10pt;height:11.25pt" o:ole="">
             <v:imagedata r:id="rId5" o:title=""/>
           </v:shape>
-          <o:OLEObject Type="Embed" ProgID="Equation.DSMT4" ShapeID="_x0000_i1025" DrawAspect="Content" ObjectID="_1496132144" r:id="rId6"/>
+          <o:OLEObject Type="Embed" ProgID="Equation.DSMT4" ShapeID="_x0000_i1025" DrawAspect="Content" ObjectID="_1496150250" r:id="rId6"/>
         </w:object>
       </w:r>
       <w:r>
@@ -400,7 +400,7 @@
           <v:shape id="_x0000_i1026" type="#_x0000_t75" style="width:8.75pt;height:10pt" o:ole="">
             <v:imagedata r:id="rId7" o:title=""/>
           </v:shape>
-          <o:OLEObject Type="Embed" ProgID="Equation.DSMT4" ShapeID="_x0000_i1026" DrawAspect="Content" ObjectID="_1496132145" r:id="rId8"/>
+          <o:OLEObject Type="Embed" ProgID="Equation.DSMT4" ShapeID="_x0000_i1026" DrawAspect="Content" ObjectID="_1496150251" r:id="rId8"/>
         </w:object>
       </w:r>
       <w:r>
@@ -422,7 +422,7 @@
           <v:shape id="_x0000_i1027" type="#_x0000_t75" style="width:10pt;height:11.25pt" o:ole="">
             <v:imagedata r:id="rId5" o:title=""/>
           </v:shape>
-          <o:OLEObject Type="Embed" ProgID="Equation.DSMT4" ShapeID="_x0000_i1027" DrawAspect="Content" ObjectID="_1496132146" r:id="rId9"/>
+          <o:OLEObject Type="Embed" ProgID="Equation.DSMT4" ShapeID="_x0000_i1027" DrawAspect="Content" ObjectID="_1496150252" r:id="rId9"/>
         </w:object>
       </w:r>
       <w:r>
@@ -449,6 +449,100 @@
         </w:rPr>
         <w:t>也就是最大似然点。</w:t>
       </w:r>
+    </w:p>
+    <w:p>
+      <w:pPr>
+        <w:rPr>
+          <w:rFonts w:asciiTheme="minorEastAsia" w:hAnsiTheme="minorEastAsia"/>
+          <w:sz w:val="24"/>
+          <w:szCs w:val="24"/>
+        </w:rPr>
+      </w:pPr>
+      <w:r>
+        <w:rPr>
+          <w:rFonts w:asciiTheme="minorEastAsia" w:hAnsiTheme="minorEastAsia" w:hint="eastAsia"/>
+          <w:sz w:val="24"/>
+          <w:szCs w:val="24"/>
+        </w:rPr>
+        <w:t>球检测的基本思想可以用下图1表示：</w:t>
+      </w:r>
+    </w:p>
+    <w:p>
+      <w:pPr>
+        <w:rPr>
+          <w:rFonts w:asciiTheme="minorEastAsia" w:hAnsiTheme="minorEastAsia"/>
+          <w:sz w:val="24"/>
+          <w:szCs w:val="24"/>
+        </w:rPr>
+      </w:pPr>
+      <w:r>
+        <w:rPr>
+          <w:rFonts w:asciiTheme="minorEastAsia" w:hAnsiTheme="minorEastAsia" w:hint="eastAsia"/>
+          <w:noProof/>
+          <w:sz w:val="24"/>
+          <w:szCs w:val="24"/>
+        </w:rPr>
+        <w:drawing>
+          <wp:inline distT="0" distB="0" distL="0" distR="0">
+            <wp:extent cx="4486901" cy="2686425"/>
+            <wp:effectExtent l="0" t="0" r="9525" b="0"/>
+            <wp:docPr id="2" name="图片 2"/>
+            <wp:cNvGraphicFramePr>
+              <a:graphicFrameLocks xmlns:a="http://schemas.openxmlformats.org/drawingml/2006/main" noChangeAspect="1"/>
+            </wp:cNvGraphicFramePr>
+            <a:graphic xmlns:a="http://schemas.openxmlformats.org/drawingml/2006/main">
+              <a:graphicData uri="http://schemas.openxmlformats.org/drawingml/2006/picture">
+                <pic:pic xmlns:pic="http://schemas.openxmlformats.org/drawingml/2006/picture">
+                  <pic:nvPicPr>
+                    <pic:cNvPr id="2" name="球检测示意图.png"/>
+                    <pic:cNvPicPr/>
+                  </pic:nvPicPr>
+                  <pic:blipFill>
+                    <a:blip r:embed="rId10">
+                      <a:extLst>
+                        <a:ext uri="{28A0092B-C50C-407E-A947-70E740481C1C}">
+                          <a14:useLocalDpi xmlns:a14="http://schemas.microsoft.com/office/drawing/2010/main" val="0"/>
+                        </a:ext>
+                      </a:extLst>
+                    </a:blip>
+                    <a:stretch>
+                      <a:fillRect/>
+                    </a:stretch>
+                  </pic:blipFill>
+                  <pic:spPr>
+                    <a:xfrm>
+                      <a:off x="0" y="0"/>
+                      <a:ext cx="4486901" cy="2686425"/>
+                    </a:xfrm>
+                    <a:prstGeom prst="rect">
+                      <a:avLst/>
+                    </a:prstGeom>
+                  </pic:spPr>
+                </pic:pic>
+              </a:graphicData>
+            </a:graphic>
+          </wp:inline>
+        </w:drawing>
+      </w:r>
+    </w:p>
+    <w:p>
+      <w:pPr>
+        <w:rPr>
+          <w:rFonts w:asciiTheme="minorEastAsia" w:hAnsiTheme="minorEastAsia" w:hint="eastAsia"/>
+          <w:sz w:val="24"/>
+          <w:szCs w:val="24"/>
+        </w:rPr>
+      </w:pPr>
+      <w:r>
+        <w:rPr>
+          <w:rFonts w:asciiTheme="minorEastAsia" w:hAnsiTheme="minorEastAsia" w:hint="eastAsia"/>
+          <w:sz w:val="24"/>
+          <w:szCs w:val="24"/>
+        </w:rPr>
+        <w:t>图1 球检测算法的示意图</w:t>
+      </w:r>
+      <w:bookmarkStart w:id="0" w:name="_GoBack"/>
+      <w:bookmarkEnd w:id="0"/>
     </w:p>
     <w:p>
       <w:pPr>
@@ -519,9 +613,9 @@
         </w:rPr>
         <w:object w:dxaOrig="1359" w:dyaOrig="440">
           <v:shape id="_x0000_i1028" type="#_x0000_t75" style="width:68.25pt;height:21.9pt" o:ole="">
-            <v:imagedata r:id="rId10" o:title=""/>
-          </v:shape>
-          <o:OLEObject Type="Embed" ProgID="Equation.DSMT4" ShapeID="_x0000_i1028" DrawAspect="Content" ObjectID="_1496132147" r:id="rId11"/>
+            <v:imagedata r:id="rId11" o:title=""/>
+          </v:shape>
+          <o:OLEObject Type="Embed" ProgID="Equation.DSMT4" ShapeID="_x0000_i1028" DrawAspect="Content" ObjectID="_1496150253" r:id="rId12"/>
         </w:object>
       </w:r>
       <w:r>
@@ -574,9 +668,9 @@
         </w:rPr>
         <w:object w:dxaOrig="279" w:dyaOrig="360">
           <v:shape id="_x0000_i1029" type="#_x0000_t75" style="width:13.75pt;height:18.15pt" o:ole="">
-            <v:imagedata r:id="rId12" o:title=""/>
-          </v:shape>
-          <o:OLEObject Type="Embed" ProgID="Equation.DSMT4" ShapeID="_x0000_i1029" DrawAspect="Content" ObjectID="_1496132148" r:id="rId13"/>
+            <v:imagedata r:id="rId13" o:title=""/>
+          </v:shape>
+          <o:OLEObject Type="Embed" ProgID="Equation.DSMT4" ShapeID="_x0000_i1029" DrawAspect="Content" ObjectID="_1496150254" r:id="rId14"/>
         </w:object>
       </w:r>
       <w:r>
@@ -621,9 +715,9 @@
         </w:rPr>
         <w:object w:dxaOrig="400" w:dyaOrig="320">
           <v:shape id="_x0000_i1030" type="#_x0000_t75" style="width:20.05pt;height:16.3pt" o:ole="">
-            <v:imagedata r:id="rId14" o:title=""/>
-          </v:shape>
-          <o:OLEObject Type="Embed" ProgID="Equation.DSMT4" ShapeID="_x0000_i1030" DrawAspect="Content" ObjectID="_1496132149" r:id="rId15"/>
+            <v:imagedata r:id="rId15" o:title=""/>
+          </v:shape>
+          <o:OLEObject Type="Embed" ProgID="Equation.DSMT4" ShapeID="_x0000_i1030" DrawAspect="Content" ObjectID="_1496150255" r:id="rId16"/>
         </w:object>
       </w:r>
       <w:r>
@@ -643,9 +737,9 @@
         </w:rPr>
         <w:object w:dxaOrig="1060" w:dyaOrig="320">
           <v:shape id="_x0000_i1031" type="#_x0000_t75" style="width:53.2pt;height:16.3pt" o:ole="">
-            <v:imagedata r:id="rId16" o:title=""/>
-          </v:shape>
-          <o:OLEObject Type="Embed" ProgID="Equation.DSMT4" ShapeID="_x0000_i1031" DrawAspect="Content" ObjectID="_1496132150" r:id="rId17"/>
+            <v:imagedata r:id="rId17" o:title=""/>
+          </v:shape>
+          <o:OLEObject Type="Embed" ProgID="Equation.DSMT4" ShapeID="_x0000_i1031" DrawAspect="Content" ObjectID="_1496150256" r:id="rId18"/>
         </w:object>
       </w:r>
       <w:r>
@@ -681,9 +775,9 @@
         </w:rPr>
         <w:object w:dxaOrig="279" w:dyaOrig="260">
           <v:shape id="_x0000_i1032" type="#_x0000_t75" style="width:13.75pt;height:13.15pt" o:ole="">
-            <v:imagedata r:id="rId18" o:title=""/>
-          </v:shape>
-          <o:OLEObject Type="Embed" ProgID="Equation.DSMT4" ShapeID="_x0000_i1032" DrawAspect="Content" ObjectID="_1496132151" r:id="rId19"/>
+            <v:imagedata r:id="rId19" o:title=""/>
+          </v:shape>
+          <o:OLEObject Type="Embed" ProgID="Equation.DSMT4" ShapeID="_x0000_i1032" DrawAspect="Content" ObjectID="_1496150257" r:id="rId20"/>
         </w:object>
       </w:r>
       <w:r>
@@ -735,9 +829,9 @@
         </w:rPr>
         <w:object w:dxaOrig="200" w:dyaOrig="220">
           <v:shape id="_x0000_i1033" type="#_x0000_t75" style="width:10pt;height:11.25pt" o:ole="">
-            <v:imagedata r:id="rId20" o:title=""/>
-          </v:shape>
-          <o:OLEObject Type="Embed" ProgID="Equation.DSMT4" ShapeID="_x0000_i1033" DrawAspect="Content" ObjectID="_1496132152" r:id="rId21"/>
+            <v:imagedata r:id="rId21" o:title=""/>
+          </v:shape>
+          <o:OLEObject Type="Embed" ProgID="Equation.DSMT4" ShapeID="_x0000_i1033" DrawAspect="Content" ObjectID="_1496150258" r:id="rId22"/>
         </w:object>
       </w:r>
       <w:r>
@@ -798,9 +892,9 @@
         </w:rPr>
         <w:object w:dxaOrig="400" w:dyaOrig="320">
           <v:shape id="_x0000_i1034" type="#_x0000_t75" style="width:20.05pt;height:16.3pt" o:ole="">
-            <v:imagedata r:id="rId14" o:title=""/>
-          </v:shape>
-          <o:OLEObject Type="Embed" ProgID="Equation.DSMT4" ShapeID="_x0000_i1034" DrawAspect="Content" ObjectID="_1496132153" r:id="rId22"/>
+            <v:imagedata r:id="rId15" o:title=""/>
+          </v:shape>
+          <o:OLEObject Type="Embed" ProgID="Equation.DSMT4" ShapeID="_x0000_i1034" DrawAspect="Content" ObjectID="_1496150259" r:id="rId23"/>
         </w:object>
       </w:r>
       <w:r>
@@ -853,9 +947,9 @@
         </w:rPr>
         <w:object w:dxaOrig="240" w:dyaOrig="260">
           <v:shape id="_x0000_i1035" type="#_x0000_t75" style="width:11.9pt;height:13.15pt" o:ole="">
-            <v:imagedata r:id="rId23" o:title=""/>
-          </v:shape>
-          <o:OLEObject Type="Embed" ProgID="Equation.DSMT4" ShapeID="_x0000_i1035" DrawAspect="Content" ObjectID="_1496132154" r:id="rId24"/>
+            <v:imagedata r:id="rId24" o:title=""/>
+          </v:shape>
+          <o:OLEObject Type="Embed" ProgID="Equation.DSMT4" ShapeID="_x0000_i1035" DrawAspect="Content" ObjectID="_1496150260" r:id="rId25"/>
         </w:object>
       </w:r>
       <w:r>
@@ -883,9 +977,9 @@
         </w:rPr>
         <w:object w:dxaOrig="220" w:dyaOrig="260">
           <v:shape id="_x0000_i1036" type="#_x0000_t75" style="width:11.25pt;height:13.15pt" o:ole="">
-            <v:imagedata r:id="rId25" o:title=""/>
-          </v:shape>
-          <o:OLEObject Type="Embed" ProgID="Equation.DSMT4" ShapeID="_x0000_i1036" DrawAspect="Content" ObjectID="_1496132155" r:id="rId26"/>
+            <v:imagedata r:id="rId26" o:title=""/>
+          </v:shape>
+          <o:OLEObject Type="Embed" ProgID="Equation.DSMT4" ShapeID="_x0000_i1036" DrawAspect="Content" ObjectID="_1496150261" r:id="rId27"/>
         </w:object>
       </w:r>
       <w:r>
@@ -921,9 +1015,9 @@
         </w:rPr>
         <w:object w:dxaOrig="200" w:dyaOrig="220">
           <v:shape id="_x0000_i1037" type="#_x0000_t75" style="width:10pt;height:11.25pt" o:ole="">
-            <v:imagedata r:id="rId27" o:title=""/>
-          </v:shape>
-          <o:OLEObject Type="Embed" ProgID="Equation.DSMT4" ShapeID="_x0000_i1037" DrawAspect="Content" ObjectID="_1496132156" r:id="rId28"/>
+            <v:imagedata r:id="rId28" o:title=""/>
+          </v:shape>
+          <o:OLEObject Type="Embed" ProgID="Equation.DSMT4" ShapeID="_x0000_i1037" DrawAspect="Content" ObjectID="_1496150262" r:id="rId29"/>
         </w:object>
       </w:r>
       <w:r>
@@ -943,9 +1037,9 @@
         </w:rPr>
         <w:object w:dxaOrig="279" w:dyaOrig="360">
           <v:shape id="_x0000_i1038" type="#_x0000_t75" style="width:13.75pt;height:18.15pt" o:ole="">
-            <v:imagedata r:id="rId29" o:title=""/>
-          </v:shape>
-          <o:OLEObject Type="Embed" ProgID="Equation.DSMT4" ShapeID="_x0000_i1038" DrawAspect="Content" ObjectID="_1496132157" r:id="rId30"/>
+            <v:imagedata r:id="rId30" o:title=""/>
+          </v:shape>
+          <o:OLEObject Type="Embed" ProgID="Equation.DSMT4" ShapeID="_x0000_i1038" DrawAspect="Content" ObjectID="_1496150263" r:id="rId31"/>
         </w:object>
       </w:r>
       <w:r>
@@ -970,7 +1064,16 @@
           <w:sz w:val="24"/>
           <w:szCs w:val="24"/>
         </w:rPr>
-        <w:t>式中的所有符合条件的</w:t>
+        <w:t>式</w:t>
+      </w:r>
+      <w:r>
+        <w:rPr>
+          <w:rFonts w:asciiTheme="minorEastAsia" w:hAnsiTheme="minorEastAsia" w:hint="eastAsia"/>
+          <w:sz w:val="24"/>
+          <w:szCs w:val="24"/>
+        </w:rPr>
+        <w:lastRenderedPageBreak/>
+        <w:t>中的所有符合条件的</w:t>
       </w:r>
       <w:r>
         <w:rPr>
@@ -981,9 +1084,9 @@
         </w:rPr>
         <w:object w:dxaOrig="200" w:dyaOrig="220">
           <v:shape id="_x0000_i1039" type="#_x0000_t75" style="width:10pt;height:11.25pt" o:ole="">
-            <v:imagedata r:id="rId31" o:title=""/>
-          </v:shape>
-          <o:OLEObject Type="Embed" ProgID="Equation.DSMT4" ShapeID="_x0000_i1039" DrawAspect="Content" ObjectID="_1496132158" r:id="rId32"/>
+            <v:imagedata r:id="rId32" o:title=""/>
+          </v:shape>
+          <o:OLEObject Type="Embed" ProgID="Equation.DSMT4" ShapeID="_x0000_i1039" DrawAspect="Content" ObjectID="_1496150264" r:id="rId33"/>
         </w:object>
       </w:r>
       <w:r>
@@ -1020,9 +1123,9 @@
         </w:rPr>
         <w:object w:dxaOrig="279" w:dyaOrig="260">
           <v:shape id="_x0000_i1040" type="#_x0000_t75" style="width:13.75pt;height:13.15pt" o:ole="">
-            <v:imagedata r:id="rId33" o:title=""/>
-          </v:shape>
-          <o:OLEObject Type="Embed" ProgID="Equation.DSMT4" ShapeID="_x0000_i1040" DrawAspect="Content" ObjectID="_1496132159" r:id="rId34"/>
+            <v:imagedata r:id="rId34" o:title=""/>
+          </v:shape>
+          <o:OLEObject Type="Embed" ProgID="Equation.DSMT4" ShapeID="_x0000_i1040" DrawAspect="Content" ObjectID="_1496150265" r:id="rId35"/>
         </w:object>
       </w:r>
       <w:r>
@@ -1042,9 +1145,9 @@
         </w:rPr>
         <w:object w:dxaOrig="400" w:dyaOrig="320">
           <v:shape id="_x0000_i1041" type="#_x0000_t75" style="width:20.05pt;height:16.3pt" o:ole="">
-            <v:imagedata r:id="rId35" o:title=""/>
-          </v:shape>
-          <o:OLEObject Type="Embed" ProgID="Equation.DSMT4" ShapeID="_x0000_i1041" DrawAspect="Content" ObjectID="_1496132160" r:id="rId36"/>
+            <v:imagedata r:id="rId36" o:title=""/>
+          </v:shape>
+          <o:OLEObject Type="Embed" ProgID="Equation.DSMT4" ShapeID="_x0000_i1041" DrawAspect="Content" ObjectID="_1496150266" r:id="rId37"/>
         </w:object>
       </w:r>
       <w:r>
@@ -1097,9 +1200,9 @@
         </w:rPr>
         <w:object w:dxaOrig="2360" w:dyaOrig="840">
           <v:shape id="_x0000_i1042" type="#_x0000_t75" style="width:117.7pt;height:41.95pt" o:ole="">
-            <v:imagedata r:id="rId37" o:title=""/>
-          </v:shape>
-          <o:OLEObject Type="Embed" ProgID="Equation.DSMT4" ShapeID="_x0000_i1042" DrawAspect="Content" ObjectID="_1496132161" r:id="rId38"/>
+            <v:imagedata r:id="rId38" o:title=""/>
+          </v:shape>
+          <o:OLEObject Type="Embed" ProgID="Equation.DSMT4" ShapeID="_x0000_i1042" DrawAspect="Content" ObjectID="_1496150267" r:id="rId39"/>
         </w:object>
       </w:r>
       <w:r>
@@ -1160,9 +1263,9 @@
         </w:rPr>
         <w:object w:dxaOrig="240" w:dyaOrig="260">
           <v:shape id="_x0000_i1043" type="#_x0000_t75" style="width:11.9pt;height:13.15pt" o:ole="">
-            <v:imagedata r:id="rId39" o:title=""/>
-          </v:shape>
-          <o:OLEObject Type="Embed" ProgID="Equation.DSMT4" ShapeID="_x0000_i1043" DrawAspect="Content" ObjectID="_1496132162" r:id="rId40"/>
+            <v:imagedata r:id="rId40" o:title=""/>
+          </v:shape>
+          <o:OLEObject Type="Embed" ProgID="Equation.DSMT4" ShapeID="_x0000_i1043" DrawAspect="Content" ObjectID="_1496150268" r:id="rId41"/>
         </w:object>
       </w:r>
       <w:r>
@@ -1182,9 +1285,9 @@
         </w:rPr>
         <w:object w:dxaOrig="620" w:dyaOrig="220">
           <v:shape id="_x0000_i1044" type="#_x0000_t75" style="width:31.3pt;height:11.25pt" o:ole="">
-            <v:imagedata r:id="rId41" o:title=""/>
-          </v:shape>
-          <o:OLEObject Type="Embed" ProgID="Equation.DSMT4" ShapeID="_x0000_i1044" DrawAspect="Content" ObjectID="_1496132163" r:id="rId42"/>
+            <v:imagedata r:id="rId42" o:title=""/>
+          </v:shape>
+          <o:OLEObject Type="Embed" ProgID="Equation.DSMT4" ShapeID="_x0000_i1044" DrawAspect="Content" ObjectID="_1496150269" r:id="rId43"/>
         </w:object>
       </w:r>
       <w:r>
@@ -1212,9 +1315,9 @@
         </w:rPr>
         <w:object w:dxaOrig="240" w:dyaOrig="320">
           <v:shape id="_x0000_i1045" type="#_x0000_t75" style="width:11.9pt;height:16.3pt" o:ole="">
-            <v:imagedata r:id="rId43" o:title=""/>
-          </v:shape>
-          <o:OLEObject Type="Embed" ProgID="Equation.DSMT4" ShapeID="_x0000_i1045" DrawAspect="Content" ObjectID="_1496132164" r:id="rId44"/>
+            <v:imagedata r:id="rId44" o:title=""/>
+          </v:shape>
+          <o:OLEObject Type="Embed" ProgID="Equation.DSMT4" ShapeID="_x0000_i1045" DrawAspect="Content" ObjectID="_1496150270" r:id="rId45"/>
         </w:object>
       </w:r>
       <w:r>
@@ -1234,9 +1337,9 @@
         </w:rPr>
         <w:object w:dxaOrig="320" w:dyaOrig="320">
           <v:shape id="_x0000_i1046" type="#_x0000_t75" style="width:16.3pt;height:16.3pt" o:ole="">
-            <v:imagedata r:id="rId45" o:title=""/>
-          </v:shape>
-          <o:OLEObject Type="Embed" ProgID="Equation.DSMT4" ShapeID="_x0000_i1046" DrawAspect="Content" ObjectID="_1496132165" r:id="rId46"/>
+            <v:imagedata r:id="rId46" o:title=""/>
+          </v:shape>
+          <o:OLEObject Type="Embed" ProgID="Equation.DSMT4" ShapeID="_x0000_i1046" DrawAspect="Content" ObjectID="_1496150271" r:id="rId47"/>
         </w:object>
       </w:r>
       <w:r>
@@ -1256,9 +1359,9 @@
         </w:rPr>
         <w:object w:dxaOrig="560" w:dyaOrig="220">
           <v:shape id="_x0000_i1047" type="#_x0000_t75" style="width:28.15pt;height:11.25pt" o:ole="">
-            <v:imagedata r:id="rId47" o:title=""/>
-          </v:shape>
-          <o:OLEObject Type="Embed" ProgID="Equation.DSMT4" ShapeID="_x0000_i1047" DrawAspect="Content" ObjectID="_1496132166" r:id="rId48"/>
+            <v:imagedata r:id="rId48" o:title=""/>
+          </v:shape>
+          <o:OLEObject Type="Embed" ProgID="Equation.DSMT4" ShapeID="_x0000_i1047" DrawAspect="Content" ObjectID="_1496150272" r:id="rId49"/>
         </w:object>
       </w:r>
       <w:r>
@@ -1278,9 +1381,9 @@
         </w:rPr>
         <w:object w:dxaOrig="1080" w:dyaOrig="400">
           <v:shape id="_x0000_i1048" type="#_x0000_t75" style="width:53.85pt;height:20.05pt" o:ole="">
-            <v:imagedata r:id="rId49" o:title=""/>
-          </v:shape>
-          <o:OLEObject Type="Embed" ProgID="Equation.DSMT4" ShapeID="_x0000_i1048" DrawAspect="Content" ObjectID="_1496132167" r:id="rId50"/>
+            <v:imagedata r:id="rId50" o:title=""/>
+          </v:shape>
+          <o:OLEObject Type="Embed" ProgID="Equation.DSMT4" ShapeID="_x0000_i1048" DrawAspect="Content" ObjectID="_1496150273" r:id="rId51"/>
         </w:object>
       </w:r>
       <w:r>
@@ -1308,9 +1411,9 @@
         </w:rPr>
         <w:object w:dxaOrig="400" w:dyaOrig="320">
           <v:shape id="_x0000_i1049" type="#_x0000_t75" style="width:20.05pt;height:16.3pt" o:ole="">
-            <v:imagedata r:id="rId51" o:title=""/>
-          </v:shape>
-          <o:OLEObject Type="Embed" ProgID="Equation.DSMT4" ShapeID="_x0000_i1049" DrawAspect="Content" ObjectID="_1496132168" r:id="rId52"/>
+            <v:imagedata r:id="rId52" o:title=""/>
+          </v:shape>
+          <o:OLEObject Type="Embed" ProgID="Equation.DSMT4" ShapeID="_x0000_i1049" DrawAspect="Content" ObjectID="_1496150274" r:id="rId53"/>
         </w:object>
       </w:r>
       <w:r>
@@ -1338,9 +1441,9 @@
         </w:rPr>
         <w:object w:dxaOrig="720" w:dyaOrig="400">
           <v:shape id="_x0000_i1050" type="#_x0000_t75" style="width:36.3pt;height:20.05pt" o:ole="">
-            <v:imagedata r:id="rId53" o:title=""/>
-          </v:shape>
-          <o:OLEObject Type="Embed" ProgID="Equation.DSMT4" ShapeID="_x0000_i1050" DrawAspect="Content" ObjectID="_1496132169" r:id="rId54"/>
+            <v:imagedata r:id="rId54" o:title=""/>
+          </v:shape>
+          <o:OLEObject Type="Embed" ProgID="Equation.DSMT4" ShapeID="_x0000_i1050" DrawAspect="Content" ObjectID="_1496150275" r:id="rId55"/>
         </w:object>
       </w:r>
       <w:r>
@@ -1401,9 +1504,9 @@
         </w:rPr>
         <w:object w:dxaOrig="3580" w:dyaOrig="2760">
           <v:shape id="_x0000_i1051" type="#_x0000_t75" style="width:179.05pt;height:137.75pt" o:ole="">
-            <v:imagedata r:id="rId55" o:title=""/>
-          </v:shape>
-          <o:OLEObject Type="Embed" ProgID="Equation.DSMT4" ShapeID="_x0000_i1051" DrawAspect="Content" ObjectID="_1496132170" r:id="rId56"/>
+            <v:imagedata r:id="rId56" o:title=""/>
+          </v:shape>
+          <o:OLEObject Type="Embed" ProgID="Equation.DSMT4" ShapeID="_x0000_i1051" DrawAspect="Content" ObjectID="_1496150276" r:id="rId57"/>
         </w:object>
       </w:r>
       <w:r>
@@ -1475,9 +1578,9 @@
         </w:rPr>
         <w:object w:dxaOrig="3879" w:dyaOrig="560">
           <v:shape id="_x0000_i1052" type="#_x0000_t75" style="width:194.1pt;height:28.15pt" o:ole="">
-            <v:imagedata r:id="rId57" o:title=""/>
-          </v:shape>
-          <o:OLEObject Type="Embed" ProgID="Equation.DSMT4" ShapeID="_x0000_i1052" DrawAspect="Content" ObjectID="_1496132171" r:id="rId58"/>
+            <v:imagedata r:id="rId58" o:title=""/>
+          </v:shape>
+          <o:OLEObject Type="Embed" ProgID="Equation.DSMT4" ShapeID="_x0000_i1052" DrawAspect="Content" ObjectID="_1496150277" r:id="rId59"/>
         </w:object>
       </w:r>
       <w:r>
@@ -1498,9 +1601,9 @@
         </w:rPr>
         <w:object w:dxaOrig="480" w:dyaOrig="360">
           <v:shape id="_x0000_i1053" type="#_x0000_t75" style="width:23.8pt;height:18.15pt" o:ole="">
-            <v:imagedata r:id="rId59" o:title=""/>
-          </v:shape>
-          <o:OLEObject Type="Embed" ProgID="Equation.DSMT4" ShapeID="_x0000_i1053" DrawAspect="Content" ObjectID="_1496132172" r:id="rId60"/>
+            <v:imagedata r:id="rId60" o:title=""/>
+          </v:shape>
+          <o:OLEObject Type="Embed" ProgID="Equation.DSMT4" ShapeID="_x0000_i1053" DrawAspect="Content" ObjectID="_1496150278" r:id="rId61"/>
         </w:object>
       </w:r>
       <w:r>
@@ -1549,9 +1652,9 @@
         </w:rPr>
         <w:object w:dxaOrig="2960" w:dyaOrig="760">
           <v:shape id="_x0000_i1054" type="#_x0000_t75" style="width:147.75pt;height:38.2pt" o:ole="">
-            <v:imagedata r:id="rId61" o:title=""/>
-          </v:shape>
-          <o:OLEObject Type="Embed" ProgID="Equation.DSMT4" ShapeID="_x0000_i1054" DrawAspect="Content" ObjectID="_1496132173" r:id="rId62"/>
+            <v:imagedata r:id="rId62" o:title=""/>
+          </v:shape>
+          <o:OLEObject Type="Embed" ProgID="Equation.DSMT4" ShapeID="_x0000_i1054" DrawAspect="Content" ObjectID="_1496150279" r:id="rId63"/>
         </w:object>
       </w:r>
       <w:r>
@@ -1619,9 +1722,9 @@
         </w:rPr>
         <w:object w:dxaOrig="180" w:dyaOrig="279">
           <v:shape id="_x0000_i1055" type="#_x0000_t75" style="width:8.75pt;height:13.75pt" o:ole="">
-            <v:imagedata r:id="rId63" o:title=""/>
-          </v:shape>
-          <o:OLEObject Type="Embed" ProgID="Equation.DSMT4" ShapeID="_x0000_i1055" DrawAspect="Content" ObjectID="_1496132174" r:id="rId64"/>
+            <v:imagedata r:id="rId64" o:title=""/>
+          </v:shape>
+          <o:OLEObject Type="Embed" ProgID="Equation.DSMT4" ShapeID="_x0000_i1055" DrawAspect="Content" ObjectID="_1496150280" r:id="rId65"/>
         </w:object>
       </w:r>
       <w:r>
@@ -1633,9 +1736,9 @@
         </w:rPr>
         <w:object w:dxaOrig="3040" w:dyaOrig="1680">
           <v:shape id="_x0000_i1056" type="#_x0000_t75" style="width:152.15pt;height:83.9pt" o:ole="">
-            <v:imagedata r:id="rId65" o:title=""/>
-          </v:shape>
-          <o:OLEObject Type="Embed" ProgID="Equation.DSMT4" ShapeID="_x0000_i1056" DrawAspect="Content" ObjectID="_1496132175" r:id="rId66"/>
+            <v:imagedata r:id="rId66" o:title=""/>
+          </v:shape>
+          <o:OLEObject Type="Embed" ProgID="Equation.DSMT4" ShapeID="_x0000_i1056" DrawAspect="Content" ObjectID="_1496150281" r:id="rId67"/>
         </w:object>
       </w:r>
       <w:r>
@@ -1702,9 +1805,9 @@
         </w:rPr>
         <w:object w:dxaOrig="1200" w:dyaOrig="279">
           <v:shape id="_x0000_i1057" type="#_x0000_t75" style="width:60.1pt;height:13.75pt" o:ole="">
-            <v:imagedata r:id="rId67" o:title=""/>
-          </v:shape>
-          <o:OLEObject Type="Embed" ProgID="Equation.DSMT4" ShapeID="_x0000_i1057" DrawAspect="Content" ObjectID="_1496132176" r:id="rId68"/>
+            <v:imagedata r:id="rId68" o:title=""/>
+          </v:shape>
+          <o:OLEObject Type="Embed" ProgID="Equation.DSMT4" ShapeID="_x0000_i1057" DrawAspect="Content" ObjectID="_1496150282" r:id="rId69"/>
         </w:object>
       </w:r>
       <w:r>
@@ -1725,9 +1828,9 @@
         </w:rPr>
         <w:object w:dxaOrig="260" w:dyaOrig="360">
           <v:shape id="_x0000_i1058" type="#_x0000_t75" style="width:13.15pt;height:18.15pt" o:ole="">
-            <v:imagedata r:id="rId69" o:title=""/>
-          </v:shape>
-          <o:OLEObject Type="Embed" ProgID="Equation.DSMT4" ShapeID="_x0000_i1058" DrawAspect="Content" ObjectID="_1496132177" r:id="rId70"/>
+            <v:imagedata r:id="rId70" o:title=""/>
+          </v:shape>
+          <o:OLEObject Type="Embed" ProgID="Equation.DSMT4" ShapeID="_x0000_i1058" DrawAspect="Content" ObjectID="_1496150283" r:id="rId71"/>
         </w:object>
       </w:r>
       <w:r>
@@ -1748,9 +1851,9 @@
         </w:rPr>
         <w:object w:dxaOrig="1359" w:dyaOrig="680">
           <v:shape id="_x0000_i1059" type="#_x0000_t75" style="width:68.25pt;height:33.8pt" o:ole="">
-            <v:imagedata r:id="rId71" o:title=""/>
-          </v:shape>
-          <o:OLEObject Type="Embed" ProgID="Equation.DSMT4" ShapeID="_x0000_i1059" DrawAspect="Content" ObjectID="_1496132178" r:id="rId72"/>
+            <v:imagedata r:id="rId72" o:title=""/>
+          </v:shape>
+          <o:OLEObject Type="Embed" ProgID="Equation.DSMT4" ShapeID="_x0000_i1059" DrawAspect="Content" ObjectID="_1496150284" r:id="rId73"/>
         </w:object>
       </w:r>
       <w:r>
@@ -1771,9 +1874,9 @@
         </w:rPr>
         <w:object w:dxaOrig="859" w:dyaOrig="279">
           <v:shape id="_x0000_i1060" type="#_x0000_t75" style="width:43.2pt;height:13.75pt" o:ole="">
-            <v:imagedata r:id="rId73" o:title=""/>
-          </v:shape>
-          <o:OLEObject Type="Embed" ProgID="Equation.DSMT4" ShapeID="_x0000_i1060" DrawAspect="Content" ObjectID="_1496132179" r:id="rId74"/>
+            <v:imagedata r:id="rId74" o:title=""/>
+          </v:shape>
+          <o:OLEObject Type="Embed" ProgID="Equation.DSMT4" ShapeID="_x0000_i1060" DrawAspect="Content" ObjectID="_1496150285" r:id="rId75"/>
         </w:object>
       </w:r>
       <w:r>
@@ -1794,9 +1897,9 @@
         </w:rPr>
         <w:object w:dxaOrig="260" w:dyaOrig="360">
           <v:shape id="_x0000_i1061" type="#_x0000_t75" style="width:13.15pt;height:18.15pt" o:ole="">
-            <v:imagedata r:id="rId69" o:title=""/>
-          </v:shape>
-          <o:OLEObject Type="Embed" ProgID="Equation.DSMT4" ShapeID="_x0000_i1061" DrawAspect="Content" ObjectID="_1496132180" r:id="rId75"/>
+            <v:imagedata r:id="rId70" o:title=""/>
+          </v:shape>
+          <o:OLEObject Type="Embed" ProgID="Equation.DSMT4" ShapeID="_x0000_i1061" DrawAspect="Content" ObjectID="_1496150286" r:id="rId76"/>
         </w:object>
       </w:r>
       <w:r>
@@ -1817,9 +1920,9 @@
         </w:rPr>
         <w:object w:dxaOrig="880" w:dyaOrig="360">
           <v:shape id="_x0000_i1062" type="#_x0000_t75" style="width:43.85pt;height:18.15pt" o:ole="">
-            <v:imagedata r:id="rId76" o:title=""/>
-          </v:shape>
-          <o:OLEObject Type="Embed" ProgID="Equation.DSMT4" ShapeID="_x0000_i1062" DrawAspect="Content" ObjectID="_1496132181" r:id="rId77"/>
+            <v:imagedata r:id="rId77" o:title=""/>
+          </v:shape>
+          <o:OLEObject Type="Embed" ProgID="Equation.DSMT4" ShapeID="_x0000_i1062" DrawAspect="Content" ObjectID="_1496150287" r:id="rId78"/>
         </w:object>
       </w:r>
       <w:r>
@@ -1931,9 +2034,9 @@
         </w:rPr>
         <w:object w:dxaOrig="320" w:dyaOrig="360">
           <v:shape id="_x0000_i1063" type="#_x0000_t75" style="width:16.3pt;height:18.15pt" o:ole="">
-            <v:imagedata r:id="rId78" o:title=""/>
-          </v:shape>
-          <o:OLEObject Type="Embed" ProgID="Equation.DSMT4" ShapeID="_x0000_i1063" DrawAspect="Content" ObjectID="_1496132182" r:id="rId79"/>
+            <v:imagedata r:id="rId79" o:title=""/>
+          </v:shape>
+          <o:OLEObject Type="Embed" ProgID="Equation.DSMT4" ShapeID="_x0000_i1063" DrawAspect="Content" ObjectID="_1496150288" r:id="rId80"/>
         </w:object>
       </w:r>
       <w:r>
@@ -1954,9 +2057,9 @@
         </w:rPr>
         <w:object w:dxaOrig="1080" w:dyaOrig="360">
           <v:shape id="_x0000_i1064" type="#_x0000_t75" style="width:53.85pt;height:18.15pt" o:ole="">
-            <v:imagedata r:id="rId80" o:title=""/>
-          </v:shape>
-          <o:OLEObject Type="Embed" ProgID="Equation.DSMT4" ShapeID="_x0000_i1064" DrawAspect="Content" ObjectID="_1496132183" r:id="rId81"/>
+            <v:imagedata r:id="rId81" o:title=""/>
+          </v:shape>
+          <o:OLEObject Type="Embed" ProgID="Equation.DSMT4" ShapeID="_x0000_i1064" DrawAspect="Content" ObjectID="_1496150289" r:id="rId82"/>
         </w:object>
       </w:r>
       <w:r>
@@ -2005,9 +2108,9 @@
         </w:rPr>
         <w:object w:dxaOrig="1820" w:dyaOrig="480">
           <v:shape id="_x0000_i1065" type="#_x0000_t75" style="width:90.8pt;height:23.8pt" o:ole="">
-            <v:imagedata r:id="rId82" o:title=""/>
-          </v:shape>
-          <o:OLEObject Type="Embed" ProgID="Equation.DSMT4" ShapeID="_x0000_i1065" DrawAspect="Content" ObjectID="_1496132184" r:id="rId83"/>
+            <v:imagedata r:id="rId83" o:title=""/>
+          </v:shape>
+          <o:OLEObject Type="Embed" ProgID="Equation.DSMT4" ShapeID="_x0000_i1065" DrawAspect="Content" ObjectID="_1496150290" r:id="rId84"/>
         </w:object>
       </w:r>
       <w:r>
@@ -2041,7 +2144,7 @@
     <w:p>
       <w:pPr>
         <w:rPr>
-          <w:rFonts w:asciiTheme="minorEastAsia" w:hAnsiTheme="minorEastAsia" w:hint="eastAsia"/>
+          <w:rFonts w:asciiTheme="minorEastAsia" w:hAnsiTheme="minorEastAsia"/>
           <w:position w:val="-4"/>
           <w:sz w:val="24"/>
           <w:szCs w:val="24"/>
@@ -2075,9 +2178,9 @@
         </w:rPr>
         <w:object w:dxaOrig="2540" w:dyaOrig="760">
           <v:shape id="_x0000_i1066" type="#_x0000_t75" style="width:127.1pt;height:38.2pt" o:ole="">
-            <v:imagedata r:id="rId84" o:title=""/>
-          </v:shape>
-          <o:OLEObject Type="Embed" ProgID="Equation.DSMT4" ShapeID="_x0000_i1066" DrawAspect="Content" ObjectID="_1496132185" r:id="rId85"/>
+            <v:imagedata r:id="rId85" o:title=""/>
+          </v:shape>
+          <o:OLEObject Type="Embed" ProgID="Equation.DSMT4" ShapeID="_x0000_i1066" DrawAspect="Content" ObjectID="_1496150291" r:id="rId86"/>
         </w:object>
       </w:r>
       <w:r>
@@ -2189,9 +2292,9 @@
         </w:rPr>
         <w:object w:dxaOrig="320" w:dyaOrig="360">
           <v:shape id="_x0000_i1067" type="#_x0000_t75" style="width:16.3pt;height:18.15pt" o:ole="">
-            <v:imagedata r:id="rId86" o:title=""/>
-          </v:shape>
-          <o:OLEObject Type="Embed" ProgID="Equation.DSMT4" ShapeID="_x0000_i1067" DrawAspect="Content" ObjectID="_1496132186" r:id="rId87"/>
+            <v:imagedata r:id="rId87" o:title=""/>
+          </v:shape>
+          <o:OLEObject Type="Embed" ProgID="Equation.DSMT4" ShapeID="_x0000_i1067" DrawAspect="Content" ObjectID="_1496150292" r:id="rId88"/>
         </w:object>
       </w:r>
       <w:r>
@@ -2212,9 +2315,9 @@
         </w:rPr>
         <w:object w:dxaOrig="460" w:dyaOrig="360">
           <v:shape id="_x0000_i1068" type="#_x0000_t75" style="width:23.15pt;height:18.15pt" o:ole="">
-            <v:imagedata r:id="rId88" o:title=""/>
-          </v:shape>
-          <o:OLEObject Type="Embed" ProgID="Equation.DSMT4" ShapeID="_x0000_i1068" DrawAspect="Content" ObjectID="_1496132187" r:id="rId89"/>
+            <v:imagedata r:id="rId89" o:title=""/>
+          </v:shape>
+          <o:OLEObject Type="Embed" ProgID="Equation.DSMT4" ShapeID="_x0000_i1068" DrawAspect="Content" ObjectID="_1496150293" r:id="rId90"/>
         </w:object>
       </w:r>
       <w:r>
@@ -2235,9 +2338,9 @@
         </w:rPr>
         <w:object w:dxaOrig="480" w:dyaOrig="360">
           <v:shape id="_x0000_i1069" type="#_x0000_t75" style="width:23.8pt;height:18.15pt" o:ole="">
-            <v:imagedata r:id="rId90" o:title=""/>
-          </v:shape>
-          <o:OLEObject Type="Embed" ProgID="Equation.DSMT4" ShapeID="_x0000_i1069" DrawAspect="Content" ObjectID="_1496132188" r:id="rId91"/>
+            <v:imagedata r:id="rId91" o:title=""/>
+          </v:shape>
+          <o:OLEObject Type="Embed" ProgID="Equation.DSMT4" ShapeID="_x0000_i1069" DrawAspect="Content" ObjectID="_1496150294" r:id="rId92"/>
         </w:object>
       </w:r>
       <w:r>
@@ -2295,9 +2398,9 @@
         </w:rPr>
         <w:object w:dxaOrig="4060" w:dyaOrig="820">
           <v:shape id="_x0000_i1070" type="#_x0000_t75" style="width:202.85pt;height:40.7pt" o:ole="">
-            <v:imagedata r:id="rId92" o:title=""/>
-          </v:shape>
-          <o:OLEObject Type="Embed" ProgID="Equation.DSMT4" ShapeID="_x0000_i1070" DrawAspect="Content" ObjectID="_1496132189" r:id="rId93"/>
+            <v:imagedata r:id="rId93" o:title=""/>
+          </v:shape>
+          <o:OLEObject Type="Embed" ProgID="Equation.DSMT4" ShapeID="_x0000_i1070" DrawAspect="Content" ObjectID="_1496150295" r:id="rId94"/>
         </w:object>
       </w:r>
       <w:r>
@@ -2364,9 +2467,9 @@
         </w:rPr>
         <w:object w:dxaOrig="300" w:dyaOrig="360">
           <v:shape id="_x0000_i1071" type="#_x0000_t75" style="width:15.05pt;height:18.15pt" o:ole="">
-            <v:imagedata r:id="rId94" o:title=""/>
-          </v:shape>
-          <o:OLEObject Type="Embed" ProgID="Equation.DSMT4" ShapeID="_x0000_i1071" DrawAspect="Content" ObjectID="_1496132190" r:id="rId95"/>
+            <v:imagedata r:id="rId95" o:title=""/>
+          </v:shape>
+          <o:OLEObject Type="Embed" ProgID="Equation.DSMT4" ShapeID="_x0000_i1071" DrawAspect="Content" ObjectID="_1496150296" r:id="rId96"/>
         </w:object>
       </w:r>
       <w:r>
@@ -2405,9 +2508,9 @@
         </w:rPr>
         <w:object w:dxaOrig="440" w:dyaOrig="360">
           <v:shape id="_x0000_i1072" type="#_x0000_t75" style="width:21.9pt;height:18.15pt" o:ole="">
-            <v:imagedata r:id="rId96" o:title=""/>
-          </v:shape>
-          <o:OLEObject Type="Embed" ProgID="Equation.DSMT4" ShapeID="_x0000_i1072" DrawAspect="Content" ObjectID="_1496132191" r:id="rId97"/>
+            <v:imagedata r:id="rId97" o:title=""/>
+          </v:shape>
+          <o:OLEObject Type="Embed" ProgID="Equation.DSMT4" ShapeID="_x0000_i1072" DrawAspect="Content" ObjectID="_1496150297" r:id="rId98"/>
         </w:object>
       </w:r>
       <w:r>
@@ -2455,9 +2558,9 @@
         </w:rPr>
         <w:object w:dxaOrig="240" w:dyaOrig="360">
           <v:shape id="_x0000_i1073" type="#_x0000_t75" style="width:11.9pt;height:18.15pt" o:ole="">
-            <v:imagedata r:id="rId98" o:title=""/>
-          </v:shape>
-          <o:OLEObject Type="Embed" ProgID="Equation.DSMT4" ShapeID="_x0000_i1073" DrawAspect="Content" ObjectID="_1496132192" r:id="rId99"/>
+            <v:imagedata r:id="rId99" o:title=""/>
+          </v:shape>
+          <o:OLEObject Type="Embed" ProgID="Equation.DSMT4" ShapeID="_x0000_i1073" DrawAspect="Content" ObjectID="_1496150298" r:id="rId100"/>
         </w:object>
       </w:r>
       <w:r>
@@ -2496,9 +2599,9 @@
         </w:rPr>
         <w:object w:dxaOrig="1020" w:dyaOrig="400">
           <v:shape id="_x0000_i1074" type="#_x0000_t75" style="width:50.7pt;height:20.05pt" o:ole="">
-            <v:imagedata r:id="rId100" o:title=""/>
-          </v:shape>
-          <o:OLEObject Type="Embed" ProgID="Equation.DSMT4" ShapeID="_x0000_i1074" DrawAspect="Content" ObjectID="_1496132193" r:id="rId101"/>
+            <v:imagedata r:id="rId101" o:title=""/>
+          </v:shape>
+          <o:OLEObject Type="Embed" ProgID="Equation.DSMT4" ShapeID="_x0000_i1074" DrawAspect="Content" ObjectID="_1496150299" r:id="rId102"/>
         </w:object>
       </w:r>
       <w:r>
@@ -2538,9 +2641,9 @@
         </w:rPr>
         <w:object w:dxaOrig="3980" w:dyaOrig="1719">
           <v:shape id="_x0000_i1075" type="#_x0000_t75" style="width:199.1pt;height:85.75pt" o:ole="">
-            <v:imagedata r:id="rId102" o:title=""/>
-          </v:shape>
-          <o:OLEObject Type="Embed" ProgID="Equation.DSMT4" ShapeID="_x0000_i1075" DrawAspect="Content" ObjectID="_1496132194" r:id="rId103"/>
+            <v:imagedata r:id="rId103" o:title=""/>
+          </v:shape>
+          <o:OLEObject Type="Embed" ProgID="Equation.DSMT4" ShapeID="_x0000_i1075" DrawAspect="Content" ObjectID="_1496150300" r:id="rId104"/>
         </w:object>
       </w:r>
       <w:r>
@@ -2616,9 +2719,9 @@
         </w:rPr>
         <w:object w:dxaOrig="240" w:dyaOrig="360">
           <v:shape id="_x0000_i1076" type="#_x0000_t75" style="width:11.9pt;height:18.15pt" o:ole="">
-            <v:imagedata r:id="rId104" o:title=""/>
-          </v:shape>
-          <o:OLEObject Type="Embed" ProgID="Equation.DSMT4" ShapeID="_x0000_i1076" DrawAspect="Content" ObjectID="_1496132195" r:id="rId105"/>
+            <v:imagedata r:id="rId105" o:title=""/>
+          </v:shape>
+          <o:OLEObject Type="Embed" ProgID="Equation.DSMT4" ShapeID="_x0000_i1076" DrawAspect="Content" ObjectID="_1496150301" r:id="rId106"/>
         </w:object>
       </w:r>
       <w:r>
@@ -2639,9 +2742,9 @@
         </w:rPr>
         <w:object w:dxaOrig="1020" w:dyaOrig="360">
           <v:shape id="_x0000_i1077" type="#_x0000_t75" style="width:50.7pt;height:18.15pt" o:ole="">
-            <v:imagedata r:id="rId106" o:title=""/>
-          </v:shape>
-          <o:OLEObject Type="Embed" ProgID="Equation.DSMT4" ShapeID="_x0000_i1077" DrawAspect="Content" ObjectID="_1496132196" r:id="rId107"/>
+            <v:imagedata r:id="rId107" o:title=""/>
+          </v:shape>
+          <o:OLEObject Type="Embed" ProgID="Equation.DSMT4" ShapeID="_x0000_i1077" DrawAspect="Content" ObjectID="_1496150302" r:id="rId108"/>
         </w:object>
       </w:r>
       <w:r>
@@ -2662,9 +2765,9 @@
         </w:rPr>
         <w:object w:dxaOrig="360" w:dyaOrig="360">
           <v:shape id="_x0000_i1078" type="#_x0000_t75" style="width:18.15pt;height:18.15pt" o:ole="">
-            <v:imagedata r:id="rId108" o:title=""/>
-          </v:shape>
-          <o:OLEObject Type="Embed" ProgID="Equation.DSMT4" ShapeID="_x0000_i1078" DrawAspect="Content" ObjectID="_1496132197" r:id="rId109"/>
+            <v:imagedata r:id="rId109" o:title=""/>
+          </v:shape>
+          <o:OLEObject Type="Embed" ProgID="Equation.DSMT4" ShapeID="_x0000_i1078" DrawAspect="Content" ObjectID="_1496150303" r:id="rId110"/>
         </w:object>
       </w:r>
       <w:r>
@@ -2685,9 +2788,9 @@
         </w:rPr>
         <w:object w:dxaOrig="279" w:dyaOrig="260">
           <v:shape id="_x0000_i1079" type="#_x0000_t75" style="width:13.75pt;height:13.15pt" o:ole="">
-            <v:imagedata r:id="rId110" o:title=""/>
-          </v:shape>
-          <o:OLEObject Type="Embed" ProgID="Equation.DSMT4" ShapeID="_x0000_i1079" DrawAspect="Content" ObjectID="_1496132198" r:id="rId111"/>
+            <v:imagedata r:id="rId111" o:title=""/>
+          </v:shape>
+          <o:OLEObject Type="Embed" ProgID="Equation.DSMT4" ShapeID="_x0000_i1079" DrawAspect="Content" ObjectID="_1496150304" r:id="rId112"/>
         </w:object>
       </w:r>
       <w:r>
@@ -2707,10 +2810,10 @@
           <w:szCs w:val="24"/>
         </w:rPr>
         <w:object w:dxaOrig="220" w:dyaOrig="260">
-          <v:shape id="_x0000_i1097" type="#_x0000_t75" style="width:11.25pt;height:13.15pt" o:ole="">
-            <v:imagedata r:id="rId112" o:title=""/>
-          </v:shape>
-          <o:OLEObject Type="Embed" ProgID="Equation.DSMT4" ShapeID="_x0000_i1097" DrawAspect="Content" ObjectID="_1496132199" r:id="rId113"/>
+          <v:shape id="_x0000_i1080" type="#_x0000_t75" style="width:11.25pt;height:13.15pt" o:ole="">
+            <v:imagedata r:id="rId113" o:title=""/>
+          </v:shape>
+          <o:OLEObject Type="Embed" ProgID="Equation.DSMT4" ShapeID="_x0000_i1080" DrawAspect="Content" ObjectID="_1496150305" r:id="rId114"/>
         </w:object>
       </w:r>
       <w:r>
@@ -2749,10 +2852,10 @@
           <w:szCs w:val="24"/>
         </w:rPr>
         <w:object w:dxaOrig="540" w:dyaOrig="279">
-          <v:shape id="_x0000_i1080" type="#_x0000_t75" style="width:26.9pt;height:13.75pt" o:ole="">
-            <v:imagedata r:id="rId114" o:title=""/>
-          </v:shape>
-          <o:OLEObject Type="Embed" ProgID="Equation.DSMT4" ShapeID="_x0000_i1080" DrawAspect="Content" ObjectID="_1496132200" r:id="rId115"/>
+          <v:shape id="_x0000_i1081" type="#_x0000_t75" style="width:26.9pt;height:13.75pt" o:ole="">
+            <v:imagedata r:id="rId115" o:title=""/>
+          </v:shape>
+          <o:OLEObject Type="Embed" ProgID="Equation.DSMT4" ShapeID="_x0000_i1081" DrawAspect="Content" ObjectID="_1496150306" r:id="rId116"/>
         </w:object>
       </w:r>
       <w:r>
@@ -2772,10 +2875,10 @@
           <w:szCs w:val="24"/>
         </w:rPr>
         <w:object w:dxaOrig="1640" w:dyaOrig="440">
-          <v:shape id="_x0000_i1081" type="#_x0000_t75" style="width:82pt;height:21.9pt" o:ole="">
-            <v:imagedata r:id="rId116" o:title=""/>
-          </v:shape>
-          <o:OLEObject Type="Embed" ProgID="Equation.DSMT4" ShapeID="_x0000_i1081" DrawAspect="Content" ObjectID="_1496132201" r:id="rId117"/>
+          <v:shape id="_x0000_i1082" type="#_x0000_t75" style="width:82pt;height:21.9pt" o:ole="">
+            <v:imagedata r:id="rId117" o:title=""/>
+          </v:shape>
+          <o:OLEObject Type="Embed" ProgID="Equation.DSMT4" ShapeID="_x0000_i1082" DrawAspect="Content" ObjectID="_1496150307" r:id="rId118"/>
         </w:object>
       </w:r>
       <w:r>
@@ -2795,10 +2898,10 @@
           <w:szCs w:val="24"/>
         </w:rPr>
         <w:object w:dxaOrig="1020" w:dyaOrig="360">
-          <v:shape id="_x0000_i1082" type="#_x0000_t75" style="width:50.7pt;height:18.15pt" o:ole="">
-            <v:imagedata r:id="rId106" o:title=""/>
-          </v:shape>
-          <o:OLEObject Type="Embed" ProgID="Equation.DSMT4" ShapeID="_x0000_i1082" DrawAspect="Content" ObjectID="_1496132202" r:id="rId118"/>
+          <v:shape id="_x0000_i1083" type="#_x0000_t75" style="width:50.7pt;height:18.15pt" o:ole="">
+            <v:imagedata r:id="rId107" o:title=""/>
+          </v:shape>
+          <o:OLEObject Type="Embed" ProgID="Equation.DSMT4" ShapeID="_x0000_i1083" DrawAspect="Content" ObjectID="_1496150308" r:id="rId119"/>
         </w:object>
       </w:r>
       <w:r>
@@ -2818,10 +2921,10 @@
           <w:szCs w:val="24"/>
         </w:rPr>
         <w:object w:dxaOrig="240" w:dyaOrig="360">
-          <v:shape id="_x0000_i1083" type="#_x0000_t75" style="width:11.9pt;height:18.15pt" o:ole="">
-            <v:imagedata r:id="rId119" o:title=""/>
-          </v:shape>
-          <o:OLEObject Type="Embed" ProgID="Equation.DSMT4" ShapeID="_x0000_i1083" DrawAspect="Content" ObjectID="_1496132203" r:id="rId120"/>
+          <v:shape id="_x0000_i1084" type="#_x0000_t75" style="width:11.9pt;height:18.15pt" o:ole="">
+            <v:imagedata r:id="rId120" o:title=""/>
+          </v:shape>
+          <o:OLEObject Type="Embed" ProgID="Equation.DSMT4" ShapeID="_x0000_i1084" DrawAspect="Content" ObjectID="_1496150309" r:id="rId121"/>
         </w:object>
       </w:r>
       <w:r>
@@ -2841,10 +2944,10 @@
           <w:szCs w:val="24"/>
         </w:rPr>
         <w:object w:dxaOrig="260" w:dyaOrig="360">
-          <v:shape id="_x0000_i1084" type="#_x0000_t75" style="width:13.15pt;height:18.15pt" o:ole="">
-            <v:imagedata r:id="rId121" o:title=""/>
-          </v:shape>
-          <o:OLEObject Type="Embed" ProgID="Equation.DSMT4" ShapeID="_x0000_i1084" DrawAspect="Content" ObjectID="_1496132204" r:id="rId122"/>
+          <v:shape id="_x0000_i1085" type="#_x0000_t75" style="width:13.15pt;height:18.15pt" o:ole="">
+            <v:imagedata r:id="rId122" o:title=""/>
+          </v:shape>
+          <o:OLEObject Type="Embed" ProgID="Equation.DSMT4" ShapeID="_x0000_i1085" DrawAspect="Content" ObjectID="_1496150310" r:id="rId123"/>
         </w:object>
       </w:r>
       <w:r>
@@ -2864,10 +2967,10 @@
           <w:szCs w:val="24"/>
         </w:rPr>
         <w:object w:dxaOrig="320" w:dyaOrig="380">
-          <v:shape id="_x0000_i1085" type="#_x0000_t75" style="width:16.3pt;height:18.8pt" o:ole="">
-            <v:imagedata r:id="rId123" o:title=""/>
-          </v:shape>
-          <o:OLEObject Type="Embed" ProgID="Equation.DSMT4" ShapeID="_x0000_i1085" DrawAspect="Content" ObjectID="_1496132205" r:id="rId124"/>
+          <v:shape id="_x0000_i1086" type="#_x0000_t75" style="width:16.3pt;height:18.8pt" o:ole="">
+            <v:imagedata r:id="rId124" o:title=""/>
+          </v:shape>
+          <o:OLEObject Type="Embed" ProgID="Equation.DSMT4" ShapeID="_x0000_i1086" DrawAspect="Content" ObjectID="_1496150311" r:id="rId125"/>
         </w:object>
       </w:r>
       <w:r>
@@ -2887,10 +2990,10 @@
           <w:szCs w:val="24"/>
         </w:rPr>
         <w:object w:dxaOrig="760" w:dyaOrig="440">
-          <v:shape id="_x0000_i1086" type="#_x0000_t75" style="width:38.2pt;height:21.9pt" o:ole="">
-            <v:imagedata r:id="rId125" o:title=""/>
-          </v:shape>
-          <o:OLEObject Type="Embed" ProgID="Equation.DSMT4" ShapeID="_x0000_i1086" DrawAspect="Content" ObjectID="_1496132206" r:id="rId126"/>
+          <v:shape id="_x0000_i1087" type="#_x0000_t75" style="width:38.2pt;height:21.9pt" o:ole="">
+            <v:imagedata r:id="rId126" o:title=""/>
+          </v:shape>
+          <o:OLEObject Type="Embed" ProgID="Equation.DSMT4" ShapeID="_x0000_i1087" DrawAspect="Content" ObjectID="_1496150312" r:id="rId127"/>
         </w:object>
       </w:r>
       <w:r>
@@ -2906,7 +3009,7 @@
     <w:p>
       <w:pPr>
         <w:rPr>
-          <w:rFonts w:asciiTheme="minorEastAsia" w:hAnsiTheme="minorEastAsia" w:hint="eastAsia"/>
+          <w:rFonts w:asciiTheme="minorEastAsia" w:hAnsiTheme="minorEastAsia"/>
           <w:position w:val="-4"/>
           <w:sz w:val="24"/>
           <w:szCs w:val="24"/>
@@ -2920,10 +3023,10 @@
           <w:szCs w:val="24"/>
         </w:rPr>
         <w:object w:dxaOrig="4280" w:dyaOrig="680">
-          <v:shape id="_x0000_i1087" type="#_x0000_t75" style="width:214.1pt;height:33.8pt" o:ole="">
-            <v:imagedata r:id="rId127" o:title=""/>
-          </v:shape>
-          <o:OLEObject Type="Embed" ProgID="Equation.DSMT4" ShapeID="_x0000_i1087" DrawAspect="Content" ObjectID="_1496132207" r:id="rId128"/>
+          <v:shape id="_x0000_i1088" type="#_x0000_t75" style="width:214.1pt;height:33.8pt" o:ole="">
+            <v:imagedata r:id="rId128" o:title=""/>
+          </v:shape>
+          <o:OLEObject Type="Embed" ProgID="Equation.DSMT4" ShapeID="_x0000_i1088" DrawAspect="Content" ObjectID="_1496150313" r:id="rId129"/>
         </w:object>
       </w:r>
       <w:r>
@@ -2957,7 +3060,7 @@
     <w:p>
       <w:pPr>
         <w:rPr>
-          <w:rFonts w:asciiTheme="minorEastAsia" w:hAnsiTheme="minorEastAsia" w:hint="eastAsia"/>
+          <w:rFonts w:asciiTheme="minorEastAsia" w:hAnsiTheme="minorEastAsia"/>
           <w:position w:val="-4"/>
           <w:sz w:val="24"/>
           <w:szCs w:val="24"/>
@@ -2980,10 +3083,10 @@
           <w:szCs w:val="24"/>
         </w:rPr>
         <w:object w:dxaOrig="480" w:dyaOrig="360">
-          <v:shape id="_x0000_i1088" type="#_x0000_t75" style="width:23.8pt;height:18.15pt" o:ole="">
-            <v:imagedata r:id="rId129" o:title=""/>
-          </v:shape>
-          <o:OLEObject Type="Embed" ProgID="Equation.DSMT4" ShapeID="_x0000_i1088" DrawAspect="Content" ObjectID="_1496132208" r:id="rId130"/>
+          <v:shape id="_x0000_i1089" type="#_x0000_t75" style="width:23.8pt;height:18.15pt" o:ole="">
+            <v:imagedata r:id="rId130" o:title=""/>
+          </v:shape>
+          <o:OLEObject Type="Embed" ProgID="Equation.DSMT4" ShapeID="_x0000_i1089" DrawAspect="Content" ObjectID="_1496150314" r:id="rId131"/>
         </w:object>
       </w:r>
       <w:r>
@@ -3021,10 +3124,10 @@
           <w:szCs w:val="24"/>
         </w:rPr>
         <w:object w:dxaOrig="220" w:dyaOrig="260">
-          <v:shape id="_x0000_i1089" type="#_x0000_t75" style="width:11.25pt;height:13.15pt" o:ole="">
-            <v:imagedata r:id="rId131" o:title=""/>
-          </v:shape>
-          <o:OLEObject Type="Embed" ProgID="Equation.DSMT4" ShapeID="_x0000_i1089" DrawAspect="Content" ObjectID="_1496132209" r:id="rId132"/>
+          <v:shape id="_x0000_i1090" type="#_x0000_t75" style="width:11.25pt;height:13.15pt" o:ole="">
+            <v:imagedata r:id="rId132" o:title=""/>
+          </v:shape>
+          <o:OLEObject Type="Embed" ProgID="Equation.DSMT4" ShapeID="_x0000_i1090" DrawAspect="Content" ObjectID="_1496150315" r:id="rId133"/>
         </w:object>
       </w:r>
       <w:r>
@@ -3040,7 +3143,7 @@
     <w:p>
       <w:pPr>
         <w:rPr>
-          <w:rFonts w:asciiTheme="minorEastAsia" w:hAnsiTheme="minorEastAsia" w:hint="eastAsia"/>
+          <w:rFonts w:asciiTheme="minorEastAsia" w:hAnsiTheme="minorEastAsia"/>
           <w:position w:val="-4"/>
           <w:sz w:val="24"/>
           <w:szCs w:val="24"/>
@@ -3055,9 +3158,9 @@
         </w:rPr>
         <w:object w:dxaOrig="1620" w:dyaOrig="440">
           <v:shape id="_x0000_i1091" type="#_x0000_t75" style="width:80.75pt;height:21.9pt" o:ole="">
-            <v:imagedata r:id="rId133" o:title=""/>
-          </v:shape>
-          <o:OLEObject Type="Embed" ProgID="Equation.DSMT4" ShapeID="_x0000_i1091" DrawAspect="Content" ObjectID="_1496132210" r:id="rId134"/>
+            <v:imagedata r:id="rId134" o:title=""/>
+          </v:shape>
+          <o:OLEObject Type="Embed" ProgID="Equation.DSMT4" ShapeID="_x0000_i1091" DrawAspect="Content" ObjectID="_1496150316" r:id="rId135"/>
         </w:object>
       </w:r>
       <w:r>
@@ -3124,10 +3227,10 @@
           <w:szCs w:val="24"/>
         </w:rPr>
         <w:object w:dxaOrig="1400" w:dyaOrig="400">
-          <v:shape id="_x0000_i1090" type="#_x0000_t75" style="width:70.1pt;height:20.05pt" o:ole="">
-            <v:imagedata r:id="rId135" o:title=""/>
-          </v:shape>
-          <o:OLEObject Type="Embed" ProgID="Equation.DSMT4" ShapeID="_x0000_i1090" DrawAspect="Content" ObjectID="_1496132211" r:id="rId136"/>
+          <v:shape id="_x0000_i1092" type="#_x0000_t75" style="width:70.1pt;height:20.05pt" o:ole="">
+            <v:imagedata r:id="rId136" o:title=""/>
+          </v:shape>
+          <o:OLEObject Type="Embed" ProgID="Equation.DSMT4" ShapeID="_x0000_i1092" DrawAspect="Content" ObjectID="_1496150317" r:id="rId137"/>
         </w:object>
       </w:r>
       <w:r>
@@ -3161,7 +3264,7 @@
     <w:p>
       <w:pPr>
         <w:rPr>
-          <w:rFonts w:asciiTheme="minorEastAsia" w:hAnsiTheme="minorEastAsia" w:hint="eastAsia"/>
+          <w:rFonts w:asciiTheme="minorEastAsia" w:hAnsiTheme="minorEastAsia"/>
           <w:position w:val="-4"/>
           <w:sz w:val="24"/>
           <w:szCs w:val="24"/>
@@ -3201,26 +3304,7 @@
           <w:sz w:val="24"/>
           <w:szCs w:val="24"/>
         </w:rPr>
-        <w:t>而球检</w:t>
-      </w:r>
-    </w:p>
-    <w:p>
-      <w:pPr>
-        <w:rPr>
-          <w:rFonts w:asciiTheme="minorEastAsia" w:hAnsiTheme="minorEastAsia" w:hint="eastAsia"/>
-          <w:position w:val="-4"/>
-          <w:sz w:val="24"/>
-          <w:szCs w:val="24"/>
-        </w:rPr>
-      </w:pPr>
-      <w:r>
-        <w:rPr>
-          <w:rFonts w:asciiTheme="minorEastAsia" w:hAnsiTheme="minorEastAsia" w:hint="eastAsia"/>
-          <w:position w:val="-4"/>
-          <w:sz w:val="24"/>
-          <w:szCs w:val="24"/>
-        </w:rPr>
-        <w:t>测</w:t>
+        <w:t>而球检测</w:t>
       </w:r>
       <w:r>
         <w:rPr>
@@ -3248,39 +3332,38 @@
           <w:szCs w:val="24"/>
         </w:rPr>
         <w:object w:dxaOrig="279" w:dyaOrig="360">
-          <v:shape id="_x0000_i1092" type="#_x0000_t75" style="width:13.75pt;height:18.15pt" o:ole="">
-            <v:imagedata r:id="rId137" o:title=""/>
-          </v:shape>
-          <o:OLEObject Type="Embed" ProgID="Equation.DSMT4" ShapeID="_x0000_i1092" DrawAspect="Content" ObjectID="_1496132212" r:id="rId138"/>
-        </w:object>
-      </w:r>
-      <w:r>
-        <w:rPr>
-          <w:rFonts w:asciiTheme="minorEastAsia" w:hAnsiTheme="minorEastAsia" w:hint="eastAsia"/>
-          <w:position w:val="-4"/>
-          <w:sz w:val="24"/>
-          <w:szCs w:val="24"/>
-        </w:rPr>
-        <w:t>的路径，因此复杂度被有效的降低了。图1给出</w:t>
-      </w:r>
-    </w:p>
-    <w:p>
-      <w:pPr>
-        <w:rPr>
-          <w:rFonts w:asciiTheme="minorEastAsia" w:hAnsiTheme="minorEastAsia" w:hint="eastAsia"/>
-          <w:position w:val="-4"/>
-          <w:sz w:val="24"/>
-          <w:szCs w:val="24"/>
-        </w:rPr>
-      </w:pPr>
-      <w:r>
-        <w:rPr>
-          <w:rFonts w:asciiTheme="minorEastAsia" w:hAnsiTheme="minorEastAsia" w:hint="eastAsia"/>
-          <w:position w:val="-4"/>
-          <w:sz w:val="24"/>
-          <w:szCs w:val="24"/>
-        </w:rPr>
-        <w:t>了</w:t>
+          <v:shape id="_x0000_i1093" type="#_x0000_t75" style="width:13.75pt;height:18.15pt" o:ole="">
+            <v:imagedata r:id="rId138" o:title=""/>
+          </v:shape>
+          <o:OLEObject Type="Embed" ProgID="Equation.DSMT4" ShapeID="_x0000_i1093" DrawAspect="Content" ObjectID="_1496150318" r:id="rId139"/>
+        </w:object>
+      </w:r>
+      <w:r>
+        <w:rPr>
+          <w:rFonts w:asciiTheme="minorEastAsia" w:hAnsiTheme="minorEastAsia" w:hint="eastAsia"/>
+          <w:position w:val="-4"/>
+          <w:sz w:val="24"/>
+          <w:szCs w:val="24"/>
+        </w:rPr>
+        <w:t>的路径，因此复杂度被有效的降低了。图</w:t>
+      </w:r>
+      <w:r>
+        <w:rPr>
+          <w:rFonts w:asciiTheme="minorEastAsia" w:hAnsiTheme="minorEastAsia"/>
+          <w:position w:val="-4"/>
+          <w:sz w:val="24"/>
+          <w:szCs w:val="24"/>
+        </w:rPr>
+        <w:t>2</w:t>
+      </w:r>
+      <w:r>
+        <w:rPr>
+          <w:rFonts w:asciiTheme="minorEastAsia" w:hAnsiTheme="minorEastAsia" w:hint="eastAsia"/>
+          <w:position w:val="-4"/>
+          <w:sz w:val="24"/>
+          <w:szCs w:val="24"/>
+        </w:rPr>
+        <w:t>给出了</w:t>
       </w:r>
       <w:r>
         <w:rPr>
@@ -3290,10 +3373,10 @@
           <w:szCs w:val="24"/>
         </w:rPr>
         <w:object w:dxaOrig="499" w:dyaOrig="260">
-          <v:shape id="_x0000_i1093" type="#_x0000_t75" style="width:25.05pt;height:13.15pt" o:ole="">
-            <v:imagedata r:id="rId139" o:title=""/>
-          </v:shape>
-          <o:OLEObject Type="Embed" ProgID="Equation.DSMT4" ShapeID="_x0000_i1093" DrawAspect="Content" ObjectID="_1496132213" r:id="rId140"/>
+          <v:shape id="_x0000_i1094" type="#_x0000_t75" style="width:25.05pt;height:13.15pt" o:ole="">
+            <v:imagedata r:id="rId140" o:title=""/>
+          </v:shape>
+          <o:OLEObject Type="Embed" ProgID="Equation.DSMT4" ShapeID="_x0000_i1094" DrawAspect="Content" ObjectID="_1496150319" r:id="rId141"/>
         </w:object>
       </w:r>
       <w:r>
@@ -3313,10 +3396,10 @@
           <w:szCs w:val="24"/>
         </w:rPr>
         <w:object w:dxaOrig="960" w:dyaOrig="320">
-          <v:shape id="_x0000_i1094" type="#_x0000_t75" style="width:48.2pt;height:16.3pt" o:ole="">
-            <v:imagedata r:id="rId141" o:title=""/>
-          </v:shape>
-          <o:OLEObject Type="Embed" ProgID="Equation.DSMT4" ShapeID="_x0000_i1094" DrawAspect="Content" ObjectID="_1496132214" r:id="rId142"/>
+          <v:shape id="_x0000_i1095" type="#_x0000_t75" style="width:48.2pt;height:16.3pt" o:ole="">
+            <v:imagedata r:id="rId142" o:title=""/>
+          </v:shape>
+          <o:OLEObject Type="Embed" ProgID="Equation.DSMT4" ShapeID="_x0000_i1095" DrawAspect="Content" ObjectID="_1496150320" r:id="rId143"/>
         </w:object>
       </w:r>
       <w:r>
@@ -3418,7 +3501,6 @@
           <w:sz w:val="24"/>
           <w:szCs w:val="24"/>
         </w:rPr>
-        <w:lastRenderedPageBreak/>
         <w:drawing>
           <wp:inline distT="0" distB="0" distL="0" distR="0">
             <wp:extent cx="5274310" cy="1671955"/>
@@ -3435,7 +3517,7 @@
                     <pic:cNvPicPr/>
                   </pic:nvPicPr>
                   <pic:blipFill>
-                    <a:blip r:embed="rId143">
+                    <a:blip r:embed="rId144">
                       <a:extLst>
                         <a:ext uri="{28A0092B-C50C-407E-A947-70E740481C1C}">
                           <a14:useLocalDpi xmlns:a14="http://schemas.microsoft.com/office/drawing/2010/main" val="0"/>
@@ -3465,20 +3547,38 @@
     <w:p>
       <w:pPr>
         <w:rPr>
-          <w:rFonts w:asciiTheme="minorEastAsia" w:hAnsiTheme="minorEastAsia" w:hint="eastAsia"/>
-          <w:position w:val="-4"/>
-          <w:sz w:val="24"/>
-          <w:szCs w:val="24"/>
-        </w:rPr>
-      </w:pPr>
-      <w:r>
-        <w:rPr>
-          <w:rFonts w:asciiTheme="minorEastAsia" w:hAnsiTheme="minorEastAsia" w:hint="eastAsia"/>
-          <w:position w:val="-4"/>
-          <w:sz w:val="24"/>
-          <w:szCs w:val="24"/>
-        </w:rPr>
-        <w:t>图1 球检测与ML检测树搜索示意图</w:t>
+          <w:rFonts w:asciiTheme="minorEastAsia" w:hAnsiTheme="minorEastAsia"/>
+          <w:position w:val="-4"/>
+          <w:sz w:val="24"/>
+          <w:szCs w:val="24"/>
+        </w:rPr>
+      </w:pPr>
+      <w:r>
+        <w:rPr>
+          <w:rFonts w:asciiTheme="minorEastAsia" w:hAnsiTheme="minorEastAsia" w:hint="eastAsia"/>
+          <w:position w:val="-4"/>
+          <w:sz w:val="24"/>
+          <w:szCs w:val="24"/>
+        </w:rPr>
+        <w:t>图</w:t>
+      </w:r>
+      <w:r>
+        <w:rPr>
+          <w:rFonts w:asciiTheme="minorEastAsia" w:hAnsiTheme="minorEastAsia"/>
+          <w:position w:val="-4"/>
+          <w:sz w:val="24"/>
+          <w:szCs w:val="24"/>
+        </w:rPr>
+        <w:t>2</w:t>
+      </w:r>
+      <w:r>
+        <w:rPr>
+          <w:rFonts w:asciiTheme="minorEastAsia" w:hAnsiTheme="minorEastAsia" w:hint="eastAsia"/>
+          <w:position w:val="-4"/>
+          <w:sz w:val="24"/>
+          <w:szCs w:val="24"/>
+        </w:rPr>
+        <w:t xml:space="preserve"> 球检测与ML检测树搜索示意图</w:t>
       </w:r>
     </w:p>
     <w:p>
@@ -3605,59 +3705,49 @@
           <w:szCs w:val="24"/>
         </w:rPr>
         <w:object w:dxaOrig="200" w:dyaOrig="220">
-          <v:shape id="_x0000_i1095" type="#_x0000_t75" style="width:10pt;height:11.25pt" o:ole="">
-            <v:imagedata r:id="rId5" o:title=""/>
-          </v:shape>
-          <o:OLEObject Type="Embed" ProgID="Equation.DSMT4" ShapeID="_x0000_i1095" DrawAspect="Content" ObjectID="_1496132215" r:id="rId144"/>
-        </w:object>
-      </w:r>
-      <w:r>
-        <w:rPr>
-          <w:rFonts w:asciiTheme="minorEastAsia" w:hAnsiTheme="minorEastAsia" w:hint="eastAsia"/>
-          <w:sz w:val="24"/>
-          <w:szCs w:val="24"/>
-        </w:rPr>
-        <w:t>为中</w:t>
-      </w:r>
-      <w:r>
-        <w:rPr>
-          <w:rFonts w:asciiTheme="minorEastAsia" w:hAnsiTheme="minorEastAsia" w:hint="eastAsia"/>
-          <w:sz w:val="24"/>
-          <w:szCs w:val="24"/>
-        </w:rPr>
-        <w:t>心的球内一定存在格点的最小半径。即在以任意矢量</w:t>
-      </w:r>
-      <w:r>
-        <w:rPr>
-          <w:rFonts w:asciiTheme="minorEastAsia" w:hAnsiTheme="minorEastAsia"/>
-          <w:position w:val="-6"/>
-          <w:sz w:val="24"/>
-          <w:szCs w:val="24"/>
-        </w:rPr>
-        <w:object w:dxaOrig="200" w:dyaOrig="220">
           <v:shape id="_x0000_i1096" type="#_x0000_t75" style="width:10pt;height:11.25pt" o:ole="">
             <v:imagedata r:id="rId5" o:title=""/>
           </v:shape>
-          <o:OLEObject Type="Embed" ProgID="Equation.DSMT4" ShapeID="_x0000_i1096" DrawAspect="Content" ObjectID="_1496132216" r:id="rId145"/>
-        </w:object>
-      </w:r>
-      <w:r>
-        <w:rPr>
-          <w:rFonts w:asciiTheme="minorEastAsia" w:hAnsiTheme="minorEastAsia" w:hint="eastAsia"/>
-          <w:sz w:val="24"/>
-          <w:szCs w:val="24"/>
-        </w:rPr>
-        <w:t>为中心，以覆盖半径为半径的球内至少存</w:t>
-      </w:r>
-      <w:bookmarkStart w:id="0" w:name="_GoBack"/>
-      <w:bookmarkEnd w:id="0"/>
-      <w:r>
-        <w:rPr>
-          <w:rFonts w:asciiTheme="minorEastAsia" w:hAnsiTheme="minorEastAsia" w:hint="eastAsia"/>
-          <w:sz w:val="24"/>
-          <w:szCs w:val="24"/>
-        </w:rPr>
-        <w:t>在一个格点。但是确定一个格的</w:t>
+          <o:OLEObject Type="Embed" ProgID="Equation.DSMT4" ShapeID="_x0000_i1096" DrawAspect="Content" ObjectID="_1496150321" r:id="rId145"/>
+        </w:object>
+      </w:r>
+      <w:r>
+        <w:rPr>
+          <w:rFonts w:asciiTheme="minorEastAsia" w:hAnsiTheme="minorEastAsia" w:hint="eastAsia"/>
+          <w:sz w:val="24"/>
+          <w:szCs w:val="24"/>
+        </w:rPr>
+        <w:t>为中</w:t>
+      </w:r>
+      <w:r>
+        <w:rPr>
+          <w:rFonts w:asciiTheme="minorEastAsia" w:hAnsiTheme="minorEastAsia" w:hint="eastAsia"/>
+          <w:sz w:val="24"/>
+          <w:szCs w:val="24"/>
+        </w:rPr>
+        <w:t>心的球内一定存在格点的最小半径。即在以任意矢量</w:t>
+      </w:r>
+      <w:r>
+        <w:rPr>
+          <w:rFonts w:asciiTheme="minorEastAsia" w:hAnsiTheme="minorEastAsia"/>
+          <w:position w:val="-6"/>
+          <w:sz w:val="24"/>
+          <w:szCs w:val="24"/>
+        </w:rPr>
+        <w:object w:dxaOrig="200" w:dyaOrig="220">
+          <v:shape id="_x0000_i1097" type="#_x0000_t75" style="width:10pt;height:11.25pt" o:ole="">
+            <v:imagedata r:id="rId5" o:title=""/>
+          </v:shape>
+          <o:OLEObject Type="Embed" ProgID="Equation.DSMT4" ShapeID="_x0000_i1097" DrawAspect="Content" ObjectID="_1496150322" r:id="rId146"/>
+        </w:object>
+      </w:r>
+      <w:r>
+        <w:rPr>
+          <w:rFonts w:asciiTheme="minorEastAsia" w:hAnsiTheme="minorEastAsia" w:hint="eastAsia"/>
+          <w:sz w:val="24"/>
+          <w:szCs w:val="24"/>
+        </w:rPr>
+        <w:t>为中心，以覆盖半径为半径的球内至少存在一个格点。但是确定一个格的</w:t>
       </w:r>
       <w:r>
         <w:rPr>
@@ -3739,27 +3829,27 @@
     <w:p>
       <w:pPr>
         <w:rPr>
-          <w:rFonts w:asciiTheme="minorEastAsia" w:hAnsiTheme="minorEastAsia" w:hint="eastAsia"/>
-          <w:position w:val="-4"/>
-          <w:sz w:val="24"/>
-          <w:szCs w:val="24"/>
-        </w:rPr>
-      </w:pPr>
-    </w:p>
-    <w:p>
-      <w:pPr>
-        <w:rPr>
-          <w:rFonts w:asciiTheme="minorEastAsia" w:hAnsiTheme="minorEastAsia"/>
-          <w:position w:val="-4"/>
-          <w:sz w:val="24"/>
-          <w:szCs w:val="24"/>
-        </w:rPr>
-      </w:pPr>
-    </w:p>
-    <w:p>
-      <w:pPr>
-        <w:rPr>
-          <w:rFonts w:asciiTheme="minorEastAsia" w:hAnsiTheme="minorEastAsia" w:hint="eastAsia"/>
+          <w:rFonts w:asciiTheme="minorEastAsia" w:hAnsiTheme="minorEastAsia"/>
+          <w:position w:val="-4"/>
+          <w:sz w:val="24"/>
+          <w:szCs w:val="24"/>
+        </w:rPr>
+      </w:pPr>
+    </w:p>
+    <w:p>
+      <w:pPr>
+        <w:rPr>
+          <w:rFonts w:asciiTheme="minorEastAsia" w:hAnsiTheme="minorEastAsia"/>
+          <w:position w:val="-4"/>
+          <w:sz w:val="24"/>
+          <w:szCs w:val="24"/>
+        </w:rPr>
+      </w:pPr>
+    </w:p>
+    <w:p>
+      <w:pPr>
+        <w:rPr>
+          <w:rFonts w:asciiTheme="minorEastAsia" w:hAnsiTheme="minorEastAsia"/>
           <w:position w:val="-4"/>
           <w:sz w:val="24"/>
           <w:szCs w:val="24"/>

--- a/毕设/片段/球检测 基本知识.docx
+++ b/毕设/片段/球检测 基本知识.docx
@@ -376,7 +376,7 @@
           <v:shape id="_x0000_i1025" type="#_x0000_t75" style="width:10.2pt;height:10.85pt" o:ole="">
             <v:imagedata r:id="rId7" o:title=""/>
           </v:shape>
-          <o:OLEObject Type="Embed" ProgID="Equation.DSMT4" ShapeID="_x0000_i1025" DrawAspect="Content" ObjectID="_1496647584" r:id="rId8"/>
+          <o:OLEObject Type="Embed" ProgID="Equation.DSMT4" ShapeID="_x0000_i1025" DrawAspect="Content" ObjectID="_1496665910" r:id="rId8"/>
         </w:object>
       </w:r>
       <w:r>
@@ -395,10 +395,10 @@
           <w:szCs w:val="24"/>
         </w:rPr>
         <w:object w:dxaOrig="180" w:dyaOrig="200">
-          <v:shape id="_x0000_i1026" type="#_x0000_t75" style="width:8.15pt;height:10.2pt" o:ole="">
+          <v:shape id="_x0000_i1026" type="#_x0000_t75" style="width:8.35pt;height:10.05pt" o:ole="">
             <v:imagedata r:id="rId9" o:title=""/>
           </v:shape>
-          <o:OLEObject Type="Embed" ProgID="Equation.DSMT4" ShapeID="_x0000_i1026" DrawAspect="Content" ObjectID="_1496647585" r:id="rId10"/>
+          <o:OLEObject Type="Embed" ProgID="Equation.DSMT4" ShapeID="_x0000_i1026" DrawAspect="Content" ObjectID="_1496665911" r:id="rId10"/>
         </w:object>
       </w:r>
       <w:r>
@@ -417,10 +417,10 @@
           <w:szCs w:val="24"/>
         </w:rPr>
         <w:object w:dxaOrig="200" w:dyaOrig="220">
-          <v:shape id="_x0000_i1027" type="#_x0000_t75" style="width:10.2pt;height:10.85pt" o:ole="">
+          <v:shape id="_x0000_i1027" type="#_x0000_t75" style="width:10.05pt;height:10.9pt" o:ole="">
             <v:imagedata r:id="rId7" o:title=""/>
           </v:shape>
-          <o:OLEObject Type="Embed" ProgID="Equation.DSMT4" ShapeID="_x0000_i1027" DrawAspect="Content" ObjectID="_1496647586" r:id="rId11"/>
+          <o:OLEObject Type="Embed" ProgID="Equation.DSMT4" ShapeID="_x0000_i1027" DrawAspect="Content" ObjectID="_1496665912" r:id="rId11"/>
         </w:object>
       </w:r>
       <w:r>
@@ -608,10 +608,10 @@
           <w:szCs w:val="24"/>
         </w:rPr>
         <w:object w:dxaOrig="1359" w:dyaOrig="440">
-          <v:shape id="_x0000_i1028" type="#_x0000_t75" style="width:67.9pt;height:21.75pt" o:ole="">
+          <v:shape id="_x0000_i1028" type="#_x0000_t75" style="width:67.8pt;height:21.75pt" o:ole="">
             <v:imagedata r:id="rId13" o:title=""/>
           </v:shape>
-          <o:OLEObject Type="Embed" ProgID="Equation.DSMT4" ShapeID="_x0000_i1028" DrawAspect="Content" ObjectID="_1496647587" r:id="rId14"/>
+          <o:OLEObject Type="Embed" ProgID="Equation.DSMT4" ShapeID="_x0000_i1028" DrawAspect="Content" ObjectID="_1496665913" r:id="rId14"/>
         </w:object>
       </w:r>
       <w:r>
@@ -666,7 +666,7 @@
           <v:shape id="_x0000_i1029" type="#_x0000_t75" style="width:13.6pt;height:18.35pt" o:ole="">
             <v:imagedata r:id="rId15" o:title=""/>
           </v:shape>
-          <o:OLEObject Type="Embed" ProgID="Equation.DSMT4" ShapeID="_x0000_i1029" DrawAspect="Content" ObjectID="_1496647588" r:id="rId16"/>
+          <o:OLEObject Type="Embed" ProgID="Equation.DSMT4" ShapeID="_x0000_i1029" DrawAspect="Content" ObjectID="_1496665914" r:id="rId16"/>
         </w:object>
       </w:r>
       <w:r>
@@ -713,7 +713,7 @@
           <v:shape id="_x0000_i1030" type="#_x0000_t75" style="width:20.4pt;height:15.6pt" o:ole="">
             <v:imagedata r:id="rId17" o:title=""/>
           </v:shape>
-          <o:OLEObject Type="Embed" ProgID="Equation.DSMT4" ShapeID="_x0000_i1030" DrawAspect="Content" ObjectID="_1496647589" r:id="rId18"/>
+          <o:OLEObject Type="Embed" ProgID="Equation.DSMT4" ShapeID="_x0000_i1030" DrawAspect="Content" ObjectID="_1496665915" r:id="rId18"/>
         </w:object>
       </w:r>
       <w:r>
@@ -735,7 +735,7 @@
           <v:shape id="_x0000_i1031" type="#_x0000_t75" style="width:53.65pt;height:15.6pt" o:ole="">
             <v:imagedata r:id="rId19" o:title=""/>
           </v:shape>
-          <o:OLEObject Type="Embed" ProgID="Equation.DSMT4" ShapeID="_x0000_i1031" DrawAspect="Content" ObjectID="_1496647590" r:id="rId20"/>
+          <o:OLEObject Type="Embed" ProgID="Equation.DSMT4" ShapeID="_x0000_i1031" DrawAspect="Content" ObjectID="_1496665916" r:id="rId20"/>
         </w:object>
       </w:r>
       <w:r>
@@ -770,10 +770,10 @@
           <w:szCs w:val="24"/>
         </w:rPr>
         <w:object w:dxaOrig="279" w:dyaOrig="260">
-          <v:shape id="_x0000_i1032" type="#_x0000_t75" style="width:13.6pt;height:13.6pt" o:ole="">
+          <v:shape id="_x0000_i1032" type="#_x0000_t75" style="width:13.4pt;height:13.4pt" o:ole="">
             <v:imagedata r:id="rId21" o:title=""/>
           </v:shape>
-          <o:OLEObject Type="Embed" ProgID="Equation.DSMT4" ShapeID="_x0000_i1032" DrawAspect="Content" ObjectID="_1496647591" r:id="rId22"/>
+          <o:OLEObject Type="Embed" ProgID="Equation.DSMT4" ShapeID="_x0000_i1032" DrawAspect="Content" ObjectID="_1496665917" r:id="rId22"/>
         </w:object>
       </w:r>
       <w:r>
@@ -824,10 +824,10 @@
           <w:szCs w:val="24"/>
         </w:rPr>
         <w:object w:dxaOrig="200" w:dyaOrig="220">
-          <v:shape id="_x0000_i1033" type="#_x0000_t75" style="width:10.2pt;height:10.85pt" o:ole="">
+          <v:shape id="_x0000_i1033" type="#_x0000_t75" style="width:10.05pt;height:10.9pt" o:ole="">
             <v:imagedata r:id="rId23" o:title=""/>
           </v:shape>
-          <o:OLEObject Type="Embed" ProgID="Equation.DSMT4" ShapeID="_x0000_i1033" DrawAspect="Content" ObjectID="_1496647592" r:id="rId24"/>
+          <o:OLEObject Type="Embed" ProgID="Equation.DSMT4" ShapeID="_x0000_i1033" DrawAspect="Content" ObjectID="_1496665918" r:id="rId24"/>
         </w:object>
       </w:r>
       <w:r>
@@ -887,10 +887,10 @@
           <w:szCs w:val="24"/>
         </w:rPr>
         <w:object w:dxaOrig="400" w:dyaOrig="320">
-          <v:shape id="_x0000_i1034" type="#_x0000_t75" style="width:20.4pt;height:15.6pt" o:ole="">
+          <v:shape id="_x0000_i1034" type="#_x0000_t75" style="width:20.1pt;height:15.9pt" o:ole="">
             <v:imagedata r:id="rId17" o:title=""/>
           </v:shape>
-          <o:OLEObject Type="Embed" ProgID="Equation.DSMT4" ShapeID="_x0000_i1034" DrawAspect="Content" ObjectID="_1496647593" r:id="rId25"/>
+          <o:OLEObject Type="Embed" ProgID="Equation.DSMT4" ShapeID="_x0000_i1034" DrawAspect="Content" ObjectID="_1496665919" r:id="rId25"/>
         </w:object>
       </w:r>
       <w:r>
@@ -942,10 +942,10 @@
           <w:szCs w:val="24"/>
         </w:rPr>
         <w:object w:dxaOrig="240" w:dyaOrig="260">
-          <v:shape id="_x0000_i1035" type="#_x0000_t75" style="width:11.55pt;height:13.6pt" o:ole="">
+          <v:shape id="_x0000_i1035" type="#_x0000_t75" style="width:11.7pt;height:13.4pt" o:ole="">
             <v:imagedata r:id="rId26" o:title=""/>
           </v:shape>
-          <o:OLEObject Type="Embed" ProgID="Equation.DSMT4" ShapeID="_x0000_i1035" DrawAspect="Content" ObjectID="_1496647594" r:id="rId27"/>
+          <o:OLEObject Type="Embed" ProgID="Equation.DSMT4" ShapeID="_x0000_i1035" DrawAspect="Content" ObjectID="_1496665920" r:id="rId27"/>
         </w:object>
       </w:r>
       <w:r>
@@ -972,10 +972,10 @@
           <w:szCs w:val="24"/>
         </w:rPr>
         <w:object w:dxaOrig="220" w:dyaOrig="260">
-          <v:shape id="_x0000_i1036" type="#_x0000_t75" style="width:10.85pt;height:13.6pt" o:ole="">
+          <v:shape id="_x0000_i1036" type="#_x0000_t75" style="width:10.9pt;height:13.4pt" o:ole="">
             <v:imagedata r:id="rId28" o:title=""/>
           </v:shape>
-          <o:OLEObject Type="Embed" ProgID="Equation.DSMT4" ShapeID="_x0000_i1036" DrawAspect="Content" ObjectID="_1496647595" r:id="rId29"/>
+          <o:OLEObject Type="Embed" ProgID="Equation.DSMT4" ShapeID="_x0000_i1036" DrawAspect="Content" ObjectID="_1496665921" r:id="rId29"/>
         </w:object>
       </w:r>
       <w:r>
@@ -1010,10 +1010,10 @@
           <w:szCs w:val="24"/>
         </w:rPr>
         <w:object w:dxaOrig="200" w:dyaOrig="220">
-          <v:shape id="_x0000_i1037" type="#_x0000_t75" style="width:10.2pt;height:10.85pt" o:ole="">
+          <v:shape id="_x0000_i1037" type="#_x0000_t75" style="width:10.05pt;height:10.9pt" o:ole="">
             <v:imagedata r:id="rId30" o:title=""/>
           </v:shape>
-          <o:OLEObject Type="Embed" ProgID="Equation.DSMT4" ShapeID="_x0000_i1037" DrawAspect="Content" ObjectID="_1496647596" r:id="rId31"/>
+          <o:OLEObject Type="Embed" ProgID="Equation.DSMT4" ShapeID="_x0000_i1037" DrawAspect="Content" ObjectID="_1496665922" r:id="rId31"/>
         </w:object>
       </w:r>
       <w:r>
@@ -1032,10 +1032,10 @@
           <w:szCs w:val="24"/>
         </w:rPr>
         <w:object w:dxaOrig="279" w:dyaOrig="360">
-          <v:shape id="_x0000_i1038" type="#_x0000_t75" style="width:13.6pt;height:18.35pt" o:ole="">
+          <v:shape id="_x0000_i1038" type="#_x0000_t75" style="width:13.4pt;height:18.4pt" o:ole="">
             <v:imagedata r:id="rId32" o:title=""/>
           </v:shape>
-          <o:OLEObject Type="Embed" ProgID="Equation.DSMT4" ShapeID="_x0000_i1038" DrawAspect="Content" ObjectID="_1496647597" r:id="rId33"/>
+          <o:OLEObject Type="Embed" ProgID="Equation.DSMT4" ShapeID="_x0000_i1038" DrawAspect="Content" ObjectID="_1496665923" r:id="rId33"/>
         </w:object>
       </w:r>
       <w:r>
@@ -1070,10 +1070,10 @@
           <w:szCs w:val="24"/>
         </w:rPr>
         <w:object w:dxaOrig="200" w:dyaOrig="220">
-          <v:shape id="_x0000_i1039" type="#_x0000_t75" style="width:10.2pt;height:10.85pt" o:ole="">
+          <v:shape id="_x0000_i1039" type="#_x0000_t75" style="width:10.05pt;height:10.9pt" o:ole="">
             <v:imagedata r:id="rId34" o:title=""/>
           </v:shape>
-          <o:OLEObject Type="Embed" ProgID="Equation.DSMT4" ShapeID="_x0000_i1039" DrawAspect="Content" ObjectID="_1496647598" r:id="rId35"/>
+          <o:OLEObject Type="Embed" ProgID="Equation.DSMT4" ShapeID="_x0000_i1039" DrawAspect="Content" ObjectID="_1496665924" r:id="rId35"/>
         </w:object>
       </w:r>
       <w:r>
@@ -1109,10 +1109,10 @@
           <w:szCs w:val="24"/>
         </w:rPr>
         <w:object w:dxaOrig="279" w:dyaOrig="260">
-          <v:shape id="_x0000_i1040" type="#_x0000_t75" style="width:13.6pt;height:13.6pt" o:ole="">
+          <v:shape id="_x0000_i1040" type="#_x0000_t75" style="width:13.4pt;height:13.4pt" o:ole="">
             <v:imagedata r:id="rId36" o:title=""/>
           </v:shape>
-          <o:OLEObject Type="Embed" ProgID="Equation.DSMT4" ShapeID="_x0000_i1040" DrawAspect="Content" ObjectID="_1496647599" r:id="rId37"/>
+          <o:OLEObject Type="Embed" ProgID="Equation.DSMT4" ShapeID="_x0000_i1040" DrawAspect="Content" ObjectID="_1496665925" r:id="rId37"/>
         </w:object>
       </w:r>
       <w:r>
@@ -1131,10 +1131,10 @@
           <w:szCs w:val="24"/>
         </w:rPr>
         <w:object w:dxaOrig="400" w:dyaOrig="320">
-          <v:shape id="_x0000_i1041" type="#_x0000_t75" style="width:20.4pt;height:15.6pt" o:ole="">
+          <v:shape id="_x0000_i1041" type="#_x0000_t75" style="width:20.1pt;height:15.9pt" o:ole="">
             <v:imagedata r:id="rId38" o:title=""/>
           </v:shape>
-          <o:OLEObject Type="Embed" ProgID="Equation.DSMT4" ShapeID="_x0000_i1041" DrawAspect="Content" ObjectID="_1496647600" r:id="rId39"/>
+          <o:OLEObject Type="Embed" ProgID="Equation.DSMT4" ShapeID="_x0000_i1041" DrawAspect="Content" ObjectID="_1496665926" r:id="rId39"/>
         </w:object>
       </w:r>
       <w:r>
@@ -1186,10 +1186,10 @@
           <w:szCs w:val="24"/>
         </w:rPr>
         <w:object w:dxaOrig="2360" w:dyaOrig="840">
-          <v:shape id="_x0000_i1042" type="#_x0000_t75" style="width:118.2pt;height:42.1pt" o:ole="">
+          <v:shape id="_x0000_i1042" type="#_x0000_t75" style="width:118.05pt;height:41.85pt" o:ole="">
             <v:imagedata r:id="rId40" o:title=""/>
           </v:shape>
-          <o:OLEObject Type="Embed" ProgID="Equation.DSMT4" ShapeID="_x0000_i1042" DrawAspect="Content" ObjectID="_1496647601" r:id="rId41"/>
+          <o:OLEObject Type="Embed" ProgID="Equation.DSMT4" ShapeID="_x0000_i1042" DrawAspect="Content" ObjectID="_1496665927" r:id="rId41"/>
         </w:object>
       </w:r>
       <w:r>
@@ -1249,10 +1249,10 @@
           <w:szCs w:val="24"/>
         </w:rPr>
         <w:object w:dxaOrig="240" w:dyaOrig="260">
-          <v:shape id="_x0000_i1043" type="#_x0000_t75" style="width:11.55pt;height:13.6pt" o:ole="">
+          <v:shape id="_x0000_i1043" type="#_x0000_t75" style="width:11.7pt;height:13.4pt" o:ole="">
             <v:imagedata r:id="rId42" o:title=""/>
           </v:shape>
-          <o:OLEObject Type="Embed" ProgID="Equation.DSMT4" ShapeID="_x0000_i1043" DrawAspect="Content" ObjectID="_1496647602" r:id="rId43"/>
+          <o:OLEObject Type="Embed" ProgID="Equation.DSMT4" ShapeID="_x0000_i1043" DrawAspect="Content" ObjectID="_1496665928" r:id="rId43"/>
         </w:object>
       </w:r>
       <w:r>
@@ -1271,10 +1271,10 @@
           <w:szCs w:val="24"/>
         </w:rPr>
         <w:object w:dxaOrig="620" w:dyaOrig="220">
-          <v:shape id="_x0000_i1044" type="#_x0000_t75" style="width:31.25pt;height:10.85pt" o:ole="">
+          <v:shape id="_x0000_i1044" type="#_x0000_t75" style="width:31pt;height:10.9pt" o:ole="">
             <v:imagedata r:id="rId44" o:title=""/>
           </v:shape>
-          <o:OLEObject Type="Embed" ProgID="Equation.DSMT4" ShapeID="_x0000_i1044" DrawAspect="Content" ObjectID="_1496647603" r:id="rId45"/>
+          <o:OLEObject Type="Embed" ProgID="Equation.DSMT4" ShapeID="_x0000_i1044" DrawAspect="Content" ObjectID="_1496665929" r:id="rId45"/>
         </w:object>
       </w:r>
       <w:r>
@@ -1301,10 +1301,10 @@
           <w:szCs w:val="24"/>
         </w:rPr>
         <w:object w:dxaOrig="240" w:dyaOrig="320">
-          <v:shape id="_x0000_i1045" type="#_x0000_t75" style="width:11.55pt;height:15.6pt" o:ole="">
+          <v:shape id="_x0000_i1045" type="#_x0000_t75" style="width:11.7pt;height:15.9pt" o:ole="">
             <v:imagedata r:id="rId46" o:title=""/>
           </v:shape>
-          <o:OLEObject Type="Embed" ProgID="Equation.DSMT4" ShapeID="_x0000_i1045" DrawAspect="Content" ObjectID="_1496647604" r:id="rId47"/>
+          <o:OLEObject Type="Embed" ProgID="Equation.DSMT4" ShapeID="_x0000_i1045" DrawAspect="Content" ObjectID="_1496665930" r:id="rId47"/>
         </w:object>
       </w:r>
       <w:r>
@@ -1323,10 +1323,10 @@
           <w:szCs w:val="24"/>
         </w:rPr>
         <w:object w:dxaOrig="320" w:dyaOrig="320">
-          <v:shape id="_x0000_i1046" type="#_x0000_t75" style="width:15.6pt;height:15.6pt" o:ole="">
+          <v:shape id="_x0000_i1046" type="#_x0000_t75" style="width:15.9pt;height:15.9pt" o:ole="">
             <v:imagedata r:id="rId48" o:title=""/>
           </v:shape>
-          <o:OLEObject Type="Embed" ProgID="Equation.DSMT4" ShapeID="_x0000_i1046" DrawAspect="Content" ObjectID="_1496647605" r:id="rId49"/>
+          <o:OLEObject Type="Embed" ProgID="Equation.DSMT4" ShapeID="_x0000_i1046" DrawAspect="Content" ObjectID="_1496665931" r:id="rId49"/>
         </w:object>
       </w:r>
       <w:r>
@@ -1345,10 +1345,10 @@
           <w:szCs w:val="24"/>
         </w:rPr>
         <w:object w:dxaOrig="560" w:dyaOrig="220">
-          <v:shape id="_x0000_i1047" type="#_x0000_t75" style="width:28.55pt;height:10.85pt" o:ole="">
+          <v:shape id="_x0000_i1047" type="#_x0000_t75" style="width:28.45pt;height:10.9pt" o:ole="">
             <v:imagedata r:id="rId50" o:title=""/>
           </v:shape>
-          <o:OLEObject Type="Embed" ProgID="Equation.DSMT4" ShapeID="_x0000_i1047" DrawAspect="Content" ObjectID="_1496647606" r:id="rId51"/>
+          <o:OLEObject Type="Embed" ProgID="Equation.DSMT4" ShapeID="_x0000_i1047" DrawAspect="Content" ObjectID="_1496665932" r:id="rId51"/>
         </w:object>
       </w:r>
       <w:r>
@@ -1367,10 +1367,10 @@
           <w:szCs w:val="24"/>
         </w:rPr>
         <w:object w:dxaOrig="1080" w:dyaOrig="400">
-          <v:shape id="_x0000_i1048" type="#_x0000_t75" style="width:53.65pt;height:20.4pt" o:ole="">
+          <v:shape id="_x0000_i1048" type="#_x0000_t75" style="width:53.6pt;height:20.1pt" o:ole="">
             <v:imagedata r:id="rId52" o:title=""/>
           </v:shape>
-          <o:OLEObject Type="Embed" ProgID="Equation.DSMT4" ShapeID="_x0000_i1048" DrawAspect="Content" ObjectID="_1496647607" r:id="rId53"/>
+          <o:OLEObject Type="Embed" ProgID="Equation.DSMT4" ShapeID="_x0000_i1048" DrawAspect="Content" ObjectID="_1496665933" r:id="rId53"/>
         </w:object>
       </w:r>
       <w:r>
@@ -1397,10 +1397,10 @@
           <w:szCs w:val="24"/>
         </w:rPr>
         <w:object w:dxaOrig="400" w:dyaOrig="320">
-          <v:shape id="_x0000_i1049" type="#_x0000_t75" style="width:20.4pt;height:15.6pt" o:ole="">
+          <v:shape id="_x0000_i1049" type="#_x0000_t75" style="width:20.1pt;height:15.9pt" o:ole="">
             <v:imagedata r:id="rId54" o:title=""/>
           </v:shape>
-          <o:OLEObject Type="Embed" ProgID="Equation.DSMT4" ShapeID="_x0000_i1049" DrawAspect="Content" ObjectID="_1496647608" r:id="rId55"/>
+          <o:OLEObject Type="Embed" ProgID="Equation.DSMT4" ShapeID="_x0000_i1049" DrawAspect="Content" ObjectID="_1496665934" r:id="rId55"/>
         </w:object>
       </w:r>
       <w:r>
@@ -1427,10 +1427,10 @@
           <w:szCs w:val="24"/>
         </w:rPr>
         <w:object w:dxaOrig="720" w:dyaOrig="400">
-          <v:shape id="_x0000_i1050" type="#_x0000_t75" style="width:36pt;height:20.4pt" o:ole="">
+          <v:shape id="_x0000_i1050" type="#_x0000_t75" style="width:36pt;height:20.1pt" o:ole="">
             <v:imagedata r:id="rId56" o:title=""/>
           </v:shape>
-          <o:OLEObject Type="Embed" ProgID="Equation.DSMT4" ShapeID="_x0000_i1050" DrawAspect="Content" ObjectID="_1496647609" r:id="rId57"/>
+          <o:OLEObject Type="Embed" ProgID="Equation.DSMT4" ShapeID="_x0000_i1050" DrawAspect="Content" ObjectID="_1496665935" r:id="rId57"/>
         </w:object>
       </w:r>
       <w:r>
@@ -1506,10 +1506,10 @@
           <w:szCs w:val="24"/>
         </w:rPr>
         <w:object w:dxaOrig="3580" w:dyaOrig="2760">
-          <v:shape id="_x0000_i1051" type="#_x0000_t75" style="width:179.3pt;height:137.9pt" o:ole="">
+          <v:shape id="_x0000_i1051" type="#_x0000_t75" style="width:179.15pt;height:138.15pt" o:ole="">
             <v:imagedata r:id="rId58" o:title=""/>
           </v:shape>
-          <o:OLEObject Type="Embed" ProgID="Equation.DSMT4" ShapeID="_x0000_i1051" DrawAspect="Content" ObjectID="_1496647610" r:id="rId59"/>
+          <o:OLEObject Type="Embed" ProgID="Equation.DSMT4" ShapeID="_x0000_i1051" DrawAspect="Content" ObjectID="_1496665936" r:id="rId59"/>
         </w:object>
       </w:r>
       <w:r>
@@ -1580,10 +1580,10 @@
           <w:szCs w:val="24"/>
         </w:rPr>
         <w:object w:dxaOrig="3879" w:dyaOrig="560">
-          <v:shape id="_x0000_i1052" type="#_x0000_t75" style="width:194.25pt;height:28.55pt" o:ole="">
+          <v:shape id="_x0000_i1052" type="#_x0000_t75" style="width:194.25pt;height:28.45pt" o:ole="">
             <v:imagedata r:id="rId60" o:title=""/>
           </v:shape>
-          <o:OLEObject Type="Embed" ProgID="Equation.DSMT4" ShapeID="_x0000_i1052" DrawAspect="Content" ObjectID="_1496647611" r:id="rId61"/>
+          <o:OLEObject Type="Embed" ProgID="Equation.DSMT4" ShapeID="_x0000_i1052" DrawAspect="Content" ObjectID="_1496665937" r:id="rId61"/>
         </w:object>
       </w:r>
       <w:r>
@@ -1603,10 +1603,10 @@
           <w:szCs w:val="24"/>
         </w:rPr>
         <w:object w:dxaOrig="480" w:dyaOrig="360">
-          <v:shape id="_x0000_i1053" type="#_x0000_t75" style="width:23.75pt;height:18.35pt" o:ole="">
+          <v:shape id="_x0000_i1053" type="#_x0000_t75" style="width:23.45pt;height:18.4pt" o:ole="">
             <v:imagedata r:id="rId62" o:title=""/>
           </v:shape>
-          <o:OLEObject Type="Embed" ProgID="Equation.DSMT4" ShapeID="_x0000_i1053" DrawAspect="Content" ObjectID="_1496647612" r:id="rId63"/>
+          <o:OLEObject Type="Embed" ProgID="Equation.DSMT4" ShapeID="_x0000_i1053" DrawAspect="Content" ObjectID="_1496665938" r:id="rId63"/>
         </w:object>
       </w:r>
       <w:r>
@@ -1654,10 +1654,10 @@
           <w:szCs w:val="24"/>
         </w:rPr>
         <w:object w:dxaOrig="2960" w:dyaOrig="760">
-          <v:shape id="_x0000_i1054" type="#_x0000_t75" style="width:147.4pt;height:38.7pt" o:ole="">
+          <v:shape id="_x0000_i1054" type="#_x0000_t75" style="width:147.35pt;height:38.5pt" o:ole="">
             <v:imagedata r:id="rId64" o:title=""/>
           </v:shape>
-          <o:OLEObject Type="Embed" ProgID="Equation.DSMT4" ShapeID="_x0000_i1054" DrawAspect="Content" ObjectID="_1496647613" r:id="rId65"/>
+          <o:OLEObject Type="Embed" ProgID="Equation.DSMT4" ShapeID="_x0000_i1054" DrawAspect="Content" ObjectID="_1496665939" r:id="rId65"/>
         </w:object>
       </w:r>
       <w:r>
@@ -1724,10 +1724,10 @@
           <w:szCs w:val="24"/>
         </w:rPr>
         <w:object w:dxaOrig="180" w:dyaOrig="279">
-          <v:shape id="_x0000_i1055" type="#_x0000_t75" style="width:8.15pt;height:13.6pt" o:ole="">
+          <v:shape id="_x0000_i1055" type="#_x0000_t75" style="width:8.35pt;height:13.4pt" o:ole="">
             <v:imagedata r:id="rId66" o:title=""/>
           </v:shape>
-          <o:OLEObject Type="Embed" ProgID="Equation.DSMT4" ShapeID="_x0000_i1055" DrawAspect="Content" ObjectID="_1496647614" r:id="rId67"/>
+          <o:OLEObject Type="Embed" ProgID="Equation.DSMT4" ShapeID="_x0000_i1055" DrawAspect="Content" ObjectID="_1496665940" r:id="rId67"/>
         </w:object>
       </w:r>
       <w:r>
@@ -1738,10 +1738,10 @@
           <w:szCs w:val="24"/>
         </w:rPr>
         <w:object w:dxaOrig="3040" w:dyaOrig="1680">
-          <v:shape id="_x0000_i1056" type="#_x0000_t75" style="width:152.15pt;height:83.55pt" o:ole="">
+          <v:shape id="_x0000_i1056" type="#_x0000_t75" style="width:152.35pt;height:83.7pt" o:ole="">
             <v:imagedata r:id="rId68" o:title=""/>
           </v:shape>
-          <o:OLEObject Type="Embed" ProgID="Equation.DSMT4" ShapeID="_x0000_i1056" DrawAspect="Content" ObjectID="_1496647615" r:id="rId69"/>
+          <o:OLEObject Type="Embed" ProgID="Equation.DSMT4" ShapeID="_x0000_i1056" DrawAspect="Content" ObjectID="_1496665941" r:id="rId69"/>
         </w:object>
       </w:r>
       <w:r>
@@ -1807,10 +1807,10 @@
           <w:szCs w:val="24"/>
         </w:rPr>
         <w:object w:dxaOrig="1200" w:dyaOrig="279">
-          <v:shape id="_x0000_i1057" type="#_x0000_t75" style="width:60.45pt;height:13.6pt" o:ole="">
+          <v:shape id="_x0000_i1057" type="#_x0000_t75" style="width:60.3pt;height:13.4pt" o:ole="">
             <v:imagedata r:id="rId70" o:title=""/>
           </v:shape>
-          <o:OLEObject Type="Embed" ProgID="Equation.DSMT4" ShapeID="_x0000_i1057" DrawAspect="Content" ObjectID="_1496647616" r:id="rId71"/>
+          <o:OLEObject Type="Embed" ProgID="Equation.DSMT4" ShapeID="_x0000_i1057" DrawAspect="Content" ObjectID="_1496665942" r:id="rId71"/>
         </w:object>
       </w:r>
       <w:r>
@@ -1830,10 +1830,10 @@
           <w:szCs w:val="24"/>
         </w:rPr>
         <w:object w:dxaOrig="260" w:dyaOrig="360">
-          <v:shape id="_x0000_i1058" type="#_x0000_t75" style="width:13.6pt;height:18.35pt" o:ole="">
+          <v:shape id="_x0000_i1058" type="#_x0000_t75" style="width:13.4pt;height:18.4pt" o:ole="">
             <v:imagedata r:id="rId72" o:title=""/>
           </v:shape>
-          <o:OLEObject Type="Embed" ProgID="Equation.DSMT4" ShapeID="_x0000_i1058" DrawAspect="Content" ObjectID="_1496647617" r:id="rId73"/>
+          <o:OLEObject Type="Embed" ProgID="Equation.DSMT4" ShapeID="_x0000_i1058" DrawAspect="Content" ObjectID="_1496665943" r:id="rId73"/>
         </w:object>
       </w:r>
       <w:r>
@@ -1853,10 +1853,10 @@
           <w:szCs w:val="24"/>
         </w:rPr>
         <w:object w:dxaOrig="1359" w:dyaOrig="680">
-          <v:shape id="_x0000_i1059" type="#_x0000_t75" style="width:67.9pt;height:33.3pt" o:ole="">
+          <v:shape id="_x0000_i1059" type="#_x0000_t75" style="width:67.8pt;height:33.5pt" o:ole="">
             <v:imagedata r:id="rId74" o:title=""/>
           </v:shape>
-          <o:OLEObject Type="Embed" ProgID="Equation.DSMT4" ShapeID="_x0000_i1059" DrawAspect="Content" ObjectID="_1496647618" r:id="rId75"/>
+          <o:OLEObject Type="Embed" ProgID="Equation.DSMT4" ShapeID="_x0000_i1059" DrawAspect="Content" ObjectID="_1496665944" r:id="rId75"/>
         </w:object>
       </w:r>
       <w:r>
@@ -1876,10 +1876,10 @@
           <w:szCs w:val="24"/>
         </w:rPr>
         <w:object w:dxaOrig="859" w:dyaOrig="279">
-          <v:shape id="_x0000_i1060" type="#_x0000_t75" style="width:43.45pt;height:13.6pt" o:ole="">
+          <v:shape id="_x0000_i1060" type="#_x0000_t75" style="width:43.55pt;height:13.4pt" o:ole="">
             <v:imagedata r:id="rId76" o:title=""/>
           </v:shape>
-          <o:OLEObject Type="Embed" ProgID="Equation.DSMT4" ShapeID="_x0000_i1060" DrawAspect="Content" ObjectID="_1496647619" r:id="rId77"/>
+          <o:OLEObject Type="Embed" ProgID="Equation.DSMT4" ShapeID="_x0000_i1060" DrawAspect="Content" ObjectID="_1496665945" r:id="rId77"/>
         </w:object>
       </w:r>
       <w:r>
@@ -1899,10 +1899,10 @@
           <w:szCs w:val="24"/>
         </w:rPr>
         <w:object w:dxaOrig="260" w:dyaOrig="360">
-          <v:shape id="_x0000_i1061" type="#_x0000_t75" style="width:13.6pt;height:18.35pt" o:ole="">
+          <v:shape id="_x0000_i1061" type="#_x0000_t75" style="width:13.4pt;height:18.4pt" o:ole="">
             <v:imagedata r:id="rId72" o:title=""/>
           </v:shape>
-          <o:OLEObject Type="Embed" ProgID="Equation.DSMT4" ShapeID="_x0000_i1061" DrawAspect="Content" ObjectID="_1496647620" r:id="rId78"/>
+          <o:OLEObject Type="Embed" ProgID="Equation.DSMT4" ShapeID="_x0000_i1061" DrawAspect="Content" ObjectID="_1496665946" r:id="rId78"/>
         </w:object>
       </w:r>
       <w:r>
@@ -1922,10 +1922,10 @@
           <w:szCs w:val="24"/>
         </w:rPr>
         <w:object w:dxaOrig="880" w:dyaOrig="360">
-          <v:shape id="_x0000_i1062" type="#_x0000_t75" style="width:43.45pt;height:18.35pt" o:ole="">
+          <v:shape id="_x0000_i1062" type="#_x0000_t75" style="width:43.55pt;height:18.4pt" o:ole="">
             <v:imagedata r:id="rId79" o:title=""/>
           </v:shape>
-          <o:OLEObject Type="Embed" ProgID="Equation.DSMT4" ShapeID="_x0000_i1062" DrawAspect="Content" ObjectID="_1496647621" r:id="rId80"/>
+          <o:OLEObject Type="Embed" ProgID="Equation.DSMT4" ShapeID="_x0000_i1062" DrawAspect="Content" ObjectID="_1496665947" r:id="rId80"/>
         </w:object>
       </w:r>
       <w:r>
@@ -2045,10 +2045,10 @@
           <w:szCs w:val="24"/>
         </w:rPr>
         <w:object w:dxaOrig="320" w:dyaOrig="360">
-          <v:shape id="_x0000_i1063" type="#_x0000_t75" style="width:15.6pt;height:18.35pt" o:ole="">
+          <v:shape id="_x0000_i1063" type="#_x0000_t75" style="width:15.9pt;height:18.4pt" o:ole="">
             <v:imagedata r:id="rId81" o:title=""/>
           </v:shape>
-          <o:OLEObject Type="Embed" ProgID="Equation.DSMT4" ShapeID="_x0000_i1063" DrawAspect="Content" ObjectID="_1496647622" r:id="rId82"/>
+          <o:OLEObject Type="Embed" ProgID="Equation.DSMT4" ShapeID="_x0000_i1063" DrawAspect="Content" ObjectID="_1496665948" r:id="rId82"/>
         </w:object>
       </w:r>
       <w:r>
@@ -2068,10 +2068,10 @@
           <w:szCs w:val="24"/>
         </w:rPr>
         <w:object w:dxaOrig="1080" w:dyaOrig="360">
-          <v:shape id="_x0000_i1064" type="#_x0000_t75" style="width:53.65pt;height:18.35pt" o:ole="">
+          <v:shape id="_x0000_i1064" type="#_x0000_t75" style="width:53.6pt;height:18.4pt" o:ole="">
             <v:imagedata r:id="rId83" o:title=""/>
           </v:shape>
-          <o:OLEObject Type="Embed" ProgID="Equation.DSMT4" ShapeID="_x0000_i1064" DrawAspect="Content" ObjectID="_1496647623" r:id="rId84"/>
+          <o:OLEObject Type="Embed" ProgID="Equation.DSMT4" ShapeID="_x0000_i1064" DrawAspect="Content" ObjectID="_1496665949" r:id="rId84"/>
         </w:object>
       </w:r>
       <w:r>
@@ -2119,10 +2119,10 @@
           <w:szCs w:val="24"/>
         </w:rPr>
         <w:object w:dxaOrig="1820" w:dyaOrig="480">
-          <v:shape id="_x0000_i1065" type="#_x0000_t75" style="width:90.35pt;height:23.75pt" o:ole="">
+          <v:shape id="_x0000_i1065" type="#_x0000_t75" style="width:90.4pt;height:23.45pt" o:ole="">
             <v:imagedata r:id="rId85" o:title=""/>
           </v:shape>
-          <o:OLEObject Type="Embed" ProgID="Equation.DSMT4" ShapeID="_x0000_i1065" DrawAspect="Content" ObjectID="_1496647624" r:id="rId86"/>
+          <o:OLEObject Type="Embed" ProgID="Equation.DSMT4" ShapeID="_x0000_i1065" DrawAspect="Content" ObjectID="_1496665950" r:id="rId86"/>
         </w:object>
       </w:r>
       <w:r>
@@ -2189,10 +2189,10 @@
           <w:szCs w:val="24"/>
         </w:rPr>
         <w:object w:dxaOrig="2540" w:dyaOrig="760">
-          <v:shape id="_x0000_i1066" type="#_x0000_t75" style="width:127pt;height:38.7pt" o:ole="">
+          <v:shape id="_x0000_i1066" type="#_x0000_t75" style="width:127.25pt;height:38.5pt" o:ole="">
             <v:imagedata r:id="rId87" o:title=""/>
           </v:shape>
-          <o:OLEObject Type="Embed" ProgID="Equation.DSMT4" ShapeID="_x0000_i1066" DrawAspect="Content" ObjectID="_1496647625" r:id="rId88"/>
+          <o:OLEObject Type="Embed" ProgID="Equation.DSMT4" ShapeID="_x0000_i1066" DrawAspect="Content" ObjectID="_1496665951" r:id="rId88"/>
         </w:object>
       </w:r>
       <w:r>
@@ -2303,10 +2303,10 @@
           <w:szCs w:val="24"/>
         </w:rPr>
         <w:object w:dxaOrig="320" w:dyaOrig="360">
-          <v:shape id="_x0000_i1067" type="#_x0000_t75" style="width:15.6pt;height:18.35pt" o:ole="">
+          <v:shape id="_x0000_i1067" type="#_x0000_t75" style="width:15.9pt;height:18.4pt" o:ole="">
             <v:imagedata r:id="rId89" o:title=""/>
           </v:shape>
-          <o:OLEObject Type="Embed" ProgID="Equation.DSMT4" ShapeID="_x0000_i1067" DrawAspect="Content" ObjectID="_1496647626" r:id="rId90"/>
+          <o:OLEObject Type="Embed" ProgID="Equation.DSMT4" ShapeID="_x0000_i1067" DrawAspect="Content" ObjectID="_1496665952" r:id="rId90"/>
         </w:object>
       </w:r>
       <w:r>
@@ -2326,10 +2326,10 @@
           <w:szCs w:val="24"/>
         </w:rPr>
         <w:object w:dxaOrig="460" w:dyaOrig="360">
-          <v:shape id="_x0000_i1068" type="#_x0000_t75" style="width:23.75pt;height:18.35pt" o:ole="">
+          <v:shape id="_x0000_i1068" type="#_x0000_t75" style="width:23.45pt;height:18.4pt" o:ole="">
             <v:imagedata r:id="rId91" o:title=""/>
           </v:shape>
-          <o:OLEObject Type="Embed" ProgID="Equation.DSMT4" ShapeID="_x0000_i1068" DrawAspect="Content" ObjectID="_1496647627" r:id="rId92"/>
+          <o:OLEObject Type="Embed" ProgID="Equation.DSMT4" ShapeID="_x0000_i1068" DrawAspect="Content" ObjectID="_1496665953" r:id="rId92"/>
         </w:object>
       </w:r>
       <w:r>
@@ -2349,10 +2349,10 @@
           <w:szCs w:val="24"/>
         </w:rPr>
         <w:object w:dxaOrig="480" w:dyaOrig="360">
-          <v:shape id="_x0000_i1069" type="#_x0000_t75" style="width:23.75pt;height:18.35pt" o:ole="">
+          <v:shape id="_x0000_i1069" type="#_x0000_t75" style="width:23.45pt;height:18.4pt" o:ole="">
             <v:imagedata r:id="rId93" o:title=""/>
           </v:shape>
-          <o:OLEObject Type="Embed" ProgID="Equation.DSMT4" ShapeID="_x0000_i1069" DrawAspect="Content" ObjectID="_1496647628" r:id="rId94"/>
+          <o:OLEObject Type="Embed" ProgID="Equation.DSMT4" ShapeID="_x0000_i1069" DrawAspect="Content" ObjectID="_1496665954" r:id="rId94"/>
         </w:object>
       </w:r>
       <w:r>
@@ -2419,10 +2419,10 @@
           <w:szCs w:val="24"/>
         </w:rPr>
         <w:object w:dxaOrig="4060" w:dyaOrig="820">
-          <v:shape id="_x0000_i1070" type="#_x0000_t75" style="width:202.4pt;height:40.75pt" o:ole="">
+          <v:shape id="_x0000_i1070" type="#_x0000_t75" style="width:202.6pt;height:41pt" o:ole="">
             <v:imagedata r:id="rId95" o:title=""/>
           </v:shape>
-          <o:OLEObject Type="Embed" ProgID="Equation.DSMT4" ShapeID="_x0000_i1070" DrawAspect="Content" ObjectID="_1496647629" r:id="rId96"/>
+          <o:OLEObject Type="Embed" ProgID="Equation.DSMT4" ShapeID="_x0000_i1070" DrawAspect="Content" ObjectID="_1496665955" r:id="rId96"/>
         </w:object>
       </w:r>
       <w:r>
@@ -2506,10 +2506,10 @@
           <w:szCs w:val="24"/>
         </w:rPr>
         <w:object w:dxaOrig="300" w:dyaOrig="360">
-          <v:shape id="_x0000_i1071" type="#_x0000_t75" style="width:14.95pt;height:18.35pt" o:ole="">
+          <v:shape id="_x0000_i1071" type="#_x0000_t75" style="width:15.05pt;height:18.4pt" o:ole="">
             <v:imagedata r:id="rId97" o:title=""/>
           </v:shape>
-          <o:OLEObject Type="Embed" ProgID="Equation.DSMT4" ShapeID="_x0000_i1071" DrawAspect="Content" ObjectID="_1496647630" r:id="rId98"/>
+          <o:OLEObject Type="Embed" ProgID="Equation.DSMT4" ShapeID="_x0000_i1071" DrawAspect="Content" ObjectID="_1496665956" r:id="rId98"/>
         </w:object>
       </w:r>
       <w:r>
@@ -2547,10 +2547,10 @@
           <w:szCs w:val="24"/>
         </w:rPr>
         <w:object w:dxaOrig="440" w:dyaOrig="360">
-          <v:shape id="_x0000_i1072" type="#_x0000_t75" style="width:21.75pt;height:18.35pt" o:ole="">
+          <v:shape id="_x0000_i1072" type="#_x0000_t75" style="width:21.75pt;height:18.4pt" o:ole="">
             <v:imagedata r:id="rId99" o:title=""/>
           </v:shape>
-          <o:OLEObject Type="Embed" ProgID="Equation.DSMT4" ShapeID="_x0000_i1072" DrawAspect="Content" ObjectID="_1496647631" r:id="rId100"/>
+          <o:OLEObject Type="Embed" ProgID="Equation.DSMT4" ShapeID="_x0000_i1072" DrawAspect="Content" ObjectID="_1496665957" r:id="rId100"/>
         </w:object>
       </w:r>
       <w:r>
@@ -2597,10 +2597,10 @@
           <w:szCs w:val="24"/>
         </w:rPr>
         <w:object w:dxaOrig="240" w:dyaOrig="360">
-          <v:shape id="_x0000_i1073" type="#_x0000_t75" style="width:11.55pt;height:18.35pt" o:ole="">
+          <v:shape id="_x0000_i1073" type="#_x0000_t75" style="width:11.7pt;height:18.4pt" o:ole="">
             <v:imagedata r:id="rId101" o:title=""/>
           </v:shape>
-          <o:OLEObject Type="Embed" ProgID="Equation.DSMT4" ShapeID="_x0000_i1073" DrawAspect="Content" ObjectID="_1496647632" r:id="rId102"/>
+          <o:OLEObject Type="Embed" ProgID="Equation.DSMT4" ShapeID="_x0000_i1073" DrawAspect="Content" ObjectID="_1496665958" r:id="rId102"/>
         </w:object>
       </w:r>
       <w:r>
@@ -2638,10 +2638,10 @@
           <w:szCs w:val="24"/>
         </w:rPr>
         <w:object w:dxaOrig="1020" w:dyaOrig="400">
-          <v:shape id="_x0000_i1074" type="#_x0000_t75" style="width:50.95pt;height:20.4pt" o:ole="">
+          <v:shape id="_x0000_i1074" type="#_x0000_t75" style="width:51.05pt;height:20.1pt" o:ole="">
             <v:imagedata r:id="rId103" o:title=""/>
           </v:shape>
-          <o:OLEObject Type="Embed" ProgID="Equation.DSMT4" ShapeID="_x0000_i1074" DrawAspect="Content" ObjectID="_1496647633" r:id="rId104"/>
+          <o:OLEObject Type="Embed" ProgID="Equation.DSMT4" ShapeID="_x0000_i1074" DrawAspect="Content" ObjectID="_1496665959" r:id="rId104"/>
         </w:object>
       </w:r>
       <w:r>
@@ -2680,10 +2680,10 @@
           <w:szCs w:val="24"/>
         </w:rPr>
         <w:object w:dxaOrig="3980" w:dyaOrig="1719">
-          <v:shape id="_x0000_i1075" type="#_x0000_t75" style="width:199pt;height:85.6pt" o:ole="">
+          <v:shape id="_x0000_i1075" type="#_x0000_t75" style="width:199.25pt;height:85.4pt" o:ole="">
             <v:imagedata r:id="rId105" o:title=""/>
           </v:shape>
-          <o:OLEObject Type="Embed" ProgID="Equation.DSMT4" ShapeID="_x0000_i1075" DrawAspect="Content" ObjectID="_1496647634" r:id="rId106"/>
+          <o:OLEObject Type="Embed" ProgID="Equation.DSMT4" ShapeID="_x0000_i1075" DrawAspect="Content" ObjectID="_1496665960" r:id="rId106"/>
         </w:object>
       </w:r>
       <w:r>
@@ -2758,10 +2758,10 @@
           <w:szCs w:val="24"/>
         </w:rPr>
         <w:object w:dxaOrig="240" w:dyaOrig="360">
-          <v:shape id="_x0000_i1076" type="#_x0000_t75" style="width:11.55pt;height:18.35pt" o:ole="">
+          <v:shape id="_x0000_i1076" type="#_x0000_t75" style="width:11.7pt;height:18.4pt" o:ole="">
             <v:imagedata r:id="rId107" o:title=""/>
           </v:shape>
-          <o:OLEObject Type="Embed" ProgID="Equation.DSMT4" ShapeID="_x0000_i1076" DrawAspect="Content" ObjectID="_1496647635" r:id="rId108"/>
+          <o:OLEObject Type="Embed" ProgID="Equation.DSMT4" ShapeID="_x0000_i1076" DrawAspect="Content" ObjectID="_1496665961" r:id="rId108"/>
         </w:object>
       </w:r>
       <w:r>
@@ -2781,10 +2781,10 @@
           <w:szCs w:val="24"/>
         </w:rPr>
         <w:object w:dxaOrig="1020" w:dyaOrig="360">
-          <v:shape id="_x0000_i1077" type="#_x0000_t75" style="width:50.95pt;height:18.35pt" o:ole="">
+          <v:shape id="_x0000_i1077" type="#_x0000_t75" style="width:51.05pt;height:18.4pt" o:ole="">
             <v:imagedata r:id="rId109" o:title=""/>
           </v:shape>
-          <o:OLEObject Type="Embed" ProgID="Equation.DSMT4" ShapeID="_x0000_i1077" DrawAspect="Content" ObjectID="_1496647636" r:id="rId110"/>
+          <o:OLEObject Type="Embed" ProgID="Equation.DSMT4" ShapeID="_x0000_i1077" DrawAspect="Content" ObjectID="_1496665962" r:id="rId110"/>
         </w:object>
       </w:r>
       <w:r>
@@ -2804,10 +2804,10 @@
           <w:szCs w:val="24"/>
         </w:rPr>
         <w:object w:dxaOrig="360" w:dyaOrig="360">
-          <v:shape id="_x0000_i1078" type="#_x0000_t75" style="width:18.35pt;height:18.35pt" o:ole="">
+          <v:shape id="_x0000_i1078" type="#_x0000_t75" style="width:18.4pt;height:18.4pt" o:ole="">
             <v:imagedata r:id="rId111" o:title=""/>
           </v:shape>
-          <o:OLEObject Type="Embed" ProgID="Equation.DSMT4" ShapeID="_x0000_i1078" DrawAspect="Content" ObjectID="_1496647637" r:id="rId112"/>
+          <o:OLEObject Type="Embed" ProgID="Equation.DSMT4" ShapeID="_x0000_i1078" DrawAspect="Content" ObjectID="_1496665963" r:id="rId112"/>
         </w:object>
       </w:r>
       <w:r>
@@ -2827,10 +2827,10 @@
           <w:szCs w:val="24"/>
         </w:rPr>
         <w:object w:dxaOrig="279" w:dyaOrig="260">
-          <v:shape id="_x0000_i1079" type="#_x0000_t75" style="width:13.6pt;height:13.6pt" o:ole="">
+          <v:shape id="_x0000_i1079" type="#_x0000_t75" style="width:13.4pt;height:13.4pt" o:ole="">
             <v:imagedata r:id="rId113" o:title=""/>
           </v:shape>
-          <o:OLEObject Type="Embed" ProgID="Equation.DSMT4" ShapeID="_x0000_i1079" DrawAspect="Content" ObjectID="_1496647638" r:id="rId114"/>
+          <o:OLEObject Type="Embed" ProgID="Equation.DSMT4" ShapeID="_x0000_i1079" DrawAspect="Content" ObjectID="_1496665964" r:id="rId114"/>
         </w:object>
       </w:r>
       <w:r>
@@ -2850,10 +2850,10 @@
           <w:szCs w:val="24"/>
         </w:rPr>
         <w:object w:dxaOrig="220" w:dyaOrig="260">
-          <v:shape id="_x0000_i1080" type="#_x0000_t75" style="width:10.85pt;height:13.6pt" o:ole="">
+          <v:shape id="_x0000_i1080" type="#_x0000_t75" style="width:10.9pt;height:13.4pt" o:ole="">
             <v:imagedata r:id="rId115" o:title=""/>
           </v:shape>
-          <o:OLEObject Type="Embed" ProgID="Equation.DSMT4" ShapeID="_x0000_i1080" DrawAspect="Content" ObjectID="_1496647639" r:id="rId116"/>
+          <o:OLEObject Type="Embed" ProgID="Equation.DSMT4" ShapeID="_x0000_i1080" DrawAspect="Content" ObjectID="_1496665965" r:id="rId116"/>
         </w:object>
       </w:r>
       <w:r>
@@ -2892,10 +2892,10 @@
           <w:szCs w:val="24"/>
         </w:rPr>
         <w:object w:dxaOrig="540" w:dyaOrig="279">
-          <v:shape id="_x0000_i1081" type="#_x0000_t75" style="width:26.5pt;height:13.6pt" o:ole="">
+          <v:shape id="_x0000_i1081" type="#_x0000_t75" style="width:26.8pt;height:13.4pt" o:ole="">
             <v:imagedata r:id="rId117" o:title=""/>
           </v:shape>
-          <o:OLEObject Type="Embed" ProgID="Equation.DSMT4" ShapeID="_x0000_i1081" DrawAspect="Content" ObjectID="_1496647640" r:id="rId118"/>
+          <o:OLEObject Type="Embed" ProgID="Equation.DSMT4" ShapeID="_x0000_i1081" DrawAspect="Content" ObjectID="_1496665966" r:id="rId118"/>
         </w:object>
       </w:r>
       <w:r>
@@ -2915,10 +2915,10 @@
           <w:szCs w:val="24"/>
         </w:rPr>
         <w:object w:dxaOrig="1640" w:dyaOrig="440">
-          <v:shape id="_x0000_i1082" type="#_x0000_t75" style="width:82.2pt;height:21.75pt" o:ole="">
+          <v:shape id="_x0000_i1082" type="#_x0000_t75" style="width:82.05pt;height:21.75pt" o:ole="">
             <v:imagedata r:id="rId119" o:title=""/>
           </v:shape>
-          <o:OLEObject Type="Embed" ProgID="Equation.DSMT4" ShapeID="_x0000_i1082" DrawAspect="Content" ObjectID="_1496647641" r:id="rId120"/>
+          <o:OLEObject Type="Embed" ProgID="Equation.DSMT4" ShapeID="_x0000_i1082" DrawAspect="Content" ObjectID="_1496665967" r:id="rId120"/>
         </w:object>
       </w:r>
       <w:r>
@@ -2938,10 +2938,10 @@
           <w:szCs w:val="24"/>
         </w:rPr>
         <w:object w:dxaOrig="1020" w:dyaOrig="360">
-          <v:shape id="_x0000_i1083" type="#_x0000_t75" style="width:50.95pt;height:18.35pt" o:ole="">
+          <v:shape id="_x0000_i1083" type="#_x0000_t75" style="width:51.05pt;height:18.4pt" o:ole="">
             <v:imagedata r:id="rId109" o:title=""/>
           </v:shape>
-          <o:OLEObject Type="Embed" ProgID="Equation.DSMT4" ShapeID="_x0000_i1083" DrawAspect="Content" ObjectID="_1496647642" r:id="rId121"/>
+          <o:OLEObject Type="Embed" ProgID="Equation.DSMT4" ShapeID="_x0000_i1083" DrawAspect="Content" ObjectID="_1496665968" r:id="rId121"/>
         </w:object>
       </w:r>
       <w:r>
@@ -2961,10 +2961,10 @@
           <w:szCs w:val="24"/>
         </w:rPr>
         <w:object w:dxaOrig="240" w:dyaOrig="360">
-          <v:shape id="_x0000_i1084" type="#_x0000_t75" style="width:11.55pt;height:18.35pt" o:ole="">
+          <v:shape id="_x0000_i1084" type="#_x0000_t75" style="width:11.7pt;height:18.4pt" o:ole="">
             <v:imagedata r:id="rId122" o:title=""/>
           </v:shape>
-          <o:OLEObject Type="Embed" ProgID="Equation.DSMT4" ShapeID="_x0000_i1084" DrawAspect="Content" ObjectID="_1496647643" r:id="rId123"/>
+          <o:OLEObject Type="Embed" ProgID="Equation.DSMT4" ShapeID="_x0000_i1084" DrawAspect="Content" ObjectID="_1496665969" r:id="rId123"/>
         </w:object>
       </w:r>
       <w:r>
@@ -2984,10 +2984,10 @@
           <w:szCs w:val="24"/>
         </w:rPr>
         <w:object w:dxaOrig="260" w:dyaOrig="360">
-          <v:shape id="_x0000_i1085" type="#_x0000_t75" style="width:13.6pt;height:18.35pt" o:ole="">
+          <v:shape id="_x0000_i1085" type="#_x0000_t75" style="width:13.4pt;height:18.4pt" o:ole="">
             <v:imagedata r:id="rId124" o:title=""/>
           </v:shape>
-          <o:OLEObject Type="Embed" ProgID="Equation.DSMT4" ShapeID="_x0000_i1085" DrawAspect="Content" ObjectID="_1496647644" r:id="rId125"/>
+          <o:OLEObject Type="Embed" ProgID="Equation.DSMT4" ShapeID="_x0000_i1085" DrawAspect="Content" ObjectID="_1496665970" r:id="rId125"/>
         </w:object>
       </w:r>
       <w:r>
@@ -3007,10 +3007,10 @@
           <w:szCs w:val="24"/>
         </w:rPr>
         <w:object w:dxaOrig="320" w:dyaOrig="380">
-          <v:shape id="_x0000_i1086" type="#_x0000_t75" style="width:15.6pt;height:18.35pt" o:ole="">
+          <v:shape id="_x0000_i1086" type="#_x0000_t75" style="width:15.9pt;height:18.4pt" o:ole="">
             <v:imagedata r:id="rId126" o:title=""/>
           </v:shape>
-          <o:OLEObject Type="Embed" ProgID="Equation.DSMT4" ShapeID="_x0000_i1086" DrawAspect="Content" ObjectID="_1496647645" r:id="rId127"/>
+          <o:OLEObject Type="Embed" ProgID="Equation.DSMT4" ShapeID="_x0000_i1086" DrawAspect="Content" ObjectID="_1496665971" r:id="rId127"/>
         </w:object>
       </w:r>
       <w:r>
@@ -3030,10 +3030,10 @@
           <w:szCs w:val="24"/>
         </w:rPr>
         <w:object w:dxaOrig="760" w:dyaOrig="440">
-          <v:shape id="_x0000_i1087" type="#_x0000_t75" style="width:38.7pt;height:21.75pt" o:ole="">
+          <v:shape id="_x0000_i1087" type="#_x0000_t75" style="width:38.5pt;height:21.75pt" o:ole="">
             <v:imagedata r:id="rId128" o:title=""/>
           </v:shape>
-          <o:OLEObject Type="Embed" ProgID="Equation.DSMT4" ShapeID="_x0000_i1087" DrawAspect="Content" ObjectID="_1496647646" r:id="rId129"/>
+          <o:OLEObject Type="Embed" ProgID="Equation.DSMT4" ShapeID="_x0000_i1087" DrawAspect="Content" ObjectID="_1496665972" r:id="rId129"/>
         </w:object>
       </w:r>
       <w:r>
@@ -3063,10 +3063,10 @@
           <w:szCs w:val="24"/>
         </w:rPr>
         <w:object w:dxaOrig="4940" w:dyaOrig="680">
-          <v:shape id="_x0000_i1097" type="#_x0000_t75" style="width:247.9pt;height:33.3pt" o:ole="">
+          <v:shape id="_x0000_i1088" type="#_x0000_t75" style="width:247.8pt;height:33.5pt" o:ole="">
             <v:imagedata r:id="rId130" o:title=""/>
           </v:shape>
-          <o:OLEObject Type="Embed" ProgID="Equation.DSMT4" ShapeID="_x0000_i1097" DrawAspect="Content" ObjectID="_1496647647" r:id="rId131"/>
+          <o:OLEObject Type="Embed" ProgID="Equation.DSMT4" ShapeID="_x0000_i1088" DrawAspect="Content" ObjectID="_1496665973" r:id="rId131"/>
         </w:object>
       </w:r>
       <w:r>
@@ -3123,10 +3123,10 @@
           <w:szCs w:val="24"/>
         </w:rPr>
         <w:object w:dxaOrig="480" w:dyaOrig="360">
-          <v:shape id="_x0000_i1088" type="#_x0000_t75" style="width:23.75pt;height:18.35pt" o:ole="">
+          <v:shape id="_x0000_i1089" type="#_x0000_t75" style="width:23.45pt;height:18.4pt" o:ole="">
             <v:imagedata r:id="rId132" o:title=""/>
           </v:shape>
-          <o:OLEObject Type="Embed" ProgID="Equation.DSMT4" ShapeID="_x0000_i1088" DrawAspect="Content" ObjectID="_1496647648" r:id="rId133"/>
+          <o:OLEObject Type="Embed" ProgID="Equation.DSMT4" ShapeID="_x0000_i1089" DrawAspect="Content" ObjectID="_1496665974" r:id="rId133"/>
         </w:object>
       </w:r>
       <w:r>
@@ -3164,10 +3164,10 @@
           <w:szCs w:val="24"/>
         </w:rPr>
         <w:object w:dxaOrig="220" w:dyaOrig="260">
-          <v:shape id="_x0000_i1089" type="#_x0000_t75" style="width:10.85pt;height:13.6pt" o:ole="">
+          <v:shape id="_x0000_i1090" type="#_x0000_t75" style="width:10.9pt;height:13.4pt" o:ole="">
             <v:imagedata r:id="rId134" o:title=""/>
           </v:shape>
-          <o:OLEObject Type="Embed" ProgID="Equation.DSMT4" ShapeID="_x0000_i1089" DrawAspect="Content" ObjectID="_1496647649" r:id="rId135"/>
+          <o:OLEObject Type="Embed" ProgID="Equation.DSMT4" ShapeID="_x0000_i1090" DrawAspect="Content" ObjectID="_1496665975" r:id="rId135"/>
         </w:object>
       </w:r>
       <w:r>
@@ -3197,10 +3197,10 @@
           <w:szCs w:val="24"/>
         </w:rPr>
         <w:object w:dxaOrig="1620" w:dyaOrig="440">
-          <v:shape id="_x0000_i1090" type="#_x0000_t75" style="width:80.15pt;height:21.75pt" o:ole="">
+          <v:shape id="_x0000_i1091" type="#_x0000_t75" style="width:80.35pt;height:21.75pt" o:ole="">
             <v:imagedata r:id="rId136" o:title=""/>
           </v:shape>
-          <o:OLEObject Type="Embed" ProgID="Equation.DSMT4" ShapeID="_x0000_i1090" DrawAspect="Content" ObjectID="_1496647650" r:id="rId137"/>
+          <o:OLEObject Type="Embed" ProgID="Equation.DSMT4" ShapeID="_x0000_i1091" DrawAspect="Content" ObjectID="_1496665976" r:id="rId137"/>
         </w:object>
       </w:r>
       <w:r>
@@ -3267,10 +3267,10 @@
           <w:szCs w:val="24"/>
         </w:rPr>
         <w:object w:dxaOrig="1400" w:dyaOrig="400">
-          <v:shape id="_x0000_i1091" type="#_x0000_t75" style="width:70.65pt;height:20.4pt" o:ole="">
+          <v:shape id="_x0000_i1092" type="#_x0000_t75" style="width:70.35pt;height:20.1pt" o:ole="">
             <v:imagedata r:id="rId138" o:title=""/>
           </v:shape>
-          <o:OLEObject Type="Embed" ProgID="Equation.DSMT4" ShapeID="_x0000_i1091" DrawAspect="Content" ObjectID="_1496647651" r:id="rId139"/>
+          <o:OLEObject Type="Embed" ProgID="Equation.DSMT4" ShapeID="_x0000_i1092" DrawAspect="Content" ObjectID="_1496665977" r:id="rId139"/>
         </w:object>
       </w:r>
       <w:r>
@@ -3410,16 +3410,7 @@
           <w:sz w:val="24"/>
           <w:szCs w:val="24"/>
         </w:rPr>
-        <w:t>不断强化</w:t>
-      </w:r>
-      <w:r>
-        <w:rPr>
-          <w:rFonts w:asciiTheme="minorEastAsia" w:hAnsiTheme="minorEastAsia" w:hint="eastAsia"/>
-          <w:position w:val="-4"/>
-          <w:sz w:val="24"/>
-          <w:szCs w:val="24"/>
-        </w:rPr>
-        <w:t>约束条件的搜索算法。</w:t>
+        <w:t>不断强化约束条件的搜索算法。</w:t>
       </w:r>
     </w:p>
     <w:p>
@@ -3488,10 +3479,10 @@
           <w:position w:val="-12"/>
         </w:rPr>
         <w:object w:dxaOrig="279" w:dyaOrig="360">
-          <v:shape id="_x0000_i1098" type="#_x0000_t75" style="width:14.25pt;height:18.35pt" o:ole="">
+          <v:shape id="_x0000_i1093" type="#_x0000_t75" style="width:14.25pt;height:18.4pt" o:ole="">
             <v:imagedata r:id="rId140" o:title=""/>
           </v:shape>
-          <o:OLEObject Type="Embed" ProgID="Equation.DSMT4" ShapeID="_x0000_i1098" DrawAspect="Content" ObjectID="_1496647652" r:id="rId141"/>
+          <o:OLEObject Type="Embed" ProgID="Equation.DSMT4" ShapeID="_x0000_i1093" DrawAspect="Content" ObjectID="_1496665978" r:id="rId141"/>
         </w:object>
       </w:r>
       <w:r>
@@ -3520,10 +3511,10 @@
           <w:szCs w:val="24"/>
         </w:rPr>
         <w:object w:dxaOrig="660" w:dyaOrig="360">
-          <v:shape id="_x0000_i1101" type="#_x0000_t75" style="width:33.3pt;height:18.35pt" o:ole="">
+          <v:shape id="_x0000_i1094" type="#_x0000_t75" style="width:33.5pt;height:18.4pt" o:ole="">
             <v:imagedata r:id="rId142" o:title=""/>
           </v:shape>
-          <o:OLEObject Type="Embed" ProgID="Equation.DSMT4" ShapeID="_x0000_i1101" DrawAspect="Content" ObjectID="_1496647653" r:id="rId143"/>
+          <o:OLEObject Type="Embed" ProgID="Equation.DSMT4" ShapeID="_x0000_i1094" DrawAspect="Content" ObjectID="_1496665979" r:id="rId143"/>
         </w:object>
       </w:r>
       <w:r>
@@ -3549,10 +3540,10 @@
           <w:position w:val="-6"/>
         </w:rPr>
         <w:object w:dxaOrig="560" w:dyaOrig="360">
-          <v:shape id="_x0000_i1099" type="#_x0000_t75" style="width:27.85pt;height:18.35pt" o:ole="">
+          <v:shape id="_x0000_i1095" type="#_x0000_t75" style="width:27.65pt;height:18.4pt" o:ole="">
             <v:imagedata r:id="rId144" o:title=""/>
           </v:shape>
-          <o:OLEObject Type="Embed" ProgID="Equation.DSMT4" ShapeID="_x0000_i1099" DrawAspect="Content" ObjectID="_1496647654" r:id="rId145"/>
+          <o:OLEObject Type="Embed" ProgID="Equation.DSMT4" ShapeID="_x0000_i1095" DrawAspect="Content" ObjectID="_1496665980" r:id="rId145"/>
         </w:object>
       </w:r>
       <w:r>
@@ -3597,10 +3588,10 @@
           <w:szCs w:val="24"/>
         </w:rPr>
         <w:object w:dxaOrig="2960" w:dyaOrig="760">
-          <v:shape id="_x0000_i1100" type="#_x0000_t75" style="width:147.4pt;height:38.7pt" o:ole="">
+          <v:shape id="_x0000_i1096" type="#_x0000_t75" style="width:147.35pt;height:38.5pt" o:ole="">
             <v:imagedata r:id="rId64" o:title=""/>
           </v:shape>
-          <o:OLEObject Type="Embed" ProgID="Equation.DSMT4" ShapeID="_x0000_i1100" DrawAspect="Content" ObjectID="_1496647655" r:id="rId146"/>
+          <o:OLEObject Type="Embed" ProgID="Equation.DSMT4" ShapeID="_x0000_i1096" DrawAspect="Content" ObjectID="_1496665981" r:id="rId146"/>
         </w:object>
       </w:r>
       <w:r>
@@ -3645,10 +3636,10 @@
           <w:szCs w:val="24"/>
         </w:rPr>
         <w:object w:dxaOrig="260" w:dyaOrig="279">
-          <v:shape id="_x0000_i1102" type="#_x0000_t75" style="width:12.9pt;height:14.25pt" o:ole="">
+          <v:shape id="_x0000_i1097" type="#_x0000_t75" style="width:12.55pt;height:14.25pt" o:ole="">
             <v:imagedata r:id="rId147" o:title=""/>
           </v:shape>
-          <o:OLEObject Type="Embed" ProgID="Equation.DSMT4" ShapeID="_x0000_i1102" DrawAspect="Content" ObjectID="_1496647656" r:id="rId148"/>
+          <o:OLEObject Type="Embed" ProgID="Equation.DSMT4" ShapeID="_x0000_i1097" DrawAspect="Content" ObjectID="_1496665982" r:id="rId148"/>
         </w:object>
       </w:r>
       <w:r>
@@ -3668,10 +3659,10 @@
           <w:szCs w:val="24"/>
         </w:rPr>
         <w:object w:dxaOrig="620" w:dyaOrig="360">
-          <v:shape id="_x0000_i1103" type="#_x0000_t75" style="width:31.25pt;height:18.35pt" o:ole="">
+          <v:shape id="_x0000_i1098" type="#_x0000_t75" style="width:31pt;height:18.4pt" o:ole="">
             <v:imagedata r:id="rId149" o:title=""/>
           </v:shape>
-          <o:OLEObject Type="Embed" ProgID="Equation.DSMT4" ShapeID="_x0000_i1103" DrawAspect="Content" ObjectID="_1496647657" r:id="rId150"/>
+          <o:OLEObject Type="Embed" ProgID="Equation.DSMT4" ShapeID="_x0000_i1098" DrawAspect="Content" ObjectID="_1496665983" r:id="rId150"/>
         </w:object>
       </w:r>
       <w:r>
@@ -3691,10 +3682,10 @@
           <w:szCs w:val="24"/>
         </w:rPr>
         <w:object w:dxaOrig="1300" w:dyaOrig="520">
-          <v:shape id="_x0000_i1104" type="#_x0000_t75" style="width:65.2pt;height:25.8pt" o:ole="">
+          <v:shape id="_x0000_i1099" type="#_x0000_t75" style="width:65.3pt;height:25.95pt" o:ole="">
             <v:imagedata r:id="rId151" o:title=""/>
           </v:shape>
-          <o:OLEObject Type="Embed" ProgID="Equation.DSMT4" ShapeID="_x0000_i1104" DrawAspect="Content" ObjectID="_1496647658" r:id="rId152"/>
+          <o:OLEObject Type="Embed" ProgID="Equation.DSMT4" ShapeID="_x0000_i1099" DrawAspect="Content" ObjectID="_1496665984" r:id="rId152"/>
         </w:object>
       </w:r>
       <w:r>
@@ -3722,25 +3713,7 @@
           <w:sz w:val="24"/>
           <w:szCs w:val="24"/>
         </w:rPr>
-        <w:t>，继续</w:t>
-      </w:r>
-      <w:r>
-        <w:rPr>
-          <w:rFonts w:asciiTheme="minorEastAsia" w:hAnsiTheme="minorEastAsia" w:hint="eastAsia"/>
-          <w:position w:val="-4"/>
-          <w:sz w:val="24"/>
-          <w:szCs w:val="24"/>
-        </w:rPr>
-        <w:t>搜索发射信号的星座点</w:t>
-      </w:r>
-      <w:r>
-        <w:rPr>
-          <w:rFonts w:asciiTheme="minorEastAsia" w:hAnsiTheme="minorEastAsia" w:hint="eastAsia"/>
-          <w:position w:val="-4"/>
-          <w:sz w:val="24"/>
-          <w:szCs w:val="24"/>
-        </w:rPr>
-        <w:t>；</w:t>
+        <w:t>，继续搜索发射信号的星座点；</w:t>
       </w:r>
     </w:p>
     <w:p>
@@ -3775,29 +3748,20 @@
           <w:szCs w:val="24"/>
         </w:rPr>
         <w:object w:dxaOrig="260" w:dyaOrig="279">
-          <v:shape id="_x0000_i1105" type="#_x0000_t75" style="width:12.9pt;height:14.25pt" o:ole="">
+          <v:shape id="_x0000_i1100" type="#_x0000_t75" style="width:12.55pt;height:14.25pt" o:ole="">
             <v:imagedata r:id="rId147" o:title=""/>
           </v:shape>
-          <o:OLEObject Type="Embed" ProgID="Equation.DSMT4" ShapeID="_x0000_i1105" DrawAspect="Content" ObjectID="_1496647659" r:id="rId153"/>
-        </w:object>
-      </w:r>
-      <w:r>
-        <w:rPr>
-          <w:rFonts w:asciiTheme="minorEastAsia" w:hAnsiTheme="minorEastAsia" w:hint="eastAsia"/>
-          <w:position w:val="-4"/>
-          <w:sz w:val="24"/>
-          <w:szCs w:val="24"/>
-        </w:rPr>
-        <w:t>，</w:t>
-      </w:r>
-      <w:r>
-        <w:rPr>
-          <w:rFonts w:asciiTheme="minorEastAsia" w:hAnsiTheme="minorEastAsia" w:hint="eastAsia"/>
-          <w:position w:val="-4"/>
-          <w:sz w:val="24"/>
-          <w:szCs w:val="24"/>
-        </w:rPr>
-        <w:t>那么令</w:t>
+          <o:OLEObject Type="Embed" ProgID="Equation.DSMT4" ShapeID="_x0000_i1100" DrawAspect="Content" ObjectID="_1496665985" r:id="rId153"/>
+        </w:object>
+      </w:r>
+      <w:r>
+        <w:rPr>
+          <w:rFonts w:asciiTheme="minorEastAsia" w:hAnsiTheme="minorEastAsia" w:hint="eastAsia"/>
+          <w:position w:val="-4"/>
+          <w:sz w:val="24"/>
+          <w:szCs w:val="24"/>
+        </w:rPr>
+        <w:t>，那么令</w:t>
       </w:r>
       <w:r>
         <w:rPr>
@@ -3807,10 +3771,10 @@
           <w:szCs w:val="24"/>
         </w:rPr>
         <w:object w:dxaOrig="560" w:dyaOrig="360">
-          <v:shape id="_x0000_i1106" type="#_x0000_t75" style="width:27.85pt;height:18.35pt" o:ole="">
+          <v:shape id="_x0000_i1101" type="#_x0000_t75" style="width:27.65pt;height:18.4pt" o:ole="">
             <v:imagedata r:id="rId154" o:title=""/>
           </v:shape>
-          <o:OLEObject Type="Embed" ProgID="Equation.DSMT4" ShapeID="_x0000_i1106" DrawAspect="Content" ObjectID="_1496647660" r:id="rId155"/>
+          <o:OLEObject Type="Embed" ProgID="Equation.DSMT4" ShapeID="_x0000_i1101" DrawAspect="Content" ObjectID="_1496665986" r:id="rId155"/>
         </w:object>
       </w:r>
       <w:r>
@@ -3868,7 +3832,7 @@
         </w:numPr>
         <w:ind w:firstLineChars="0"/>
         <w:rPr>
-          <w:rFonts w:asciiTheme="minorEastAsia" w:hAnsiTheme="minorEastAsia" w:hint="eastAsia"/>
+          <w:rFonts w:asciiTheme="minorEastAsia" w:hAnsiTheme="minorEastAsia"/>
           <w:position w:val="-4"/>
           <w:sz w:val="24"/>
           <w:szCs w:val="24"/>
@@ -3891,49 +3855,610 @@
           <w:szCs w:val="24"/>
         </w:rPr>
         <w:object w:dxaOrig="200" w:dyaOrig="360">
-          <v:shape id="_x0000_i1107" type="#_x0000_t75" style="width:10.2pt;height:18.35pt" o:ole="">
+          <v:shape id="_x0000_i1102" type="#_x0000_t75" style="width:10.05pt;height:18.4pt" o:ole="">
             <v:imagedata r:id="rId156" o:title=""/>
           </v:shape>
-          <o:OLEObject Type="Embed" ProgID="Equation.DSMT4" ShapeID="_x0000_i1107" DrawAspect="Content" ObjectID="_1496647661" r:id="rId157"/>
-        </w:object>
+          <o:OLEObject Type="Embed" ProgID="Equation.DSMT4" ShapeID="_x0000_i1102" DrawAspect="Content" ObjectID="_1496665987" r:id="rId157"/>
+        </w:object>
+      </w:r>
+      <w:r>
+        <w:rPr>
+          <w:rFonts w:asciiTheme="minorEastAsia" w:hAnsiTheme="minorEastAsia"/>
+          <w:position w:val="-4"/>
+          <w:sz w:val="24"/>
+          <w:szCs w:val="24"/>
+        </w:rPr>
+        <w:t>即为</w:t>
+      </w:r>
+      <w:r>
+        <w:rPr>
+          <w:rFonts w:asciiTheme="minorEastAsia" w:hAnsiTheme="minorEastAsia" w:hint="eastAsia"/>
+          <w:position w:val="-4"/>
+          <w:sz w:val="24"/>
+          <w:szCs w:val="24"/>
+        </w:rPr>
+        <w:t>最后的搜索结果。</w:t>
+      </w:r>
+    </w:p>
+    <w:p>
+      <w:pPr>
+        <w:rPr>
+          <w:rFonts w:asciiTheme="minorEastAsia" w:hAnsiTheme="minorEastAsia"/>
+          <w:position w:val="-4"/>
+          <w:sz w:val="24"/>
+          <w:szCs w:val="24"/>
+        </w:rPr>
+      </w:pPr>
+      <w:r>
+        <w:rPr>
+          <w:rFonts w:asciiTheme="minorEastAsia" w:hAnsiTheme="minorEastAsia" w:hint="eastAsia"/>
+          <w:position w:val="-4"/>
+          <w:sz w:val="24"/>
+          <w:szCs w:val="24"/>
+        </w:rPr>
+        <w:t>以</w:t>
+      </w:r>
+      <w:r>
+        <w:rPr>
+          <w:rFonts w:asciiTheme="minorEastAsia" w:hAnsiTheme="minorEastAsia" w:hint="eastAsia"/>
+          <w:position w:val="-4"/>
+          <w:sz w:val="24"/>
+          <w:szCs w:val="24"/>
+        </w:rPr>
+        <w:t>16-</w:t>
+      </w:r>
+      <w:r>
+        <w:rPr>
+          <w:rFonts w:asciiTheme="minorEastAsia" w:hAnsiTheme="minorEastAsia" w:hint="eastAsia"/>
+          <w:position w:val="-4"/>
+          <w:sz w:val="24"/>
+          <w:szCs w:val="24"/>
+        </w:rPr>
+        <w:t>QAM调制方式为例，用</w:t>
+      </w:r>
+      <w:r>
+        <w:rPr>
+          <w:rFonts w:asciiTheme="minorEastAsia" w:hAnsiTheme="minorEastAsia"/>
+          <w:position w:val="-10"/>
+          <w:sz w:val="24"/>
+          <w:szCs w:val="24"/>
+        </w:rPr>
+        <w:object w:dxaOrig="1180" w:dyaOrig="360">
+          <v:shape id="_x0000_i1108" type="#_x0000_t75" style="width:58.6pt;height:18.4pt" o:ole="">
+            <v:imagedata r:id="rId158" o:title=""/>
+          </v:shape>
+          <o:OLEObject Type="Embed" ProgID="Equation.DSMT4" ShapeID="_x0000_i1108" DrawAspect="Content" ObjectID="_1496665988" r:id="rId159"/>
+        </w:object>
+      </w:r>
+      <w:r>
+        <w:rPr>
+          <w:rFonts w:asciiTheme="minorEastAsia" w:hAnsiTheme="minorEastAsia" w:hint="eastAsia"/>
+          <w:position w:val="-4"/>
+          <w:sz w:val="24"/>
+          <w:szCs w:val="24"/>
+        </w:rPr>
+        <w:t>表示星座图中的点，其值分别取</w:t>
+      </w:r>
+      <w:r>
+        <w:rPr>
+          <w:rFonts w:asciiTheme="minorEastAsia" w:hAnsiTheme="minorEastAsia"/>
+          <w:position w:val="-14"/>
+          <w:sz w:val="24"/>
+          <w:szCs w:val="24"/>
+        </w:rPr>
+        <w:object w:dxaOrig="1180" w:dyaOrig="400">
+          <v:shape id="_x0000_i1109" type="#_x0000_t75" style="width:58.6pt;height:20.1pt" o:ole="">
+            <v:imagedata r:id="rId160" o:title=""/>
+          </v:shape>
+          <o:OLEObject Type="Embed" ProgID="Equation.DSMT4" ShapeID="_x0000_i1109" DrawAspect="Content" ObjectID="_1496665989" r:id="rId161"/>
+        </w:object>
+      </w:r>
+      <w:r>
+        <w:rPr>
+          <w:rFonts w:asciiTheme="minorEastAsia" w:hAnsiTheme="minorEastAsia" w:hint="eastAsia"/>
+          <w:position w:val="-4"/>
+          <w:sz w:val="24"/>
+          <w:szCs w:val="24"/>
+        </w:rPr>
+        <w:t>中</w:t>
+      </w:r>
+      <w:r>
+        <w:rPr>
+          <w:rFonts w:asciiTheme="minorEastAsia" w:hAnsiTheme="minorEastAsia" w:hint="eastAsia"/>
+          <w:position w:val="-4"/>
+          <w:sz w:val="24"/>
+          <w:szCs w:val="24"/>
+        </w:rPr>
+        <w:t>的一个，球检测</w:t>
+      </w:r>
+      <w:r>
+        <w:rPr>
+          <w:rFonts w:asciiTheme="minorEastAsia" w:hAnsiTheme="minorEastAsia" w:hint="eastAsia"/>
+          <w:position w:val="-4"/>
+          <w:sz w:val="24"/>
+          <w:szCs w:val="24"/>
+        </w:rPr>
+        <w:t>算法的</w:t>
+      </w:r>
+      <w:r>
+        <w:rPr>
+          <w:rFonts w:asciiTheme="minorEastAsia" w:hAnsiTheme="minorEastAsia" w:hint="eastAsia"/>
+          <w:position w:val="-4"/>
+          <w:sz w:val="24"/>
+          <w:szCs w:val="24"/>
+        </w:rPr>
+        <w:t>简易示意图</w:t>
+      </w:r>
+      <w:r>
+        <w:rPr>
+          <w:rFonts w:asciiTheme="minorEastAsia" w:hAnsiTheme="minorEastAsia" w:hint="eastAsia"/>
+          <w:position w:val="-4"/>
+          <w:sz w:val="24"/>
+          <w:szCs w:val="24"/>
+        </w:rPr>
+        <w:t>如图</w:t>
+      </w:r>
+      <w:r>
+        <w:rPr>
+          <w:rFonts w:asciiTheme="minorEastAsia" w:hAnsiTheme="minorEastAsia"/>
+          <w:position w:val="-4"/>
+          <w:sz w:val="24"/>
+          <w:szCs w:val="24"/>
+        </w:rPr>
+        <w:t>2</w:t>
+      </w:r>
+      <w:r>
+        <w:rPr>
+          <w:rFonts w:asciiTheme="minorEastAsia" w:hAnsiTheme="minorEastAsia" w:hint="eastAsia"/>
+          <w:position w:val="-4"/>
+          <w:sz w:val="24"/>
+          <w:szCs w:val="24"/>
+        </w:rPr>
+        <w:t>所示。</w:t>
+      </w:r>
+    </w:p>
+    <w:p>
+      <w:pPr>
+        <w:rPr>
+          <w:rFonts w:asciiTheme="minorEastAsia" w:hAnsiTheme="minorEastAsia"/>
+          <w:position w:val="-4"/>
+          <w:sz w:val="24"/>
+          <w:szCs w:val="24"/>
+        </w:rPr>
+      </w:pPr>
+      <w:r>
+        <w:rPr>
+          <w:rFonts w:asciiTheme="minorEastAsia" w:hAnsiTheme="minorEastAsia" w:hint="eastAsia"/>
+          <w:position w:val="-4"/>
+          <w:sz w:val="24"/>
+          <w:szCs w:val="24"/>
+        </w:rPr>
+        <w:t>球形算法开始后，首先选择</w:t>
+      </w:r>
+      <w:r>
+        <w:rPr>
+          <w:rFonts w:asciiTheme="minorEastAsia" w:hAnsiTheme="minorEastAsia"/>
+          <w:position w:val="-12"/>
+          <w:sz w:val="24"/>
+          <w:szCs w:val="24"/>
+        </w:rPr>
+        <w:object w:dxaOrig="300" w:dyaOrig="360">
+          <v:shape id="_x0000_i1110" type="#_x0000_t75" style="width:15.05pt;height:18.4pt" o:ole="">
+            <v:imagedata r:id="rId162" o:title=""/>
+          </v:shape>
+          <o:OLEObject Type="Embed" ProgID="Equation.DSMT4" ShapeID="_x0000_i1110" DrawAspect="Content" ObjectID="_1496665990" r:id="rId163"/>
+        </w:object>
+      </w:r>
+      <w:r>
+        <w:rPr>
+          <w:rFonts w:asciiTheme="minorEastAsia" w:hAnsiTheme="minorEastAsia" w:hint="eastAsia"/>
+          <w:position w:val="-4"/>
+          <w:sz w:val="24"/>
+          <w:szCs w:val="24"/>
+        </w:rPr>
+        <w:t>进行检测，此处得到满足检测条件的数值为</w:t>
+      </w:r>
+      <w:r>
+        <w:rPr>
+          <w:rFonts w:asciiTheme="minorEastAsia" w:hAnsiTheme="minorEastAsia"/>
+          <w:position w:val="-10"/>
+          <w:sz w:val="24"/>
+          <w:szCs w:val="24"/>
+        </w:rPr>
+        <w:object w:dxaOrig="580" w:dyaOrig="360">
+          <v:shape id="_x0000_i1111" type="#_x0000_t75" style="width:29.3pt;height:18.4pt" o:ole="">
+            <v:imagedata r:id="rId164" o:title=""/>
+          </v:shape>
+          <o:OLEObject Type="Embed" ProgID="Equation.DSMT4" ShapeID="_x0000_i1111" DrawAspect="Content" ObjectID="_1496665991" r:id="rId165"/>
+        </w:object>
+      </w:r>
+      <w:r>
+        <w:rPr>
+          <w:rFonts w:asciiTheme="minorEastAsia" w:hAnsiTheme="minorEastAsia" w:hint="eastAsia"/>
+          <w:position w:val="-4"/>
+          <w:sz w:val="24"/>
+          <w:szCs w:val="24"/>
+        </w:rPr>
+        <w:t>，</w:t>
+      </w:r>
+      <w:r>
+        <w:rPr>
+          <w:rFonts w:asciiTheme="minorEastAsia" w:hAnsiTheme="minorEastAsia" w:hint="eastAsia"/>
+          <w:position w:val="-4"/>
+          <w:sz w:val="24"/>
+          <w:szCs w:val="24"/>
+        </w:rPr>
+        <w:t>然后选择</w:t>
+      </w:r>
+      <w:r>
+        <w:rPr>
+          <w:rFonts w:asciiTheme="minorEastAsia" w:hAnsiTheme="minorEastAsia"/>
+          <w:position w:val="-12"/>
+          <w:sz w:val="24"/>
+          <w:szCs w:val="24"/>
+        </w:rPr>
+        <w:object w:dxaOrig="760" w:dyaOrig="380">
+          <v:shape id="_x0000_i1112" type="#_x0000_t75" style="width:37.65pt;height:19.25pt" o:ole="">
+            <v:imagedata r:id="rId166" o:title=""/>
+          </v:shape>
+          <o:OLEObject Type="Embed" ProgID="Equation.DSMT4" ShapeID="_x0000_i1112" DrawAspect="Content" ObjectID="_1496665992" r:id="rId167"/>
+        </w:object>
+      </w:r>
+      <w:r>
+        <w:rPr>
+          <w:rFonts w:asciiTheme="minorEastAsia" w:hAnsiTheme="minorEastAsia" w:hint="eastAsia"/>
+          <w:position w:val="-4"/>
+          <w:sz w:val="24"/>
+          <w:szCs w:val="24"/>
+        </w:rPr>
+        <w:t>对</w:t>
+      </w:r>
+      <w:r>
+        <w:rPr>
+          <w:rFonts w:asciiTheme="minorEastAsia" w:hAnsiTheme="minorEastAsia"/>
+          <w:position w:val="-12"/>
+          <w:sz w:val="24"/>
+          <w:szCs w:val="24"/>
+        </w:rPr>
+        <w:object w:dxaOrig="440" w:dyaOrig="360">
+          <v:shape id="_x0000_i1113" type="#_x0000_t75" style="width:21.75pt;height:18.4pt" o:ole="">
+            <v:imagedata r:id="rId168" o:title=""/>
+          </v:shape>
+          <o:OLEObject Type="Embed" ProgID="Equation.DSMT4" ShapeID="_x0000_i1113" DrawAspect="Content" ObjectID="_1496665993" r:id="rId169"/>
+        </w:object>
+      </w:r>
+      <w:r>
+        <w:rPr>
+          <w:rFonts w:asciiTheme="minorEastAsia" w:hAnsiTheme="minorEastAsia" w:hint="eastAsia"/>
+          <w:position w:val="-4"/>
+          <w:sz w:val="24"/>
+          <w:szCs w:val="24"/>
+        </w:rPr>
+        <w:t>层</w:t>
+      </w:r>
+      <w:r>
+        <w:rPr>
+          <w:rFonts w:asciiTheme="minorEastAsia" w:hAnsiTheme="minorEastAsia" w:hint="eastAsia"/>
+          <w:position w:val="-4"/>
+          <w:sz w:val="24"/>
+          <w:szCs w:val="24"/>
+        </w:rPr>
+        <w:t>进行检测，依此类推，检测到倒数第二层，并未得到最终的检测结果</w:t>
+      </w:r>
+      <w:r>
+        <w:rPr>
+          <w:rFonts w:asciiTheme="minorEastAsia" w:hAnsiTheme="minorEastAsia" w:hint="eastAsia"/>
+          <w:position w:val="-4"/>
+          <w:sz w:val="24"/>
+          <w:szCs w:val="24"/>
+        </w:rPr>
+        <w:t>；</w:t>
+      </w:r>
+      <w:r>
+        <w:rPr>
+          <w:rFonts w:asciiTheme="minorEastAsia" w:hAnsiTheme="minorEastAsia" w:hint="eastAsia"/>
+          <w:position w:val="-4"/>
+          <w:sz w:val="24"/>
+          <w:szCs w:val="24"/>
+        </w:rPr>
+        <w:t>然后选择</w:t>
+      </w:r>
+      <w:r>
+        <w:rPr>
+          <w:rFonts w:asciiTheme="minorEastAsia" w:hAnsiTheme="minorEastAsia"/>
+          <w:position w:val="-12"/>
+          <w:sz w:val="24"/>
+          <w:szCs w:val="24"/>
+        </w:rPr>
+        <w:object w:dxaOrig="760" w:dyaOrig="380">
+          <v:shape id="_x0000_i1114" type="#_x0000_t75" style="width:37.65pt;height:19.25pt" o:ole="">
+            <v:imagedata r:id="rId170" o:title=""/>
+          </v:shape>
+          <o:OLEObject Type="Embed" ProgID="Equation.DSMT4" ShapeID="_x0000_i1114" DrawAspect="Content" ObjectID="_1496665994" r:id="rId171"/>
+        </w:object>
+      </w:r>
+      <w:r>
+        <w:rPr>
+          <w:rFonts w:asciiTheme="minorEastAsia" w:hAnsiTheme="minorEastAsia" w:hint="eastAsia"/>
+          <w:position w:val="-4"/>
+          <w:sz w:val="24"/>
+          <w:szCs w:val="24"/>
+        </w:rPr>
+        <w:t>对</w:t>
+      </w:r>
+      <w:r>
+        <w:rPr>
+          <w:rFonts w:asciiTheme="minorEastAsia" w:hAnsiTheme="minorEastAsia"/>
+          <w:position w:val="-12"/>
+          <w:sz w:val="24"/>
+          <w:szCs w:val="24"/>
+        </w:rPr>
+        <w:object w:dxaOrig="440" w:dyaOrig="360">
+          <v:shape id="_x0000_i1115" type="#_x0000_t75" style="width:21.75pt;height:18.4pt" o:ole="">
+            <v:imagedata r:id="rId168" o:title=""/>
+          </v:shape>
+          <o:OLEObject Type="Embed" ProgID="Equation.DSMT4" ShapeID="_x0000_i1115" DrawAspect="Content" ObjectID="_1496665995" r:id="rId172"/>
+        </w:object>
+      </w:r>
+      <w:r>
+        <w:rPr>
+          <w:rFonts w:asciiTheme="minorEastAsia" w:hAnsiTheme="minorEastAsia" w:hint="eastAsia"/>
+          <w:position w:val="-4"/>
+          <w:sz w:val="24"/>
+          <w:szCs w:val="24"/>
+        </w:rPr>
+        <w:t>层</w:t>
+      </w:r>
+      <w:r>
+        <w:rPr>
+          <w:rFonts w:asciiTheme="minorEastAsia" w:hAnsiTheme="minorEastAsia" w:hint="eastAsia"/>
+          <w:position w:val="-4"/>
+          <w:sz w:val="24"/>
+          <w:szCs w:val="24"/>
+        </w:rPr>
+        <w:t>进行检测，最终得到满足条件的星座符号组合有两种：</w:t>
+      </w:r>
+      <w:r>
+        <w:rPr>
+          <w:rFonts w:asciiTheme="minorEastAsia" w:hAnsiTheme="minorEastAsia"/>
+          <w:position w:val="-16"/>
+          <w:sz w:val="24"/>
+          <w:szCs w:val="24"/>
+        </w:rPr>
+        <w:object w:dxaOrig="1760" w:dyaOrig="440">
+          <v:shape id="_x0000_i1116" type="#_x0000_t75" style="width:87.9pt;height:21.75pt" o:ole="">
+            <v:imagedata r:id="rId173" o:title=""/>
+          </v:shape>
+          <o:OLEObject Type="Embed" ProgID="Equation.DSMT4" ShapeID="_x0000_i1116" DrawAspect="Content" ObjectID="_1496665996" r:id="rId174"/>
+        </w:object>
+      </w:r>
+      <w:r>
+        <w:rPr>
+          <w:rFonts w:asciiTheme="minorEastAsia" w:hAnsiTheme="minorEastAsia" w:hint="eastAsia"/>
+          <w:position w:val="-4"/>
+          <w:sz w:val="24"/>
+          <w:szCs w:val="24"/>
+        </w:rPr>
+        <w:t>与</w:t>
+      </w:r>
+      <w:r>
+        <w:rPr>
+          <w:rFonts w:asciiTheme="minorEastAsia" w:hAnsiTheme="minorEastAsia"/>
+          <w:position w:val="-16"/>
+          <w:sz w:val="24"/>
+          <w:szCs w:val="24"/>
+        </w:rPr>
+        <w:object w:dxaOrig="1740" w:dyaOrig="440">
+          <v:shape id="_x0000_i1117" type="#_x0000_t75" style="width:87.05pt;height:21.75pt" o:ole="">
+            <v:imagedata r:id="rId175" o:title=""/>
+          </v:shape>
+          <o:OLEObject Type="Embed" ProgID="Equation.DSMT4" ShapeID="_x0000_i1117" DrawAspect="Content" ObjectID="_1496665997" r:id="rId176"/>
+        </w:object>
+      </w:r>
+      <w:r>
+        <w:rPr>
+          <w:rFonts w:asciiTheme="minorEastAsia" w:hAnsiTheme="minorEastAsia" w:hint="eastAsia"/>
+          <w:position w:val="-4"/>
+          <w:sz w:val="24"/>
+          <w:szCs w:val="24"/>
+        </w:rPr>
+        <w:t>，然后计算各符号向量的欧式距离，选择具有最小距离所对应的符号向量作为最终的输出结果。</w:t>
+      </w:r>
+    </w:p>
+    <w:p>
+      <w:pPr>
+        <w:rPr>
+          <w:rFonts w:asciiTheme="minorEastAsia" w:hAnsiTheme="minorEastAsia"/>
+          <w:position w:val="-4"/>
+          <w:sz w:val="24"/>
+          <w:szCs w:val="24"/>
+        </w:rPr>
+      </w:pPr>
+      <w:r>
+        <w:rPr>
+          <w:rFonts w:asciiTheme="minorEastAsia" w:hAnsiTheme="minorEastAsia"/>
+          <w:noProof/>
+          <w:position w:val="-4"/>
+          <w:sz w:val="24"/>
+          <w:szCs w:val="24"/>
+        </w:rPr>
+        <w:drawing>
+          <wp:inline distT="0" distB="0" distL="0" distR="0">
+            <wp:extent cx="3278038" cy="2174277"/>
+            <wp:effectExtent l="0" t="0" r="0" b="0"/>
+            <wp:docPr id="3" name="图片 3"/>
+            <wp:cNvGraphicFramePr>
+              <a:graphicFrameLocks xmlns:a="http://schemas.openxmlformats.org/drawingml/2006/main" noChangeAspect="1"/>
+            </wp:cNvGraphicFramePr>
+            <a:graphic xmlns:a="http://schemas.openxmlformats.org/drawingml/2006/main">
+              <a:graphicData uri="http://schemas.openxmlformats.org/drawingml/2006/picture">
+                <pic:pic xmlns:pic="http://schemas.openxmlformats.org/drawingml/2006/picture">
+                  <pic:nvPicPr>
+                    <pic:cNvPr id="3" name="球检测举例示意图.png"/>
+                    <pic:cNvPicPr/>
+                  </pic:nvPicPr>
+                  <pic:blipFill>
+                    <a:blip r:embed="rId177">
+                      <a:extLst>
+                        <a:ext uri="{28A0092B-C50C-407E-A947-70E740481C1C}">
+                          <a14:useLocalDpi xmlns:a14="http://schemas.microsoft.com/office/drawing/2010/main" val="0"/>
+                        </a:ext>
+                      </a:extLst>
+                    </a:blip>
+                    <a:stretch>
+                      <a:fillRect/>
+                    </a:stretch>
+                  </pic:blipFill>
+                  <pic:spPr>
+                    <a:xfrm>
+                      <a:off x="0" y="0"/>
+                      <a:ext cx="3288582" cy="2181270"/>
+                    </a:xfrm>
+                    <a:prstGeom prst="rect">
+                      <a:avLst/>
+                    </a:prstGeom>
+                  </pic:spPr>
+                </pic:pic>
+              </a:graphicData>
+            </a:graphic>
+          </wp:inline>
+        </w:drawing>
+      </w:r>
+    </w:p>
+    <w:p>
+      <w:pPr>
+        <w:rPr>
+          <w:rFonts w:asciiTheme="minorEastAsia" w:hAnsiTheme="minorEastAsia"/>
+          <w:position w:val="-4"/>
+          <w:sz w:val="24"/>
+          <w:szCs w:val="24"/>
+        </w:rPr>
+      </w:pPr>
+      <w:r>
+        <w:rPr>
+          <w:rFonts w:asciiTheme="minorEastAsia" w:hAnsiTheme="minorEastAsia" w:hint="eastAsia"/>
+          <w:position w:val="-4"/>
+          <w:sz w:val="24"/>
+          <w:szCs w:val="24"/>
+        </w:rPr>
+        <w:t>图2 球检测</w:t>
+      </w:r>
+      <w:r>
+        <w:rPr>
+          <w:rFonts w:asciiTheme="minorEastAsia" w:hAnsiTheme="minorEastAsia" w:hint="eastAsia"/>
+          <w:position w:val="-4"/>
+          <w:sz w:val="24"/>
+          <w:szCs w:val="24"/>
+        </w:rPr>
+        <w:t>计算举例示意图</w:t>
+      </w:r>
+    </w:p>
+    <w:p>
+      <w:pPr>
+        <w:rPr>
+          <w:rFonts w:asciiTheme="minorEastAsia" w:hAnsiTheme="minorEastAsia" w:hint="eastAsia"/>
+          <w:position w:val="-4"/>
+          <w:sz w:val="24"/>
+          <w:szCs w:val="24"/>
+        </w:rPr>
+      </w:pPr>
+      <w:r>
+        <w:rPr>
+          <w:rFonts w:asciiTheme="minorEastAsia" w:hAnsiTheme="minorEastAsia" w:hint="eastAsia"/>
+          <w:position w:val="-4"/>
+          <w:sz w:val="24"/>
+          <w:szCs w:val="24"/>
+        </w:rPr>
+        <w:t>若</w:t>
+      </w:r>
+      <w:r>
+        <w:rPr>
+          <w:rFonts w:asciiTheme="minorEastAsia" w:hAnsiTheme="minorEastAsia" w:hint="eastAsia"/>
+          <w:position w:val="-4"/>
+          <w:sz w:val="24"/>
+          <w:szCs w:val="24"/>
+        </w:rPr>
+        <w:t>搜索完第</w:t>
+      </w:r>
+      <w:r>
+        <w:rPr>
+          <w:rFonts w:asciiTheme="minorEastAsia" w:hAnsiTheme="minorEastAsia"/>
+          <w:position w:val="-6"/>
+          <w:sz w:val="24"/>
+          <w:szCs w:val="24"/>
+        </w:rPr>
+        <w:object w:dxaOrig="260" w:dyaOrig="220">
+          <v:shape id="_x0000_i1118" type="#_x0000_t75" style="width:13.4pt;height:10.9pt" o:ole="">
+            <v:imagedata r:id="rId178" o:title=""/>
+          </v:shape>
+          <o:OLEObject Type="Embed" ProgID="Equation.DSMT4" ShapeID="_x0000_i1118" DrawAspect="Content" ObjectID="_1496665998" r:id="rId179"/>
+        </w:object>
+      </w:r>
+      <w:r>
+        <w:rPr>
+          <w:rFonts w:asciiTheme="minorEastAsia" w:hAnsiTheme="minorEastAsia" w:hint="eastAsia"/>
+          <w:position w:val="-4"/>
+          <w:sz w:val="24"/>
+          <w:szCs w:val="24"/>
+        </w:rPr>
+        <w:t>层仍未检测出符合条件的符号向量时，</w:t>
+      </w:r>
+      <w:r>
+        <w:rPr>
+          <w:rFonts w:asciiTheme="minorEastAsia" w:hAnsiTheme="minorEastAsia" w:hint="eastAsia"/>
+          <w:position w:val="-4"/>
+          <w:sz w:val="24"/>
+          <w:szCs w:val="24"/>
+        </w:rPr>
+        <w:t>则表示</w:t>
+      </w:r>
+      <w:r>
+        <w:rPr>
+          <w:rFonts w:asciiTheme="minorEastAsia" w:hAnsiTheme="minorEastAsia" w:hint="eastAsia"/>
+          <w:position w:val="-4"/>
+          <w:sz w:val="24"/>
+          <w:szCs w:val="24"/>
+        </w:rPr>
+        <w:t>该超球内部没有合适的格点，此时</w:t>
+      </w:r>
+      <w:r>
+        <w:rPr>
+          <w:rFonts w:asciiTheme="minorEastAsia" w:hAnsiTheme="minorEastAsia" w:hint="eastAsia"/>
+          <w:position w:val="-4"/>
+          <w:sz w:val="24"/>
+          <w:szCs w:val="24"/>
+        </w:rPr>
+        <w:t>需要增大搜索半径，</w:t>
       </w:r>
       <w:bookmarkStart w:id="0" w:name="_GoBack"/>
       <w:bookmarkEnd w:id="0"/>
       <w:r>
         <w:rPr>
-          <w:rFonts w:asciiTheme="minorEastAsia" w:hAnsiTheme="minorEastAsia"/>
-          <w:position w:val="-4"/>
-          <w:sz w:val="24"/>
-          <w:szCs w:val="24"/>
-        </w:rPr>
-        <w:t>即为</w:t>
-      </w:r>
-      <w:r>
-        <w:rPr>
-          <w:rFonts w:asciiTheme="minorEastAsia" w:hAnsiTheme="minorEastAsia" w:hint="eastAsia"/>
-          <w:position w:val="-4"/>
-          <w:sz w:val="24"/>
-          <w:szCs w:val="24"/>
-        </w:rPr>
-        <w:t>最后的搜索结果。</w:t>
-      </w:r>
-    </w:p>
-    <w:p>
-      <w:pPr>
-        <w:rPr>
-          <w:rFonts w:asciiTheme="minorEastAsia" w:hAnsiTheme="minorEastAsia"/>
-          <w:position w:val="-4"/>
-          <w:sz w:val="24"/>
-          <w:szCs w:val="24"/>
-        </w:rPr>
-      </w:pPr>
-      <w:r>
-        <w:rPr>
-          <w:rFonts w:asciiTheme="minorEastAsia" w:hAnsiTheme="minorEastAsia" w:hint="eastAsia"/>
-          <w:position w:val="-4"/>
-          <w:sz w:val="24"/>
-          <w:szCs w:val="24"/>
-        </w:rPr>
+          <w:rFonts w:asciiTheme="minorEastAsia" w:hAnsiTheme="minorEastAsia" w:hint="eastAsia"/>
+          <w:position w:val="-4"/>
+          <w:sz w:val="24"/>
+          <w:szCs w:val="24"/>
+        </w:rPr>
+        <w:t>重新开始搜索过程。</w:t>
+      </w:r>
+    </w:p>
+    <w:p>
+      <w:pPr>
+        <w:rPr>
+          <w:rFonts w:asciiTheme="minorEastAsia" w:hAnsiTheme="minorEastAsia"/>
+          <w:position w:val="-4"/>
+          <w:sz w:val="24"/>
+          <w:szCs w:val="24"/>
+        </w:rPr>
+      </w:pPr>
+      <w:r>
+        <w:rPr>
+          <w:rFonts w:asciiTheme="minorEastAsia" w:hAnsiTheme="minorEastAsia" w:hint="eastAsia"/>
+          <w:position w:val="-4"/>
+          <w:sz w:val="24"/>
+          <w:szCs w:val="24"/>
+        </w:rPr>
+        <w:lastRenderedPageBreak/>
         <w:t>上一章已经知道</w:t>
       </w:r>
       <w:r>
@@ -3989,10 +4514,10 @@
           <w:szCs w:val="24"/>
         </w:rPr>
         <w:object w:dxaOrig="279" w:dyaOrig="360">
-          <v:shape id="_x0000_i1092" type="#_x0000_t75" style="width:13.6pt;height:18.35pt" o:ole="">
-            <v:imagedata r:id="rId158" o:title=""/>
-          </v:shape>
-          <o:OLEObject Type="Embed" ProgID="Equation.DSMT4" ShapeID="_x0000_i1092" DrawAspect="Content" ObjectID="_1496647662" r:id="rId159"/>
+          <v:shape id="_x0000_i1103" type="#_x0000_t75" style="width:13.4pt;height:18.4pt" o:ole="">
+            <v:imagedata r:id="rId180" o:title=""/>
+          </v:shape>
+          <o:OLEObject Type="Embed" ProgID="Equation.DSMT4" ShapeID="_x0000_i1103" DrawAspect="Content" ObjectID="_1496665999" r:id="rId181"/>
         </w:object>
       </w:r>
       <w:r>
@@ -4011,7 +4536,7 @@
           <w:sz w:val="24"/>
           <w:szCs w:val="24"/>
         </w:rPr>
-        <w:t>2</w:t>
+        <w:t>3</w:t>
       </w:r>
       <w:r>
         <w:rPr>
@@ -4030,10 +4555,10 @@
           <w:szCs w:val="24"/>
         </w:rPr>
         <w:object w:dxaOrig="499" w:dyaOrig="260">
-          <v:shape id="_x0000_i1093" type="#_x0000_t75" style="width:25.15pt;height:13.6pt" o:ole="">
-            <v:imagedata r:id="rId160" o:title=""/>
-          </v:shape>
-          <o:OLEObject Type="Embed" ProgID="Equation.DSMT4" ShapeID="_x0000_i1093" DrawAspect="Content" ObjectID="_1496647663" r:id="rId161"/>
+          <v:shape id="_x0000_i1104" type="#_x0000_t75" style="width:25.1pt;height:13.4pt" o:ole="">
+            <v:imagedata r:id="rId182" o:title=""/>
+          </v:shape>
+          <o:OLEObject Type="Embed" ProgID="Equation.DSMT4" ShapeID="_x0000_i1104" DrawAspect="Content" ObjectID="_1496666000" r:id="rId183"/>
         </w:object>
       </w:r>
       <w:r>
@@ -4053,10 +4578,10 @@
           <w:szCs w:val="24"/>
         </w:rPr>
         <w:object w:dxaOrig="960" w:dyaOrig="320">
-          <v:shape id="_x0000_i1094" type="#_x0000_t75" style="width:48.25pt;height:15.6pt" o:ole="">
-            <v:imagedata r:id="rId162" o:title=""/>
-          </v:shape>
-          <o:OLEObject Type="Embed" ProgID="Equation.DSMT4" ShapeID="_x0000_i1094" DrawAspect="Content" ObjectID="_1496647664" r:id="rId163"/>
+          <v:shape id="_x0000_i1105" type="#_x0000_t75" style="width:48.55pt;height:15.9pt" o:ole="">
+            <v:imagedata r:id="rId184" o:title=""/>
+          </v:shape>
+          <o:OLEObject Type="Embed" ProgID="Equation.DSMT4" ShapeID="_x0000_i1105" DrawAspect="Content" ObjectID="_1496666001" r:id="rId185"/>
         </w:object>
       </w:r>
       <w:r>
@@ -4174,7 +4699,7 @@
                     <pic:cNvPicPr/>
                   </pic:nvPicPr>
                   <pic:blipFill>
-                    <a:blip r:embed="rId164" cstate="print">
+                    <a:blip r:embed="rId186" cstate="print">
                       <a:extLst>
                         <a:ext uri="{28A0092B-C50C-407E-A947-70E740481C1C}">
                           <a14:useLocalDpi xmlns:a14="http://schemas.microsoft.com/office/drawing/2010/main" val="0"/>
@@ -4226,7 +4751,7 @@
           <w:sz w:val="24"/>
           <w:szCs w:val="24"/>
         </w:rPr>
-        <w:t>2</w:t>
+        <w:t>3</w:t>
       </w:r>
       <w:r>
         <w:rPr>
@@ -4326,10 +4851,10 @@
           <w:szCs w:val="24"/>
         </w:rPr>
         <w:object w:dxaOrig="200" w:dyaOrig="220">
-          <v:shape id="_x0000_i1095" type="#_x0000_t75" style="width:10.2pt;height:10.85pt" o:ole="">
+          <v:shape id="_x0000_i1106" type="#_x0000_t75" style="width:10.05pt;height:10.9pt" o:ole="">
             <v:imagedata r:id="rId7" o:title=""/>
           </v:shape>
-          <o:OLEObject Type="Embed" ProgID="Equation.DSMT4" ShapeID="_x0000_i1095" DrawAspect="Content" ObjectID="_1496647665" r:id="rId165"/>
+          <o:OLEObject Type="Embed" ProgID="Equation.DSMT4" ShapeID="_x0000_i1106" DrawAspect="Content" ObjectID="_1496666002" r:id="rId187"/>
         </w:object>
       </w:r>
       <w:r>
@@ -4356,10 +4881,10 @@
           <w:szCs w:val="24"/>
         </w:rPr>
         <w:object w:dxaOrig="200" w:dyaOrig="220">
-          <v:shape id="_x0000_i1096" type="#_x0000_t75" style="width:10.2pt;height:10.85pt" o:ole="">
+          <v:shape id="_x0000_i1107" type="#_x0000_t75" style="width:10.05pt;height:10.9pt" o:ole="">
             <v:imagedata r:id="rId7" o:title=""/>
           </v:shape>
-          <o:OLEObject Type="Embed" ProgID="Equation.DSMT4" ShapeID="_x0000_i1096" DrawAspect="Content" ObjectID="_1496647666" r:id="rId166"/>
+          <o:OLEObject Type="Embed" ProgID="Equation.DSMT4" ShapeID="_x0000_i1107" DrawAspect="Content" ObjectID="_1496666003" r:id="rId188"/>
         </w:object>
       </w:r>
       <w:r>
@@ -4407,7 +4932,6 @@
           <w:sz w:val="24"/>
           <w:szCs w:val="24"/>
         </w:rPr>
-        <w:lastRenderedPageBreak/>
         <w:t>球内是否存在有效点的确定。</w:t>
       </w:r>
     </w:p>

--- a/毕设/片段/球检测 基本知识.docx
+++ b/毕设/片段/球检测 基本知识.docx
@@ -376,7 +376,7 @@
           <v:shape id="_x0000_i1025" type="#_x0000_t75" style="width:10.2pt;height:10.85pt" o:ole="">
             <v:imagedata r:id="rId7" o:title=""/>
           </v:shape>
-          <o:OLEObject Type="Embed" ProgID="Equation.DSMT4" ShapeID="_x0000_i1025" DrawAspect="Content" ObjectID="_1496665910" r:id="rId8"/>
+          <o:OLEObject Type="Embed" ProgID="Equation.DSMT4" ShapeID="_x0000_i1025" DrawAspect="Content" ObjectID="_1496750465" r:id="rId8"/>
         </w:object>
       </w:r>
       <w:r>
@@ -395,10 +395,10 @@
           <w:szCs w:val="24"/>
         </w:rPr>
         <w:object w:dxaOrig="180" w:dyaOrig="200">
-          <v:shape id="_x0000_i1026" type="#_x0000_t75" style="width:8.35pt;height:10.05pt" o:ole="">
+          <v:shape id="_x0000_i1026" type="#_x0000_t75" style="width:8.15pt;height:10.2pt" o:ole="">
             <v:imagedata r:id="rId9" o:title=""/>
           </v:shape>
-          <o:OLEObject Type="Embed" ProgID="Equation.DSMT4" ShapeID="_x0000_i1026" DrawAspect="Content" ObjectID="_1496665911" r:id="rId10"/>
+          <o:OLEObject Type="Embed" ProgID="Equation.DSMT4" ShapeID="_x0000_i1026" DrawAspect="Content" ObjectID="_1496750466" r:id="rId10"/>
         </w:object>
       </w:r>
       <w:r>
@@ -417,10 +417,10 @@
           <w:szCs w:val="24"/>
         </w:rPr>
         <w:object w:dxaOrig="200" w:dyaOrig="220">
-          <v:shape id="_x0000_i1027" type="#_x0000_t75" style="width:10.05pt;height:10.9pt" o:ole="">
+          <v:shape id="_x0000_i1027" type="#_x0000_t75" style="width:10.2pt;height:10.85pt" o:ole="">
             <v:imagedata r:id="rId7" o:title=""/>
           </v:shape>
-          <o:OLEObject Type="Embed" ProgID="Equation.DSMT4" ShapeID="_x0000_i1027" DrawAspect="Content" ObjectID="_1496665912" r:id="rId11"/>
+          <o:OLEObject Type="Embed" ProgID="Equation.DSMT4" ShapeID="_x0000_i1027" DrawAspect="Content" ObjectID="_1496750467" r:id="rId11"/>
         </w:object>
       </w:r>
       <w:r>
@@ -608,10 +608,10 @@
           <w:szCs w:val="24"/>
         </w:rPr>
         <w:object w:dxaOrig="1359" w:dyaOrig="440">
-          <v:shape id="_x0000_i1028" type="#_x0000_t75" style="width:67.8pt;height:21.75pt" o:ole="">
+          <v:shape id="_x0000_i1028" type="#_x0000_t75" style="width:67.9pt;height:21.75pt" o:ole="">
             <v:imagedata r:id="rId13" o:title=""/>
           </v:shape>
-          <o:OLEObject Type="Embed" ProgID="Equation.DSMT4" ShapeID="_x0000_i1028" DrawAspect="Content" ObjectID="_1496665913" r:id="rId14"/>
+          <o:OLEObject Type="Embed" ProgID="Equation.DSMT4" ShapeID="_x0000_i1028" DrawAspect="Content" ObjectID="_1496750468" r:id="rId14"/>
         </w:object>
       </w:r>
       <w:r>
@@ -666,7 +666,7 @@
           <v:shape id="_x0000_i1029" type="#_x0000_t75" style="width:13.6pt;height:18.35pt" o:ole="">
             <v:imagedata r:id="rId15" o:title=""/>
           </v:shape>
-          <o:OLEObject Type="Embed" ProgID="Equation.DSMT4" ShapeID="_x0000_i1029" DrawAspect="Content" ObjectID="_1496665914" r:id="rId16"/>
+          <o:OLEObject Type="Embed" ProgID="Equation.DSMT4" ShapeID="_x0000_i1029" DrawAspect="Content" ObjectID="_1496750469" r:id="rId16"/>
         </w:object>
       </w:r>
       <w:r>
@@ -713,7 +713,7 @@
           <v:shape id="_x0000_i1030" type="#_x0000_t75" style="width:20.4pt;height:15.6pt" o:ole="">
             <v:imagedata r:id="rId17" o:title=""/>
           </v:shape>
-          <o:OLEObject Type="Embed" ProgID="Equation.DSMT4" ShapeID="_x0000_i1030" DrawAspect="Content" ObjectID="_1496665915" r:id="rId18"/>
+          <o:OLEObject Type="Embed" ProgID="Equation.DSMT4" ShapeID="_x0000_i1030" DrawAspect="Content" ObjectID="_1496750470" r:id="rId18"/>
         </w:object>
       </w:r>
       <w:r>
@@ -735,7 +735,7 @@
           <v:shape id="_x0000_i1031" type="#_x0000_t75" style="width:53.65pt;height:15.6pt" o:ole="">
             <v:imagedata r:id="rId19" o:title=""/>
           </v:shape>
-          <o:OLEObject Type="Embed" ProgID="Equation.DSMT4" ShapeID="_x0000_i1031" DrawAspect="Content" ObjectID="_1496665916" r:id="rId20"/>
+          <o:OLEObject Type="Embed" ProgID="Equation.DSMT4" ShapeID="_x0000_i1031" DrawAspect="Content" ObjectID="_1496750471" r:id="rId20"/>
         </w:object>
       </w:r>
       <w:r>
@@ -770,10 +770,10 @@
           <w:szCs w:val="24"/>
         </w:rPr>
         <w:object w:dxaOrig="279" w:dyaOrig="260">
-          <v:shape id="_x0000_i1032" type="#_x0000_t75" style="width:13.4pt;height:13.4pt" o:ole="">
+          <v:shape id="_x0000_i1032" type="#_x0000_t75" style="width:13.6pt;height:13.6pt" o:ole="">
             <v:imagedata r:id="rId21" o:title=""/>
           </v:shape>
-          <o:OLEObject Type="Embed" ProgID="Equation.DSMT4" ShapeID="_x0000_i1032" DrawAspect="Content" ObjectID="_1496665917" r:id="rId22"/>
+          <o:OLEObject Type="Embed" ProgID="Equation.DSMT4" ShapeID="_x0000_i1032" DrawAspect="Content" ObjectID="_1496750472" r:id="rId22"/>
         </w:object>
       </w:r>
       <w:r>
@@ -824,10 +824,10 @@
           <w:szCs w:val="24"/>
         </w:rPr>
         <w:object w:dxaOrig="200" w:dyaOrig="220">
-          <v:shape id="_x0000_i1033" type="#_x0000_t75" style="width:10.05pt;height:10.9pt" o:ole="">
+          <v:shape id="_x0000_i1033" type="#_x0000_t75" style="width:10.2pt;height:10.85pt" o:ole="">
             <v:imagedata r:id="rId23" o:title=""/>
           </v:shape>
-          <o:OLEObject Type="Embed" ProgID="Equation.DSMT4" ShapeID="_x0000_i1033" DrawAspect="Content" ObjectID="_1496665918" r:id="rId24"/>
+          <o:OLEObject Type="Embed" ProgID="Equation.DSMT4" ShapeID="_x0000_i1033" DrawAspect="Content" ObjectID="_1496750473" r:id="rId24"/>
         </w:object>
       </w:r>
       <w:r>
@@ -887,10 +887,10 @@
           <w:szCs w:val="24"/>
         </w:rPr>
         <w:object w:dxaOrig="400" w:dyaOrig="320">
-          <v:shape id="_x0000_i1034" type="#_x0000_t75" style="width:20.1pt;height:15.9pt" o:ole="">
+          <v:shape id="_x0000_i1034" type="#_x0000_t75" style="width:20.4pt;height:15.6pt" o:ole="">
             <v:imagedata r:id="rId17" o:title=""/>
           </v:shape>
-          <o:OLEObject Type="Embed" ProgID="Equation.DSMT4" ShapeID="_x0000_i1034" DrawAspect="Content" ObjectID="_1496665919" r:id="rId25"/>
+          <o:OLEObject Type="Embed" ProgID="Equation.DSMT4" ShapeID="_x0000_i1034" DrawAspect="Content" ObjectID="_1496750474" r:id="rId25"/>
         </w:object>
       </w:r>
       <w:r>
@@ -942,10 +942,10 @@
           <w:szCs w:val="24"/>
         </w:rPr>
         <w:object w:dxaOrig="240" w:dyaOrig="260">
-          <v:shape id="_x0000_i1035" type="#_x0000_t75" style="width:11.7pt;height:13.4pt" o:ole="">
+          <v:shape id="_x0000_i1035" type="#_x0000_t75" style="width:11.55pt;height:13.6pt" o:ole="">
             <v:imagedata r:id="rId26" o:title=""/>
           </v:shape>
-          <o:OLEObject Type="Embed" ProgID="Equation.DSMT4" ShapeID="_x0000_i1035" DrawAspect="Content" ObjectID="_1496665920" r:id="rId27"/>
+          <o:OLEObject Type="Embed" ProgID="Equation.DSMT4" ShapeID="_x0000_i1035" DrawAspect="Content" ObjectID="_1496750475" r:id="rId27"/>
         </w:object>
       </w:r>
       <w:r>
@@ -972,10 +972,10 @@
           <w:szCs w:val="24"/>
         </w:rPr>
         <w:object w:dxaOrig="220" w:dyaOrig="260">
-          <v:shape id="_x0000_i1036" type="#_x0000_t75" style="width:10.9pt;height:13.4pt" o:ole="">
+          <v:shape id="_x0000_i1036" type="#_x0000_t75" style="width:10.85pt;height:13.6pt" o:ole="">
             <v:imagedata r:id="rId28" o:title=""/>
           </v:shape>
-          <o:OLEObject Type="Embed" ProgID="Equation.DSMT4" ShapeID="_x0000_i1036" DrawAspect="Content" ObjectID="_1496665921" r:id="rId29"/>
+          <o:OLEObject Type="Embed" ProgID="Equation.DSMT4" ShapeID="_x0000_i1036" DrawAspect="Content" ObjectID="_1496750476" r:id="rId29"/>
         </w:object>
       </w:r>
       <w:r>
@@ -1010,10 +1010,10 @@
           <w:szCs w:val="24"/>
         </w:rPr>
         <w:object w:dxaOrig="200" w:dyaOrig="220">
-          <v:shape id="_x0000_i1037" type="#_x0000_t75" style="width:10.05pt;height:10.9pt" o:ole="">
+          <v:shape id="_x0000_i1037" type="#_x0000_t75" style="width:10.2pt;height:10.85pt" o:ole="">
             <v:imagedata r:id="rId30" o:title=""/>
           </v:shape>
-          <o:OLEObject Type="Embed" ProgID="Equation.DSMT4" ShapeID="_x0000_i1037" DrawAspect="Content" ObjectID="_1496665922" r:id="rId31"/>
+          <o:OLEObject Type="Embed" ProgID="Equation.DSMT4" ShapeID="_x0000_i1037" DrawAspect="Content" ObjectID="_1496750477" r:id="rId31"/>
         </w:object>
       </w:r>
       <w:r>
@@ -1032,10 +1032,10 @@
           <w:szCs w:val="24"/>
         </w:rPr>
         <w:object w:dxaOrig="279" w:dyaOrig="360">
-          <v:shape id="_x0000_i1038" type="#_x0000_t75" style="width:13.4pt;height:18.4pt" o:ole="">
+          <v:shape id="_x0000_i1038" type="#_x0000_t75" style="width:13.6pt;height:18.35pt" o:ole="">
             <v:imagedata r:id="rId32" o:title=""/>
           </v:shape>
-          <o:OLEObject Type="Embed" ProgID="Equation.DSMT4" ShapeID="_x0000_i1038" DrawAspect="Content" ObjectID="_1496665923" r:id="rId33"/>
+          <o:OLEObject Type="Embed" ProgID="Equation.DSMT4" ShapeID="_x0000_i1038" DrawAspect="Content" ObjectID="_1496750478" r:id="rId33"/>
         </w:object>
       </w:r>
       <w:r>
@@ -1070,10 +1070,10 @@
           <w:szCs w:val="24"/>
         </w:rPr>
         <w:object w:dxaOrig="200" w:dyaOrig="220">
-          <v:shape id="_x0000_i1039" type="#_x0000_t75" style="width:10.05pt;height:10.9pt" o:ole="">
+          <v:shape id="_x0000_i1039" type="#_x0000_t75" style="width:10.2pt;height:10.85pt" o:ole="">
             <v:imagedata r:id="rId34" o:title=""/>
           </v:shape>
-          <o:OLEObject Type="Embed" ProgID="Equation.DSMT4" ShapeID="_x0000_i1039" DrawAspect="Content" ObjectID="_1496665924" r:id="rId35"/>
+          <o:OLEObject Type="Embed" ProgID="Equation.DSMT4" ShapeID="_x0000_i1039" DrawAspect="Content" ObjectID="_1496750479" r:id="rId35"/>
         </w:object>
       </w:r>
       <w:r>
@@ -1109,10 +1109,10 @@
           <w:szCs w:val="24"/>
         </w:rPr>
         <w:object w:dxaOrig="279" w:dyaOrig="260">
-          <v:shape id="_x0000_i1040" type="#_x0000_t75" style="width:13.4pt;height:13.4pt" o:ole="">
+          <v:shape id="_x0000_i1040" type="#_x0000_t75" style="width:13.6pt;height:13.6pt" o:ole="">
             <v:imagedata r:id="rId36" o:title=""/>
           </v:shape>
-          <o:OLEObject Type="Embed" ProgID="Equation.DSMT4" ShapeID="_x0000_i1040" DrawAspect="Content" ObjectID="_1496665925" r:id="rId37"/>
+          <o:OLEObject Type="Embed" ProgID="Equation.DSMT4" ShapeID="_x0000_i1040" DrawAspect="Content" ObjectID="_1496750480" r:id="rId37"/>
         </w:object>
       </w:r>
       <w:r>
@@ -1131,10 +1131,10 @@
           <w:szCs w:val="24"/>
         </w:rPr>
         <w:object w:dxaOrig="400" w:dyaOrig="320">
-          <v:shape id="_x0000_i1041" type="#_x0000_t75" style="width:20.1pt;height:15.9pt" o:ole="">
+          <v:shape id="_x0000_i1041" type="#_x0000_t75" style="width:20.4pt;height:15.6pt" o:ole="">
             <v:imagedata r:id="rId38" o:title=""/>
           </v:shape>
-          <o:OLEObject Type="Embed" ProgID="Equation.DSMT4" ShapeID="_x0000_i1041" DrawAspect="Content" ObjectID="_1496665926" r:id="rId39"/>
+          <o:OLEObject Type="Embed" ProgID="Equation.DSMT4" ShapeID="_x0000_i1041" DrawAspect="Content" ObjectID="_1496750481" r:id="rId39"/>
         </w:object>
       </w:r>
       <w:r>
@@ -1186,10 +1186,10 @@
           <w:szCs w:val="24"/>
         </w:rPr>
         <w:object w:dxaOrig="2360" w:dyaOrig="840">
-          <v:shape id="_x0000_i1042" type="#_x0000_t75" style="width:118.05pt;height:41.85pt" o:ole="">
+          <v:shape id="_x0000_i1042" type="#_x0000_t75" style="width:118.2pt;height:42.1pt" o:ole="">
             <v:imagedata r:id="rId40" o:title=""/>
           </v:shape>
-          <o:OLEObject Type="Embed" ProgID="Equation.DSMT4" ShapeID="_x0000_i1042" DrawAspect="Content" ObjectID="_1496665927" r:id="rId41"/>
+          <o:OLEObject Type="Embed" ProgID="Equation.DSMT4" ShapeID="_x0000_i1042" DrawAspect="Content" ObjectID="_1496750482" r:id="rId41"/>
         </w:object>
       </w:r>
       <w:r>
@@ -1249,10 +1249,10 @@
           <w:szCs w:val="24"/>
         </w:rPr>
         <w:object w:dxaOrig="240" w:dyaOrig="260">
-          <v:shape id="_x0000_i1043" type="#_x0000_t75" style="width:11.7pt;height:13.4pt" o:ole="">
+          <v:shape id="_x0000_i1043" type="#_x0000_t75" style="width:11.55pt;height:13.6pt" o:ole="">
             <v:imagedata r:id="rId42" o:title=""/>
           </v:shape>
-          <o:OLEObject Type="Embed" ProgID="Equation.DSMT4" ShapeID="_x0000_i1043" DrawAspect="Content" ObjectID="_1496665928" r:id="rId43"/>
+          <o:OLEObject Type="Embed" ProgID="Equation.DSMT4" ShapeID="_x0000_i1043" DrawAspect="Content" ObjectID="_1496750483" r:id="rId43"/>
         </w:object>
       </w:r>
       <w:r>
@@ -1271,10 +1271,10 @@
           <w:szCs w:val="24"/>
         </w:rPr>
         <w:object w:dxaOrig="620" w:dyaOrig="220">
-          <v:shape id="_x0000_i1044" type="#_x0000_t75" style="width:31pt;height:10.9pt" o:ole="">
+          <v:shape id="_x0000_i1044" type="#_x0000_t75" style="width:31.25pt;height:10.85pt" o:ole="">
             <v:imagedata r:id="rId44" o:title=""/>
           </v:shape>
-          <o:OLEObject Type="Embed" ProgID="Equation.DSMT4" ShapeID="_x0000_i1044" DrawAspect="Content" ObjectID="_1496665929" r:id="rId45"/>
+          <o:OLEObject Type="Embed" ProgID="Equation.DSMT4" ShapeID="_x0000_i1044" DrawAspect="Content" ObjectID="_1496750484" r:id="rId45"/>
         </w:object>
       </w:r>
       <w:r>
@@ -1301,10 +1301,10 @@
           <w:szCs w:val="24"/>
         </w:rPr>
         <w:object w:dxaOrig="240" w:dyaOrig="320">
-          <v:shape id="_x0000_i1045" type="#_x0000_t75" style="width:11.7pt;height:15.9pt" o:ole="">
+          <v:shape id="_x0000_i1045" type="#_x0000_t75" style="width:11.55pt;height:15.6pt" o:ole="">
             <v:imagedata r:id="rId46" o:title=""/>
           </v:shape>
-          <o:OLEObject Type="Embed" ProgID="Equation.DSMT4" ShapeID="_x0000_i1045" DrawAspect="Content" ObjectID="_1496665930" r:id="rId47"/>
+          <o:OLEObject Type="Embed" ProgID="Equation.DSMT4" ShapeID="_x0000_i1045" DrawAspect="Content" ObjectID="_1496750485" r:id="rId47"/>
         </w:object>
       </w:r>
       <w:r>
@@ -1323,10 +1323,10 @@
           <w:szCs w:val="24"/>
         </w:rPr>
         <w:object w:dxaOrig="320" w:dyaOrig="320">
-          <v:shape id="_x0000_i1046" type="#_x0000_t75" style="width:15.9pt;height:15.9pt" o:ole="">
+          <v:shape id="_x0000_i1046" type="#_x0000_t75" style="width:15.6pt;height:15.6pt" o:ole="">
             <v:imagedata r:id="rId48" o:title=""/>
           </v:shape>
-          <o:OLEObject Type="Embed" ProgID="Equation.DSMT4" ShapeID="_x0000_i1046" DrawAspect="Content" ObjectID="_1496665931" r:id="rId49"/>
+          <o:OLEObject Type="Embed" ProgID="Equation.DSMT4" ShapeID="_x0000_i1046" DrawAspect="Content" ObjectID="_1496750486" r:id="rId49"/>
         </w:object>
       </w:r>
       <w:r>
@@ -1345,10 +1345,10 @@
           <w:szCs w:val="24"/>
         </w:rPr>
         <w:object w:dxaOrig="560" w:dyaOrig="220">
-          <v:shape id="_x0000_i1047" type="#_x0000_t75" style="width:28.45pt;height:10.9pt" o:ole="">
+          <v:shape id="_x0000_i1047" type="#_x0000_t75" style="width:28.55pt;height:10.85pt" o:ole="">
             <v:imagedata r:id="rId50" o:title=""/>
           </v:shape>
-          <o:OLEObject Type="Embed" ProgID="Equation.DSMT4" ShapeID="_x0000_i1047" DrawAspect="Content" ObjectID="_1496665932" r:id="rId51"/>
+          <o:OLEObject Type="Embed" ProgID="Equation.DSMT4" ShapeID="_x0000_i1047" DrawAspect="Content" ObjectID="_1496750487" r:id="rId51"/>
         </w:object>
       </w:r>
       <w:r>
@@ -1367,10 +1367,10 @@
           <w:szCs w:val="24"/>
         </w:rPr>
         <w:object w:dxaOrig="1080" w:dyaOrig="400">
-          <v:shape id="_x0000_i1048" type="#_x0000_t75" style="width:53.6pt;height:20.1pt" o:ole="">
+          <v:shape id="_x0000_i1048" type="#_x0000_t75" style="width:53.65pt;height:20.4pt" o:ole="">
             <v:imagedata r:id="rId52" o:title=""/>
           </v:shape>
-          <o:OLEObject Type="Embed" ProgID="Equation.DSMT4" ShapeID="_x0000_i1048" DrawAspect="Content" ObjectID="_1496665933" r:id="rId53"/>
+          <o:OLEObject Type="Embed" ProgID="Equation.DSMT4" ShapeID="_x0000_i1048" DrawAspect="Content" ObjectID="_1496750488" r:id="rId53"/>
         </w:object>
       </w:r>
       <w:r>
@@ -1397,10 +1397,10 @@
           <w:szCs w:val="24"/>
         </w:rPr>
         <w:object w:dxaOrig="400" w:dyaOrig="320">
-          <v:shape id="_x0000_i1049" type="#_x0000_t75" style="width:20.1pt;height:15.9pt" o:ole="">
+          <v:shape id="_x0000_i1049" type="#_x0000_t75" style="width:20.4pt;height:15.6pt" o:ole="">
             <v:imagedata r:id="rId54" o:title=""/>
           </v:shape>
-          <o:OLEObject Type="Embed" ProgID="Equation.DSMT4" ShapeID="_x0000_i1049" DrawAspect="Content" ObjectID="_1496665934" r:id="rId55"/>
+          <o:OLEObject Type="Embed" ProgID="Equation.DSMT4" ShapeID="_x0000_i1049" DrawAspect="Content" ObjectID="_1496750489" r:id="rId55"/>
         </w:object>
       </w:r>
       <w:r>
@@ -1427,10 +1427,10 @@
           <w:szCs w:val="24"/>
         </w:rPr>
         <w:object w:dxaOrig="720" w:dyaOrig="400">
-          <v:shape id="_x0000_i1050" type="#_x0000_t75" style="width:36pt;height:20.1pt" o:ole="">
+          <v:shape id="_x0000_i1050" type="#_x0000_t75" style="width:36pt;height:20.4pt" o:ole="">
             <v:imagedata r:id="rId56" o:title=""/>
           </v:shape>
-          <o:OLEObject Type="Embed" ProgID="Equation.DSMT4" ShapeID="_x0000_i1050" DrawAspect="Content" ObjectID="_1496665935" r:id="rId57"/>
+          <o:OLEObject Type="Embed" ProgID="Equation.DSMT4" ShapeID="_x0000_i1050" DrawAspect="Content" ObjectID="_1496750490" r:id="rId57"/>
         </w:object>
       </w:r>
       <w:r>
@@ -1506,10 +1506,10 @@
           <w:szCs w:val="24"/>
         </w:rPr>
         <w:object w:dxaOrig="3580" w:dyaOrig="2760">
-          <v:shape id="_x0000_i1051" type="#_x0000_t75" style="width:179.15pt;height:138.15pt" o:ole="">
+          <v:shape id="_x0000_i1051" type="#_x0000_t75" style="width:179.3pt;height:137.9pt" o:ole="">
             <v:imagedata r:id="rId58" o:title=""/>
           </v:shape>
-          <o:OLEObject Type="Embed" ProgID="Equation.DSMT4" ShapeID="_x0000_i1051" DrawAspect="Content" ObjectID="_1496665936" r:id="rId59"/>
+          <o:OLEObject Type="Embed" ProgID="Equation.DSMT4" ShapeID="_x0000_i1051" DrawAspect="Content" ObjectID="_1496750491" r:id="rId59"/>
         </w:object>
       </w:r>
       <w:r>
@@ -1580,10 +1580,10 @@
           <w:szCs w:val="24"/>
         </w:rPr>
         <w:object w:dxaOrig="3879" w:dyaOrig="560">
-          <v:shape id="_x0000_i1052" type="#_x0000_t75" style="width:194.25pt;height:28.45pt" o:ole="">
+          <v:shape id="_x0000_i1052" type="#_x0000_t75" style="width:194.25pt;height:28.55pt" o:ole="">
             <v:imagedata r:id="rId60" o:title=""/>
           </v:shape>
-          <o:OLEObject Type="Embed" ProgID="Equation.DSMT4" ShapeID="_x0000_i1052" DrawAspect="Content" ObjectID="_1496665937" r:id="rId61"/>
+          <o:OLEObject Type="Embed" ProgID="Equation.DSMT4" ShapeID="_x0000_i1052" DrawAspect="Content" ObjectID="_1496750492" r:id="rId61"/>
         </w:object>
       </w:r>
       <w:r>
@@ -1603,10 +1603,10 @@
           <w:szCs w:val="24"/>
         </w:rPr>
         <w:object w:dxaOrig="480" w:dyaOrig="360">
-          <v:shape id="_x0000_i1053" type="#_x0000_t75" style="width:23.45pt;height:18.4pt" o:ole="">
+          <v:shape id="_x0000_i1053" type="#_x0000_t75" style="width:23.75pt;height:18.35pt" o:ole="">
             <v:imagedata r:id="rId62" o:title=""/>
           </v:shape>
-          <o:OLEObject Type="Embed" ProgID="Equation.DSMT4" ShapeID="_x0000_i1053" DrawAspect="Content" ObjectID="_1496665938" r:id="rId63"/>
+          <o:OLEObject Type="Embed" ProgID="Equation.DSMT4" ShapeID="_x0000_i1053" DrawAspect="Content" ObjectID="_1496750493" r:id="rId63"/>
         </w:object>
       </w:r>
       <w:r>
@@ -1654,10 +1654,10 @@
           <w:szCs w:val="24"/>
         </w:rPr>
         <w:object w:dxaOrig="2960" w:dyaOrig="760">
-          <v:shape id="_x0000_i1054" type="#_x0000_t75" style="width:147.35pt;height:38.5pt" o:ole="">
+          <v:shape id="_x0000_i1054" type="#_x0000_t75" style="width:147.4pt;height:38.7pt" o:ole="">
             <v:imagedata r:id="rId64" o:title=""/>
           </v:shape>
-          <o:OLEObject Type="Embed" ProgID="Equation.DSMT4" ShapeID="_x0000_i1054" DrawAspect="Content" ObjectID="_1496665939" r:id="rId65"/>
+          <o:OLEObject Type="Embed" ProgID="Equation.DSMT4" ShapeID="_x0000_i1054" DrawAspect="Content" ObjectID="_1496750494" r:id="rId65"/>
         </w:object>
       </w:r>
       <w:r>
@@ -1724,10 +1724,10 @@
           <w:szCs w:val="24"/>
         </w:rPr>
         <w:object w:dxaOrig="180" w:dyaOrig="279">
-          <v:shape id="_x0000_i1055" type="#_x0000_t75" style="width:8.35pt;height:13.4pt" o:ole="">
+          <v:shape id="_x0000_i1055" type="#_x0000_t75" style="width:8.15pt;height:13.6pt" o:ole="">
             <v:imagedata r:id="rId66" o:title=""/>
           </v:shape>
-          <o:OLEObject Type="Embed" ProgID="Equation.DSMT4" ShapeID="_x0000_i1055" DrawAspect="Content" ObjectID="_1496665940" r:id="rId67"/>
+          <o:OLEObject Type="Embed" ProgID="Equation.DSMT4" ShapeID="_x0000_i1055" DrawAspect="Content" ObjectID="_1496750495" r:id="rId67"/>
         </w:object>
       </w:r>
       <w:r>
@@ -1738,10 +1738,10 @@
           <w:szCs w:val="24"/>
         </w:rPr>
         <w:object w:dxaOrig="3040" w:dyaOrig="1680">
-          <v:shape id="_x0000_i1056" type="#_x0000_t75" style="width:152.35pt;height:83.7pt" o:ole="">
+          <v:shape id="_x0000_i1056" type="#_x0000_t75" style="width:152.15pt;height:83.55pt" o:ole="">
             <v:imagedata r:id="rId68" o:title=""/>
           </v:shape>
-          <o:OLEObject Type="Embed" ProgID="Equation.DSMT4" ShapeID="_x0000_i1056" DrawAspect="Content" ObjectID="_1496665941" r:id="rId69"/>
+          <o:OLEObject Type="Embed" ProgID="Equation.DSMT4" ShapeID="_x0000_i1056" DrawAspect="Content" ObjectID="_1496750496" r:id="rId69"/>
         </w:object>
       </w:r>
       <w:r>
@@ -1807,10 +1807,10 @@
           <w:szCs w:val="24"/>
         </w:rPr>
         <w:object w:dxaOrig="1200" w:dyaOrig="279">
-          <v:shape id="_x0000_i1057" type="#_x0000_t75" style="width:60.3pt;height:13.4pt" o:ole="">
+          <v:shape id="_x0000_i1057" type="#_x0000_t75" style="width:60.45pt;height:13.6pt" o:ole="">
             <v:imagedata r:id="rId70" o:title=""/>
           </v:shape>
-          <o:OLEObject Type="Embed" ProgID="Equation.DSMT4" ShapeID="_x0000_i1057" DrawAspect="Content" ObjectID="_1496665942" r:id="rId71"/>
+          <o:OLEObject Type="Embed" ProgID="Equation.DSMT4" ShapeID="_x0000_i1057" DrawAspect="Content" ObjectID="_1496750497" r:id="rId71"/>
         </w:object>
       </w:r>
       <w:r>
@@ -1830,10 +1830,10 @@
           <w:szCs w:val="24"/>
         </w:rPr>
         <w:object w:dxaOrig="260" w:dyaOrig="360">
-          <v:shape id="_x0000_i1058" type="#_x0000_t75" style="width:13.4pt;height:18.4pt" o:ole="">
+          <v:shape id="_x0000_i1058" type="#_x0000_t75" style="width:13.6pt;height:18.35pt" o:ole="">
             <v:imagedata r:id="rId72" o:title=""/>
           </v:shape>
-          <o:OLEObject Type="Embed" ProgID="Equation.DSMT4" ShapeID="_x0000_i1058" DrawAspect="Content" ObjectID="_1496665943" r:id="rId73"/>
+          <o:OLEObject Type="Embed" ProgID="Equation.DSMT4" ShapeID="_x0000_i1058" DrawAspect="Content" ObjectID="_1496750498" r:id="rId73"/>
         </w:object>
       </w:r>
       <w:r>
@@ -1853,10 +1853,10 @@
           <w:szCs w:val="24"/>
         </w:rPr>
         <w:object w:dxaOrig="1359" w:dyaOrig="680">
-          <v:shape id="_x0000_i1059" type="#_x0000_t75" style="width:67.8pt;height:33.5pt" o:ole="">
+          <v:shape id="_x0000_i1059" type="#_x0000_t75" style="width:67.9pt;height:33.3pt" o:ole="">
             <v:imagedata r:id="rId74" o:title=""/>
           </v:shape>
-          <o:OLEObject Type="Embed" ProgID="Equation.DSMT4" ShapeID="_x0000_i1059" DrawAspect="Content" ObjectID="_1496665944" r:id="rId75"/>
+          <o:OLEObject Type="Embed" ProgID="Equation.DSMT4" ShapeID="_x0000_i1059" DrawAspect="Content" ObjectID="_1496750499" r:id="rId75"/>
         </w:object>
       </w:r>
       <w:r>
@@ -1876,10 +1876,10 @@
           <w:szCs w:val="24"/>
         </w:rPr>
         <w:object w:dxaOrig="859" w:dyaOrig="279">
-          <v:shape id="_x0000_i1060" type="#_x0000_t75" style="width:43.55pt;height:13.4pt" o:ole="">
+          <v:shape id="_x0000_i1060" type="#_x0000_t75" style="width:43.45pt;height:13.6pt" o:ole="">
             <v:imagedata r:id="rId76" o:title=""/>
           </v:shape>
-          <o:OLEObject Type="Embed" ProgID="Equation.DSMT4" ShapeID="_x0000_i1060" DrawAspect="Content" ObjectID="_1496665945" r:id="rId77"/>
+          <o:OLEObject Type="Embed" ProgID="Equation.DSMT4" ShapeID="_x0000_i1060" DrawAspect="Content" ObjectID="_1496750500" r:id="rId77"/>
         </w:object>
       </w:r>
       <w:r>
@@ -1899,10 +1899,10 @@
           <w:szCs w:val="24"/>
         </w:rPr>
         <w:object w:dxaOrig="260" w:dyaOrig="360">
-          <v:shape id="_x0000_i1061" type="#_x0000_t75" style="width:13.4pt;height:18.4pt" o:ole="">
+          <v:shape id="_x0000_i1061" type="#_x0000_t75" style="width:13.6pt;height:18.35pt" o:ole="">
             <v:imagedata r:id="rId72" o:title=""/>
           </v:shape>
-          <o:OLEObject Type="Embed" ProgID="Equation.DSMT4" ShapeID="_x0000_i1061" DrawAspect="Content" ObjectID="_1496665946" r:id="rId78"/>
+          <o:OLEObject Type="Embed" ProgID="Equation.DSMT4" ShapeID="_x0000_i1061" DrawAspect="Content" ObjectID="_1496750501" r:id="rId78"/>
         </w:object>
       </w:r>
       <w:r>
@@ -1922,10 +1922,10 @@
           <w:szCs w:val="24"/>
         </w:rPr>
         <w:object w:dxaOrig="880" w:dyaOrig="360">
-          <v:shape id="_x0000_i1062" type="#_x0000_t75" style="width:43.55pt;height:18.4pt" o:ole="">
+          <v:shape id="_x0000_i1062" type="#_x0000_t75" style="width:43.45pt;height:18.35pt" o:ole="">
             <v:imagedata r:id="rId79" o:title=""/>
           </v:shape>
-          <o:OLEObject Type="Embed" ProgID="Equation.DSMT4" ShapeID="_x0000_i1062" DrawAspect="Content" ObjectID="_1496665947" r:id="rId80"/>
+          <o:OLEObject Type="Embed" ProgID="Equation.DSMT4" ShapeID="_x0000_i1062" DrawAspect="Content" ObjectID="_1496750502" r:id="rId80"/>
         </w:object>
       </w:r>
       <w:r>
@@ -2045,10 +2045,10 @@
           <w:szCs w:val="24"/>
         </w:rPr>
         <w:object w:dxaOrig="320" w:dyaOrig="360">
-          <v:shape id="_x0000_i1063" type="#_x0000_t75" style="width:15.9pt;height:18.4pt" o:ole="">
+          <v:shape id="_x0000_i1063" type="#_x0000_t75" style="width:15.6pt;height:18.35pt" o:ole="">
             <v:imagedata r:id="rId81" o:title=""/>
           </v:shape>
-          <o:OLEObject Type="Embed" ProgID="Equation.DSMT4" ShapeID="_x0000_i1063" DrawAspect="Content" ObjectID="_1496665948" r:id="rId82"/>
+          <o:OLEObject Type="Embed" ProgID="Equation.DSMT4" ShapeID="_x0000_i1063" DrawAspect="Content" ObjectID="_1496750503" r:id="rId82"/>
         </w:object>
       </w:r>
       <w:r>
@@ -2068,10 +2068,10 @@
           <w:szCs w:val="24"/>
         </w:rPr>
         <w:object w:dxaOrig="1080" w:dyaOrig="360">
-          <v:shape id="_x0000_i1064" type="#_x0000_t75" style="width:53.6pt;height:18.4pt" o:ole="">
+          <v:shape id="_x0000_i1064" type="#_x0000_t75" style="width:53.65pt;height:18.35pt" o:ole="">
             <v:imagedata r:id="rId83" o:title=""/>
           </v:shape>
-          <o:OLEObject Type="Embed" ProgID="Equation.DSMT4" ShapeID="_x0000_i1064" DrawAspect="Content" ObjectID="_1496665949" r:id="rId84"/>
+          <o:OLEObject Type="Embed" ProgID="Equation.DSMT4" ShapeID="_x0000_i1064" DrawAspect="Content" ObjectID="_1496750504" r:id="rId84"/>
         </w:object>
       </w:r>
       <w:r>
@@ -2119,10 +2119,10 @@
           <w:szCs w:val="24"/>
         </w:rPr>
         <w:object w:dxaOrig="1820" w:dyaOrig="480">
-          <v:shape id="_x0000_i1065" type="#_x0000_t75" style="width:90.4pt;height:23.45pt" o:ole="">
+          <v:shape id="_x0000_i1065" type="#_x0000_t75" style="width:90.35pt;height:23.75pt" o:ole="">
             <v:imagedata r:id="rId85" o:title=""/>
           </v:shape>
-          <o:OLEObject Type="Embed" ProgID="Equation.DSMT4" ShapeID="_x0000_i1065" DrawAspect="Content" ObjectID="_1496665950" r:id="rId86"/>
+          <o:OLEObject Type="Embed" ProgID="Equation.DSMT4" ShapeID="_x0000_i1065" DrawAspect="Content" ObjectID="_1496750505" r:id="rId86"/>
         </w:object>
       </w:r>
       <w:r>
@@ -2189,10 +2189,10 @@
           <w:szCs w:val="24"/>
         </w:rPr>
         <w:object w:dxaOrig="2540" w:dyaOrig="760">
-          <v:shape id="_x0000_i1066" type="#_x0000_t75" style="width:127.25pt;height:38.5pt" o:ole="">
+          <v:shape id="_x0000_i1066" type="#_x0000_t75" style="width:127pt;height:38.7pt" o:ole="">
             <v:imagedata r:id="rId87" o:title=""/>
           </v:shape>
-          <o:OLEObject Type="Embed" ProgID="Equation.DSMT4" ShapeID="_x0000_i1066" DrawAspect="Content" ObjectID="_1496665951" r:id="rId88"/>
+          <o:OLEObject Type="Embed" ProgID="Equation.DSMT4" ShapeID="_x0000_i1066" DrawAspect="Content" ObjectID="_1496750506" r:id="rId88"/>
         </w:object>
       </w:r>
       <w:r>
@@ -2303,10 +2303,10 @@
           <w:szCs w:val="24"/>
         </w:rPr>
         <w:object w:dxaOrig="320" w:dyaOrig="360">
-          <v:shape id="_x0000_i1067" type="#_x0000_t75" style="width:15.9pt;height:18.4pt" o:ole="">
+          <v:shape id="_x0000_i1067" type="#_x0000_t75" style="width:15.6pt;height:18.35pt" o:ole="">
             <v:imagedata r:id="rId89" o:title=""/>
           </v:shape>
-          <o:OLEObject Type="Embed" ProgID="Equation.DSMT4" ShapeID="_x0000_i1067" DrawAspect="Content" ObjectID="_1496665952" r:id="rId90"/>
+          <o:OLEObject Type="Embed" ProgID="Equation.DSMT4" ShapeID="_x0000_i1067" DrawAspect="Content" ObjectID="_1496750507" r:id="rId90"/>
         </w:object>
       </w:r>
       <w:r>
@@ -2326,10 +2326,10 @@
           <w:szCs w:val="24"/>
         </w:rPr>
         <w:object w:dxaOrig="460" w:dyaOrig="360">
-          <v:shape id="_x0000_i1068" type="#_x0000_t75" style="width:23.45pt;height:18.4pt" o:ole="">
+          <v:shape id="_x0000_i1068" type="#_x0000_t75" style="width:23.75pt;height:18.35pt" o:ole="">
             <v:imagedata r:id="rId91" o:title=""/>
           </v:shape>
-          <o:OLEObject Type="Embed" ProgID="Equation.DSMT4" ShapeID="_x0000_i1068" DrawAspect="Content" ObjectID="_1496665953" r:id="rId92"/>
+          <o:OLEObject Type="Embed" ProgID="Equation.DSMT4" ShapeID="_x0000_i1068" DrawAspect="Content" ObjectID="_1496750508" r:id="rId92"/>
         </w:object>
       </w:r>
       <w:r>
@@ -2349,10 +2349,10 @@
           <w:szCs w:val="24"/>
         </w:rPr>
         <w:object w:dxaOrig="480" w:dyaOrig="360">
-          <v:shape id="_x0000_i1069" type="#_x0000_t75" style="width:23.45pt;height:18.4pt" o:ole="">
+          <v:shape id="_x0000_i1069" type="#_x0000_t75" style="width:23.75pt;height:18.35pt" o:ole="">
             <v:imagedata r:id="rId93" o:title=""/>
           </v:shape>
-          <o:OLEObject Type="Embed" ProgID="Equation.DSMT4" ShapeID="_x0000_i1069" DrawAspect="Content" ObjectID="_1496665954" r:id="rId94"/>
+          <o:OLEObject Type="Embed" ProgID="Equation.DSMT4" ShapeID="_x0000_i1069" DrawAspect="Content" ObjectID="_1496750509" r:id="rId94"/>
         </w:object>
       </w:r>
       <w:r>
@@ -2419,10 +2419,10 @@
           <w:szCs w:val="24"/>
         </w:rPr>
         <w:object w:dxaOrig="4060" w:dyaOrig="820">
-          <v:shape id="_x0000_i1070" type="#_x0000_t75" style="width:202.6pt;height:41pt" o:ole="">
+          <v:shape id="_x0000_i1070" type="#_x0000_t75" style="width:202.4pt;height:40.75pt" o:ole="">
             <v:imagedata r:id="rId95" o:title=""/>
           </v:shape>
-          <o:OLEObject Type="Embed" ProgID="Equation.DSMT4" ShapeID="_x0000_i1070" DrawAspect="Content" ObjectID="_1496665955" r:id="rId96"/>
+          <o:OLEObject Type="Embed" ProgID="Equation.DSMT4" ShapeID="_x0000_i1070" DrawAspect="Content" ObjectID="_1496750510" r:id="rId96"/>
         </w:object>
       </w:r>
       <w:r>
@@ -2506,10 +2506,10 @@
           <w:szCs w:val="24"/>
         </w:rPr>
         <w:object w:dxaOrig="300" w:dyaOrig="360">
-          <v:shape id="_x0000_i1071" type="#_x0000_t75" style="width:15.05pt;height:18.4pt" o:ole="">
+          <v:shape id="_x0000_i1071" type="#_x0000_t75" style="width:14.95pt;height:18.35pt" o:ole="">
             <v:imagedata r:id="rId97" o:title=""/>
           </v:shape>
-          <o:OLEObject Type="Embed" ProgID="Equation.DSMT4" ShapeID="_x0000_i1071" DrawAspect="Content" ObjectID="_1496665956" r:id="rId98"/>
+          <o:OLEObject Type="Embed" ProgID="Equation.DSMT4" ShapeID="_x0000_i1071" DrawAspect="Content" ObjectID="_1496750511" r:id="rId98"/>
         </w:object>
       </w:r>
       <w:r>
@@ -2547,10 +2547,10 @@
           <w:szCs w:val="24"/>
         </w:rPr>
         <w:object w:dxaOrig="440" w:dyaOrig="360">
-          <v:shape id="_x0000_i1072" type="#_x0000_t75" style="width:21.75pt;height:18.4pt" o:ole="">
+          <v:shape id="_x0000_i1072" type="#_x0000_t75" style="width:21.75pt;height:18.35pt" o:ole="">
             <v:imagedata r:id="rId99" o:title=""/>
           </v:shape>
-          <o:OLEObject Type="Embed" ProgID="Equation.DSMT4" ShapeID="_x0000_i1072" DrawAspect="Content" ObjectID="_1496665957" r:id="rId100"/>
+          <o:OLEObject Type="Embed" ProgID="Equation.DSMT4" ShapeID="_x0000_i1072" DrawAspect="Content" ObjectID="_1496750512" r:id="rId100"/>
         </w:object>
       </w:r>
       <w:r>
@@ -2597,10 +2597,10 @@
           <w:szCs w:val="24"/>
         </w:rPr>
         <w:object w:dxaOrig="240" w:dyaOrig="360">
-          <v:shape id="_x0000_i1073" type="#_x0000_t75" style="width:11.7pt;height:18.4pt" o:ole="">
+          <v:shape id="_x0000_i1073" type="#_x0000_t75" style="width:11.55pt;height:18.35pt" o:ole="">
             <v:imagedata r:id="rId101" o:title=""/>
           </v:shape>
-          <o:OLEObject Type="Embed" ProgID="Equation.DSMT4" ShapeID="_x0000_i1073" DrawAspect="Content" ObjectID="_1496665958" r:id="rId102"/>
+          <o:OLEObject Type="Embed" ProgID="Equation.DSMT4" ShapeID="_x0000_i1073" DrawAspect="Content" ObjectID="_1496750513" r:id="rId102"/>
         </w:object>
       </w:r>
       <w:r>
@@ -2638,10 +2638,10 @@
           <w:szCs w:val="24"/>
         </w:rPr>
         <w:object w:dxaOrig="1020" w:dyaOrig="400">
-          <v:shape id="_x0000_i1074" type="#_x0000_t75" style="width:51.05pt;height:20.1pt" o:ole="">
+          <v:shape id="_x0000_i1074" type="#_x0000_t75" style="width:50.95pt;height:20.4pt" o:ole="">
             <v:imagedata r:id="rId103" o:title=""/>
           </v:shape>
-          <o:OLEObject Type="Embed" ProgID="Equation.DSMT4" ShapeID="_x0000_i1074" DrawAspect="Content" ObjectID="_1496665959" r:id="rId104"/>
+          <o:OLEObject Type="Embed" ProgID="Equation.DSMT4" ShapeID="_x0000_i1074" DrawAspect="Content" ObjectID="_1496750514" r:id="rId104"/>
         </w:object>
       </w:r>
       <w:r>
@@ -2680,10 +2680,10 @@
           <w:szCs w:val="24"/>
         </w:rPr>
         <w:object w:dxaOrig="3980" w:dyaOrig="1719">
-          <v:shape id="_x0000_i1075" type="#_x0000_t75" style="width:199.25pt;height:85.4pt" o:ole="">
+          <v:shape id="_x0000_i1075" type="#_x0000_t75" style="width:199pt;height:85.6pt" o:ole="">
             <v:imagedata r:id="rId105" o:title=""/>
           </v:shape>
-          <o:OLEObject Type="Embed" ProgID="Equation.DSMT4" ShapeID="_x0000_i1075" DrawAspect="Content" ObjectID="_1496665960" r:id="rId106"/>
+          <o:OLEObject Type="Embed" ProgID="Equation.DSMT4" ShapeID="_x0000_i1075" DrawAspect="Content" ObjectID="_1496750515" r:id="rId106"/>
         </w:object>
       </w:r>
       <w:r>
@@ -2758,10 +2758,10 @@
           <w:szCs w:val="24"/>
         </w:rPr>
         <w:object w:dxaOrig="240" w:dyaOrig="360">
-          <v:shape id="_x0000_i1076" type="#_x0000_t75" style="width:11.7pt;height:18.4pt" o:ole="">
+          <v:shape id="_x0000_i1076" type="#_x0000_t75" style="width:11.55pt;height:18.35pt" o:ole="">
             <v:imagedata r:id="rId107" o:title=""/>
           </v:shape>
-          <o:OLEObject Type="Embed" ProgID="Equation.DSMT4" ShapeID="_x0000_i1076" DrawAspect="Content" ObjectID="_1496665961" r:id="rId108"/>
+          <o:OLEObject Type="Embed" ProgID="Equation.DSMT4" ShapeID="_x0000_i1076" DrawAspect="Content" ObjectID="_1496750516" r:id="rId108"/>
         </w:object>
       </w:r>
       <w:r>
@@ -2781,10 +2781,10 @@
           <w:szCs w:val="24"/>
         </w:rPr>
         <w:object w:dxaOrig="1020" w:dyaOrig="360">
-          <v:shape id="_x0000_i1077" type="#_x0000_t75" style="width:51.05pt;height:18.4pt" o:ole="">
+          <v:shape id="_x0000_i1077" type="#_x0000_t75" style="width:50.95pt;height:18.35pt" o:ole="">
             <v:imagedata r:id="rId109" o:title=""/>
           </v:shape>
-          <o:OLEObject Type="Embed" ProgID="Equation.DSMT4" ShapeID="_x0000_i1077" DrawAspect="Content" ObjectID="_1496665962" r:id="rId110"/>
+          <o:OLEObject Type="Embed" ProgID="Equation.DSMT4" ShapeID="_x0000_i1077" DrawAspect="Content" ObjectID="_1496750517" r:id="rId110"/>
         </w:object>
       </w:r>
       <w:r>
@@ -2804,10 +2804,10 @@
           <w:szCs w:val="24"/>
         </w:rPr>
         <w:object w:dxaOrig="360" w:dyaOrig="360">
-          <v:shape id="_x0000_i1078" type="#_x0000_t75" style="width:18.4pt;height:18.4pt" o:ole="">
+          <v:shape id="_x0000_i1078" type="#_x0000_t75" style="width:18.35pt;height:18.35pt" o:ole="">
             <v:imagedata r:id="rId111" o:title=""/>
           </v:shape>
-          <o:OLEObject Type="Embed" ProgID="Equation.DSMT4" ShapeID="_x0000_i1078" DrawAspect="Content" ObjectID="_1496665963" r:id="rId112"/>
+          <o:OLEObject Type="Embed" ProgID="Equation.DSMT4" ShapeID="_x0000_i1078" DrawAspect="Content" ObjectID="_1496750518" r:id="rId112"/>
         </w:object>
       </w:r>
       <w:r>
@@ -2827,10 +2827,10 @@
           <w:szCs w:val="24"/>
         </w:rPr>
         <w:object w:dxaOrig="279" w:dyaOrig="260">
-          <v:shape id="_x0000_i1079" type="#_x0000_t75" style="width:13.4pt;height:13.4pt" o:ole="">
+          <v:shape id="_x0000_i1079" type="#_x0000_t75" style="width:13.6pt;height:13.6pt" o:ole="">
             <v:imagedata r:id="rId113" o:title=""/>
           </v:shape>
-          <o:OLEObject Type="Embed" ProgID="Equation.DSMT4" ShapeID="_x0000_i1079" DrawAspect="Content" ObjectID="_1496665964" r:id="rId114"/>
+          <o:OLEObject Type="Embed" ProgID="Equation.DSMT4" ShapeID="_x0000_i1079" DrawAspect="Content" ObjectID="_1496750519" r:id="rId114"/>
         </w:object>
       </w:r>
       <w:r>
@@ -2850,10 +2850,10 @@
           <w:szCs w:val="24"/>
         </w:rPr>
         <w:object w:dxaOrig="220" w:dyaOrig="260">
-          <v:shape id="_x0000_i1080" type="#_x0000_t75" style="width:10.9pt;height:13.4pt" o:ole="">
+          <v:shape id="_x0000_i1080" type="#_x0000_t75" style="width:10.85pt;height:13.6pt" o:ole="">
             <v:imagedata r:id="rId115" o:title=""/>
           </v:shape>
-          <o:OLEObject Type="Embed" ProgID="Equation.DSMT4" ShapeID="_x0000_i1080" DrawAspect="Content" ObjectID="_1496665965" r:id="rId116"/>
+          <o:OLEObject Type="Embed" ProgID="Equation.DSMT4" ShapeID="_x0000_i1080" DrawAspect="Content" ObjectID="_1496750520" r:id="rId116"/>
         </w:object>
       </w:r>
       <w:r>
@@ -2892,10 +2892,10 @@
           <w:szCs w:val="24"/>
         </w:rPr>
         <w:object w:dxaOrig="540" w:dyaOrig="279">
-          <v:shape id="_x0000_i1081" type="#_x0000_t75" style="width:26.8pt;height:13.4pt" o:ole="">
+          <v:shape id="_x0000_i1081" type="#_x0000_t75" style="width:26.5pt;height:13.6pt" o:ole="">
             <v:imagedata r:id="rId117" o:title=""/>
           </v:shape>
-          <o:OLEObject Type="Embed" ProgID="Equation.DSMT4" ShapeID="_x0000_i1081" DrawAspect="Content" ObjectID="_1496665966" r:id="rId118"/>
+          <o:OLEObject Type="Embed" ProgID="Equation.DSMT4" ShapeID="_x0000_i1081" DrawAspect="Content" ObjectID="_1496750521" r:id="rId118"/>
         </w:object>
       </w:r>
       <w:r>
@@ -2915,10 +2915,10 @@
           <w:szCs w:val="24"/>
         </w:rPr>
         <w:object w:dxaOrig="1640" w:dyaOrig="440">
-          <v:shape id="_x0000_i1082" type="#_x0000_t75" style="width:82.05pt;height:21.75pt" o:ole="">
+          <v:shape id="_x0000_i1082" type="#_x0000_t75" style="width:82.2pt;height:21.75pt" o:ole="">
             <v:imagedata r:id="rId119" o:title=""/>
           </v:shape>
-          <o:OLEObject Type="Embed" ProgID="Equation.DSMT4" ShapeID="_x0000_i1082" DrawAspect="Content" ObjectID="_1496665967" r:id="rId120"/>
+          <o:OLEObject Type="Embed" ProgID="Equation.DSMT4" ShapeID="_x0000_i1082" DrawAspect="Content" ObjectID="_1496750522" r:id="rId120"/>
         </w:object>
       </w:r>
       <w:r>
@@ -2938,10 +2938,10 @@
           <w:szCs w:val="24"/>
         </w:rPr>
         <w:object w:dxaOrig="1020" w:dyaOrig="360">
-          <v:shape id="_x0000_i1083" type="#_x0000_t75" style="width:51.05pt;height:18.4pt" o:ole="">
+          <v:shape id="_x0000_i1083" type="#_x0000_t75" style="width:50.95pt;height:18.35pt" o:ole="">
             <v:imagedata r:id="rId109" o:title=""/>
           </v:shape>
-          <o:OLEObject Type="Embed" ProgID="Equation.DSMT4" ShapeID="_x0000_i1083" DrawAspect="Content" ObjectID="_1496665968" r:id="rId121"/>
+          <o:OLEObject Type="Embed" ProgID="Equation.DSMT4" ShapeID="_x0000_i1083" DrawAspect="Content" ObjectID="_1496750523" r:id="rId121"/>
         </w:object>
       </w:r>
       <w:r>
@@ -2961,10 +2961,10 @@
           <w:szCs w:val="24"/>
         </w:rPr>
         <w:object w:dxaOrig="240" w:dyaOrig="360">
-          <v:shape id="_x0000_i1084" type="#_x0000_t75" style="width:11.7pt;height:18.4pt" o:ole="">
+          <v:shape id="_x0000_i1084" type="#_x0000_t75" style="width:11.55pt;height:18.35pt" o:ole="">
             <v:imagedata r:id="rId122" o:title=""/>
           </v:shape>
-          <o:OLEObject Type="Embed" ProgID="Equation.DSMT4" ShapeID="_x0000_i1084" DrawAspect="Content" ObjectID="_1496665969" r:id="rId123"/>
+          <o:OLEObject Type="Embed" ProgID="Equation.DSMT4" ShapeID="_x0000_i1084" DrawAspect="Content" ObjectID="_1496750524" r:id="rId123"/>
         </w:object>
       </w:r>
       <w:r>
@@ -2984,10 +2984,10 @@
           <w:szCs w:val="24"/>
         </w:rPr>
         <w:object w:dxaOrig="260" w:dyaOrig="360">
-          <v:shape id="_x0000_i1085" type="#_x0000_t75" style="width:13.4pt;height:18.4pt" o:ole="">
+          <v:shape id="_x0000_i1085" type="#_x0000_t75" style="width:13.6pt;height:18.35pt" o:ole="">
             <v:imagedata r:id="rId124" o:title=""/>
           </v:shape>
-          <o:OLEObject Type="Embed" ProgID="Equation.DSMT4" ShapeID="_x0000_i1085" DrawAspect="Content" ObjectID="_1496665970" r:id="rId125"/>
+          <o:OLEObject Type="Embed" ProgID="Equation.DSMT4" ShapeID="_x0000_i1085" DrawAspect="Content" ObjectID="_1496750525" r:id="rId125"/>
         </w:object>
       </w:r>
       <w:r>
@@ -3007,10 +3007,10 @@
           <w:szCs w:val="24"/>
         </w:rPr>
         <w:object w:dxaOrig="320" w:dyaOrig="380">
-          <v:shape id="_x0000_i1086" type="#_x0000_t75" style="width:15.9pt;height:18.4pt" o:ole="">
+          <v:shape id="_x0000_i1086" type="#_x0000_t75" style="width:15.6pt;height:18.35pt" o:ole="">
             <v:imagedata r:id="rId126" o:title=""/>
           </v:shape>
-          <o:OLEObject Type="Embed" ProgID="Equation.DSMT4" ShapeID="_x0000_i1086" DrawAspect="Content" ObjectID="_1496665971" r:id="rId127"/>
+          <o:OLEObject Type="Embed" ProgID="Equation.DSMT4" ShapeID="_x0000_i1086" DrawAspect="Content" ObjectID="_1496750526" r:id="rId127"/>
         </w:object>
       </w:r>
       <w:r>
@@ -3030,10 +3030,10 @@
           <w:szCs w:val="24"/>
         </w:rPr>
         <w:object w:dxaOrig="760" w:dyaOrig="440">
-          <v:shape id="_x0000_i1087" type="#_x0000_t75" style="width:38.5pt;height:21.75pt" o:ole="">
+          <v:shape id="_x0000_i1087" type="#_x0000_t75" style="width:38.7pt;height:21.75pt" o:ole="">
             <v:imagedata r:id="rId128" o:title=""/>
           </v:shape>
-          <o:OLEObject Type="Embed" ProgID="Equation.DSMT4" ShapeID="_x0000_i1087" DrawAspect="Content" ObjectID="_1496665972" r:id="rId129"/>
+          <o:OLEObject Type="Embed" ProgID="Equation.DSMT4" ShapeID="_x0000_i1087" DrawAspect="Content" ObjectID="_1496750527" r:id="rId129"/>
         </w:object>
       </w:r>
       <w:r>
@@ -3063,10 +3063,10 @@
           <w:szCs w:val="24"/>
         </w:rPr>
         <w:object w:dxaOrig="4940" w:dyaOrig="680">
-          <v:shape id="_x0000_i1088" type="#_x0000_t75" style="width:247.8pt;height:33.5pt" o:ole="">
+          <v:shape id="_x0000_i1088" type="#_x0000_t75" style="width:247.9pt;height:33.3pt" o:ole="">
             <v:imagedata r:id="rId130" o:title=""/>
           </v:shape>
-          <o:OLEObject Type="Embed" ProgID="Equation.DSMT4" ShapeID="_x0000_i1088" DrawAspect="Content" ObjectID="_1496665973" r:id="rId131"/>
+          <o:OLEObject Type="Embed" ProgID="Equation.DSMT4" ShapeID="_x0000_i1088" DrawAspect="Content" ObjectID="_1496750528" r:id="rId131"/>
         </w:object>
       </w:r>
       <w:r>
@@ -3123,10 +3123,10 @@
           <w:szCs w:val="24"/>
         </w:rPr>
         <w:object w:dxaOrig="480" w:dyaOrig="360">
-          <v:shape id="_x0000_i1089" type="#_x0000_t75" style="width:23.45pt;height:18.4pt" o:ole="">
+          <v:shape id="_x0000_i1089" type="#_x0000_t75" style="width:23.75pt;height:18.35pt" o:ole="">
             <v:imagedata r:id="rId132" o:title=""/>
           </v:shape>
-          <o:OLEObject Type="Embed" ProgID="Equation.DSMT4" ShapeID="_x0000_i1089" DrawAspect="Content" ObjectID="_1496665974" r:id="rId133"/>
+          <o:OLEObject Type="Embed" ProgID="Equation.DSMT4" ShapeID="_x0000_i1089" DrawAspect="Content" ObjectID="_1496750529" r:id="rId133"/>
         </w:object>
       </w:r>
       <w:r>
@@ -3164,10 +3164,10 @@
           <w:szCs w:val="24"/>
         </w:rPr>
         <w:object w:dxaOrig="220" w:dyaOrig="260">
-          <v:shape id="_x0000_i1090" type="#_x0000_t75" style="width:10.9pt;height:13.4pt" o:ole="">
+          <v:shape id="_x0000_i1090" type="#_x0000_t75" style="width:10.85pt;height:13.6pt" o:ole="">
             <v:imagedata r:id="rId134" o:title=""/>
           </v:shape>
-          <o:OLEObject Type="Embed" ProgID="Equation.DSMT4" ShapeID="_x0000_i1090" DrawAspect="Content" ObjectID="_1496665975" r:id="rId135"/>
+          <o:OLEObject Type="Embed" ProgID="Equation.DSMT4" ShapeID="_x0000_i1090" DrawAspect="Content" ObjectID="_1496750530" r:id="rId135"/>
         </w:object>
       </w:r>
       <w:r>
@@ -3197,10 +3197,10 @@
           <w:szCs w:val="24"/>
         </w:rPr>
         <w:object w:dxaOrig="1620" w:dyaOrig="440">
-          <v:shape id="_x0000_i1091" type="#_x0000_t75" style="width:80.35pt;height:21.75pt" o:ole="">
+          <v:shape id="_x0000_i1091" type="#_x0000_t75" style="width:80.15pt;height:21.75pt" o:ole="">
             <v:imagedata r:id="rId136" o:title=""/>
           </v:shape>
-          <o:OLEObject Type="Embed" ProgID="Equation.DSMT4" ShapeID="_x0000_i1091" DrawAspect="Content" ObjectID="_1496665976" r:id="rId137"/>
+          <o:OLEObject Type="Embed" ProgID="Equation.DSMT4" ShapeID="_x0000_i1091" DrawAspect="Content" ObjectID="_1496750531" r:id="rId137"/>
         </w:object>
       </w:r>
       <w:r>
@@ -3267,10 +3267,10 @@
           <w:szCs w:val="24"/>
         </w:rPr>
         <w:object w:dxaOrig="1400" w:dyaOrig="400">
-          <v:shape id="_x0000_i1092" type="#_x0000_t75" style="width:70.35pt;height:20.1pt" o:ole="">
+          <v:shape id="_x0000_i1092" type="#_x0000_t75" style="width:70.65pt;height:20.4pt" o:ole="">
             <v:imagedata r:id="rId138" o:title=""/>
           </v:shape>
-          <o:OLEObject Type="Embed" ProgID="Equation.DSMT4" ShapeID="_x0000_i1092" DrawAspect="Content" ObjectID="_1496665977" r:id="rId139"/>
+          <o:OLEObject Type="Embed" ProgID="Equation.DSMT4" ShapeID="_x0000_i1092" DrawAspect="Content" ObjectID="_1496750532" r:id="rId139"/>
         </w:object>
       </w:r>
       <w:r>
@@ -3479,10 +3479,10 @@
           <w:position w:val="-12"/>
         </w:rPr>
         <w:object w:dxaOrig="279" w:dyaOrig="360">
-          <v:shape id="_x0000_i1093" type="#_x0000_t75" style="width:14.25pt;height:18.4pt" o:ole="">
+          <v:shape id="_x0000_i1093" type="#_x0000_t75" style="width:14.25pt;height:18.35pt" o:ole="">
             <v:imagedata r:id="rId140" o:title=""/>
           </v:shape>
-          <o:OLEObject Type="Embed" ProgID="Equation.DSMT4" ShapeID="_x0000_i1093" DrawAspect="Content" ObjectID="_1496665978" r:id="rId141"/>
+          <o:OLEObject Type="Embed" ProgID="Equation.DSMT4" ShapeID="_x0000_i1093" DrawAspect="Content" ObjectID="_1496750533" r:id="rId141"/>
         </w:object>
       </w:r>
       <w:r>
@@ -3511,10 +3511,10 @@
           <w:szCs w:val="24"/>
         </w:rPr>
         <w:object w:dxaOrig="660" w:dyaOrig="360">
-          <v:shape id="_x0000_i1094" type="#_x0000_t75" style="width:33.5pt;height:18.4pt" o:ole="">
+          <v:shape id="_x0000_i1094" type="#_x0000_t75" style="width:33.3pt;height:18.35pt" o:ole="">
             <v:imagedata r:id="rId142" o:title=""/>
           </v:shape>
-          <o:OLEObject Type="Embed" ProgID="Equation.DSMT4" ShapeID="_x0000_i1094" DrawAspect="Content" ObjectID="_1496665979" r:id="rId143"/>
+          <o:OLEObject Type="Embed" ProgID="Equation.DSMT4" ShapeID="_x0000_i1094" DrawAspect="Content" ObjectID="_1496750534" r:id="rId143"/>
         </w:object>
       </w:r>
       <w:r>
@@ -3540,10 +3540,10 @@
           <w:position w:val="-6"/>
         </w:rPr>
         <w:object w:dxaOrig="560" w:dyaOrig="360">
-          <v:shape id="_x0000_i1095" type="#_x0000_t75" style="width:27.65pt;height:18.4pt" o:ole="">
+          <v:shape id="_x0000_i1095" type="#_x0000_t75" style="width:27.85pt;height:18.35pt" o:ole="">
             <v:imagedata r:id="rId144" o:title=""/>
           </v:shape>
-          <o:OLEObject Type="Embed" ProgID="Equation.DSMT4" ShapeID="_x0000_i1095" DrawAspect="Content" ObjectID="_1496665980" r:id="rId145"/>
+          <o:OLEObject Type="Embed" ProgID="Equation.DSMT4" ShapeID="_x0000_i1095" DrawAspect="Content" ObjectID="_1496750535" r:id="rId145"/>
         </w:object>
       </w:r>
       <w:r>
@@ -3588,10 +3588,10 @@
           <w:szCs w:val="24"/>
         </w:rPr>
         <w:object w:dxaOrig="2960" w:dyaOrig="760">
-          <v:shape id="_x0000_i1096" type="#_x0000_t75" style="width:147.35pt;height:38.5pt" o:ole="">
+          <v:shape id="_x0000_i1096" type="#_x0000_t75" style="width:147.4pt;height:38.7pt" o:ole="">
             <v:imagedata r:id="rId64" o:title=""/>
           </v:shape>
-          <o:OLEObject Type="Embed" ProgID="Equation.DSMT4" ShapeID="_x0000_i1096" DrawAspect="Content" ObjectID="_1496665981" r:id="rId146"/>
+          <o:OLEObject Type="Embed" ProgID="Equation.DSMT4" ShapeID="_x0000_i1096" DrawAspect="Content" ObjectID="_1496750536" r:id="rId146"/>
         </w:object>
       </w:r>
       <w:r>
@@ -3636,10 +3636,10 @@
           <w:szCs w:val="24"/>
         </w:rPr>
         <w:object w:dxaOrig="260" w:dyaOrig="279">
-          <v:shape id="_x0000_i1097" type="#_x0000_t75" style="width:12.55pt;height:14.25pt" o:ole="">
+          <v:shape id="_x0000_i1097" type="#_x0000_t75" style="width:12.25pt;height:14.25pt" o:ole="">
             <v:imagedata r:id="rId147" o:title=""/>
           </v:shape>
-          <o:OLEObject Type="Embed" ProgID="Equation.DSMT4" ShapeID="_x0000_i1097" DrawAspect="Content" ObjectID="_1496665982" r:id="rId148"/>
+          <o:OLEObject Type="Embed" ProgID="Equation.DSMT4" ShapeID="_x0000_i1097" DrawAspect="Content" ObjectID="_1496750537" r:id="rId148"/>
         </w:object>
       </w:r>
       <w:r>
@@ -3659,10 +3659,10 @@
           <w:szCs w:val="24"/>
         </w:rPr>
         <w:object w:dxaOrig="620" w:dyaOrig="360">
-          <v:shape id="_x0000_i1098" type="#_x0000_t75" style="width:31pt;height:18.4pt" o:ole="">
+          <v:shape id="_x0000_i1098" type="#_x0000_t75" style="width:31.25pt;height:18.35pt" o:ole="">
             <v:imagedata r:id="rId149" o:title=""/>
           </v:shape>
-          <o:OLEObject Type="Embed" ProgID="Equation.DSMT4" ShapeID="_x0000_i1098" DrawAspect="Content" ObjectID="_1496665983" r:id="rId150"/>
+          <o:OLEObject Type="Embed" ProgID="Equation.DSMT4" ShapeID="_x0000_i1098" DrawAspect="Content" ObjectID="_1496750538" r:id="rId150"/>
         </w:object>
       </w:r>
       <w:r>
@@ -3682,10 +3682,10 @@
           <w:szCs w:val="24"/>
         </w:rPr>
         <w:object w:dxaOrig="1300" w:dyaOrig="520">
-          <v:shape id="_x0000_i1099" type="#_x0000_t75" style="width:65.3pt;height:25.95pt" o:ole="">
+          <v:shape id="_x0000_i1099" type="#_x0000_t75" style="width:65.2pt;height:25.8pt" o:ole="">
             <v:imagedata r:id="rId151" o:title=""/>
           </v:shape>
-          <o:OLEObject Type="Embed" ProgID="Equation.DSMT4" ShapeID="_x0000_i1099" DrawAspect="Content" ObjectID="_1496665984" r:id="rId152"/>
+          <o:OLEObject Type="Embed" ProgID="Equation.DSMT4" ShapeID="_x0000_i1099" DrawAspect="Content" ObjectID="_1496750539" r:id="rId152"/>
         </w:object>
       </w:r>
       <w:r>
@@ -3748,10 +3748,10 @@
           <w:szCs w:val="24"/>
         </w:rPr>
         <w:object w:dxaOrig="260" w:dyaOrig="279">
-          <v:shape id="_x0000_i1100" type="#_x0000_t75" style="width:12.55pt;height:14.25pt" o:ole="">
+          <v:shape id="_x0000_i1100" type="#_x0000_t75" style="width:12.25pt;height:14.25pt" o:ole="">
             <v:imagedata r:id="rId147" o:title=""/>
           </v:shape>
-          <o:OLEObject Type="Embed" ProgID="Equation.DSMT4" ShapeID="_x0000_i1100" DrawAspect="Content" ObjectID="_1496665985" r:id="rId153"/>
+          <o:OLEObject Type="Embed" ProgID="Equation.DSMT4" ShapeID="_x0000_i1100" DrawAspect="Content" ObjectID="_1496750540" r:id="rId153"/>
         </w:object>
       </w:r>
       <w:r>
@@ -3771,10 +3771,10 @@
           <w:szCs w:val="24"/>
         </w:rPr>
         <w:object w:dxaOrig="560" w:dyaOrig="360">
-          <v:shape id="_x0000_i1101" type="#_x0000_t75" style="width:27.65pt;height:18.4pt" o:ole="">
+          <v:shape id="_x0000_i1101" type="#_x0000_t75" style="width:27.85pt;height:18.35pt" o:ole="">
             <v:imagedata r:id="rId154" o:title=""/>
           </v:shape>
-          <o:OLEObject Type="Embed" ProgID="Equation.DSMT4" ShapeID="_x0000_i1101" DrawAspect="Content" ObjectID="_1496665986" r:id="rId155"/>
+          <o:OLEObject Type="Embed" ProgID="Equation.DSMT4" ShapeID="_x0000_i1101" DrawAspect="Content" ObjectID="_1496750541" r:id="rId155"/>
         </w:object>
       </w:r>
       <w:r>
@@ -3855,10 +3855,10 @@
           <w:szCs w:val="24"/>
         </w:rPr>
         <w:object w:dxaOrig="200" w:dyaOrig="360">
-          <v:shape id="_x0000_i1102" type="#_x0000_t75" style="width:10.05pt;height:18.4pt" o:ole="">
+          <v:shape id="_x0000_i1102" type="#_x0000_t75" style="width:10.2pt;height:18.35pt" o:ole="">
             <v:imagedata r:id="rId156" o:title=""/>
           </v:shape>
-          <o:OLEObject Type="Embed" ProgID="Equation.DSMT4" ShapeID="_x0000_i1102" DrawAspect="Content" ObjectID="_1496665987" r:id="rId157"/>
+          <o:OLEObject Type="Embed" ProgID="Equation.DSMT4" ShapeID="_x0000_i1102" DrawAspect="Content" ObjectID="_1496750542" r:id="rId157"/>
         </w:object>
       </w:r>
       <w:r>
@@ -3896,39 +3896,66 @@
           <w:sz w:val="24"/>
           <w:szCs w:val="24"/>
         </w:rPr>
+        <w:t>图</w:t>
+      </w:r>
+      <w:r>
+        <w:rPr>
+          <w:rFonts w:asciiTheme="minorEastAsia" w:hAnsiTheme="minorEastAsia" w:hint="eastAsia"/>
+          <w:position w:val="-4"/>
+          <w:sz w:val="24"/>
+          <w:szCs w:val="24"/>
+        </w:rPr>
+        <w:t>2</w:t>
+      </w:r>
+      <w:r>
+        <w:rPr>
+          <w:rFonts w:asciiTheme="minorEastAsia" w:hAnsiTheme="minorEastAsia" w:hint="eastAsia"/>
+          <w:position w:val="-4"/>
+          <w:sz w:val="24"/>
+          <w:szCs w:val="24"/>
+        </w:rPr>
+        <w:t>给出了一个实际搜索的例子，</w:t>
+      </w:r>
+      <w:r>
+        <w:rPr>
+          <w:rFonts w:asciiTheme="minorEastAsia" w:hAnsiTheme="minorEastAsia" w:hint="eastAsia"/>
+          <w:position w:val="-4"/>
+          <w:sz w:val="24"/>
+          <w:szCs w:val="24"/>
+        </w:rPr>
         <w:t>以</w:t>
       </w:r>
       <w:r>
         <w:rPr>
-          <w:rFonts w:asciiTheme="minorEastAsia" w:hAnsiTheme="minorEastAsia" w:hint="eastAsia"/>
-          <w:position w:val="-4"/>
-          <w:sz w:val="24"/>
-          <w:szCs w:val="24"/>
-        </w:rPr>
-        <w:t>16-</w:t>
-      </w:r>
-      <w:r>
-        <w:rPr>
-          <w:rFonts w:asciiTheme="minorEastAsia" w:hAnsiTheme="minorEastAsia" w:hint="eastAsia"/>
-          <w:position w:val="-4"/>
-          <w:sz w:val="24"/>
-          <w:szCs w:val="24"/>
-        </w:rPr>
-        <w:t>QAM调制方式为例，用</w:t>
-      </w:r>
-      <w:r>
-        <w:rPr>
           <w:rFonts w:asciiTheme="minorEastAsia" w:hAnsiTheme="minorEastAsia"/>
           <w:position w:val="-10"/>
           <w:sz w:val="24"/>
           <w:szCs w:val="24"/>
         </w:rPr>
-        <w:object w:dxaOrig="1180" w:dyaOrig="360">
-          <v:shape id="_x0000_i1108" type="#_x0000_t75" style="width:58.6pt;height:18.4pt" o:ole="">
+        <w:object w:dxaOrig="920" w:dyaOrig="320">
+          <v:shape id="_x0000_i1111" type="#_x0000_t75" style="width:46.2pt;height:16.3pt" o:ole="">
             <v:imagedata r:id="rId158" o:title=""/>
           </v:shape>
-          <o:OLEObject Type="Embed" ProgID="Equation.DSMT4" ShapeID="_x0000_i1108" DrawAspect="Content" ObjectID="_1496665988" r:id="rId159"/>
-        </w:object>
+          <o:OLEObject Type="Embed" ProgID="Equation.DSMT4" ShapeID="_x0000_i1111" DrawAspect="Content" ObjectID="_1496750543" r:id="rId159"/>
+        </w:object>
+      </w:r>
+      <w:r>
+        <w:rPr>
+          <w:rFonts w:asciiTheme="minorEastAsia" w:hAnsiTheme="minorEastAsia" w:hint="eastAsia"/>
+          <w:position w:val="-4"/>
+          <w:sz w:val="24"/>
+          <w:szCs w:val="24"/>
+        </w:rPr>
+        <w:t>调制方式为例，用</w:t>
+      </w:r>
+      <w:r>
+        <w:rPr>
+          <w:rFonts w:asciiTheme="minorEastAsia" w:hAnsiTheme="minorEastAsia" w:hint="eastAsia"/>
+          <w:position w:val="-4"/>
+          <w:sz w:val="24"/>
+          <w:szCs w:val="24"/>
+        </w:rPr>
+        <w:t>圆点</w:t>
       </w:r>
       <w:r>
         <w:rPr>
@@ -3947,10 +3974,10 @@
           <w:szCs w:val="24"/>
         </w:rPr>
         <w:object w:dxaOrig="1180" w:dyaOrig="400">
-          <v:shape id="_x0000_i1109" type="#_x0000_t75" style="width:58.6pt;height:20.1pt" o:ole="">
+          <v:shape id="_x0000_i1110" type="#_x0000_t75" style="width:58.4pt;height:20.4pt" o:ole="">
             <v:imagedata r:id="rId160" o:title=""/>
           </v:shape>
-          <o:OLEObject Type="Embed" ProgID="Equation.DSMT4" ShapeID="_x0000_i1109" DrawAspect="Content" ObjectID="_1496665989" r:id="rId161"/>
+          <o:OLEObject Type="Embed" ProgID="Equation.DSMT4" ShapeID="_x0000_i1110" DrawAspect="Content" ObjectID="_1496750544" r:id="rId161"/>
         </w:object>
       </w:r>
       <w:r>
@@ -3969,300 +3996,249 @@
           <w:sz w:val="24"/>
           <w:szCs w:val="24"/>
         </w:rPr>
-        <w:t>的一个，球检测</w:t>
-      </w:r>
-      <w:r>
-        <w:rPr>
-          <w:rFonts w:asciiTheme="minorEastAsia" w:hAnsiTheme="minorEastAsia" w:hint="eastAsia"/>
-          <w:position w:val="-4"/>
-          <w:sz w:val="24"/>
-          <w:szCs w:val="24"/>
-        </w:rPr>
-        <w:t>算法的</w:t>
-      </w:r>
-      <w:r>
-        <w:rPr>
-          <w:rFonts w:asciiTheme="minorEastAsia" w:hAnsiTheme="minorEastAsia" w:hint="eastAsia"/>
-          <w:position w:val="-4"/>
-          <w:sz w:val="24"/>
-          <w:szCs w:val="24"/>
-        </w:rPr>
-        <w:t>简易示意图</w:t>
-      </w:r>
-      <w:r>
-        <w:rPr>
-          <w:rFonts w:asciiTheme="minorEastAsia" w:hAnsiTheme="minorEastAsia" w:hint="eastAsia"/>
-          <w:position w:val="-4"/>
-          <w:sz w:val="24"/>
-          <w:szCs w:val="24"/>
-        </w:rPr>
-        <w:t>如图</w:t>
-      </w:r>
-      <w:r>
-        <w:rPr>
-          <w:rFonts w:asciiTheme="minorEastAsia" w:hAnsiTheme="minorEastAsia"/>
-          <w:position w:val="-4"/>
-          <w:sz w:val="24"/>
-          <w:szCs w:val="24"/>
-        </w:rPr>
-        <w:t>2</w:t>
-      </w:r>
-      <w:r>
-        <w:rPr>
-          <w:rFonts w:asciiTheme="minorEastAsia" w:hAnsiTheme="minorEastAsia" w:hint="eastAsia"/>
-          <w:position w:val="-4"/>
-          <w:sz w:val="24"/>
-          <w:szCs w:val="24"/>
-        </w:rPr>
-        <w:t>所示。</w:t>
-      </w:r>
-    </w:p>
-    <w:p>
-      <w:pPr>
-        <w:rPr>
-          <w:rFonts w:asciiTheme="minorEastAsia" w:hAnsiTheme="minorEastAsia"/>
-          <w:position w:val="-4"/>
-          <w:sz w:val="24"/>
-          <w:szCs w:val="24"/>
-        </w:rPr>
-      </w:pPr>
-      <w:r>
-        <w:rPr>
-          <w:rFonts w:asciiTheme="minorEastAsia" w:hAnsiTheme="minorEastAsia" w:hint="eastAsia"/>
-          <w:position w:val="-4"/>
-          <w:sz w:val="24"/>
-          <w:szCs w:val="24"/>
-        </w:rPr>
-        <w:t>球形算法开始后，首先选择</w:t>
-      </w:r>
-      <w:r>
-        <w:rPr>
-          <w:rFonts w:asciiTheme="minorEastAsia" w:hAnsiTheme="minorEastAsia"/>
-          <w:position w:val="-12"/>
-          <w:sz w:val="24"/>
-          <w:szCs w:val="24"/>
-        </w:rPr>
-        <w:object w:dxaOrig="300" w:dyaOrig="360">
-          <v:shape id="_x0000_i1110" type="#_x0000_t75" style="width:15.05pt;height:18.4pt" o:ole="">
+        <w:t>的一个</w:t>
+      </w:r>
+      <w:r>
+        <w:rPr>
+          <w:rFonts w:asciiTheme="minorEastAsia" w:hAnsiTheme="minorEastAsia" w:hint="eastAsia"/>
+          <w:position w:val="-4"/>
+          <w:sz w:val="24"/>
+          <w:szCs w:val="24"/>
+        </w:rPr>
+        <w:t>，</w:t>
+      </w:r>
+      <w:r>
+        <w:rPr>
+          <w:rFonts w:asciiTheme="minorEastAsia" w:hAnsiTheme="minorEastAsia"/>
+          <w:position w:val="-4"/>
+          <w:sz w:val="24"/>
+          <w:szCs w:val="24"/>
+        </w:rPr>
+        <w:t>其中</w:t>
+      </w:r>
+      <w:r>
+        <w:rPr>
+          <w:rFonts w:asciiTheme="minorEastAsia" w:hAnsiTheme="minorEastAsia" w:hint="eastAsia"/>
+          <w:position w:val="-4"/>
+          <w:sz w:val="24"/>
+          <w:szCs w:val="24"/>
+        </w:rPr>
+        <w:t>算法</w:t>
+      </w:r>
+      <w:r>
+        <w:rPr>
+          <w:rFonts w:asciiTheme="minorEastAsia" w:hAnsiTheme="minorEastAsia" w:hint="eastAsia"/>
+          <w:position w:val="-4"/>
+          <w:sz w:val="24"/>
+          <w:szCs w:val="24"/>
+        </w:rPr>
+        <w:t>所访问到的点以及对应的路径分别给出了标记。可以看出节点B，</w:t>
+      </w:r>
+      <w:r>
+        <w:rPr>
+          <w:rFonts w:asciiTheme="minorEastAsia" w:hAnsiTheme="minorEastAsia"/>
+          <w:position w:val="-4"/>
+          <w:sz w:val="24"/>
+          <w:szCs w:val="24"/>
+        </w:rPr>
+        <w:t>D</w:t>
+      </w:r>
+      <w:r>
+        <w:rPr>
+          <w:rFonts w:asciiTheme="minorEastAsia" w:hAnsiTheme="minorEastAsia" w:hint="eastAsia"/>
+          <w:position w:val="-4"/>
+          <w:sz w:val="24"/>
+          <w:szCs w:val="24"/>
+        </w:rPr>
+        <w:t>，</w:t>
+      </w:r>
+      <w:r>
+        <w:rPr>
+          <w:rFonts w:asciiTheme="minorEastAsia" w:hAnsiTheme="minorEastAsia"/>
+          <w:position w:val="-4"/>
+          <w:sz w:val="24"/>
+          <w:szCs w:val="24"/>
+        </w:rPr>
+        <w:t>E</w:t>
+      </w:r>
+      <w:r>
+        <w:rPr>
+          <w:rFonts w:asciiTheme="minorEastAsia" w:hAnsiTheme="minorEastAsia" w:hint="eastAsia"/>
+          <w:position w:val="-4"/>
+          <w:sz w:val="24"/>
+          <w:szCs w:val="24"/>
+        </w:rPr>
+        <w:t>，</w:t>
+      </w:r>
+      <w:r>
+        <w:rPr>
+          <w:rFonts w:asciiTheme="minorEastAsia" w:hAnsiTheme="minorEastAsia"/>
+          <w:position w:val="-4"/>
+          <w:sz w:val="24"/>
+          <w:szCs w:val="24"/>
+        </w:rPr>
+        <w:t>G</w:t>
+      </w:r>
+      <w:r>
+        <w:rPr>
+          <w:rFonts w:asciiTheme="minorEastAsia" w:hAnsiTheme="minorEastAsia" w:hint="eastAsia"/>
+          <w:position w:val="-4"/>
+          <w:sz w:val="24"/>
+          <w:szCs w:val="24"/>
+        </w:rPr>
+        <w:t>，</w:t>
+      </w:r>
+      <w:r>
+        <w:rPr>
+          <w:rFonts w:asciiTheme="minorEastAsia" w:hAnsiTheme="minorEastAsia"/>
+          <w:position w:val="-4"/>
+          <w:sz w:val="24"/>
+          <w:szCs w:val="24"/>
+        </w:rPr>
+        <w:t>I</w:t>
+      </w:r>
+      <w:r>
+        <w:rPr>
+          <w:rFonts w:asciiTheme="minorEastAsia" w:hAnsiTheme="minorEastAsia" w:hint="eastAsia"/>
+          <w:position w:val="-4"/>
+          <w:sz w:val="24"/>
+          <w:szCs w:val="24"/>
+        </w:rPr>
+        <w:t>和J对算法整体的性能是没有贡献的，</w:t>
+      </w:r>
+      <w:r>
+        <w:rPr>
+          <w:rFonts w:asciiTheme="minorEastAsia" w:hAnsiTheme="minorEastAsia"/>
+          <w:position w:val="-4"/>
+          <w:sz w:val="24"/>
+          <w:szCs w:val="24"/>
+        </w:rPr>
+        <w:t>因为</w:t>
+      </w:r>
+      <w:r>
+        <w:rPr>
+          <w:rFonts w:asciiTheme="minorEastAsia" w:hAnsiTheme="minorEastAsia" w:hint="eastAsia"/>
+          <w:position w:val="-4"/>
+          <w:sz w:val="24"/>
+          <w:szCs w:val="24"/>
+        </w:rPr>
+        <w:t>它们所处的路径没能最终到达第</w:t>
+      </w:r>
+      <w:r>
+        <w:rPr>
+          <w:rFonts w:asciiTheme="minorEastAsia" w:hAnsiTheme="minorEastAsia"/>
+          <w:position w:val="-6"/>
+          <w:sz w:val="24"/>
+          <w:szCs w:val="24"/>
+        </w:rPr>
+        <w:object w:dxaOrig="520" w:dyaOrig="279">
+          <v:shape id="_x0000_i1109" type="#_x0000_t75" style="width:25.8pt;height:14.25pt" o:ole="">
             <v:imagedata r:id="rId162" o:title=""/>
           </v:shape>
-          <o:OLEObject Type="Embed" ProgID="Equation.DSMT4" ShapeID="_x0000_i1110" DrawAspect="Content" ObjectID="_1496665990" r:id="rId163"/>
-        </w:object>
-      </w:r>
-      <w:r>
-        <w:rPr>
-          <w:rFonts w:asciiTheme="minorEastAsia" w:hAnsiTheme="minorEastAsia" w:hint="eastAsia"/>
-          <w:position w:val="-4"/>
-          <w:sz w:val="24"/>
-          <w:szCs w:val="24"/>
-        </w:rPr>
-        <w:t>进行检测，此处得到满足检测条件的数值为</w:t>
-      </w:r>
-      <w:r>
-        <w:rPr>
-          <w:rFonts w:asciiTheme="minorEastAsia" w:hAnsiTheme="minorEastAsia"/>
-          <w:position w:val="-10"/>
-          <w:sz w:val="24"/>
-          <w:szCs w:val="24"/>
-        </w:rPr>
-        <w:object w:dxaOrig="580" w:dyaOrig="360">
-          <v:shape id="_x0000_i1111" type="#_x0000_t75" style="width:29.3pt;height:18.4pt" o:ole="">
-            <v:imagedata r:id="rId164" o:title=""/>
-          </v:shape>
-          <o:OLEObject Type="Embed" ProgID="Equation.DSMT4" ShapeID="_x0000_i1111" DrawAspect="Content" ObjectID="_1496665991" r:id="rId165"/>
-        </w:object>
-      </w:r>
-      <w:r>
-        <w:rPr>
-          <w:rFonts w:asciiTheme="minorEastAsia" w:hAnsiTheme="minorEastAsia" w:hint="eastAsia"/>
-          <w:position w:val="-4"/>
-          <w:sz w:val="24"/>
-          <w:szCs w:val="24"/>
-        </w:rPr>
-        <w:t>，</w:t>
-      </w:r>
-      <w:r>
-        <w:rPr>
-          <w:rFonts w:asciiTheme="minorEastAsia" w:hAnsiTheme="minorEastAsia" w:hint="eastAsia"/>
-          <w:position w:val="-4"/>
-          <w:sz w:val="24"/>
-          <w:szCs w:val="24"/>
-        </w:rPr>
-        <w:t>然后选择</w:t>
-      </w:r>
-      <w:r>
-        <w:rPr>
-          <w:rFonts w:asciiTheme="minorEastAsia" w:hAnsiTheme="minorEastAsia"/>
-          <w:position w:val="-12"/>
-          <w:sz w:val="24"/>
-          <w:szCs w:val="24"/>
-        </w:rPr>
-        <w:object w:dxaOrig="760" w:dyaOrig="380">
-          <v:shape id="_x0000_i1112" type="#_x0000_t75" style="width:37.65pt;height:19.25pt" o:ole="">
-            <v:imagedata r:id="rId166" o:title=""/>
-          </v:shape>
-          <o:OLEObject Type="Embed" ProgID="Equation.DSMT4" ShapeID="_x0000_i1112" DrawAspect="Content" ObjectID="_1496665992" r:id="rId167"/>
-        </w:object>
-      </w:r>
-      <w:r>
-        <w:rPr>
-          <w:rFonts w:asciiTheme="minorEastAsia" w:hAnsiTheme="minorEastAsia" w:hint="eastAsia"/>
-          <w:position w:val="-4"/>
-          <w:sz w:val="24"/>
-          <w:szCs w:val="24"/>
-        </w:rPr>
-        <w:t>对</w:t>
-      </w:r>
-      <w:r>
-        <w:rPr>
-          <w:rFonts w:asciiTheme="minorEastAsia" w:hAnsiTheme="minorEastAsia"/>
-          <w:position w:val="-12"/>
-          <w:sz w:val="24"/>
-          <w:szCs w:val="24"/>
-        </w:rPr>
-        <w:object w:dxaOrig="440" w:dyaOrig="360">
-          <v:shape id="_x0000_i1113" type="#_x0000_t75" style="width:21.75pt;height:18.4pt" o:ole="">
-            <v:imagedata r:id="rId168" o:title=""/>
-          </v:shape>
-          <o:OLEObject Type="Embed" ProgID="Equation.DSMT4" ShapeID="_x0000_i1113" DrawAspect="Content" ObjectID="_1496665993" r:id="rId169"/>
-        </w:object>
-      </w:r>
-      <w:r>
-        <w:rPr>
-          <w:rFonts w:asciiTheme="minorEastAsia" w:hAnsiTheme="minorEastAsia" w:hint="eastAsia"/>
-          <w:position w:val="-4"/>
-          <w:sz w:val="24"/>
-          <w:szCs w:val="24"/>
-        </w:rPr>
-        <w:t>层</w:t>
-      </w:r>
-      <w:r>
-        <w:rPr>
-          <w:rFonts w:asciiTheme="minorEastAsia" w:hAnsiTheme="minorEastAsia" w:hint="eastAsia"/>
-          <w:position w:val="-4"/>
-          <w:sz w:val="24"/>
-          <w:szCs w:val="24"/>
-        </w:rPr>
-        <w:t>进行检测，依此类推，检测到倒数第二层，并未得到最终的检测结果</w:t>
-      </w:r>
-      <w:r>
-        <w:rPr>
-          <w:rFonts w:asciiTheme="minorEastAsia" w:hAnsiTheme="minorEastAsia" w:hint="eastAsia"/>
-          <w:position w:val="-4"/>
-          <w:sz w:val="24"/>
-          <w:szCs w:val="24"/>
-        </w:rPr>
-        <w:t>；</w:t>
-      </w:r>
-      <w:r>
-        <w:rPr>
-          <w:rFonts w:asciiTheme="minorEastAsia" w:hAnsiTheme="minorEastAsia" w:hint="eastAsia"/>
-          <w:position w:val="-4"/>
-          <w:sz w:val="24"/>
-          <w:szCs w:val="24"/>
-        </w:rPr>
-        <w:t>然后选择</w:t>
-      </w:r>
-      <w:r>
-        <w:rPr>
-          <w:rFonts w:asciiTheme="minorEastAsia" w:hAnsiTheme="minorEastAsia"/>
-          <w:position w:val="-12"/>
-          <w:sz w:val="24"/>
-          <w:szCs w:val="24"/>
-        </w:rPr>
-        <w:object w:dxaOrig="760" w:dyaOrig="380">
-          <v:shape id="_x0000_i1114" type="#_x0000_t75" style="width:37.65pt;height:19.25pt" o:ole="">
-            <v:imagedata r:id="rId170" o:title=""/>
-          </v:shape>
-          <o:OLEObject Type="Embed" ProgID="Equation.DSMT4" ShapeID="_x0000_i1114" DrawAspect="Content" ObjectID="_1496665994" r:id="rId171"/>
-        </w:object>
-      </w:r>
-      <w:r>
-        <w:rPr>
-          <w:rFonts w:asciiTheme="minorEastAsia" w:hAnsiTheme="minorEastAsia" w:hint="eastAsia"/>
-          <w:position w:val="-4"/>
-          <w:sz w:val="24"/>
-          <w:szCs w:val="24"/>
-        </w:rPr>
-        <w:t>对</w:t>
-      </w:r>
-      <w:r>
-        <w:rPr>
-          <w:rFonts w:asciiTheme="minorEastAsia" w:hAnsiTheme="minorEastAsia"/>
-          <w:position w:val="-12"/>
-          <w:sz w:val="24"/>
-          <w:szCs w:val="24"/>
-        </w:rPr>
-        <w:object w:dxaOrig="440" w:dyaOrig="360">
-          <v:shape id="_x0000_i1115" type="#_x0000_t75" style="width:21.75pt;height:18.4pt" o:ole="">
-            <v:imagedata r:id="rId168" o:title=""/>
-          </v:shape>
-          <o:OLEObject Type="Embed" ProgID="Equation.DSMT4" ShapeID="_x0000_i1115" DrawAspect="Content" ObjectID="_1496665995" r:id="rId172"/>
-        </w:object>
-      </w:r>
-      <w:r>
-        <w:rPr>
-          <w:rFonts w:asciiTheme="minorEastAsia" w:hAnsiTheme="minorEastAsia" w:hint="eastAsia"/>
-          <w:position w:val="-4"/>
-          <w:sz w:val="24"/>
-          <w:szCs w:val="24"/>
-        </w:rPr>
-        <w:t>层</w:t>
-      </w:r>
-      <w:r>
-        <w:rPr>
-          <w:rFonts w:asciiTheme="minorEastAsia" w:hAnsiTheme="minorEastAsia" w:hint="eastAsia"/>
-          <w:position w:val="-4"/>
-          <w:sz w:val="24"/>
-          <w:szCs w:val="24"/>
-        </w:rPr>
-        <w:t>进行检测，最终得到满足条件的星座符号组合有两种：</w:t>
-      </w:r>
-      <w:r>
-        <w:rPr>
-          <w:rFonts w:asciiTheme="minorEastAsia" w:hAnsiTheme="minorEastAsia"/>
-          <w:position w:val="-16"/>
-          <w:sz w:val="24"/>
-          <w:szCs w:val="24"/>
-        </w:rPr>
-        <w:object w:dxaOrig="1760" w:dyaOrig="440">
-          <v:shape id="_x0000_i1116" type="#_x0000_t75" style="width:87.9pt;height:21.75pt" o:ole="">
-            <v:imagedata r:id="rId173" o:title=""/>
-          </v:shape>
-          <o:OLEObject Type="Embed" ProgID="Equation.DSMT4" ShapeID="_x0000_i1116" DrawAspect="Content" ObjectID="_1496665996" r:id="rId174"/>
-        </w:object>
-      </w:r>
-      <w:r>
-        <w:rPr>
-          <w:rFonts w:asciiTheme="minorEastAsia" w:hAnsiTheme="minorEastAsia" w:hint="eastAsia"/>
-          <w:position w:val="-4"/>
-          <w:sz w:val="24"/>
-          <w:szCs w:val="24"/>
-        </w:rPr>
-        <w:t>与</w:t>
-      </w:r>
-      <w:r>
-        <w:rPr>
-          <w:rFonts w:asciiTheme="minorEastAsia" w:hAnsiTheme="minorEastAsia"/>
-          <w:position w:val="-16"/>
-          <w:sz w:val="24"/>
-          <w:szCs w:val="24"/>
-        </w:rPr>
-        <w:object w:dxaOrig="1740" w:dyaOrig="440">
-          <v:shape id="_x0000_i1117" type="#_x0000_t75" style="width:87.05pt;height:21.75pt" o:ole="">
-            <v:imagedata r:id="rId175" o:title=""/>
-          </v:shape>
-          <o:OLEObject Type="Embed" ProgID="Equation.DSMT4" ShapeID="_x0000_i1117" DrawAspect="Content" ObjectID="_1496665997" r:id="rId176"/>
-        </w:object>
-      </w:r>
-      <w:r>
-        <w:rPr>
-          <w:rFonts w:asciiTheme="minorEastAsia" w:hAnsiTheme="minorEastAsia" w:hint="eastAsia"/>
-          <w:position w:val="-4"/>
-          <w:sz w:val="24"/>
-          <w:szCs w:val="24"/>
-        </w:rPr>
-        <w:t>，然后计算各符号向量的欧式距离，选择具有最小距离所对应的符号向量作为最终的输出结果。</w:t>
+          <o:OLEObject Type="Embed" ProgID="Equation.DSMT4" ShapeID="_x0000_i1109" DrawAspect="Content" ObjectID="_1496750545" r:id="rId163"/>
+        </w:object>
+      </w:r>
+      <w:r>
+        <w:rPr>
+          <w:rFonts w:asciiTheme="minorEastAsia" w:hAnsiTheme="minorEastAsia" w:hint="eastAsia"/>
+          <w:position w:val="-4"/>
+          <w:sz w:val="24"/>
+          <w:szCs w:val="24"/>
+        </w:rPr>
+        <w:t>层，</w:t>
+      </w:r>
+      <w:r>
+        <w:rPr>
+          <w:rFonts w:asciiTheme="minorEastAsia" w:hAnsiTheme="minorEastAsia"/>
+          <w:position w:val="-4"/>
+          <w:sz w:val="24"/>
+          <w:szCs w:val="24"/>
+        </w:rPr>
+        <w:t>而</w:t>
+      </w:r>
+      <w:r>
+        <w:rPr>
+          <w:rFonts w:asciiTheme="minorEastAsia" w:hAnsiTheme="minorEastAsia" w:hint="eastAsia"/>
+          <w:position w:val="-4"/>
+          <w:sz w:val="24"/>
+          <w:szCs w:val="24"/>
+        </w:rPr>
+        <w:t>在中途就被放弃了。</w:t>
+      </w:r>
+    </w:p>
+    <w:p>
+      <w:pPr>
+        <w:rPr>
+          <w:rFonts w:asciiTheme="minorEastAsia" w:hAnsiTheme="minorEastAsia"/>
+          <w:position w:val="-4"/>
+          <w:sz w:val="24"/>
+          <w:szCs w:val="24"/>
+        </w:rPr>
+      </w:pPr>
+      <w:r>
+        <w:rPr>
+          <w:rFonts w:asciiTheme="minorEastAsia" w:hAnsiTheme="minorEastAsia" w:hint="eastAsia"/>
+          <w:position w:val="-4"/>
+          <w:sz w:val="24"/>
+          <w:szCs w:val="24"/>
+        </w:rPr>
+        <w:t>最终得到</w:t>
+      </w:r>
+      <w:r>
+        <w:rPr>
+          <w:rFonts w:asciiTheme="minorEastAsia" w:hAnsiTheme="minorEastAsia" w:hint="eastAsia"/>
+          <w:position w:val="-4"/>
+          <w:sz w:val="24"/>
+          <w:szCs w:val="24"/>
+        </w:rPr>
+        <w:t>的实线为</w:t>
+      </w:r>
+      <w:r>
+        <w:rPr>
+          <w:rFonts w:asciiTheme="minorEastAsia" w:hAnsiTheme="minorEastAsia" w:hint="eastAsia"/>
+          <w:position w:val="-4"/>
+          <w:sz w:val="24"/>
+          <w:szCs w:val="24"/>
+        </w:rPr>
+        <w:t>满足条件的星座符号组合，</w:t>
+      </w:r>
+      <w:r>
+        <w:rPr>
+          <w:rFonts w:asciiTheme="minorEastAsia" w:hAnsiTheme="minorEastAsia" w:hint="eastAsia"/>
+          <w:position w:val="-4"/>
+          <w:sz w:val="24"/>
+          <w:szCs w:val="24"/>
+        </w:rPr>
+        <w:t>而虚线代表被放弃的路径，</w:t>
+      </w:r>
+      <w:r>
+        <w:rPr>
+          <w:rFonts w:asciiTheme="minorEastAsia" w:hAnsiTheme="minorEastAsia" w:hint="eastAsia"/>
+          <w:position w:val="-4"/>
+          <w:sz w:val="24"/>
+          <w:szCs w:val="24"/>
+        </w:rPr>
+        <w:t>然后计算各</w:t>
+      </w:r>
+      <w:r>
+        <w:rPr>
+          <w:rFonts w:asciiTheme="minorEastAsia" w:hAnsiTheme="minorEastAsia" w:hint="eastAsia"/>
+          <w:position w:val="-4"/>
+          <w:sz w:val="24"/>
+          <w:szCs w:val="24"/>
+        </w:rPr>
+        <w:t>实线对应的</w:t>
+      </w:r>
+      <w:bookmarkStart w:id="0" w:name="_GoBack"/>
+      <w:bookmarkEnd w:id="0"/>
+      <w:r>
+        <w:rPr>
+          <w:rFonts w:asciiTheme="minorEastAsia" w:hAnsiTheme="minorEastAsia" w:hint="eastAsia"/>
+          <w:position w:val="-4"/>
+          <w:sz w:val="24"/>
+          <w:szCs w:val="24"/>
+        </w:rPr>
+        <w:t>符号向量的欧式距离，选择具有最小距离所对应的符号向量作为最终的输出结果。</w:t>
       </w:r>
     </w:p>
     <w:p>
@@ -4284,7 +4260,7 @@
         </w:rPr>
         <w:drawing>
           <wp:inline distT="0" distB="0" distL="0" distR="0">
-            <wp:extent cx="3278038" cy="2174277"/>
+            <wp:extent cx="3288582" cy="2126451"/>
             <wp:effectExtent l="0" t="0" r="0" b="0"/>
             <wp:docPr id="3" name="图片 3"/>
             <wp:cNvGraphicFramePr>
@@ -4298,7 +4274,7 @@
                     <pic:cNvPicPr/>
                   </pic:nvPicPr>
                   <pic:blipFill>
-                    <a:blip r:embed="rId177">
+                    <a:blip r:embed="rId164">
                       <a:extLst>
                         <a:ext uri="{28A0092B-C50C-407E-A947-70E740481C1C}">
                           <a14:useLocalDpi xmlns:a14="http://schemas.microsoft.com/office/drawing/2010/main" val="0"/>
@@ -4312,7 +4288,7 @@
                   <pic:spPr>
                     <a:xfrm>
                       <a:off x="0" y="0"/>
-                      <a:ext cx="3288582" cy="2181270"/>
+                      <a:ext cx="3288582" cy="2126451"/>
                     </a:xfrm>
                     <a:prstGeom prst="rect">
                       <a:avLst/>
@@ -4356,7 +4332,7 @@
     <w:p>
       <w:pPr>
         <w:rPr>
-          <w:rFonts w:asciiTheme="minorEastAsia" w:hAnsiTheme="minorEastAsia" w:hint="eastAsia"/>
+          <w:rFonts w:asciiTheme="minorEastAsia" w:hAnsiTheme="minorEastAsia"/>
           <w:position w:val="-4"/>
           <w:sz w:val="24"/>
           <w:szCs w:val="24"/>
@@ -4388,10 +4364,10 @@
           <w:szCs w:val="24"/>
         </w:rPr>
         <w:object w:dxaOrig="260" w:dyaOrig="220">
-          <v:shape id="_x0000_i1118" type="#_x0000_t75" style="width:13.4pt;height:10.9pt" o:ole="">
-            <v:imagedata r:id="rId178" o:title=""/>
-          </v:shape>
-          <o:OLEObject Type="Embed" ProgID="Equation.DSMT4" ShapeID="_x0000_i1118" DrawAspect="Content" ObjectID="_1496665998" r:id="rId179"/>
+          <v:shape id="_x0000_i1103" type="#_x0000_t75" style="width:13.6pt;height:10.85pt" o:ole="">
+            <v:imagedata r:id="rId165" o:title=""/>
+          </v:shape>
+          <o:OLEObject Type="Embed" ProgID="Equation.DSMT4" ShapeID="_x0000_i1103" DrawAspect="Content" ObjectID="_1496750546" r:id="rId166"/>
         </w:object>
       </w:r>
       <w:r>
@@ -4430,8 +4406,6 @@
         </w:rPr>
         <w:t>需要增大搜索半径，</w:t>
       </w:r>
-      <w:bookmarkStart w:id="0" w:name="_GoBack"/>
-      <w:bookmarkEnd w:id="0"/>
       <w:r>
         <w:rPr>
           <w:rFonts w:asciiTheme="minorEastAsia" w:hAnsiTheme="minorEastAsia" w:hint="eastAsia"/>
@@ -4458,7 +4432,6 @@
           <w:sz w:val="24"/>
           <w:szCs w:val="24"/>
         </w:rPr>
-        <w:lastRenderedPageBreak/>
         <w:t>上一章已经知道</w:t>
       </w:r>
       <w:r>
@@ -4514,10 +4487,10 @@
           <w:szCs w:val="24"/>
         </w:rPr>
         <w:object w:dxaOrig="279" w:dyaOrig="360">
-          <v:shape id="_x0000_i1103" type="#_x0000_t75" style="width:13.4pt;height:18.4pt" o:ole="">
-            <v:imagedata r:id="rId180" o:title=""/>
-          </v:shape>
-          <o:OLEObject Type="Embed" ProgID="Equation.DSMT4" ShapeID="_x0000_i1103" DrawAspect="Content" ObjectID="_1496665999" r:id="rId181"/>
+          <v:shape id="_x0000_i1104" type="#_x0000_t75" style="width:13.6pt;height:18.35pt" o:ole="">
+            <v:imagedata r:id="rId167" o:title=""/>
+          </v:shape>
+          <o:OLEObject Type="Embed" ProgID="Equation.DSMT4" ShapeID="_x0000_i1104" DrawAspect="Content" ObjectID="_1496750547" r:id="rId168"/>
         </w:object>
       </w:r>
       <w:r>
@@ -4555,10 +4528,10 @@
           <w:szCs w:val="24"/>
         </w:rPr>
         <w:object w:dxaOrig="499" w:dyaOrig="260">
-          <v:shape id="_x0000_i1104" type="#_x0000_t75" style="width:25.1pt;height:13.4pt" o:ole="">
-            <v:imagedata r:id="rId182" o:title=""/>
-          </v:shape>
-          <o:OLEObject Type="Embed" ProgID="Equation.DSMT4" ShapeID="_x0000_i1104" DrawAspect="Content" ObjectID="_1496666000" r:id="rId183"/>
+          <v:shape id="_x0000_i1105" type="#_x0000_t75" style="width:25.15pt;height:13.6pt" o:ole="">
+            <v:imagedata r:id="rId169" o:title=""/>
+          </v:shape>
+          <o:OLEObject Type="Embed" ProgID="Equation.DSMT4" ShapeID="_x0000_i1105" DrawAspect="Content" ObjectID="_1496750548" r:id="rId170"/>
         </w:object>
       </w:r>
       <w:r>
@@ -4578,10 +4551,10 @@
           <w:szCs w:val="24"/>
         </w:rPr>
         <w:object w:dxaOrig="960" w:dyaOrig="320">
-          <v:shape id="_x0000_i1105" type="#_x0000_t75" style="width:48.55pt;height:15.9pt" o:ole="">
-            <v:imagedata r:id="rId184" o:title=""/>
-          </v:shape>
-          <o:OLEObject Type="Embed" ProgID="Equation.DSMT4" ShapeID="_x0000_i1105" DrawAspect="Content" ObjectID="_1496666001" r:id="rId185"/>
+          <v:shape id="_x0000_i1106" type="#_x0000_t75" style="width:48.25pt;height:15.6pt" o:ole="">
+            <v:imagedata r:id="rId171" o:title=""/>
+          </v:shape>
+          <o:OLEObject Type="Embed" ProgID="Equation.DSMT4" ShapeID="_x0000_i1106" DrawAspect="Content" ObjectID="_1496750549" r:id="rId172"/>
         </w:object>
       </w:r>
       <w:r>
@@ -4699,7 +4672,7 @@
                     <pic:cNvPicPr/>
                   </pic:nvPicPr>
                   <pic:blipFill>
-                    <a:blip r:embed="rId186" cstate="print">
+                    <a:blip r:embed="rId173" cstate="print">
                       <a:extLst>
                         <a:ext uri="{28A0092B-C50C-407E-A947-70E740481C1C}">
                           <a14:useLocalDpi xmlns:a14="http://schemas.microsoft.com/office/drawing/2010/main" val="0"/>
@@ -4851,10 +4824,10 @@
           <w:szCs w:val="24"/>
         </w:rPr>
         <w:object w:dxaOrig="200" w:dyaOrig="220">
-          <v:shape id="_x0000_i1106" type="#_x0000_t75" style="width:10.05pt;height:10.9pt" o:ole="">
+          <v:shape id="_x0000_i1107" type="#_x0000_t75" style="width:10.2pt;height:10.85pt" o:ole="">
             <v:imagedata r:id="rId7" o:title=""/>
           </v:shape>
-          <o:OLEObject Type="Embed" ProgID="Equation.DSMT4" ShapeID="_x0000_i1106" DrawAspect="Content" ObjectID="_1496666002" r:id="rId187"/>
+          <o:OLEObject Type="Embed" ProgID="Equation.DSMT4" ShapeID="_x0000_i1107" DrawAspect="Content" ObjectID="_1496750550" r:id="rId174"/>
         </w:object>
       </w:r>
       <w:r>
@@ -4881,10 +4854,10 @@
           <w:szCs w:val="24"/>
         </w:rPr>
         <w:object w:dxaOrig="200" w:dyaOrig="220">
-          <v:shape id="_x0000_i1107" type="#_x0000_t75" style="width:10.05pt;height:10.9pt" o:ole="">
+          <v:shape id="_x0000_i1108" type="#_x0000_t75" style="width:10.2pt;height:10.85pt" o:ole="">
             <v:imagedata r:id="rId7" o:title=""/>
           </v:shape>
-          <o:OLEObject Type="Embed" ProgID="Equation.DSMT4" ShapeID="_x0000_i1107" DrawAspect="Content" ObjectID="_1496666003" r:id="rId188"/>
+          <o:OLEObject Type="Embed" ProgID="Equation.DSMT4" ShapeID="_x0000_i1108" DrawAspect="Content" ObjectID="_1496750551" r:id="rId175"/>
         </w:object>
       </w:r>
       <w:r>

--- a/毕设/片段/球检测 基本知识.docx
+++ b/毕设/片段/球检测 基本知识.docx
@@ -373,10 +373,10 @@
             <v:path o:extrusionok="f" gradientshapeok="t" o:connecttype="rect"/>
             <o:lock v:ext="edit" aspectratio="t"/>
           </v:shapetype>
-          <v:shape id="_x0000_i1025" type="#_x0000_t75" style="width:10.2pt;height:10.85pt" o:ole="">
+          <v:shape id="_x0000_i1025" type="#_x0000_t75" style="width:10.5pt;height:10.5pt" o:ole="">
             <v:imagedata r:id="rId7" o:title=""/>
           </v:shape>
-          <o:OLEObject Type="Embed" ProgID="Equation.DSMT4" ShapeID="_x0000_i1025" DrawAspect="Content" ObjectID="_1496750465" r:id="rId8"/>
+          <o:OLEObject Type="Embed" ProgID="Equation.DSMT4" ShapeID="_x0000_i1025" DrawAspect="Content" ObjectID="_1497250715" r:id="rId8"/>
         </w:object>
       </w:r>
       <w:r>
@@ -395,10 +395,10 @@
           <w:szCs w:val="24"/>
         </w:rPr>
         <w:object w:dxaOrig="180" w:dyaOrig="200">
-          <v:shape id="_x0000_i1026" type="#_x0000_t75" style="width:8.15pt;height:10.2pt" o:ole="">
+          <v:shape id="_x0000_i1026" type="#_x0000_t75" style="width:8.25pt;height:10.5pt" o:ole="">
             <v:imagedata r:id="rId9" o:title=""/>
           </v:shape>
-          <o:OLEObject Type="Embed" ProgID="Equation.DSMT4" ShapeID="_x0000_i1026" DrawAspect="Content" ObjectID="_1496750466" r:id="rId10"/>
+          <o:OLEObject Type="Embed" ProgID="Equation.DSMT4" ShapeID="_x0000_i1026" DrawAspect="Content" ObjectID="_1497250716" r:id="rId10"/>
         </w:object>
       </w:r>
       <w:r>
@@ -417,10 +417,10 @@
           <w:szCs w:val="24"/>
         </w:rPr>
         <w:object w:dxaOrig="200" w:dyaOrig="220">
-          <v:shape id="_x0000_i1027" type="#_x0000_t75" style="width:10.2pt;height:10.85pt" o:ole="">
+          <v:shape id="_x0000_i1027" type="#_x0000_t75" style="width:10.5pt;height:10.5pt" o:ole="">
             <v:imagedata r:id="rId7" o:title=""/>
           </v:shape>
-          <o:OLEObject Type="Embed" ProgID="Equation.DSMT4" ShapeID="_x0000_i1027" DrawAspect="Content" ObjectID="_1496750467" r:id="rId11"/>
+          <o:OLEObject Type="Embed" ProgID="Equation.DSMT4" ShapeID="_x0000_i1027" DrawAspect="Content" ObjectID="_1497250717" r:id="rId11"/>
         </w:object>
       </w:r>
       <w:r>
@@ -608,10 +608,10 @@
           <w:szCs w:val="24"/>
         </w:rPr>
         <w:object w:dxaOrig="1359" w:dyaOrig="440">
-          <v:shape id="_x0000_i1028" type="#_x0000_t75" style="width:67.9pt;height:21.75pt" o:ole="">
+          <v:shape id="_x0000_i1028" type="#_x0000_t75" style="width:68.25pt;height:21.75pt" o:ole="">
             <v:imagedata r:id="rId13" o:title=""/>
           </v:shape>
-          <o:OLEObject Type="Embed" ProgID="Equation.DSMT4" ShapeID="_x0000_i1028" DrawAspect="Content" ObjectID="_1496750468" r:id="rId14"/>
+          <o:OLEObject Type="Embed" ProgID="Equation.DSMT4" ShapeID="_x0000_i1028" DrawAspect="Content" ObjectID="_1497250718" r:id="rId14"/>
         </w:object>
       </w:r>
       <w:r>
@@ -663,10 +663,10 @@
           <w:szCs w:val="24"/>
         </w:rPr>
         <w:object w:dxaOrig="279" w:dyaOrig="360">
-          <v:shape id="_x0000_i1029" type="#_x0000_t75" style="width:13.6pt;height:18.35pt" o:ole="">
+          <v:shape id="_x0000_i1029" type="#_x0000_t75" style="width:13.5pt;height:18pt" o:ole="">
             <v:imagedata r:id="rId15" o:title=""/>
           </v:shape>
-          <o:OLEObject Type="Embed" ProgID="Equation.DSMT4" ShapeID="_x0000_i1029" DrawAspect="Content" ObjectID="_1496750469" r:id="rId16"/>
+          <o:OLEObject Type="Embed" ProgID="Equation.DSMT4" ShapeID="_x0000_i1029" DrawAspect="Content" ObjectID="_1497250719" r:id="rId16"/>
         </w:object>
       </w:r>
       <w:r>
@@ -710,10 +710,10 @@
           <w:szCs w:val="24"/>
         </w:rPr>
         <w:object w:dxaOrig="400" w:dyaOrig="320">
-          <v:shape id="_x0000_i1030" type="#_x0000_t75" style="width:20.4pt;height:15.6pt" o:ole="">
+          <v:shape id="_x0000_i1030" type="#_x0000_t75" style="width:20.25pt;height:15.75pt" o:ole="">
             <v:imagedata r:id="rId17" o:title=""/>
           </v:shape>
-          <o:OLEObject Type="Embed" ProgID="Equation.DSMT4" ShapeID="_x0000_i1030" DrawAspect="Content" ObjectID="_1496750470" r:id="rId18"/>
+          <o:OLEObject Type="Embed" ProgID="Equation.DSMT4" ShapeID="_x0000_i1030" DrawAspect="Content" ObjectID="_1497250720" r:id="rId18"/>
         </w:object>
       </w:r>
       <w:r>
@@ -732,10 +732,10 @@
           <w:szCs w:val="24"/>
         </w:rPr>
         <w:object w:dxaOrig="1060" w:dyaOrig="320">
-          <v:shape id="_x0000_i1031" type="#_x0000_t75" style="width:53.65pt;height:15.6pt" o:ole="">
+          <v:shape id="_x0000_i1031" type="#_x0000_t75" style="width:54pt;height:15.75pt" o:ole="">
             <v:imagedata r:id="rId19" o:title=""/>
           </v:shape>
-          <o:OLEObject Type="Embed" ProgID="Equation.DSMT4" ShapeID="_x0000_i1031" DrawAspect="Content" ObjectID="_1496750471" r:id="rId20"/>
+          <o:OLEObject Type="Embed" ProgID="Equation.DSMT4" ShapeID="_x0000_i1031" DrawAspect="Content" ObjectID="_1497250721" r:id="rId20"/>
         </w:object>
       </w:r>
       <w:r>
@@ -770,10 +770,10 @@
           <w:szCs w:val="24"/>
         </w:rPr>
         <w:object w:dxaOrig="279" w:dyaOrig="260">
-          <v:shape id="_x0000_i1032" type="#_x0000_t75" style="width:13.6pt;height:13.6pt" o:ole="">
+          <v:shape id="_x0000_i1032" type="#_x0000_t75" style="width:13.5pt;height:13.5pt" o:ole="">
             <v:imagedata r:id="rId21" o:title=""/>
           </v:shape>
-          <o:OLEObject Type="Embed" ProgID="Equation.DSMT4" ShapeID="_x0000_i1032" DrawAspect="Content" ObjectID="_1496750472" r:id="rId22"/>
+          <o:OLEObject Type="Embed" ProgID="Equation.DSMT4" ShapeID="_x0000_i1032" DrawAspect="Content" ObjectID="_1497250722" r:id="rId22"/>
         </w:object>
       </w:r>
       <w:r>
@@ -824,10 +824,10 @@
           <w:szCs w:val="24"/>
         </w:rPr>
         <w:object w:dxaOrig="200" w:dyaOrig="220">
-          <v:shape id="_x0000_i1033" type="#_x0000_t75" style="width:10.2pt;height:10.85pt" o:ole="">
+          <v:shape id="_x0000_i1033" type="#_x0000_t75" style="width:10.5pt;height:10.5pt" o:ole="">
             <v:imagedata r:id="rId23" o:title=""/>
           </v:shape>
-          <o:OLEObject Type="Embed" ProgID="Equation.DSMT4" ShapeID="_x0000_i1033" DrawAspect="Content" ObjectID="_1496750473" r:id="rId24"/>
+          <o:OLEObject Type="Embed" ProgID="Equation.DSMT4" ShapeID="_x0000_i1033" DrawAspect="Content" ObjectID="_1497250723" r:id="rId24"/>
         </w:object>
       </w:r>
       <w:r>
@@ -887,10 +887,10 @@
           <w:szCs w:val="24"/>
         </w:rPr>
         <w:object w:dxaOrig="400" w:dyaOrig="320">
-          <v:shape id="_x0000_i1034" type="#_x0000_t75" style="width:20.4pt;height:15.6pt" o:ole="">
+          <v:shape id="_x0000_i1034" type="#_x0000_t75" style="width:20.25pt;height:15.75pt" o:ole="">
             <v:imagedata r:id="rId17" o:title=""/>
           </v:shape>
-          <o:OLEObject Type="Embed" ProgID="Equation.DSMT4" ShapeID="_x0000_i1034" DrawAspect="Content" ObjectID="_1496750474" r:id="rId25"/>
+          <o:OLEObject Type="Embed" ProgID="Equation.DSMT4" ShapeID="_x0000_i1034" DrawAspect="Content" ObjectID="_1497250724" r:id="rId25"/>
         </w:object>
       </w:r>
       <w:r>
@@ -942,10 +942,10 @@
           <w:szCs w:val="24"/>
         </w:rPr>
         <w:object w:dxaOrig="240" w:dyaOrig="260">
-          <v:shape id="_x0000_i1035" type="#_x0000_t75" style="width:11.55pt;height:13.6pt" o:ole="">
+          <v:shape id="_x0000_i1035" type="#_x0000_t75" style="width:11.25pt;height:13.5pt" o:ole="">
             <v:imagedata r:id="rId26" o:title=""/>
           </v:shape>
-          <o:OLEObject Type="Embed" ProgID="Equation.DSMT4" ShapeID="_x0000_i1035" DrawAspect="Content" ObjectID="_1496750475" r:id="rId27"/>
+          <o:OLEObject Type="Embed" ProgID="Equation.DSMT4" ShapeID="_x0000_i1035" DrawAspect="Content" ObjectID="_1497250725" r:id="rId27"/>
         </w:object>
       </w:r>
       <w:r>
@@ -972,10 +972,10 @@
           <w:szCs w:val="24"/>
         </w:rPr>
         <w:object w:dxaOrig="220" w:dyaOrig="260">
-          <v:shape id="_x0000_i1036" type="#_x0000_t75" style="width:10.85pt;height:13.6pt" o:ole="">
+          <v:shape id="_x0000_i1036" type="#_x0000_t75" style="width:10.5pt;height:13.5pt" o:ole="">
             <v:imagedata r:id="rId28" o:title=""/>
           </v:shape>
-          <o:OLEObject Type="Embed" ProgID="Equation.DSMT4" ShapeID="_x0000_i1036" DrawAspect="Content" ObjectID="_1496750476" r:id="rId29"/>
+          <o:OLEObject Type="Embed" ProgID="Equation.DSMT4" ShapeID="_x0000_i1036" DrawAspect="Content" ObjectID="_1497250726" r:id="rId29"/>
         </w:object>
       </w:r>
       <w:r>
@@ -1010,10 +1010,10 @@
           <w:szCs w:val="24"/>
         </w:rPr>
         <w:object w:dxaOrig="200" w:dyaOrig="220">
-          <v:shape id="_x0000_i1037" type="#_x0000_t75" style="width:10.2pt;height:10.85pt" o:ole="">
+          <v:shape id="_x0000_i1037" type="#_x0000_t75" style="width:10.5pt;height:10.5pt" o:ole="">
             <v:imagedata r:id="rId30" o:title=""/>
           </v:shape>
-          <o:OLEObject Type="Embed" ProgID="Equation.DSMT4" ShapeID="_x0000_i1037" DrawAspect="Content" ObjectID="_1496750477" r:id="rId31"/>
+          <o:OLEObject Type="Embed" ProgID="Equation.DSMT4" ShapeID="_x0000_i1037" DrawAspect="Content" ObjectID="_1497250727" r:id="rId31"/>
         </w:object>
       </w:r>
       <w:r>
@@ -1032,10 +1032,10 @@
           <w:szCs w:val="24"/>
         </w:rPr>
         <w:object w:dxaOrig="279" w:dyaOrig="360">
-          <v:shape id="_x0000_i1038" type="#_x0000_t75" style="width:13.6pt;height:18.35pt" o:ole="">
+          <v:shape id="_x0000_i1038" type="#_x0000_t75" style="width:13.5pt;height:18pt" o:ole="">
             <v:imagedata r:id="rId32" o:title=""/>
           </v:shape>
-          <o:OLEObject Type="Embed" ProgID="Equation.DSMT4" ShapeID="_x0000_i1038" DrawAspect="Content" ObjectID="_1496750478" r:id="rId33"/>
+          <o:OLEObject Type="Embed" ProgID="Equation.DSMT4" ShapeID="_x0000_i1038" DrawAspect="Content" ObjectID="_1497250728" r:id="rId33"/>
         </w:object>
       </w:r>
       <w:r>
@@ -1070,10 +1070,10 @@
           <w:szCs w:val="24"/>
         </w:rPr>
         <w:object w:dxaOrig="200" w:dyaOrig="220">
-          <v:shape id="_x0000_i1039" type="#_x0000_t75" style="width:10.2pt;height:10.85pt" o:ole="">
+          <v:shape id="_x0000_i1039" type="#_x0000_t75" style="width:10.5pt;height:10.5pt" o:ole="">
             <v:imagedata r:id="rId34" o:title=""/>
           </v:shape>
-          <o:OLEObject Type="Embed" ProgID="Equation.DSMT4" ShapeID="_x0000_i1039" DrawAspect="Content" ObjectID="_1496750479" r:id="rId35"/>
+          <o:OLEObject Type="Embed" ProgID="Equation.DSMT4" ShapeID="_x0000_i1039" DrawAspect="Content" ObjectID="_1497250729" r:id="rId35"/>
         </w:object>
       </w:r>
       <w:r>
@@ -1109,10 +1109,10 @@
           <w:szCs w:val="24"/>
         </w:rPr>
         <w:object w:dxaOrig="279" w:dyaOrig="260">
-          <v:shape id="_x0000_i1040" type="#_x0000_t75" style="width:13.6pt;height:13.6pt" o:ole="">
+          <v:shape id="_x0000_i1040" type="#_x0000_t75" style="width:13.5pt;height:13.5pt" o:ole="">
             <v:imagedata r:id="rId36" o:title=""/>
           </v:shape>
-          <o:OLEObject Type="Embed" ProgID="Equation.DSMT4" ShapeID="_x0000_i1040" DrawAspect="Content" ObjectID="_1496750480" r:id="rId37"/>
+          <o:OLEObject Type="Embed" ProgID="Equation.DSMT4" ShapeID="_x0000_i1040" DrawAspect="Content" ObjectID="_1497250730" r:id="rId37"/>
         </w:object>
       </w:r>
       <w:r>
@@ -1131,10 +1131,10 @@
           <w:szCs w:val="24"/>
         </w:rPr>
         <w:object w:dxaOrig="400" w:dyaOrig="320">
-          <v:shape id="_x0000_i1041" type="#_x0000_t75" style="width:20.4pt;height:15.6pt" o:ole="">
+          <v:shape id="_x0000_i1041" type="#_x0000_t75" style="width:20.25pt;height:15.75pt" o:ole="">
             <v:imagedata r:id="rId38" o:title=""/>
           </v:shape>
-          <o:OLEObject Type="Embed" ProgID="Equation.DSMT4" ShapeID="_x0000_i1041" DrawAspect="Content" ObjectID="_1496750481" r:id="rId39"/>
+          <o:OLEObject Type="Embed" ProgID="Equation.DSMT4" ShapeID="_x0000_i1041" DrawAspect="Content" ObjectID="_1497250731" r:id="rId39"/>
         </w:object>
       </w:r>
       <w:r>
@@ -1186,10 +1186,10 @@
           <w:szCs w:val="24"/>
         </w:rPr>
         <w:object w:dxaOrig="2360" w:dyaOrig="840">
-          <v:shape id="_x0000_i1042" type="#_x0000_t75" style="width:118.2pt;height:42.1pt" o:ole="">
+          <v:shape id="_x0000_i1042" type="#_x0000_t75" style="width:118.5pt;height:42pt" o:ole="">
             <v:imagedata r:id="rId40" o:title=""/>
           </v:shape>
-          <o:OLEObject Type="Embed" ProgID="Equation.DSMT4" ShapeID="_x0000_i1042" DrawAspect="Content" ObjectID="_1496750482" r:id="rId41"/>
+          <o:OLEObject Type="Embed" ProgID="Equation.DSMT4" ShapeID="_x0000_i1042" DrawAspect="Content" ObjectID="_1497250732" r:id="rId41"/>
         </w:object>
       </w:r>
       <w:r>
@@ -1249,10 +1249,10 @@
           <w:szCs w:val="24"/>
         </w:rPr>
         <w:object w:dxaOrig="240" w:dyaOrig="260">
-          <v:shape id="_x0000_i1043" type="#_x0000_t75" style="width:11.55pt;height:13.6pt" o:ole="">
+          <v:shape id="_x0000_i1043" type="#_x0000_t75" style="width:11.25pt;height:13.5pt" o:ole="">
             <v:imagedata r:id="rId42" o:title=""/>
           </v:shape>
-          <o:OLEObject Type="Embed" ProgID="Equation.DSMT4" ShapeID="_x0000_i1043" DrawAspect="Content" ObjectID="_1496750483" r:id="rId43"/>
+          <o:OLEObject Type="Embed" ProgID="Equation.DSMT4" ShapeID="_x0000_i1043" DrawAspect="Content" ObjectID="_1497250733" r:id="rId43"/>
         </w:object>
       </w:r>
       <w:r>
@@ -1271,10 +1271,10 @@
           <w:szCs w:val="24"/>
         </w:rPr>
         <w:object w:dxaOrig="620" w:dyaOrig="220">
-          <v:shape id="_x0000_i1044" type="#_x0000_t75" style="width:31.25pt;height:10.85pt" o:ole="">
+          <v:shape id="_x0000_i1044" type="#_x0000_t75" style="width:31.5pt;height:10.5pt" o:ole="">
             <v:imagedata r:id="rId44" o:title=""/>
           </v:shape>
-          <o:OLEObject Type="Embed" ProgID="Equation.DSMT4" ShapeID="_x0000_i1044" DrawAspect="Content" ObjectID="_1496750484" r:id="rId45"/>
+          <o:OLEObject Type="Embed" ProgID="Equation.DSMT4" ShapeID="_x0000_i1044" DrawAspect="Content" ObjectID="_1497250734" r:id="rId45"/>
         </w:object>
       </w:r>
       <w:r>
@@ -1301,10 +1301,10 @@
           <w:szCs w:val="24"/>
         </w:rPr>
         <w:object w:dxaOrig="240" w:dyaOrig="320">
-          <v:shape id="_x0000_i1045" type="#_x0000_t75" style="width:11.55pt;height:15.6pt" o:ole="">
+          <v:shape id="_x0000_i1045" type="#_x0000_t75" style="width:11.25pt;height:15.75pt" o:ole="">
             <v:imagedata r:id="rId46" o:title=""/>
           </v:shape>
-          <o:OLEObject Type="Embed" ProgID="Equation.DSMT4" ShapeID="_x0000_i1045" DrawAspect="Content" ObjectID="_1496750485" r:id="rId47"/>
+          <o:OLEObject Type="Embed" ProgID="Equation.DSMT4" ShapeID="_x0000_i1045" DrawAspect="Content" ObjectID="_1497250735" r:id="rId47"/>
         </w:object>
       </w:r>
       <w:r>
@@ -1323,10 +1323,10 @@
           <w:szCs w:val="24"/>
         </w:rPr>
         <w:object w:dxaOrig="320" w:dyaOrig="320">
-          <v:shape id="_x0000_i1046" type="#_x0000_t75" style="width:15.6pt;height:15.6pt" o:ole="">
+          <v:shape id="_x0000_i1046" type="#_x0000_t75" style="width:15.75pt;height:15.75pt" o:ole="">
             <v:imagedata r:id="rId48" o:title=""/>
           </v:shape>
-          <o:OLEObject Type="Embed" ProgID="Equation.DSMT4" ShapeID="_x0000_i1046" DrawAspect="Content" ObjectID="_1496750486" r:id="rId49"/>
+          <o:OLEObject Type="Embed" ProgID="Equation.DSMT4" ShapeID="_x0000_i1046" DrawAspect="Content" ObjectID="_1497250736" r:id="rId49"/>
         </w:object>
       </w:r>
       <w:r>
@@ -1345,10 +1345,10 @@
           <w:szCs w:val="24"/>
         </w:rPr>
         <w:object w:dxaOrig="560" w:dyaOrig="220">
-          <v:shape id="_x0000_i1047" type="#_x0000_t75" style="width:28.55pt;height:10.85pt" o:ole="">
+          <v:shape id="_x0000_i1047" type="#_x0000_t75" style="width:28.5pt;height:10.5pt" o:ole="">
             <v:imagedata r:id="rId50" o:title=""/>
           </v:shape>
-          <o:OLEObject Type="Embed" ProgID="Equation.DSMT4" ShapeID="_x0000_i1047" DrawAspect="Content" ObjectID="_1496750487" r:id="rId51"/>
+          <o:OLEObject Type="Embed" ProgID="Equation.DSMT4" ShapeID="_x0000_i1047" DrawAspect="Content" ObjectID="_1497250737" r:id="rId51"/>
         </w:object>
       </w:r>
       <w:r>
@@ -1367,10 +1367,10 @@
           <w:szCs w:val="24"/>
         </w:rPr>
         <w:object w:dxaOrig="1080" w:dyaOrig="400">
-          <v:shape id="_x0000_i1048" type="#_x0000_t75" style="width:53.65pt;height:20.4pt" o:ole="">
+          <v:shape id="_x0000_i1048" type="#_x0000_t75" style="width:54pt;height:20.25pt" o:ole="">
             <v:imagedata r:id="rId52" o:title=""/>
           </v:shape>
-          <o:OLEObject Type="Embed" ProgID="Equation.DSMT4" ShapeID="_x0000_i1048" DrawAspect="Content" ObjectID="_1496750488" r:id="rId53"/>
+          <o:OLEObject Type="Embed" ProgID="Equation.DSMT4" ShapeID="_x0000_i1048" DrawAspect="Content" ObjectID="_1497250738" r:id="rId53"/>
         </w:object>
       </w:r>
       <w:r>
@@ -1397,10 +1397,10 @@
           <w:szCs w:val="24"/>
         </w:rPr>
         <w:object w:dxaOrig="400" w:dyaOrig="320">
-          <v:shape id="_x0000_i1049" type="#_x0000_t75" style="width:20.4pt;height:15.6pt" o:ole="">
+          <v:shape id="_x0000_i1049" type="#_x0000_t75" style="width:20.25pt;height:15.75pt" o:ole="">
             <v:imagedata r:id="rId54" o:title=""/>
           </v:shape>
-          <o:OLEObject Type="Embed" ProgID="Equation.DSMT4" ShapeID="_x0000_i1049" DrawAspect="Content" ObjectID="_1496750489" r:id="rId55"/>
+          <o:OLEObject Type="Embed" ProgID="Equation.DSMT4" ShapeID="_x0000_i1049" DrawAspect="Content" ObjectID="_1497250739" r:id="rId55"/>
         </w:object>
       </w:r>
       <w:r>
@@ -1427,10 +1427,10 @@
           <w:szCs w:val="24"/>
         </w:rPr>
         <w:object w:dxaOrig="720" w:dyaOrig="400">
-          <v:shape id="_x0000_i1050" type="#_x0000_t75" style="width:36pt;height:20.4pt" o:ole="">
+          <v:shape id="_x0000_i1050" type="#_x0000_t75" style="width:36pt;height:20.25pt" o:ole="">
             <v:imagedata r:id="rId56" o:title=""/>
           </v:shape>
-          <o:OLEObject Type="Embed" ProgID="Equation.DSMT4" ShapeID="_x0000_i1050" DrawAspect="Content" ObjectID="_1496750490" r:id="rId57"/>
+          <o:OLEObject Type="Embed" ProgID="Equation.DSMT4" ShapeID="_x0000_i1050" DrawAspect="Content" ObjectID="_1497250740" r:id="rId57"/>
         </w:object>
       </w:r>
       <w:r>
@@ -1506,10 +1506,10 @@
           <w:szCs w:val="24"/>
         </w:rPr>
         <w:object w:dxaOrig="3580" w:dyaOrig="2760">
-          <v:shape id="_x0000_i1051" type="#_x0000_t75" style="width:179.3pt;height:137.9pt" o:ole="">
+          <v:shape id="_x0000_i1051" type="#_x0000_t75" style="width:179.25pt;height:138pt" o:ole="">
             <v:imagedata r:id="rId58" o:title=""/>
           </v:shape>
-          <o:OLEObject Type="Embed" ProgID="Equation.DSMT4" ShapeID="_x0000_i1051" DrawAspect="Content" ObjectID="_1496750491" r:id="rId59"/>
+          <o:OLEObject Type="Embed" ProgID="Equation.DSMT4" ShapeID="_x0000_i1051" DrawAspect="Content" ObjectID="_1497250741" r:id="rId59"/>
         </w:object>
       </w:r>
       <w:r>
@@ -1580,10 +1580,10 @@
           <w:szCs w:val="24"/>
         </w:rPr>
         <w:object w:dxaOrig="3879" w:dyaOrig="560">
-          <v:shape id="_x0000_i1052" type="#_x0000_t75" style="width:194.25pt;height:28.55pt" o:ole="">
+          <v:shape id="_x0000_i1052" type="#_x0000_t75" style="width:194.25pt;height:28.5pt" o:ole="">
             <v:imagedata r:id="rId60" o:title=""/>
           </v:shape>
-          <o:OLEObject Type="Embed" ProgID="Equation.DSMT4" ShapeID="_x0000_i1052" DrawAspect="Content" ObjectID="_1496750492" r:id="rId61"/>
+          <o:OLEObject Type="Embed" ProgID="Equation.DSMT4" ShapeID="_x0000_i1052" DrawAspect="Content" ObjectID="_1497250742" r:id="rId61"/>
         </w:object>
       </w:r>
       <w:r>
@@ -1603,10 +1603,10 @@
           <w:szCs w:val="24"/>
         </w:rPr>
         <w:object w:dxaOrig="480" w:dyaOrig="360">
-          <v:shape id="_x0000_i1053" type="#_x0000_t75" style="width:23.75pt;height:18.35pt" o:ole="">
+          <v:shape id="_x0000_i1053" type="#_x0000_t75" style="width:24pt;height:18pt" o:ole="">
             <v:imagedata r:id="rId62" o:title=""/>
           </v:shape>
-          <o:OLEObject Type="Embed" ProgID="Equation.DSMT4" ShapeID="_x0000_i1053" DrawAspect="Content" ObjectID="_1496750493" r:id="rId63"/>
+          <o:OLEObject Type="Embed" ProgID="Equation.DSMT4" ShapeID="_x0000_i1053" DrawAspect="Content" ObjectID="_1497250743" r:id="rId63"/>
         </w:object>
       </w:r>
       <w:r>
@@ -1654,10 +1654,10 @@
           <w:szCs w:val="24"/>
         </w:rPr>
         <w:object w:dxaOrig="2960" w:dyaOrig="760">
-          <v:shape id="_x0000_i1054" type="#_x0000_t75" style="width:147.4pt;height:38.7pt" o:ole="">
+          <v:shape id="_x0000_i1054" type="#_x0000_t75" style="width:147.75pt;height:39pt" o:ole="">
             <v:imagedata r:id="rId64" o:title=""/>
           </v:shape>
-          <o:OLEObject Type="Embed" ProgID="Equation.DSMT4" ShapeID="_x0000_i1054" DrawAspect="Content" ObjectID="_1496750494" r:id="rId65"/>
+          <o:OLEObject Type="Embed" ProgID="Equation.DSMT4" ShapeID="_x0000_i1054" DrawAspect="Content" ObjectID="_1497250744" r:id="rId65"/>
         </w:object>
       </w:r>
       <w:r>
@@ -1724,10 +1724,10 @@
           <w:szCs w:val="24"/>
         </w:rPr>
         <w:object w:dxaOrig="180" w:dyaOrig="279">
-          <v:shape id="_x0000_i1055" type="#_x0000_t75" style="width:8.15pt;height:13.6pt" o:ole="">
+          <v:shape id="_x0000_i1055" type="#_x0000_t75" style="width:8.25pt;height:13.5pt" o:ole="">
             <v:imagedata r:id="rId66" o:title=""/>
           </v:shape>
-          <o:OLEObject Type="Embed" ProgID="Equation.DSMT4" ShapeID="_x0000_i1055" DrawAspect="Content" ObjectID="_1496750495" r:id="rId67"/>
+          <o:OLEObject Type="Embed" ProgID="Equation.DSMT4" ShapeID="_x0000_i1055" DrawAspect="Content" ObjectID="_1497250745" r:id="rId67"/>
         </w:object>
       </w:r>
       <w:r>
@@ -1738,10 +1738,10 @@
           <w:szCs w:val="24"/>
         </w:rPr>
         <w:object w:dxaOrig="3040" w:dyaOrig="1680">
-          <v:shape id="_x0000_i1056" type="#_x0000_t75" style="width:152.15pt;height:83.55pt" o:ole="">
+          <v:shape id="_x0000_i1056" type="#_x0000_t75" style="width:152.25pt;height:83.25pt" o:ole="">
             <v:imagedata r:id="rId68" o:title=""/>
           </v:shape>
-          <o:OLEObject Type="Embed" ProgID="Equation.DSMT4" ShapeID="_x0000_i1056" DrawAspect="Content" ObjectID="_1496750496" r:id="rId69"/>
+          <o:OLEObject Type="Embed" ProgID="Equation.DSMT4" ShapeID="_x0000_i1056" DrawAspect="Content" ObjectID="_1497250746" r:id="rId69"/>
         </w:object>
       </w:r>
       <w:r>
@@ -1807,10 +1807,10 @@
           <w:szCs w:val="24"/>
         </w:rPr>
         <w:object w:dxaOrig="1200" w:dyaOrig="279">
-          <v:shape id="_x0000_i1057" type="#_x0000_t75" style="width:60.45pt;height:13.6pt" o:ole="">
+          <v:shape id="_x0000_i1057" type="#_x0000_t75" style="width:60.75pt;height:13.5pt" o:ole="">
             <v:imagedata r:id="rId70" o:title=""/>
           </v:shape>
-          <o:OLEObject Type="Embed" ProgID="Equation.DSMT4" ShapeID="_x0000_i1057" DrawAspect="Content" ObjectID="_1496750497" r:id="rId71"/>
+          <o:OLEObject Type="Embed" ProgID="Equation.DSMT4" ShapeID="_x0000_i1057" DrawAspect="Content" ObjectID="_1497250747" r:id="rId71"/>
         </w:object>
       </w:r>
       <w:r>
@@ -1830,10 +1830,10 @@
           <w:szCs w:val="24"/>
         </w:rPr>
         <w:object w:dxaOrig="260" w:dyaOrig="360">
-          <v:shape id="_x0000_i1058" type="#_x0000_t75" style="width:13.6pt;height:18.35pt" o:ole="">
+          <v:shape id="_x0000_i1058" type="#_x0000_t75" style="width:13.5pt;height:18pt" o:ole="">
             <v:imagedata r:id="rId72" o:title=""/>
           </v:shape>
-          <o:OLEObject Type="Embed" ProgID="Equation.DSMT4" ShapeID="_x0000_i1058" DrawAspect="Content" ObjectID="_1496750498" r:id="rId73"/>
+          <o:OLEObject Type="Embed" ProgID="Equation.DSMT4" ShapeID="_x0000_i1058" DrawAspect="Content" ObjectID="_1497250748" r:id="rId73"/>
         </w:object>
       </w:r>
       <w:r>
@@ -1853,10 +1853,10 @@
           <w:szCs w:val="24"/>
         </w:rPr>
         <w:object w:dxaOrig="1359" w:dyaOrig="680">
-          <v:shape id="_x0000_i1059" type="#_x0000_t75" style="width:67.9pt;height:33.3pt" o:ole="">
+          <v:shape id="_x0000_i1059" type="#_x0000_t75" style="width:68.25pt;height:33pt" o:ole="">
             <v:imagedata r:id="rId74" o:title=""/>
           </v:shape>
-          <o:OLEObject Type="Embed" ProgID="Equation.DSMT4" ShapeID="_x0000_i1059" DrawAspect="Content" ObjectID="_1496750499" r:id="rId75"/>
+          <o:OLEObject Type="Embed" ProgID="Equation.DSMT4" ShapeID="_x0000_i1059" DrawAspect="Content" ObjectID="_1497250749" r:id="rId75"/>
         </w:object>
       </w:r>
       <w:r>
@@ -1876,10 +1876,10 @@
           <w:szCs w:val="24"/>
         </w:rPr>
         <w:object w:dxaOrig="859" w:dyaOrig="279">
-          <v:shape id="_x0000_i1060" type="#_x0000_t75" style="width:43.45pt;height:13.6pt" o:ole="">
+          <v:shape id="_x0000_i1060" type="#_x0000_t75" style="width:43.5pt;height:13.5pt" o:ole="">
             <v:imagedata r:id="rId76" o:title=""/>
           </v:shape>
-          <o:OLEObject Type="Embed" ProgID="Equation.DSMT4" ShapeID="_x0000_i1060" DrawAspect="Content" ObjectID="_1496750500" r:id="rId77"/>
+          <o:OLEObject Type="Embed" ProgID="Equation.DSMT4" ShapeID="_x0000_i1060" DrawAspect="Content" ObjectID="_1497250750" r:id="rId77"/>
         </w:object>
       </w:r>
       <w:r>
@@ -1899,10 +1899,10 @@
           <w:szCs w:val="24"/>
         </w:rPr>
         <w:object w:dxaOrig="260" w:dyaOrig="360">
-          <v:shape id="_x0000_i1061" type="#_x0000_t75" style="width:13.6pt;height:18.35pt" o:ole="">
+          <v:shape id="_x0000_i1061" type="#_x0000_t75" style="width:13.5pt;height:18pt" o:ole="">
             <v:imagedata r:id="rId72" o:title=""/>
           </v:shape>
-          <o:OLEObject Type="Embed" ProgID="Equation.DSMT4" ShapeID="_x0000_i1061" DrawAspect="Content" ObjectID="_1496750501" r:id="rId78"/>
+          <o:OLEObject Type="Embed" ProgID="Equation.DSMT4" ShapeID="_x0000_i1061" DrawAspect="Content" ObjectID="_1497250751" r:id="rId78"/>
         </w:object>
       </w:r>
       <w:r>
@@ -1922,10 +1922,10 @@
           <w:szCs w:val="24"/>
         </w:rPr>
         <w:object w:dxaOrig="880" w:dyaOrig="360">
-          <v:shape id="_x0000_i1062" type="#_x0000_t75" style="width:43.45pt;height:18.35pt" o:ole="">
+          <v:shape id="_x0000_i1062" type="#_x0000_t75" style="width:43.5pt;height:18pt" o:ole="">
             <v:imagedata r:id="rId79" o:title=""/>
           </v:shape>
-          <o:OLEObject Type="Embed" ProgID="Equation.DSMT4" ShapeID="_x0000_i1062" DrawAspect="Content" ObjectID="_1496750502" r:id="rId80"/>
+          <o:OLEObject Type="Embed" ProgID="Equation.DSMT4" ShapeID="_x0000_i1062" DrawAspect="Content" ObjectID="_1497250752" r:id="rId80"/>
         </w:object>
       </w:r>
       <w:r>
@@ -2045,10 +2045,10 @@
           <w:szCs w:val="24"/>
         </w:rPr>
         <w:object w:dxaOrig="320" w:dyaOrig="360">
-          <v:shape id="_x0000_i1063" type="#_x0000_t75" style="width:15.6pt;height:18.35pt" o:ole="">
+          <v:shape id="_x0000_i1063" type="#_x0000_t75" style="width:15.75pt;height:18pt" o:ole="">
             <v:imagedata r:id="rId81" o:title=""/>
           </v:shape>
-          <o:OLEObject Type="Embed" ProgID="Equation.DSMT4" ShapeID="_x0000_i1063" DrawAspect="Content" ObjectID="_1496750503" r:id="rId82"/>
+          <o:OLEObject Type="Embed" ProgID="Equation.DSMT4" ShapeID="_x0000_i1063" DrawAspect="Content" ObjectID="_1497250753" r:id="rId82"/>
         </w:object>
       </w:r>
       <w:r>
@@ -2068,10 +2068,10 @@
           <w:szCs w:val="24"/>
         </w:rPr>
         <w:object w:dxaOrig="1080" w:dyaOrig="360">
-          <v:shape id="_x0000_i1064" type="#_x0000_t75" style="width:53.65pt;height:18.35pt" o:ole="">
+          <v:shape id="_x0000_i1064" type="#_x0000_t75" style="width:54pt;height:18pt" o:ole="">
             <v:imagedata r:id="rId83" o:title=""/>
           </v:shape>
-          <o:OLEObject Type="Embed" ProgID="Equation.DSMT4" ShapeID="_x0000_i1064" DrawAspect="Content" ObjectID="_1496750504" r:id="rId84"/>
+          <o:OLEObject Type="Embed" ProgID="Equation.DSMT4" ShapeID="_x0000_i1064" DrawAspect="Content" ObjectID="_1497250754" r:id="rId84"/>
         </w:object>
       </w:r>
       <w:r>
@@ -2119,10 +2119,10 @@
           <w:szCs w:val="24"/>
         </w:rPr>
         <w:object w:dxaOrig="1820" w:dyaOrig="480">
-          <v:shape id="_x0000_i1065" type="#_x0000_t75" style="width:90.35pt;height:23.75pt" o:ole="">
+          <v:shape id="_x0000_i1065" type="#_x0000_t75" style="width:90pt;height:24pt" o:ole="">
             <v:imagedata r:id="rId85" o:title=""/>
           </v:shape>
-          <o:OLEObject Type="Embed" ProgID="Equation.DSMT4" ShapeID="_x0000_i1065" DrawAspect="Content" ObjectID="_1496750505" r:id="rId86"/>
+          <o:OLEObject Type="Embed" ProgID="Equation.DSMT4" ShapeID="_x0000_i1065" DrawAspect="Content" ObjectID="_1497250755" r:id="rId86"/>
         </w:object>
       </w:r>
       <w:r>
@@ -2189,10 +2189,10 @@
           <w:szCs w:val="24"/>
         </w:rPr>
         <w:object w:dxaOrig="2540" w:dyaOrig="760">
-          <v:shape id="_x0000_i1066" type="#_x0000_t75" style="width:127pt;height:38.7pt" o:ole="">
+          <v:shape id="_x0000_i1066" type="#_x0000_t75" style="width:126.75pt;height:39pt" o:ole="">
             <v:imagedata r:id="rId87" o:title=""/>
           </v:shape>
-          <o:OLEObject Type="Embed" ProgID="Equation.DSMT4" ShapeID="_x0000_i1066" DrawAspect="Content" ObjectID="_1496750506" r:id="rId88"/>
+          <o:OLEObject Type="Embed" ProgID="Equation.DSMT4" ShapeID="_x0000_i1066" DrawAspect="Content" ObjectID="_1497250756" r:id="rId88"/>
         </w:object>
       </w:r>
       <w:r>
@@ -2303,10 +2303,10 @@
           <w:szCs w:val="24"/>
         </w:rPr>
         <w:object w:dxaOrig="320" w:dyaOrig="360">
-          <v:shape id="_x0000_i1067" type="#_x0000_t75" style="width:15.6pt;height:18.35pt" o:ole="">
+          <v:shape id="_x0000_i1067" type="#_x0000_t75" style="width:15.75pt;height:18pt" o:ole="">
             <v:imagedata r:id="rId89" o:title=""/>
           </v:shape>
-          <o:OLEObject Type="Embed" ProgID="Equation.DSMT4" ShapeID="_x0000_i1067" DrawAspect="Content" ObjectID="_1496750507" r:id="rId90"/>
+          <o:OLEObject Type="Embed" ProgID="Equation.DSMT4" ShapeID="_x0000_i1067" DrawAspect="Content" ObjectID="_1497250757" r:id="rId90"/>
         </w:object>
       </w:r>
       <w:r>
@@ -2326,10 +2326,10 @@
           <w:szCs w:val="24"/>
         </w:rPr>
         <w:object w:dxaOrig="460" w:dyaOrig="360">
-          <v:shape id="_x0000_i1068" type="#_x0000_t75" style="width:23.75pt;height:18.35pt" o:ole="">
+          <v:shape id="_x0000_i1068" type="#_x0000_t75" style="width:24pt;height:18pt" o:ole="">
             <v:imagedata r:id="rId91" o:title=""/>
           </v:shape>
-          <o:OLEObject Type="Embed" ProgID="Equation.DSMT4" ShapeID="_x0000_i1068" DrawAspect="Content" ObjectID="_1496750508" r:id="rId92"/>
+          <o:OLEObject Type="Embed" ProgID="Equation.DSMT4" ShapeID="_x0000_i1068" DrawAspect="Content" ObjectID="_1497250758" r:id="rId92"/>
         </w:object>
       </w:r>
       <w:r>
@@ -2349,10 +2349,10 @@
           <w:szCs w:val="24"/>
         </w:rPr>
         <w:object w:dxaOrig="480" w:dyaOrig="360">
-          <v:shape id="_x0000_i1069" type="#_x0000_t75" style="width:23.75pt;height:18.35pt" o:ole="">
+          <v:shape id="_x0000_i1069" type="#_x0000_t75" style="width:24pt;height:18pt" o:ole="">
             <v:imagedata r:id="rId93" o:title=""/>
           </v:shape>
-          <o:OLEObject Type="Embed" ProgID="Equation.DSMT4" ShapeID="_x0000_i1069" DrawAspect="Content" ObjectID="_1496750509" r:id="rId94"/>
+          <o:OLEObject Type="Embed" ProgID="Equation.DSMT4" ShapeID="_x0000_i1069" DrawAspect="Content" ObjectID="_1497250759" r:id="rId94"/>
         </w:object>
       </w:r>
       <w:r>
@@ -2419,10 +2419,10 @@
           <w:szCs w:val="24"/>
         </w:rPr>
         <w:object w:dxaOrig="4060" w:dyaOrig="820">
-          <v:shape id="_x0000_i1070" type="#_x0000_t75" style="width:202.4pt;height:40.75pt" o:ole="">
+          <v:shape id="_x0000_i1070" type="#_x0000_t75" style="width:202.5pt;height:40.5pt" o:ole="">
             <v:imagedata r:id="rId95" o:title=""/>
           </v:shape>
-          <o:OLEObject Type="Embed" ProgID="Equation.DSMT4" ShapeID="_x0000_i1070" DrawAspect="Content" ObjectID="_1496750510" r:id="rId96"/>
+          <o:OLEObject Type="Embed" ProgID="Equation.DSMT4" ShapeID="_x0000_i1070" DrawAspect="Content" ObjectID="_1497250760" r:id="rId96"/>
         </w:object>
       </w:r>
       <w:r>
@@ -2506,10 +2506,10 @@
           <w:szCs w:val="24"/>
         </w:rPr>
         <w:object w:dxaOrig="300" w:dyaOrig="360">
-          <v:shape id="_x0000_i1071" type="#_x0000_t75" style="width:14.95pt;height:18.35pt" o:ole="">
+          <v:shape id="_x0000_i1071" type="#_x0000_t75" style="width:15pt;height:18pt" o:ole="">
             <v:imagedata r:id="rId97" o:title=""/>
           </v:shape>
-          <o:OLEObject Type="Embed" ProgID="Equation.DSMT4" ShapeID="_x0000_i1071" DrawAspect="Content" ObjectID="_1496750511" r:id="rId98"/>
+          <o:OLEObject Type="Embed" ProgID="Equation.DSMT4" ShapeID="_x0000_i1071" DrawAspect="Content" ObjectID="_1497250761" r:id="rId98"/>
         </w:object>
       </w:r>
       <w:r>
@@ -2547,10 +2547,10 @@
           <w:szCs w:val="24"/>
         </w:rPr>
         <w:object w:dxaOrig="440" w:dyaOrig="360">
-          <v:shape id="_x0000_i1072" type="#_x0000_t75" style="width:21.75pt;height:18.35pt" o:ole="">
+          <v:shape id="_x0000_i1072" type="#_x0000_t75" style="width:21.75pt;height:18pt" o:ole="">
             <v:imagedata r:id="rId99" o:title=""/>
           </v:shape>
-          <o:OLEObject Type="Embed" ProgID="Equation.DSMT4" ShapeID="_x0000_i1072" DrawAspect="Content" ObjectID="_1496750512" r:id="rId100"/>
+          <o:OLEObject Type="Embed" ProgID="Equation.DSMT4" ShapeID="_x0000_i1072" DrawAspect="Content" ObjectID="_1497250762" r:id="rId100"/>
         </w:object>
       </w:r>
       <w:r>
@@ -2597,10 +2597,10 @@
           <w:szCs w:val="24"/>
         </w:rPr>
         <w:object w:dxaOrig="240" w:dyaOrig="360">
-          <v:shape id="_x0000_i1073" type="#_x0000_t75" style="width:11.55pt;height:18.35pt" o:ole="">
+          <v:shape id="_x0000_i1073" type="#_x0000_t75" style="width:11.25pt;height:18pt" o:ole="">
             <v:imagedata r:id="rId101" o:title=""/>
           </v:shape>
-          <o:OLEObject Type="Embed" ProgID="Equation.DSMT4" ShapeID="_x0000_i1073" DrawAspect="Content" ObjectID="_1496750513" r:id="rId102"/>
+          <o:OLEObject Type="Embed" ProgID="Equation.DSMT4" ShapeID="_x0000_i1073" DrawAspect="Content" ObjectID="_1497250763" r:id="rId102"/>
         </w:object>
       </w:r>
       <w:r>
@@ -2638,10 +2638,10 @@
           <w:szCs w:val="24"/>
         </w:rPr>
         <w:object w:dxaOrig="1020" w:dyaOrig="400">
-          <v:shape id="_x0000_i1074" type="#_x0000_t75" style="width:50.95pt;height:20.4pt" o:ole="">
+          <v:shape id="_x0000_i1074" type="#_x0000_t75" style="width:51pt;height:20.25pt" o:ole="">
             <v:imagedata r:id="rId103" o:title=""/>
           </v:shape>
-          <o:OLEObject Type="Embed" ProgID="Equation.DSMT4" ShapeID="_x0000_i1074" DrawAspect="Content" ObjectID="_1496750514" r:id="rId104"/>
+          <o:OLEObject Type="Embed" ProgID="Equation.DSMT4" ShapeID="_x0000_i1074" DrawAspect="Content" ObjectID="_1497250764" r:id="rId104"/>
         </w:object>
       </w:r>
       <w:r>
@@ -2680,10 +2680,10 @@
           <w:szCs w:val="24"/>
         </w:rPr>
         <w:object w:dxaOrig="3980" w:dyaOrig="1719">
-          <v:shape id="_x0000_i1075" type="#_x0000_t75" style="width:199pt;height:85.6pt" o:ole="">
+          <v:shape id="_x0000_i1075" type="#_x0000_t75" style="width:198.75pt;height:85.5pt" o:ole="">
             <v:imagedata r:id="rId105" o:title=""/>
           </v:shape>
-          <o:OLEObject Type="Embed" ProgID="Equation.DSMT4" ShapeID="_x0000_i1075" DrawAspect="Content" ObjectID="_1496750515" r:id="rId106"/>
+          <o:OLEObject Type="Embed" ProgID="Equation.DSMT4" ShapeID="_x0000_i1075" DrawAspect="Content" ObjectID="_1497250765" r:id="rId106"/>
         </w:object>
       </w:r>
       <w:r>
@@ -2758,10 +2758,10 @@
           <w:szCs w:val="24"/>
         </w:rPr>
         <w:object w:dxaOrig="240" w:dyaOrig="360">
-          <v:shape id="_x0000_i1076" type="#_x0000_t75" style="width:11.55pt;height:18.35pt" o:ole="">
+          <v:shape id="_x0000_i1076" type="#_x0000_t75" style="width:11.25pt;height:18pt" o:ole="">
             <v:imagedata r:id="rId107" o:title=""/>
           </v:shape>
-          <o:OLEObject Type="Embed" ProgID="Equation.DSMT4" ShapeID="_x0000_i1076" DrawAspect="Content" ObjectID="_1496750516" r:id="rId108"/>
+          <o:OLEObject Type="Embed" ProgID="Equation.DSMT4" ShapeID="_x0000_i1076" DrawAspect="Content" ObjectID="_1497250766" r:id="rId108"/>
         </w:object>
       </w:r>
       <w:r>
@@ -2781,10 +2781,10 @@
           <w:szCs w:val="24"/>
         </w:rPr>
         <w:object w:dxaOrig="1020" w:dyaOrig="360">
-          <v:shape id="_x0000_i1077" type="#_x0000_t75" style="width:50.95pt;height:18.35pt" o:ole="">
+          <v:shape id="_x0000_i1077" type="#_x0000_t75" style="width:51pt;height:18pt" o:ole="">
             <v:imagedata r:id="rId109" o:title=""/>
           </v:shape>
-          <o:OLEObject Type="Embed" ProgID="Equation.DSMT4" ShapeID="_x0000_i1077" DrawAspect="Content" ObjectID="_1496750517" r:id="rId110"/>
+          <o:OLEObject Type="Embed" ProgID="Equation.DSMT4" ShapeID="_x0000_i1077" DrawAspect="Content" ObjectID="_1497250767" r:id="rId110"/>
         </w:object>
       </w:r>
       <w:r>
@@ -2804,10 +2804,10 @@
           <w:szCs w:val="24"/>
         </w:rPr>
         <w:object w:dxaOrig="360" w:dyaOrig="360">
-          <v:shape id="_x0000_i1078" type="#_x0000_t75" style="width:18.35pt;height:18.35pt" o:ole="">
+          <v:shape id="_x0000_i1078" type="#_x0000_t75" style="width:18pt;height:18pt" o:ole="">
             <v:imagedata r:id="rId111" o:title=""/>
           </v:shape>
-          <o:OLEObject Type="Embed" ProgID="Equation.DSMT4" ShapeID="_x0000_i1078" DrawAspect="Content" ObjectID="_1496750518" r:id="rId112"/>
+          <o:OLEObject Type="Embed" ProgID="Equation.DSMT4" ShapeID="_x0000_i1078" DrawAspect="Content" ObjectID="_1497250768" r:id="rId112"/>
         </w:object>
       </w:r>
       <w:r>
@@ -2827,10 +2827,10 @@
           <w:szCs w:val="24"/>
         </w:rPr>
         <w:object w:dxaOrig="279" w:dyaOrig="260">
-          <v:shape id="_x0000_i1079" type="#_x0000_t75" style="width:13.6pt;height:13.6pt" o:ole="">
+          <v:shape id="_x0000_i1079" type="#_x0000_t75" style="width:13.5pt;height:13.5pt" o:ole="">
             <v:imagedata r:id="rId113" o:title=""/>
           </v:shape>
-          <o:OLEObject Type="Embed" ProgID="Equation.DSMT4" ShapeID="_x0000_i1079" DrawAspect="Content" ObjectID="_1496750519" r:id="rId114"/>
+          <o:OLEObject Type="Embed" ProgID="Equation.DSMT4" ShapeID="_x0000_i1079" DrawAspect="Content" ObjectID="_1497250769" r:id="rId114"/>
         </w:object>
       </w:r>
       <w:r>
@@ -2850,10 +2850,10 @@
           <w:szCs w:val="24"/>
         </w:rPr>
         <w:object w:dxaOrig="220" w:dyaOrig="260">
-          <v:shape id="_x0000_i1080" type="#_x0000_t75" style="width:10.85pt;height:13.6pt" o:ole="">
+          <v:shape id="_x0000_i1080" type="#_x0000_t75" style="width:10.5pt;height:13.5pt" o:ole="">
             <v:imagedata r:id="rId115" o:title=""/>
           </v:shape>
-          <o:OLEObject Type="Embed" ProgID="Equation.DSMT4" ShapeID="_x0000_i1080" DrawAspect="Content" ObjectID="_1496750520" r:id="rId116"/>
+          <o:OLEObject Type="Embed" ProgID="Equation.DSMT4" ShapeID="_x0000_i1080" DrawAspect="Content" ObjectID="_1497250770" r:id="rId116"/>
         </w:object>
       </w:r>
       <w:r>
@@ -2892,10 +2892,10 @@
           <w:szCs w:val="24"/>
         </w:rPr>
         <w:object w:dxaOrig="540" w:dyaOrig="279">
-          <v:shape id="_x0000_i1081" type="#_x0000_t75" style="width:26.5pt;height:13.6pt" o:ole="">
+          <v:shape id="_x0000_i1081" type="#_x0000_t75" style="width:26.25pt;height:13.5pt" o:ole="">
             <v:imagedata r:id="rId117" o:title=""/>
           </v:shape>
-          <o:OLEObject Type="Embed" ProgID="Equation.DSMT4" ShapeID="_x0000_i1081" DrawAspect="Content" ObjectID="_1496750521" r:id="rId118"/>
+          <o:OLEObject Type="Embed" ProgID="Equation.DSMT4" ShapeID="_x0000_i1081" DrawAspect="Content" ObjectID="_1497250771" r:id="rId118"/>
         </w:object>
       </w:r>
       <w:r>
@@ -2915,10 +2915,10 @@
           <w:szCs w:val="24"/>
         </w:rPr>
         <w:object w:dxaOrig="1640" w:dyaOrig="440">
-          <v:shape id="_x0000_i1082" type="#_x0000_t75" style="width:82.2pt;height:21.75pt" o:ole="">
+          <v:shape id="_x0000_i1082" type="#_x0000_t75" style="width:82.5pt;height:21.75pt" o:ole="">
             <v:imagedata r:id="rId119" o:title=""/>
           </v:shape>
-          <o:OLEObject Type="Embed" ProgID="Equation.DSMT4" ShapeID="_x0000_i1082" DrawAspect="Content" ObjectID="_1496750522" r:id="rId120"/>
+          <o:OLEObject Type="Embed" ProgID="Equation.DSMT4" ShapeID="_x0000_i1082" DrawAspect="Content" ObjectID="_1497250772" r:id="rId120"/>
         </w:object>
       </w:r>
       <w:r>
@@ -2938,10 +2938,10 @@
           <w:szCs w:val="24"/>
         </w:rPr>
         <w:object w:dxaOrig="1020" w:dyaOrig="360">
-          <v:shape id="_x0000_i1083" type="#_x0000_t75" style="width:50.95pt;height:18.35pt" o:ole="">
+          <v:shape id="_x0000_i1083" type="#_x0000_t75" style="width:51pt;height:18pt" o:ole="">
             <v:imagedata r:id="rId109" o:title=""/>
           </v:shape>
-          <o:OLEObject Type="Embed" ProgID="Equation.DSMT4" ShapeID="_x0000_i1083" DrawAspect="Content" ObjectID="_1496750523" r:id="rId121"/>
+          <o:OLEObject Type="Embed" ProgID="Equation.DSMT4" ShapeID="_x0000_i1083" DrawAspect="Content" ObjectID="_1497250773" r:id="rId121"/>
         </w:object>
       </w:r>
       <w:r>
@@ -2961,10 +2961,10 @@
           <w:szCs w:val="24"/>
         </w:rPr>
         <w:object w:dxaOrig="240" w:dyaOrig="360">
-          <v:shape id="_x0000_i1084" type="#_x0000_t75" style="width:11.55pt;height:18.35pt" o:ole="">
+          <v:shape id="_x0000_i1084" type="#_x0000_t75" style="width:11.25pt;height:18pt" o:ole="">
             <v:imagedata r:id="rId122" o:title=""/>
           </v:shape>
-          <o:OLEObject Type="Embed" ProgID="Equation.DSMT4" ShapeID="_x0000_i1084" DrawAspect="Content" ObjectID="_1496750524" r:id="rId123"/>
+          <o:OLEObject Type="Embed" ProgID="Equation.DSMT4" ShapeID="_x0000_i1084" DrawAspect="Content" ObjectID="_1497250774" r:id="rId123"/>
         </w:object>
       </w:r>
       <w:r>
@@ -2984,10 +2984,10 @@
           <w:szCs w:val="24"/>
         </w:rPr>
         <w:object w:dxaOrig="260" w:dyaOrig="360">
-          <v:shape id="_x0000_i1085" type="#_x0000_t75" style="width:13.6pt;height:18.35pt" o:ole="">
+          <v:shape id="_x0000_i1085" type="#_x0000_t75" style="width:13.5pt;height:18pt" o:ole="">
             <v:imagedata r:id="rId124" o:title=""/>
           </v:shape>
-          <o:OLEObject Type="Embed" ProgID="Equation.DSMT4" ShapeID="_x0000_i1085" DrawAspect="Content" ObjectID="_1496750525" r:id="rId125"/>
+          <o:OLEObject Type="Embed" ProgID="Equation.DSMT4" ShapeID="_x0000_i1085" DrawAspect="Content" ObjectID="_1497250775" r:id="rId125"/>
         </w:object>
       </w:r>
       <w:r>
@@ -3007,10 +3007,10 @@
           <w:szCs w:val="24"/>
         </w:rPr>
         <w:object w:dxaOrig="320" w:dyaOrig="380">
-          <v:shape id="_x0000_i1086" type="#_x0000_t75" style="width:15.6pt;height:18.35pt" o:ole="">
+          <v:shape id="_x0000_i1086" type="#_x0000_t75" style="width:15.75pt;height:18pt" o:ole="">
             <v:imagedata r:id="rId126" o:title=""/>
           </v:shape>
-          <o:OLEObject Type="Embed" ProgID="Equation.DSMT4" ShapeID="_x0000_i1086" DrawAspect="Content" ObjectID="_1496750526" r:id="rId127"/>
+          <o:OLEObject Type="Embed" ProgID="Equation.DSMT4" ShapeID="_x0000_i1086" DrawAspect="Content" ObjectID="_1497250776" r:id="rId127"/>
         </w:object>
       </w:r>
       <w:r>
@@ -3030,10 +3030,10 @@
           <w:szCs w:val="24"/>
         </w:rPr>
         <w:object w:dxaOrig="760" w:dyaOrig="440">
-          <v:shape id="_x0000_i1087" type="#_x0000_t75" style="width:38.7pt;height:21.75pt" o:ole="">
+          <v:shape id="_x0000_i1087" type="#_x0000_t75" style="width:39pt;height:21.75pt" o:ole="">
             <v:imagedata r:id="rId128" o:title=""/>
           </v:shape>
-          <o:OLEObject Type="Embed" ProgID="Equation.DSMT4" ShapeID="_x0000_i1087" DrawAspect="Content" ObjectID="_1496750527" r:id="rId129"/>
+          <o:OLEObject Type="Embed" ProgID="Equation.DSMT4" ShapeID="_x0000_i1087" DrawAspect="Content" ObjectID="_1497250777" r:id="rId129"/>
         </w:object>
       </w:r>
       <w:r>
@@ -3063,10 +3063,10 @@
           <w:szCs w:val="24"/>
         </w:rPr>
         <w:object w:dxaOrig="4940" w:dyaOrig="680">
-          <v:shape id="_x0000_i1088" type="#_x0000_t75" style="width:247.9pt;height:33.3pt" o:ole="">
+          <v:shape id="_x0000_i1088" type="#_x0000_t75" style="width:248.25pt;height:33pt" o:ole="">
             <v:imagedata r:id="rId130" o:title=""/>
           </v:shape>
-          <o:OLEObject Type="Embed" ProgID="Equation.DSMT4" ShapeID="_x0000_i1088" DrawAspect="Content" ObjectID="_1496750528" r:id="rId131"/>
+          <o:OLEObject Type="Embed" ProgID="Equation.DSMT4" ShapeID="_x0000_i1088" DrawAspect="Content" ObjectID="_1497250778" r:id="rId131"/>
         </w:object>
       </w:r>
       <w:r>
@@ -3123,10 +3123,10 @@
           <w:szCs w:val="24"/>
         </w:rPr>
         <w:object w:dxaOrig="480" w:dyaOrig="360">
-          <v:shape id="_x0000_i1089" type="#_x0000_t75" style="width:23.75pt;height:18.35pt" o:ole="">
+          <v:shape id="_x0000_i1089" type="#_x0000_t75" style="width:24pt;height:18pt" o:ole="">
             <v:imagedata r:id="rId132" o:title=""/>
           </v:shape>
-          <o:OLEObject Type="Embed" ProgID="Equation.DSMT4" ShapeID="_x0000_i1089" DrawAspect="Content" ObjectID="_1496750529" r:id="rId133"/>
+          <o:OLEObject Type="Embed" ProgID="Equation.DSMT4" ShapeID="_x0000_i1089" DrawAspect="Content" ObjectID="_1497250779" r:id="rId133"/>
         </w:object>
       </w:r>
       <w:r>
@@ -3164,10 +3164,10 @@
           <w:szCs w:val="24"/>
         </w:rPr>
         <w:object w:dxaOrig="220" w:dyaOrig="260">
-          <v:shape id="_x0000_i1090" type="#_x0000_t75" style="width:10.85pt;height:13.6pt" o:ole="">
+          <v:shape id="_x0000_i1090" type="#_x0000_t75" style="width:10.5pt;height:13.5pt" o:ole="">
             <v:imagedata r:id="rId134" o:title=""/>
           </v:shape>
-          <o:OLEObject Type="Embed" ProgID="Equation.DSMT4" ShapeID="_x0000_i1090" DrawAspect="Content" ObjectID="_1496750530" r:id="rId135"/>
+          <o:OLEObject Type="Embed" ProgID="Equation.DSMT4" ShapeID="_x0000_i1090" DrawAspect="Content" ObjectID="_1497250780" r:id="rId135"/>
         </w:object>
       </w:r>
       <w:r>
@@ -3197,10 +3197,10 @@
           <w:szCs w:val="24"/>
         </w:rPr>
         <w:object w:dxaOrig="1620" w:dyaOrig="440">
-          <v:shape id="_x0000_i1091" type="#_x0000_t75" style="width:80.15pt;height:21.75pt" o:ole="">
+          <v:shape id="_x0000_i1091" type="#_x0000_t75" style="width:80.25pt;height:21.75pt" o:ole="">
             <v:imagedata r:id="rId136" o:title=""/>
           </v:shape>
-          <o:OLEObject Type="Embed" ProgID="Equation.DSMT4" ShapeID="_x0000_i1091" DrawAspect="Content" ObjectID="_1496750531" r:id="rId137"/>
+          <o:OLEObject Type="Embed" ProgID="Equation.DSMT4" ShapeID="_x0000_i1091" DrawAspect="Content" ObjectID="_1497250781" r:id="rId137"/>
         </w:object>
       </w:r>
       <w:r>
@@ -3267,10 +3267,10 @@
           <w:szCs w:val="24"/>
         </w:rPr>
         <w:object w:dxaOrig="1400" w:dyaOrig="400">
-          <v:shape id="_x0000_i1092" type="#_x0000_t75" style="width:70.65pt;height:20.4pt" o:ole="">
+          <v:shape id="_x0000_i1092" type="#_x0000_t75" style="width:70.5pt;height:20.25pt" o:ole="">
             <v:imagedata r:id="rId138" o:title=""/>
           </v:shape>
-          <o:OLEObject Type="Embed" ProgID="Equation.DSMT4" ShapeID="_x0000_i1092" DrawAspect="Content" ObjectID="_1496750532" r:id="rId139"/>
+          <o:OLEObject Type="Embed" ProgID="Equation.DSMT4" ShapeID="_x0000_i1092" DrawAspect="Content" ObjectID="_1497250782" r:id="rId139"/>
         </w:object>
       </w:r>
       <w:r>
@@ -3479,10 +3479,10 @@
           <w:position w:val="-12"/>
         </w:rPr>
         <w:object w:dxaOrig="279" w:dyaOrig="360">
-          <v:shape id="_x0000_i1093" type="#_x0000_t75" style="width:14.25pt;height:18.35pt" o:ole="">
+          <v:shape id="_x0000_i1093" type="#_x0000_t75" style="width:14.25pt;height:18pt" o:ole="">
             <v:imagedata r:id="rId140" o:title=""/>
           </v:shape>
-          <o:OLEObject Type="Embed" ProgID="Equation.DSMT4" ShapeID="_x0000_i1093" DrawAspect="Content" ObjectID="_1496750533" r:id="rId141"/>
+          <o:OLEObject Type="Embed" ProgID="Equation.DSMT4" ShapeID="_x0000_i1093" DrawAspect="Content" ObjectID="_1497250783" r:id="rId141"/>
         </w:object>
       </w:r>
       <w:r>
@@ -3511,10 +3511,10 @@
           <w:szCs w:val="24"/>
         </w:rPr>
         <w:object w:dxaOrig="660" w:dyaOrig="360">
-          <v:shape id="_x0000_i1094" type="#_x0000_t75" style="width:33.3pt;height:18.35pt" o:ole="">
+          <v:shape id="_x0000_i1094" type="#_x0000_t75" style="width:33pt;height:18pt" o:ole="">
             <v:imagedata r:id="rId142" o:title=""/>
           </v:shape>
-          <o:OLEObject Type="Embed" ProgID="Equation.DSMT4" ShapeID="_x0000_i1094" DrawAspect="Content" ObjectID="_1496750534" r:id="rId143"/>
+          <o:OLEObject Type="Embed" ProgID="Equation.DSMT4" ShapeID="_x0000_i1094" DrawAspect="Content" ObjectID="_1497250784" r:id="rId143"/>
         </w:object>
       </w:r>
       <w:r>
@@ -3540,10 +3540,10 @@
           <w:position w:val="-6"/>
         </w:rPr>
         <w:object w:dxaOrig="560" w:dyaOrig="360">
-          <v:shape id="_x0000_i1095" type="#_x0000_t75" style="width:27.85pt;height:18.35pt" o:ole="">
+          <v:shape id="_x0000_i1095" type="#_x0000_t75" style="width:27.75pt;height:18pt" o:ole="">
             <v:imagedata r:id="rId144" o:title=""/>
           </v:shape>
-          <o:OLEObject Type="Embed" ProgID="Equation.DSMT4" ShapeID="_x0000_i1095" DrawAspect="Content" ObjectID="_1496750535" r:id="rId145"/>
+          <o:OLEObject Type="Embed" ProgID="Equation.DSMT4" ShapeID="_x0000_i1095" DrawAspect="Content" ObjectID="_1497250785" r:id="rId145"/>
         </w:object>
       </w:r>
       <w:r>
@@ -3588,10 +3588,10 @@
           <w:szCs w:val="24"/>
         </w:rPr>
         <w:object w:dxaOrig="2960" w:dyaOrig="760">
-          <v:shape id="_x0000_i1096" type="#_x0000_t75" style="width:147.4pt;height:38.7pt" o:ole="">
+          <v:shape id="_x0000_i1096" type="#_x0000_t75" style="width:147.75pt;height:39pt" o:ole="">
             <v:imagedata r:id="rId64" o:title=""/>
           </v:shape>
-          <o:OLEObject Type="Embed" ProgID="Equation.DSMT4" ShapeID="_x0000_i1096" DrawAspect="Content" ObjectID="_1496750536" r:id="rId146"/>
+          <o:OLEObject Type="Embed" ProgID="Equation.DSMT4" ShapeID="_x0000_i1096" DrawAspect="Content" ObjectID="_1497250786" r:id="rId146"/>
         </w:object>
       </w:r>
       <w:r>
@@ -3636,10 +3636,10 @@
           <w:szCs w:val="24"/>
         </w:rPr>
         <w:object w:dxaOrig="260" w:dyaOrig="279">
-          <v:shape id="_x0000_i1097" type="#_x0000_t75" style="width:12.25pt;height:14.25pt" o:ole="">
+          <v:shape id="_x0000_i1097" type="#_x0000_t75" style="width:12pt;height:14.25pt" o:ole="">
             <v:imagedata r:id="rId147" o:title=""/>
           </v:shape>
-          <o:OLEObject Type="Embed" ProgID="Equation.DSMT4" ShapeID="_x0000_i1097" DrawAspect="Content" ObjectID="_1496750537" r:id="rId148"/>
+          <o:OLEObject Type="Embed" ProgID="Equation.DSMT4" ShapeID="_x0000_i1097" DrawAspect="Content" ObjectID="_1497250787" r:id="rId148"/>
         </w:object>
       </w:r>
       <w:r>
@@ -3659,10 +3659,10 @@
           <w:szCs w:val="24"/>
         </w:rPr>
         <w:object w:dxaOrig="620" w:dyaOrig="360">
-          <v:shape id="_x0000_i1098" type="#_x0000_t75" style="width:31.25pt;height:18.35pt" o:ole="">
+          <v:shape id="_x0000_i1098" type="#_x0000_t75" style="width:31.5pt;height:18pt" o:ole="">
             <v:imagedata r:id="rId149" o:title=""/>
           </v:shape>
-          <o:OLEObject Type="Embed" ProgID="Equation.DSMT4" ShapeID="_x0000_i1098" DrawAspect="Content" ObjectID="_1496750538" r:id="rId150"/>
+          <o:OLEObject Type="Embed" ProgID="Equation.DSMT4" ShapeID="_x0000_i1098" DrawAspect="Content" ObjectID="_1497250788" r:id="rId150"/>
         </w:object>
       </w:r>
       <w:r>
@@ -3682,10 +3682,10 @@
           <w:szCs w:val="24"/>
         </w:rPr>
         <w:object w:dxaOrig="1300" w:dyaOrig="520">
-          <v:shape id="_x0000_i1099" type="#_x0000_t75" style="width:65.2pt;height:25.8pt" o:ole="">
+          <v:shape id="_x0000_i1099" type="#_x0000_t75" style="width:65.25pt;height:25.5pt" o:ole="">
             <v:imagedata r:id="rId151" o:title=""/>
           </v:shape>
-          <o:OLEObject Type="Embed" ProgID="Equation.DSMT4" ShapeID="_x0000_i1099" DrawAspect="Content" ObjectID="_1496750539" r:id="rId152"/>
+          <o:OLEObject Type="Embed" ProgID="Equation.DSMT4" ShapeID="_x0000_i1099" DrawAspect="Content" ObjectID="_1497250789" r:id="rId152"/>
         </w:object>
       </w:r>
       <w:r>
@@ -3748,10 +3748,10 @@
           <w:szCs w:val="24"/>
         </w:rPr>
         <w:object w:dxaOrig="260" w:dyaOrig="279">
-          <v:shape id="_x0000_i1100" type="#_x0000_t75" style="width:12.25pt;height:14.25pt" o:ole="">
+          <v:shape id="_x0000_i1100" type="#_x0000_t75" style="width:12pt;height:14.25pt" o:ole="">
             <v:imagedata r:id="rId147" o:title=""/>
           </v:shape>
-          <o:OLEObject Type="Embed" ProgID="Equation.DSMT4" ShapeID="_x0000_i1100" DrawAspect="Content" ObjectID="_1496750540" r:id="rId153"/>
+          <o:OLEObject Type="Embed" ProgID="Equation.DSMT4" ShapeID="_x0000_i1100" DrawAspect="Content" ObjectID="_1497250790" r:id="rId153"/>
         </w:object>
       </w:r>
       <w:r>
@@ -3771,10 +3771,10 @@
           <w:szCs w:val="24"/>
         </w:rPr>
         <w:object w:dxaOrig="560" w:dyaOrig="360">
-          <v:shape id="_x0000_i1101" type="#_x0000_t75" style="width:27.85pt;height:18.35pt" o:ole="">
+          <v:shape id="_x0000_i1101" type="#_x0000_t75" style="width:27.75pt;height:18pt" o:ole="">
             <v:imagedata r:id="rId154" o:title=""/>
           </v:shape>
-          <o:OLEObject Type="Embed" ProgID="Equation.DSMT4" ShapeID="_x0000_i1101" DrawAspect="Content" ObjectID="_1496750541" r:id="rId155"/>
+          <o:OLEObject Type="Embed" ProgID="Equation.DSMT4" ShapeID="_x0000_i1101" DrawAspect="Content" ObjectID="_1497250791" r:id="rId155"/>
         </w:object>
       </w:r>
       <w:r>
@@ -3855,10 +3855,10 @@
           <w:szCs w:val="24"/>
         </w:rPr>
         <w:object w:dxaOrig="200" w:dyaOrig="360">
-          <v:shape id="_x0000_i1102" type="#_x0000_t75" style="width:10.2pt;height:18.35pt" o:ole="">
+          <v:shape id="_x0000_i1102" type="#_x0000_t75" style="width:10.5pt;height:18pt" o:ole="">
             <v:imagedata r:id="rId156" o:title=""/>
           </v:shape>
-          <o:OLEObject Type="Embed" ProgID="Equation.DSMT4" ShapeID="_x0000_i1102" DrawAspect="Content" ObjectID="_1496750542" r:id="rId157"/>
+          <o:OLEObject Type="Embed" ProgID="Equation.DSMT4" ShapeID="_x0000_i1102" DrawAspect="Content" ObjectID="_1497250792" r:id="rId157"/>
         </w:object>
       </w:r>
       <w:r>
@@ -3933,10 +3933,10 @@
           <w:szCs w:val="24"/>
         </w:rPr>
         <w:object w:dxaOrig="920" w:dyaOrig="320">
-          <v:shape id="_x0000_i1111" type="#_x0000_t75" style="width:46.2pt;height:16.3pt" o:ole="">
+          <v:shape id="_x0000_i1103" type="#_x0000_t75" style="width:46.5pt;height:16.5pt" o:ole="">
             <v:imagedata r:id="rId158" o:title=""/>
           </v:shape>
-          <o:OLEObject Type="Embed" ProgID="Equation.DSMT4" ShapeID="_x0000_i1111" DrawAspect="Content" ObjectID="_1496750543" r:id="rId159"/>
+          <o:OLEObject Type="Embed" ProgID="Equation.DSMT4" ShapeID="_x0000_i1103" DrawAspect="Content" ObjectID="_1497250793" r:id="rId159"/>
         </w:object>
       </w:r>
       <w:r>
@@ -3974,10 +3974,10 @@
           <w:szCs w:val="24"/>
         </w:rPr>
         <w:object w:dxaOrig="1180" w:dyaOrig="400">
-          <v:shape id="_x0000_i1110" type="#_x0000_t75" style="width:58.4pt;height:20.4pt" o:ole="">
+          <v:shape id="_x0000_i1104" type="#_x0000_t75" style="width:58.5pt;height:20.25pt" o:ole="">
             <v:imagedata r:id="rId160" o:title=""/>
           </v:shape>
-          <o:OLEObject Type="Embed" ProgID="Equation.DSMT4" ShapeID="_x0000_i1110" DrawAspect="Content" ObjectID="_1496750544" r:id="rId161"/>
+          <o:OLEObject Type="Embed" ProgID="Equation.DSMT4" ShapeID="_x0000_i1104" DrawAspect="Content" ObjectID="_1497250794" r:id="rId161"/>
         </w:object>
       </w:r>
       <w:r>
@@ -3996,7 +3996,43 @@
           <w:sz w:val="24"/>
           <w:szCs w:val="24"/>
         </w:rPr>
-        <w:t>的一个</w:t>
+        <w:t>的一个，</w:t>
+      </w:r>
+      <w:r>
+        <w:rPr>
+          <w:rFonts w:asciiTheme="minorEastAsia" w:hAnsiTheme="minorEastAsia"/>
+          <w:position w:val="-4"/>
+          <w:sz w:val="24"/>
+          <w:szCs w:val="24"/>
+        </w:rPr>
+        <w:t>其中</w:t>
+      </w:r>
+      <w:r>
+        <w:rPr>
+          <w:rFonts w:asciiTheme="minorEastAsia" w:hAnsiTheme="minorEastAsia" w:hint="eastAsia"/>
+          <w:position w:val="-4"/>
+          <w:sz w:val="24"/>
+          <w:szCs w:val="24"/>
+        </w:rPr>
+        <w:t>算法</w:t>
+      </w:r>
+      <w:r>
+        <w:rPr>
+          <w:rFonts w:asciiTheme="minorEastAsia" w:hAnsiTheme="minorEastAsia" w:hint="eastAsia"/>
+          <w:position w:val="-4"/>
+          <w:sz w:val="24"/>
+          <w:szCs w:val="24"/>
+        </w:rPr>
+        <w:t>所访问到的点以及对应的路径分别给出了标记。可以看出节点B，</w:t>
+      </w:r>
+      <w:r>
+        <w:rPr>
+          <w:rFonts w:asciiTheme="minorEastAsia" w:hAnsiTheme="minorEastAsia"/>
+          <w:position w:val="-4"/>
+          <w:sz w:val="24"/>
+          <w:szCs w:val="24"/>
+        </w:rPr>
+        <w:t>D</w:t>
       </w:r>
       <w:r>
         <w:rPr>
@@ -4014,34 +4050,7 @@
           <w:sz w:val="24"/>
           <w:szCs w:val="24"/>
         </w:rPr>
-        <w:t>其中</w:t>
-      </w:r>
-      <w:r>
-        <w:rPr>
-          <w:rFonts w:asciiTheme="minorEastAsia" w:hAnsiTheme="minorEastAsia" w:hint="eastAsia"/>
-          <w:position w:val="-4"/>
-          <w:sz w:val="24"/>
-          <w:szCs w:val="24"/>
-        </w:rPr>
-        <w:t>算法</w:t>
-      </w:r>
-      <w:r>
-        <w:rPr>
-          <w:rFonts w:asciiTheme="minorEastAsia" w:hAnsiTheme="minorEastAsia" w:hint="eastAsia"/>
-          <w:position w:val="-4"/>
-          <w:sz w:val="24"/>
-          <w:szCs w:val="24"/>
-        </w:rPr>
-        <w:t>所访问到的点以及对应的路径分别给出了标记。可以看出节点B，</w:t>
-      </w:r>
-      <w:r>
-        <w:rPr>
-          <w:rFonts w:asciiTheme="minorEastAsia" w:hAnsiTheme="minorEastAsia"/>
-          <w:position w:val="-4"/>
-          <w:sz w:val="24"/>
-          <w:szCs w:val="24"/>
-        </w:rPr>
-        <w:t>D</w:t>
+        <w:t>E</w:t>
       </w:r>
       <w:r>
         <w:rPr>
@@ -4059,7 +4068,7 @@
           <w:sz w:val="24"/>
           <w:szCs w:val="24"/>
         </w:rPr>
-        <w:t>E</w:t>
+        <w:t>G</w:t>
       </w:r>
       <w:r>
         <w:rPr>
@@ -4077,24 +4086,6 @@
           <w:sz w:val="24"/>
           <w:szCs w:val="24"/>
         </w:rPr>
-        <w:t>G</w:t>
-      </w:r>
-      <w:r>
-        <w:rPr>
-          <w:rFonts w:asciiTheme="minorEastAsia" w:hAnsiTheme="minorEastAsia" w:hint="eastAsia"/>
-          <w:position w:val="-4"/>
-          <w:sz w:val="24"/>
-          <w:szCs w:val="24"/>
-        </w:rPr>
-        <w:t>，</w:t>
-      </w:r>
-      <w:r>
-        <w:rPr>
-          <w:rFonts w:asciiTheme="minorEastAsia" w:hAnsiTheme="minorEastAsia"/>
-          <w:position w:val="-4"/>
-          <w:sz w:val="24"/>
-          <w:szCs w:val="24"/>
-        </w:rPr>
         <w:t>I</w:t>
       </w:r>
       <w:r>
@@ -4132,10 +4123,10 @@
           <w:szCs w:val="24"/>
         </w:rPr>
         <w:object w:dxaOrig="520" w:dyaOrig="279">
-          <v:shape id="_x0000_i1109" type="#_x0000_t75" style="width:25.8pt;height:14.25pt" o:ole="">
+          <v:shape id="_x0000_i1105" type="#_x0000_t75" style="width:25.5pt;height:14.25pt" o:ole="">
             <v:imagedata r:id="rId162" o:title=""/>
           </v:shape>
-          <o:OLEObject Type="Embed" ProgID="Equation.DSMT4" ShapeID="_x0000_i1109" DrawAspect="Content" ObjectID="_1496750545" r:id="rId163"/>
+          <o:OLEObject Type="Embed" ProgID="Equation.DSMT4" ShapeID="_x0000_i1105" DrawAspect="Content" ObjectID="_1497250795" r:id="rId163"/>
         </w:object>
       </w:r>
       <w:r>
@@ -4229,8 +4220,6 @@
         </w:rPr>
         <w:t>实线对应的</w:t>
       </w:r>
-      <w:bookmarkStart w:id="0" w:name="_GoBack"/>
-      <w:bookmarkEnd w:id="0"/>
       <w:r>
         <w:rPr>
           <w:rFonts w:asciiTheme="minorEastAsia" w:hAnsiTheme="minorEastAsia" w:hint="eastAsia"/>
@@ -4364,10 +4353,10 @@
           <w:szCs w:val="24"/>
         </w:rPr>
         <w:object w:dxaOrig="260" w:dyaOrig="220">
-          <v:shape id="_x0000_i1103" type="#_x0000_t75" style="width:13.6pt;height:10.85pt" o:ole="">
+          <v:shape id="_x0000_i1106" type="#_x0000_t75" style="width:13.5pt;height:10.5pt" o:ole="">
             <v:imagedata r:id="rId165" o:title=""/>
           </v:shape>
-          <o:OLEObject Type="Embed" ProgID="Equation.DSMT4" ShapeID="_x0000_i1103" DrawAspect="Content" ObjectID="_1496750546" r:id="rId166"/>
+          <o:OLEObject Type="Embed" ProgID="Equation.DSMT4" ShapeID="_x0000_i1106" DrawAspect="Content" ObjectID="_1497250796" r:id="rId166"/>
         </w:object>
       </w:r>
       <w:r>
@@ -4487,10 +4476,10 @@
           <w:szCs w:val="24"/>
         </w:rPr>
         <w:object w:dxaOrig="279" w:dyaOrig="360">
-          <v:shape id="_x0000_i1104" type="#_x0000_t75" style="width:13.6pt;height:18.35pt" o:ole="">
+          <v:shape id="_x0000_i1107" type="#_x0000_t75" style="width:13.5pt;height:18pt" o:ole="">
             <v:imagedata r:id="rId167" o:title=""/>
           </v:shape>
-          <o:OLEObject Type="Embed" ProgID="Equation.DSMT4" ShapeID="_x0000_i1104" DrawAspect="Content" ObjectID="_1496750547" r:id="rId168"/>
+          <o:OLEObject Type="Embed" ProgID="Equation.DSMT4" ShapeID="_x0000_i1107" DrawAspect="Content" ObjectID="_1497250797" r:id="rId168"/>
         </w:object>
       </w:r>
       <w:r>
@@ -4528,10 +4517,10 @@
           <w:szCs w:val="24"/>
         </w:rPr>
         <w:object w:dxaOrig="499" w:dyaOrig="260">
-          <v:shape id="_x0000_i1105" type="#_x0000_t75" style="width:25.15pt;height:13.6pt" o:ole="">
+          <v:shape id="_x0000_i1108" type="#_x0000_t75" style="width:25.5pt;height:13.5pt" o:ole="">
             <v:imagedata r:id="rId169" o:title=""/>
           </v:shape>
-          <o:OLEObject Type="Embed" ProgID="Equation.DSMT4" ShapeID="_x0000_i1105" DrawAspect="Content" ObjectID="_1496750548" r:id="rId170"/>
+          <o:OLEObject Type="Embed" ProgID="Equation.DSMT4" ShapeID="_x0000_i1108" DrawAspect="Content" ObjectID="_1497250798" r:id="rId170"/>
         </w:object>
       </w:r>
       <w:r>
@@ -4551,10 +4540,10 @@
           <w:szCs w:val="24"/>
         </w:rPr>
         <w:object w:dxaOrig="960" w:dyaOrig="320">
-          <v:shape id="_x0000_i1106" type="#_x0000_t75" style="width:48.25pt;height:15.6pt" o:ole="">
+          <v:shape id="_x0000_i1109" type="#_x0000_t75" style="width:48pt;height:15.75pt" o:ole="">
             <v:imagedata r:id="rId171" o:title=""/>
           </v:shape>
-          <o:OLEObject Type="Embed" ProgID="Equation.DSMT4" ShapeID="_x0000_i1106" DrawAspect="Content" ObjectID="_1496750549" r:id="rId172"/>
+          <o:OLEObject Type="Embed" ProgID="Equation.DSMT4" ShapeID="_x0000_i1109" DrawAspect="Content" ObjectID="_1497250799" r:id="rId172"/>
         </w:object>
       </w:r>
       <w:r>
@@ -4824,10 +4813,10 @@
           <w:szCs w:val="24"/>
         </w:rPr>
         <w:object w:dxaOrig="200" w:dyaOrig="220">
-          <v:shape id="_x0000_i1107" type="#_x0000_t75" style="width:10.2pt;height:10.85pt" o:ole="">
+          <v:shape id="_x0000_i1110" type="#_x0000_t75" style="width:10.5pt;height:10.5pt" o:ole="">
             <v:imagedata r:id="rId7" o:title=""/>
           </v:shape>
-          <o:OLEObject Type="Embed" ProgID="Equation.DSMT4" ShapeID="_x0000_i1107" DrawAspect="Content" ObjectID="_1496750550" r:id="rId174"/>
+          <o:OLEObject Type="Embed" ProgID="Equation.DSMT4" ShapeID="_x0000_i1110" DrawAspect="Content" ObjectID="_1497250800" r:id="rId174"/>
         </w:object>
       </w:r>
       <w:r>
@@ -4854,10 +4843,10 @@
           <w:szCs w:val="24"/>
         </w:rPr>
         <w:object w:dxaOrig="200" w:dyaOrig="220">
-          <v:shape id="_x0000_i1108" type="#_x0000_t75" style="width:10.2pt;height:10.85pt" o:ole="">
+          <v:shape id="_x0000_i1111" type="#_x0000_t75" style="width:10.5pt;height:10.5pt" o:ole="">
             <v:imagedata r:id="rId7" o:title=""/>
           </v:shape>
-          <o:OLEObject Type="Embed" ProgID="Equation.DSMT4" ShapeID="_x0000_i1108" DrawAspect="Content" ObjectID="_1496750551" r:id="rId175"/>
+          <o:OLEObject Type="Embed" ProgID="Equation.DSMT4" ShapeID="_x0000_i1111" DrawAspect="Content" ObjectID="_1497250801" r:id="rId175"/>
         </w:object>
       </w:r>
       <w:r>
@@ -4937,6 +4926,29 @@
         </w:rPr>
       </w:pPr>
     </w:p>
+    <w:p>
+      <w:pPr>
+        <w:rPr>
+          <w:rFonts w:asciiTheme="minorEastAsia" w:hAnsiTheme="minorEastAsia" w:hint="eastAsia"/>
+          <w:b/>
+          <w:position w:val="-4"/>
+          <w:sz w:val="24"/>
+          <w:szCs w:val="24"/>
+        </w:rPr>
+      </w:pPr>
+      <w:bookmarkStart w:id="0" w:name="_GoBack"/>
+      <w:r>
+        <w:rPr>
+          <w:rFonts w:asciiTheme="minorEastAsia" w:hAnsiTheme="minorEastAsia" w:hint="eastAsia"/>
+          <w:b/>
+          <w:position w:val="-4"/>
+          <w:sz w:val="24"/>
+          <w:szCs w:val="24"/>
+        </w:rPr>
+        <w:t>FP策略和SE策略</w:t>
+      </w:r>
+    </w:p>
+    <w:bookmarkEnd w:id="0"/>
     <w:p>
       <w:pPr>
         <w:rPr>

--- a/毕设/片段/球检测 基本知识.docx
+++ b/毕设/片段/球检测 基本知识.docx
@@ -373,10 +373,10 @@
             <v:path o:extrusionok="f" gradientshapeok="t" o:connecttype="rect"/>
             <o:lock v:ext="edit" aspectratio="t"/>
           </v:shapetype>
-          <v:shape id="_x0000_i1025" type="#_x0000_t75" style="width:10.5pt;height:10.5pt" o:ole="">
+          <v:shape id="_x0000_i1025" type="#_x0000_t75" style="width:10.65pt;height:10.65pt" o:ole="">
             <v:imagedata r:id="rId7" o:title=""/>
           </v:shape>
-          <o:OLEObject Type="Embed" ProgID="Equation.DSMT4" ShapeID="_x0000_i1025" DrawAspect="Content" ObjectID="_1497250715" r:id="rId8"/>
+          <o:OLEObject Type="Embed" ProgID="Equation.DSMT4" ShapeID="_x0000_i1025" DrawAspect="Content" ObjectID="_1497356580" r:id="rId8"/>
         </w:object>
       </w:r>
       <w:r>
@@ -395,10 +395,10 @@
           <w:szCs w:val="24"/>
         </w:rPr>
         <w:object w:dxaOrig="180" w:dyaOrig="200">
-          <v:shape id="_x0000_i1026" type="#_x0000_t75" style="width:8.25pt;height:10.5pt" o:ole="">
+          <v:shape id="_x0000_i1026" type="#_x0000_t75" style="width:8.15pt;height:10.65pt" o:ole="">
             <v:imagedata r:id="rId9" o:title=""/>
           </v:shape>
-          <o:OLEObject Type="Embed" ProgID="Equation.DSMT4" ShapeID="_x0000_i1026" DrawAspect="Content" ObjectID="_1497250716" r:id="rId10"/>
+          <o:OLEObject Type="Embed" ProgID="Equation.DSMT4" ShapeID="_x0000_i1026" DrawAspect="Content" ObjectID="_1497356581" r:id="rId10"/>
         </w:object>
       </w:r>
       <w:r>
@@ -417,10 +417,10 @@
           <w:szCs w:val="24"/>
         </w:rPr>
         <w:object w:dxaOrig="200" w:dyaOrig="220">
-          <v:shape id="_x0000_i1027" type="#_x0000_t75" style="width:10.5pt;height:10.5pt" o:ole="">
+          <v:shape id="_x0000_i1027" type="#_x0000_t75" style="width:10.65pt;height:10.65pt" o:ole="">
             <v:imagedata r:id="rId7" o:title=""/>
           </v:shape>
-          <o:OLEObject Type="Embed" ProgID="Equation.DSMT4" ShapeID="_x0000_i1027" DrawAspect="Content" ObjectID="_1497250717" r:id="rId11"/>
+          <o:OLEObject Type="Embed" ProgID="Equation.DSMT4" ShapeID="_x0000_i1027" DrawAspect="Content" ObjectID="_1497356582" r:id="rId11"/>
         </w:object>
       </w:r>
       <w:r>
@@ -608,10 +608,10 @@
           <w:szCs w:val="24"/>
         </w:rPr>
         <w:object w:dxaOrig="1359" w:dyaOrig="440">
-          <v:shape id="_x0000_i1028" type="#_x0000_t75" style="width:68.25pt;height:21.75pt" o:ole="">
+          <v:shape id="_x0000_i1028" type="#_x0000_t75" style="width:68.25pt;height:21.9pt" o:ole="">
             <v:imagedata r:id="rId13" o:title=""/>
           </v:shape>
-          <o:OLEObject Type="Embed" ProgID="Equation.DSMT4" ShapeID="_x0000_i1028" DrawAspect="Content" ObjectID="_1497250718" r:id="rId14"/>
+          <o:OLEObject Type="Embed" ProgID="Equation.DSMT4" ShapeID="_x0000_i1028" DrawAspect="Content" ObjectID="_1497356583" r:id="rId14"/>
         </w:object>
       </w:r>
       <w:r>
@@ -663,10 +663,10 @@
           <w:szCs w:val="24"/>
         </w:rPr>
         <w:object w:dxaOrig="279" w:dyaOrig="360">
-          <v:shape id="_x0000_i1029" type="#_x0000_t75" style="width:13.5pt;height:18pt" o:ole="">
+          <v:shape id="_x0000_i1029" type="#_x0000_t75" style="width:13.75pt;height:18.15pt" o:ole="">
             <v:imagedata r:id="rId15" o:title=""/>
           </v:shape>
-          <o:OLEObject Type="Embed" ProgID="Equation.DSMT4" ShapeID="_x0000_i1029" DrawAspect="Content" ObjectID="_1497250719" r:id="rId16"/>
+          <o:OLEObject Type="Embed" ProgID="Equation.DSMT4" ShapeID="_x0000_i1029" DrawAspect="Content" ObjectID="_1497356584" r:id="rId16"/>
         </w:object>
       </w:r>
       <w:r>
@@ -710,10 +710,10 @@
           <w:szCs w:val="24"/>
         </w:rPr>
         <w:object w:dxaOrig="400" w:dyaOrig="320">
-          <v:shape id="_x0000_i1030" type="#_x0000_t75" style="width:20.25pt;height:15.75pt" o:ole="">
+          <v:shape id="_x0000_i1030" type="#_x0000_t75" style="width:20.05pt;height:15.65pt" o:ole="">
             <v:imagedata r:id="rId17" o:title=""/>
           </v:shape>
-          <o:OLEObject Type="Embed" ProgID="Equation.DSMT4" ShapeID="_x0000_i1030" DrawAspect="Content" ObjectID="_1497250720" r:id="rId18"/>
+          <o:OLEObject Type="Embed" ProgID="Equation.DSMT4" ShapeID="_x0000_i1030" DrawAspect="Content" ObjectID="_1497356585" r:id="rId18"/>
         </w:object>
       </w:r>
       <w:r>
@@ -732,10 +732,10 @@
           <w:szCs w:val="24"/>
         </w:rPr>
         <w:object w:dxaOrig="1060" w:dyaOrig="320">
-          <v:shape id="_x0000_i1031" type="#_x0000_t75" style="width:54pt;height:15.75pt" o:ole="">
+          <v:shape id="_x0000_i1031" type="#_x0000_t75" style="width:53.85pt;height:15.65pt" o:ole="">
             <v:imagedata r:id="rId19" o:title=""/>
           </v:shape>
-          <o:OLEObject Type="Embed" ProgID="Equation.DSMT4" ShapeID="_x0000_i1031" DrawAspect="Content" ObjectID="_1497250721" r:id="rId20"/>
+          <o:OLEObject Type="Embed" ProgID="Equation.DSMT4" ShapeID="_x0000_i1031" DrawAspect="Content" ObjectID="_1497356586" r:id="rId20"/>
         </w:object>
       </w:r>
       <w:r>
@@ -770,10 +770,10 @@
           <w:szCs w:val="24"/>
         </w:rPr>
         <w:object w:dxaOrig="279" w:dyaOrig="260">
-          <v:shape id="_x0000_i1032" type="#_x0000_t75" style="width:13.5pt;height:13.5pt" o:ole="">
+          <v:shape id="_x0000_i1032" type="#_x0000_t75" style="width:13.75pt;height:13.75pt" o:ole="">
             <v:imagedata r:id="rId21" o:title=""/>
           </v:shape>
-          <o:OLEObject Type="Embed" ProgID="Equation.DSMT4" ShapeID="_x0000_i1032" DrawAspect="Content" ObjectID="_1497250722" r:id="rId22"/>
+          <o:OLEObject Type="Embed" ProgID="Equation.DSMT4" ShapeID="_x0000_i1032" DrawAspect="Content" ObjectID="_1497356587" r:id="rId22"/>
         </w:object>
       </w:r>
       <w:r>
@@ -824,10 +824,10 @@
           <w:szCs w:val="24"/>
         </w:rPr>
         <w:object w:dxaOrig="200" w:dyaOrig="220">
-          <v:shape id="_x0000_i1033" type="#_x0000_t75" style="width:10.5pt;height:10.5pt" o:ole="">
+          <v:shape id="_x0000_i1033" type="#_x0000_t75" style="width:10.65pt;height:10.65pt" o:ole="">
             <v:imagedata r:id="rId23" o:title=""/>
           </v:shape>
-          <o:OLEObject Type="Embed" ProgID="Equation.DSMT4" ShapeID="_x0000_i1033" DrawAspect="Content" ObjectID="_1497250723" r:id="rId24"/>
+          <o:OLEObject Type="Embed" ProgID="Equation.DSMT4" ShapeID="_x0000_i1033" DrawAspect="Content" ObjectID="_1497356588" r:id="rId24"/>
         </w:object>
       </w:r>
       <w:r>
@@ -887,10 +887,10 @@
           <w:szCs w:val="24"/>
         </w:rPr>
         <w:object w:dxaOrig="400" w:dyaOrig="320">
-          <v:shape id="_x0000_i1034" type="#_x0000_t75" style="width:20.25pt;height:15.75pt" o:ole="">
+          <v:shape id="_x0000_i1034" type="#_x0000_t75" style="width:20.05pt;height:15.65pt" o:ole="">
             <v:imagedata r:id="rId17" o:title=""/>
           </v:shape>
-          <o:OLEObject Type="Embed" ProgID="Equation.DSMT4" ShapeID="_x0000_i1034" DrawAspect="Content" ObjectID="_1497250724" r:id="rId25"/>
+          <o:OLEObject Type="Embed" ProgID="Equation.DSMT4" ShapeID="_x0000_i1034" DrawAspect="Content" ObjectID="_1497356589" r:id="rId25"/>
         </w:object>
       </w:r>
       <w:r>
@@ -942,10 +942,10 @@
           <w:szCs w:val="24"/>
         </w:rPr>
         <w:object w:dxaOrig="240" w:dyaOrig="260">
-          <v:shape id="_x0000_i1035" type="#_x0000_t75" style="width:11.25pt;height:13.5pt" o:ole="">
+          <v:shape id="_x0000_i1035" type="#_x0000_t75" style="width:11.25pt;height:13.75pt" o:ole="">
             <v:imagedata r:id="rId26" o:title=""/>
           </v:shape>
-          <o:OLEObject Type="Embed" ProgID="Equation.DSMT4" ShapeID="_x0000_i1035" DrawAspect="Content" ObjectID="_1497250725" r:id="rId27"/>
+          <o:OLEObject Type="Embed" ProgID="Equation.DSMT4" ShapeID="_x0000_i1035" DrawAspect="Content" ObjectID="_1497356590" r:id="rId27"/>
         </w:object>
       </w:r>
       <w:r>
@@ -972,10 +972,10 @@
           <w:szCs w:val="24"/>
         </w:rPr>
         <w:object w:dxaOrig="220" w:dyaOrig="260">
-          <v:shape id="_x0000_i1036" type="#_x0000_t75" style="width:10.5pt;height:13.5pt" o:ole="">
+          <v:shape id="_x0000_i1036" type="#_x0000_t75" style="width:10.65pt;height:13.75pt" o:ole="">
             <v:imagedata r:id="rId28" o:title=""/>
           </v:shape>
-          <o:OLEObject Type="Embed" ProgID="Equation.DSMT4" ShapeID="_x0000_i1036" DrawAspect="Content" ObjectID="_1497250726" r:id="rId29"/>
+          <o:OLEObject Type="Embed" ProgID="Equation.DSMT4" ShapeID="_x0000_i1036" DrawAspect="Content" ObjectID="_1497356591" r:id="rId29"/>
         </w:object>
       </w:r>
       <w:r>
@@ -1010,10 +1010,10 @@
           <w:szCs w:val="24"/>
         </w:rPr>
         <w:object w:dxaOrig="200" w:dyaOrig="220">
-          <v:shape id="_x0000_i1037" type="#_x0000_t75" style="width:10.5pt;height:10.5pt" o:ole="">
+          <v:shape id="_x0000_i1037" type="#_x0000_t75" style="width:10.65pt;height:10.65pt" o:ole="">
             <v:imagedata r:id="rId30" o:title=""/>
           </v:shape>
-          <o:OLEObject Type="Embed" ProgID="Equation.DSMT4" ShapeID="_x0000_i1037" DrawAspect="Content" ObjectID="_1497250727" r:id="rId31"/>
+          <o:OLEObject Type="Embed" ProgID="Equation.DSMT4" ShapeID="_x0000_i1037" DrawAspect="Content" ObjectID="_1497356592" r:id="rId31"/>
         </w:object>
       </w:r>
       <w:r>
@@ -1032,10 +1032,10 @@
           <w:szCs w:val="24"/>
         </w:rPr>
         <w:object w:dxaOrig="279" w:dyaOrig="360">
-          <v:shape id="_x0000_i1038" type="#_x0000_t75" style="width:13.5pt;height:18pt" o:ole="">
+          <v:shape id="_x0000_i1038" type="#_x0000_t75" style="width:13.75pt;height:18.15pt" o:ole="">
             <v:imagedata r:id="rId32" o:title=""/>
           </v:shape>
-          <o:OLEObject Type="Embed" ProgID="Equation.DSMT4" ShapeID="_x0000_i1038" DrawAspect="Content" ObjectID="_1497250728" r:id="rId33"/>
+          <o:OLEObject Type="Embed" ProgID="Equation.DSMT4" ShapeID="_x0000_i1038" DrawAspect="Content" ObjectID="_1497356593" r:id="rId33"/>
         </w:object>
       </w:r>
       <w:r>
@@ -1070,10 +1070,10 @@
           <w:szCs w:val="24"/>
         </w:rPr>
         <w:object w:dxaOrig="200" w:dyaOrig="220">
-          <v:shape id="_x0000_i1039" type="#_x0000_t75" style="width:10.5pt;height:10.5pt" o:ole="">
+          <v:shape id="_x0000_i1039" type="#_x0000_t75" style="width:10.65pt;height:10.65pt" o:ole="">
             <v:imagedata r:id="rId34" o:title=""/>
           </v:shape>
-          <o:OLEObject Type="Embed" ProgID="Equation.DSMT4" ShapeID="_x0000_i1039" DrawAspect="Content" ObjectID="_1497250729" r:id="rId35"/>
+          <o:OLEObject Type="Embed" ProgID="Equation.DSMT4" ShapeID="_x0000_i1039" DrawAspect="Content" ObjectID="_1497356594" r:id="rId35"/>
         </w:object>
       </w:r>
       <w:r>
@@ -1109,10 +1109,10 @@
           <w:szCs w:val="24"/>
         </w:rPr>
         <w:object w:dxaOrig="279" w:dyaOrig="260">
-          <v:shape id="_x0000_i1040" type="#_x0000_t75" style="width:13.5pt;height:13.5pt" o:ole="">
+          <v:shape id="_x0000_i1040" type="#_x0000_t75" style="width:13.75pt;height:13.75pt" o:ole="">
             <v:imagedata r:id="rId36" o:title=""/>
           </v:shape>
-          <o:OLEObject Type="Embed" ProgID="Equation.DSMT4" ShapeID="_x0000_i1040" DrawAspect="Content" ObjectID="_1497250730" r:id="rId37"/>
+          <o:OLEObject Type="Embed" ProgID="Equation.DSMT4" ShapeID="_x0000_i1040" DrawAspect="Content" ObjectID="_1497356595" r:id="rId37"/>
         </w:object>
       </w:r>
       <w:r>
@@ -1131,10 +1131,10 @@
           <w:szCs w:val="24"/>
         </w:rPr>
         <w:object w:dxaOrig="400" w:dyaOrig="320">
-          <v:shape id="_x0000_i1041" type="#_x0000_t75" style="width:20.25pt;height:15.75pt" o:ole="">
+          <v:shape id="_x0000_i1041" type="#_x0000_t75" style="width:20.05pt;height:15.65pt" o:ole="">
             <v:imagedata r:id="rId38" o:title=""/>
           </v:shape>
-          <o:OLEObject Type="Embed" ProgID="Equation.DSMT4" ShapeID="_x0000_i1041" DrawAspect="Content" ObjectID="_1497250731" r:id="rId39"/>
+          <o:OLEObject Type="Embed" ProgID="Equation.DSMT4" ShapeID="_x0000_i1041" DrawAspect="Content" ObjectID="_1497356596" r:id="rId39"/>
         </w:object>
       </w:r>
       <w:r>
@@ -1186,10 +1186,10 @@
           <w:szCs w:val="24"/>
         </w:rPr>
         <w:object w:dxaOrig="2360" w:dyaOrig="840">
-          <v:shape id="_x0000_i1042" type="#_x0000_t75" style="width:118.5pt;height:42pt" o:ole="">
+          <v:shape id="_x0000_i1042" type="#_x0000_t75" style="width:118.35pt;height:41.95pt" o:ole="">
             <v:imagedata r:id="rId40" o:title=""/>
           </v:shape>
-          <o:OLEObject Type="Embed" ProgID="Equation.DSMT4" ShapeID="_x0000_i1042" DrawAspect="Content" ObjectID="_1497250732" r:id="rId41"/>
+          <o:OLEObject Type="Embed" ProgID="Equation.DSMT4" ShapeID="_x0000_i1042" DrawAspect="Content" ObjectID="_1497356597" r:id="rId41"/>
         </w:object>
       </w:r>
       <w:r>
@@ -1249,10 +1249,10 @@
           <w:szCs w:val="24"/>
         </w:rPr>
         <w:object w:dxaOrig="240" w:dyaOrig="260">
-          <v:shape id="_x0000_i1043" type="#_x0000_t75" style="width:11.25pt;height:13.5pt" o:ole="">
+          <v:shape id="_x0000_i1043" type="#_x0000_t75" style="width:11.25pt;height:13.75pt" o:ole="">
             <v:imagedata r:id="rId42" o:title=""/>
           </v:shape>
-          <o:OLEObject Type="Embed" ProgID="Equation.DSMT4" ShapeID="_x0000_i1043" DrawAspect="Content" ObjectID="_1497250733" r:id="rId43"/>
+          <o:OLEObject Type="Embed" ProgID="Equation.DSMT4" ShapeID="_x0000_i1043" DrawAspect="Content" ObjectID="_1497356598" r:id="rId43"/>
         </w:object>
       </w:r>
       <w:r>
@@ -1271,10 +1271,10 @@
           <w:szCs w:val="24"/>
         </w:rPr>
         <w:object w:dxaOrig="620" w:dyaOrig="220">
-          <v:shape id="_x0000_i1044" type="#_x0000_t75" style="width:31.5pt;height:10.5pt" o:ole="">
+          <v:shape id="_x0000_i1044" type="#_x0000_t75" style="width:31.3pt;height:10.65pt" o:ole="">
             <v:imagedata r:id="rId44" o:title=""/>
           </v:shape>
-          <o:OLEObject Type="Embed" ProgID="Equation.DSMT4" ShapeID="_x0000_i1044" DrawAspect="Content" ObjectID="_1497250734" r:id="rId45"/>
+          <o:OLEObject Type="Embed" ProgID="Equation.DSMT4" ShapeID="_x0000_i1044" DrawAspect="Content" ObjectID="_1497356599" r:id="rId45"/>
         </w:object>
       </w:r>
       <w:r>
@@ -1301,10 +1301,10 @@
           <w:szCs w:val="24"/>
         </w:rPr>
         <w:object w:dxaOrig="240" w:dyaOrig="320">
-          <v:shape id="_x0000_i1045" type="#_x0000_t75" style="width:11.25pt;height:15.75pt" o:ole="">
+          <v:shape id="_x0000_i1045" type="#_x0000_t75" style="width:11.25pt;height:15.65pt" o:ole="">
             <v:imagedata r:id="rId46" o:title=""/>
           </v:shape>
-          <o:OLEObject Type="Embed" ProgID="Equation.DSMT4" ShapeID="_x0000_i1045" DrawAspect="Content" ObjectID="_1497250735" r:id="rId47"/>
+          <o:OLEObject Type="Embed" ProgID="Equation.DSMT4" ShapeID="_x0000_i1045" DrawAspect="Content" ObjectID="_1497356600" r:id="rId47"/>
         </w:object>
       </w:r>
       <w:r>
@@ -1323,10 +1323,10 @@
           <w:szCs w:val="24"/>
         </w:rPr>
         <w:object w:dxaOrig="320" w:dyaOrig="320">
-          <v:shape id="_x0000_i1046" type="#_x0000_t75" style="width:15.75pt;height:15.75pt" o:ole="">
+          <v:shape id="_x0000_i1046" type="#_x0000_t75" style="width:15.65pt;height:15.65pt" o:ole="">
             <v:imagedata r:id="rId48" o:title=""/>
           </v:shape>
-          <o:OLEObject Type="Embed" ProgID="Equation.DSMT4" ShapeID="_x0000_i1046" DrawAspect="Content" ObjectID="_1497250736" r:id="rId49"/>
+          <o:OLEObject Type="Embed" ProgID="Equation.DSMT4" ShapeID="_x0000_i1046" DrawAspect="Content" ObjectID="_1497356601" r:id="rId49"/>
         </w:object>
       </w:r>
       <w:r>
@@ -1345,10 +1345,10 @@
           <w:szCs w:val="24"/>
         </w:rPr>
         <w:object w:dxaOrig="560" w:dyaOrig="220">
-          <v:shape id="_x0000_i1047" type="#_x0000_t75" style="width:28.5pt;height:10.5pt" o:ole="">
+          <v:shape id="_x0000_i1047" type="#_x0000_t75" style="width:28.8pt;height:10.65pt" o:ole="">
             <v:imagedata r:id="rId50" o:title=""/>
           </v:shape>
-          <o:OLEObject Type="Embed" ProgID="Equation.DSMT4" ShapeID="_x0000_i1047" DrawAspect="Content" ObjectID="_1497250737" r:id="rId51"/>
+          <o:OLEObject Type="Embed" ProgID="Equation.DSMT4" ShapeID="_x0000_i1047" DrawAspect="Content" ObjectID="_1497356602" r:id="rId51"/>
         </w:object>
       </w:r>
       <w:r>
@@ -1367,10 +1367,10 @@
           <w:szCs w:val="24"/>
         </w:rPr>
         <w:object w:dxaOrig="1080" w:dyaOrig="400">
-          <v:shape id="_x0000_i1048" type="#_x0000_t75" style="width:54pt;height:20.25pt" o:ole="">
+          <v:shape id="_x0000_i1048" type="#_x0000_t75" style="width:53.85pt;height:20.05pt" o:ole="">
             <v:imagedata r:id="rId52" o:title=""/>
           </v:shape>
-          <o:OLEObject Type="Embed" ProgID="Equation.DSMT4" ShapeID="_x0000_i1048" DrawAspect="Content" ObjectID="_1497250738" r:id="rId53"/>
+          <o:OLEObject Type="Embed" ProgID="Equation.DSMT4" ShapeID="_x0000_i1048" DrawAspect="Content" ObjectID="_1497356603" r:id="rId53"/>
         </w:object>
       </w:r>
       <w:r>
@@ -1397,10 +1397,10 @@
           <w:szCs w:val="24"/>
         </w:rPr>
         <w:object w:dxaOrig="400" w:dyaOrig="320">
-          <v:shape id="_x0000_i1049" type="#_x0000_t75" style="width:20.25pt;height:15.75pt" o:ole="">
+          <v:shape id="_x0000_i1049" type="#_x0000_t75" style="width:20.05pt;height:15.65pt" o:ole="">
             <v:imagedata r:id="rId54" o:title=""/>
           </v:shape>
-          <o:OLEObject Type="Embed" ProgID="Equation.DSMT4" ShapeID="_x0000_i1049" DrawAspect="Content" ObjectID="_1497250739" r:id="rId55"/>
+          <o:OLEObject Type="Embed" ProgID="Equation.DSMT4" ShapeID="_x0000_i1049" DrawAspect="Content" ObjectID="_1497356604" r:id="rId55"/>
         </w:object>
       </w:r>
       <w:r>
@@ -1427,10 +1427,10 @@
           <w:szCs w:val="24"/>
         </w:rPr>
         <w:object w:dxaOrig="720" w:dyaOrig="400">
-          <v:shape id="_x0000_i1050" type="#_x0000_t75" style="width:36pt;height:20.25pt" o:ole="">
+          <v:shape id="_x0000_i1050" type="#_x0000_t75" style="width:36.3pt;height:20.05pt" o:ole="">
             <v:imagedata r:id="rId56" o:title=""/>
           </v:shape>
-          <o:OLEObject Type="Embed" ProgID="Equation.DSMT4" ShapeID="_x0000_i1050" DrawAspect="Content" ObjectID="_1497250740" r:id="rId57"/>
+          <o:OLEObject Type="Embed" ProgID="Equation.DSMT4" ShapeID="_x0000_i1050" DrawAspect="Content" ObjectID="_1497356605" r:id="rId57"/>
         </w:object>
       </w:r>
       <w:r>
@@ -1506,10 +1506,10 @@
           <w:szCs w:val="24"/>
         </w:rPr>
         <w:object w:dxaOrig="3580" w:dyaOrig="2760">
-          <v:shape id="_x0000_i1051" type="#_x0000_t75" style="width:179.25pt;height:138pt" o:ole="">
+          <v:shape id="_x0000_i1051" type="#_x0000_t75" style="width:179.05pt;height:137.75pt" o:ole="">
             <v:imagedata r:id="rId58" o:title=""/>
           </v:shape>
-          <o:OLEObject Type="Embed" ProgID="Equation.DSMT4" ShapeID="_x0000_i1051" DrawAspect="Content" ObjectID="_1497250741" r:id="rId59"/>
+          <o:OLEObject Type="Embed" ProgID="Equation.DSMT4" ShapeID="_x0000_i1051" DrawAspect="Content" ObjectID="_1497356606" r:id="rId59"/>
         </w:object>
       </w:r>
       <w:r>
@@ -1580,10 +1580,10 @@
           <w:szCs w:val="24"/>
         </w:rPr>
         <w:object w:dxaOrig="3879" w:dyaOrig="560">
-          <v:shape id="_x0000_i1052" type="#_x0000_t75" style="width:194.25pt;height:28.5pt" o:ole="">
+          <v:shape id="_x0000_i1052" type="#_x0000_t75" style="width:194.1pt;height:28.8pt" o:ole="">
             <v:imagedata r:id="rId60" o:title=""/>
           </v:shape>
-          <o:OLEObject Type="Embed" ProgID="Equation.DSMT4" ShapeID="_x0000_i1052" DrawAspect="Content" ObjectID="_1497250742" r:id="rId61"/>
+          <o:OLEObject Type="Embed" ProgID="Equation.DSMT4" ShapeID="_x0000_i1052" DrawAspect="Content" ObjectID="_1497356607" r:id="rId61"/>
         </w:object>
       </w:r>
       <w:r>
@@ -1603,10 +1603,10 @@
           <w:szCs w:val="24"/>
         </w:rPr>
         <w:object w:dxaOrig="480" w:dyaOrig="360">
-          <v:shape id="_x0000_i1053" type="#_x0000_t75" style="width:24pt;height:18pt" o:ole="">
+          <v:shape id="_x0000_i1053" type="#_x0000_t75" style="width:23.8pt;height:18.15pt" o:ole="">
             <v:imagedata r:id="rId62" o:title=""/>
           </v:shape>
-          <o:OLEObject Type="Embed" ProgID="Equation.DSMT4" ShapeID="_x0000_i1053" DrawAspect="Content" ObjectID="_1497250743" r:id="rId63"/>
+          <o:OLEObject Type="Embed" ProgID="Equation.DSMT4" ShapeID="_x0000_i1053" DrawAspect="Content" ObjectID="_1497356608" r:id="rId63"/>
         </w:object>
       </w:r>
       <w:r>
@@ -1654,10 +1654,10 @@
           <w:szCs w:val="24"/>
         </w:rPr>
         <w:object w:dxaOrig="2960" w:dyaOrig="760">
-          <v:shape id="_x0000_i1054" type="#_x0000_t75" style="width:147.75pt;height:39pt" o:ole="">
+          <v:shape id="_x0000_i1054" type="#_x0000_t75" style="width:147.75pt;height:38.8pt" o:ole="">
             <v:imagedata r:id="rId64" o:title=""/>
           </v:shape>
-          <o:OLEObject Type="Embed" ProgID="Equation.DSMT4" ShapeID="_x0000_i1054" DrawAspect="Content" ObjectID="_1497250744" r:id="rId65"/>
+          <o:OLEObject Type="Embed" ProgID="Equation.DSMT4" ShapeID="_x0000_i1054" DrawAspect="Content" ObjectID="_1497356609" r:id="rId65"/>
         </w:object>
       </w:r>
       <w:r>
@@ -1724,10 +1724,10 @@
           <w:szCs w:val="24"/>
         </w:rPr>
         <w:object w:dxaOrig="180" w:dyaOrig="279">
-          <v:shape id="_x0000_i1055" type="#_x0000_t75" style="width:8.25pt;height:13.5pt" o:ole="">
+          <v:shape id="_x0000_i1055" type="#_x0000_t75" style="width:8.15pt;height:13.75pt" o:ole="">
             <v:imagedata r:id="rId66" o:title=""/>
           </v:shape>
-          <o:OLEObject Type="Embed" ProgID="Equation.DSMT4" ShapeID="_x0000_i1055" DrawAspect="Content" ObjectID="_1497250745" r:id="rId67"/>
+          <o:OLEObject Type="Embed" ProgID="Equation.DSMT4" ShapeID="_x0000_i1055" DrawAspect="Content" ObjectID="_1497356610" r:id="rId67"/>
         </w:object>
       </w:r>
       <w:r>
@@ -1738,10 +1738,10 @@
           <w:szCs w:val="24"/>
         </w:rPr>
         <w:object w:dxaOrig="3040" w:dyaOrig="1680">
-          <v:shape id="_x0000_i1056" type="#_x0000_t75" style="width:152.25pt;height:83.25pt" o:ole="">
+          <v:shape id="_x0000_i1056" type="#_x0000_t75" style="width:152.15pt;height:83.25pt" o:ole="">
             <v:imagedata r:id="rId68" o:title=""/>
           </v:shape>
-          <o:OLEObject Type="Embed" ProgID="Equation.DSMT4" ShapeID="_x0000_i1056" DrawAspect="Content" ObjectID="_1497250746" r:id="rId69"/>
+          <o:OLEObject Type="Embed" ProgID="Equation.DSMT4" ShapeID="_x0000_i1056" DrawAspect="Content" ObjectID="_1497356611" r:id="rId69"/>
         </w:object>
       </w:r>
       <w:r>
@@ -1807,10 +1807,10 @@
           <w:szCs w:val="24"/>
         </w:rPr>
         <w:object w:dxaOrig="1200" w:dyaOrig="279">
-          <v:shape id="_x0000_i1057" type="#_x0000_t75" style="width:60.75pt;height:13.5pt" o:ole="">
+          <v:shape id="_x0000_i1057" type="#_x0000_t75" style="width:60.75pt;height:13.75pt" o:ole="">
             <v:imagedata r:id="rId70" o:title=""/>
           </v:shape>
-          <o:OLEObject Type="Embed" ProgID="Equation.DSMT4" ShapeID="_x0000_i1057" DrawAspect="Content" ObjectID="_1497250747" r:id="rId71"/>
+          <o:OLEObject Type="Embed" ProgID="Equation.DSMT4" ShapeID="_x0000_i1057" DrawAspect="Content" ObjectID="_1497356612" r:id="rId71"/>
         </w:object>
       </w:r>
       <w:r>
@@ -1830,10 +1830,10 @@
           <w:szCs w:val="24"/>
         </w:rPr>
         <w:object w:dxaOrig="260" w:dyaOrig="360">
-          <v:shape id="_x0000_i1058" type="#_x0000_t75" style="width:13.5pt;height:18pt" o:ole="">
+          <v:shape id="_x0000_i1058" type="#_x0000_t75" style="width:13.75pt;height:18.15pt" o:ole="">
             <v:imagedata r:id="rId72" o:title=""/>
           </v:shape>
-          <o:OLEObject Type="Embed" ProgID="Equation.DSMT4" ShapeID="_x0000_i1058" DrawAspect="Content" ObjectID="_1497250748" r:id="rId73"/>
+          <o:OLEObject Type="Embed" ProgID="Equation.DSMT4" ShapeID="_x0000_i1058" DrawAspect="Content" ObjectID="_1497356613" r:id="rId73"/>
         </w:object>
       </w:r>
       <w:r>
@@ -1853,10 +1853,10 @@
           <w:szCs w:val="24"/>
         </w:rPr>
         <w:object w:dxaOrig="1359" w:dyaOrig="680">
-          <v:shape id="_x0000_i1059" type="#_x0000_t75" style="width:68.25pt;height:33pt" o:ole="">
+          <v:shape id="_x0000_i1059" type="#_x0000_t75" style="width:68.25pt;height:33.2pt" o:ole="">
             <v:imagedata r:id="rId74" o:title=""/>
           </v:shape>
-          <o:OLEObject Type="Embed" ProgID="Equation.DSMT4" ShapeID="_x0000_i1059" DrawAspect="Content" ObjectID="_1497250749" r:id="rId75"/>
+          <o:OLEObject Type="Embed" ProgID="Equation.DSMT4" ShapeID="_x0000_i1059" DrawAspect="Content" ObjectID="_1497356614" r:id="rId75"/>
         </w:object>
       </w:r>
       <w:r>
@@ -1876,10 +1876,10 @@
           <w:szCs w:val="24"/>
         </w:rPr>
         <w:object w:dxaOrig="859" w:dyaOrig="279">
-          <v:shape id="_x0000_i1060" type="#_x0000_t75" style="width:43.5pt;height:13.5pt" o:ole="">
+          <v:shape id="_x0000_i1060" type="#_x0000_t75" style="width:43.2pt;height:13.75pt" o:ole="">
             <v:imagedata r:id="rId76" o:title=""/>
           </v:shape>
-          <o:OLEObject Type="Embed" ProgID="Equation.DSMT4" ShapeID="_x0000_i1060" DrawAspect="Content" ObjectID="_1497250750" r:id="rId77"/>
+          <o:OLEObject Type="Embed" ProgID="Equation.DSMT4" ShapeID="_x0000_i1060" DrawAspect="Content" ObjectID="_1497356615" r:id="rId77"/>
         </w:object>
       </w:r>
       <w:r>
@@ -1899,10 +1899,10 @@
           <w:szCs w:val="24"/>
         </w:rPr>
         <w:object w:dxaOrig="260" w:dyaOrig="360">
-          <v:shape id="_x0000_i1061" type="#_x0000_t75" style="width:13.5pt;height:18pt" o:ole="">
+          <v:shape id="_x0000_i1061" type="#_x0000_t75" style="width:13.75pt;height:18.15pt" o:ole="">
             <v:imagedata r:id="rId72" o:title=""/>
           </v:shape>
-          <o:OLEObject Type="Embed" ProgID="Equation.DSMT4" ShapeID="_x0000_i1061" DrawAspect="Content" ObjectID="_1497250751" r:id="rId78"/>
+          <o:OLEObject Type="Embed" ProgID="Equation.DSMT4" ShapeID="_x0000_i1061" DrawAspect="Content" ObjectID="_1497356616" r:id="rId78"/>
         </w:object>
       </w:r>
       <w:r>
@@ -1922,10 +1922,10 @@
           <w:szCs w:val="24"/>
         </w:rPr>
         <w:object w:dxaOrig="880" w:dyaOrig="360">
-          <v:shape id="_x0000_i1062" type="#_x0000_t75" style="width:43.5pt;height:18pt" o:ole="">
+          <v:shape id="_x0000_i1062" type="#_x0000_t75" style="width:43.85pt;height:18.15pt" o:ole="">
             <v:imagedata r:id="rId79" o:title=""/>
           </v:shape>
-          <o:OLEObject Type="Embed" ProgID="Equation.DSMT4" ShapeID="_x0000_i1062" DrawAspect="Content" ObjectID="_1497250752" r:id="rId80"/>
+          <o:OLEObject Type="Embed" ProgID="Equation.DSMT4" ShapeID="_x0000_i1062" DrawAspect="Content" ObjectID="_1497356617" r:id="rId80"/>
         </w:object>
       </w:r>
       <w:r>
@@ -2045,10 +2045,10 @@
           <w:szCs w:val="24"/>
         </w:rPr>
         <w:object w:dxaOrig="320" w:dyaOrig="360">
-          <v:shape id="_x0000_i1063" type="#_x0000_t75" style="width:15.75pt;height:18pt" o:ole="">
+          <v:shape id="_x0000_i1063" type="#_x0000_t75" style="width:15.65pt;height:18.15pt" o:ole="">
             <v:imagedata r:id="rId81" o:title=""/>
           </v:shape>
-          <o:OLEObject Type="Embed" ProgID="Equation.DSMT4" ShapeID="_x0000_i1063" DrawAspect="Content" ObjectID="_1497250753" r:id="rId82"/>
+          <o:OLEObject Type="Embed" ProgID="Equation.DSMT4" ShapeID="_x0000_i1063" DrawAspect="Content" ObjectID="_1497356618" r:id="rId82"/>
         </w:object>
       </w:r>
       <w:r>
@@ -2068,10 +2068,10 @@
           <w:szCs w:val="24"/>
         </w:rPr>
         <w:object w:dxaOrig="1080" w:dyaOrig="360">
-          <v:shape id="_x0000_i1064" type="#_x0000_t75" style="width:54pt;height:18pt" o:ole="">
+          <v:shape id="_x0000_i1064" type="#_x0000_t75" style="width:53.85pt;height:18.15pt" o:ole="">
             <v:imagedata r:id="rId83" o:title=""/>
           </v:shape>
-          <o:OLEObject Type="Embed" ProgID="Equation.DSMT4" ShapeID="_x0000_i1064" DrawAspect="Content" ObjectID="_1497250754" r:id="rId84"/>
+          <o:OLEObject Type="Embed" ProgID="Equation.DSMT4" ShapeID="_x0000_i1064" DrawAspect="Content" ObjectID="_1497356619" r:id="rId84"/>
         </w:object>
       </w:r>
       <w:r>
@@ -2119,10 +2119,10 @@
           <w:szCs w:val="24"/>
         </w:rPr>
         <w:object w:dxaOrig="1820" w:dyaOrig="480">
-          <v:shape id="_x0000_i1065" type="#_x0000_t75" style="width:90pt;height:24pt" o:ole="">
+          <v:shape id="_x0000_i1065" type="#_x0000_t75" style="width:90.15pt;height:23.8pt" o:ole="">
             <v:imagedata r:id="rId85" o:title=""/>
           </v:shape>
-          <o:OLEObject Type="Embed" ProgID="Equation.DSMT4" ShapeID="_x0000_i1065" DrawAspect="Content" ObjectID="_1497250755" r:id="rId86"/>
+          <o:OLEObject Type="Embed" ProgID="Equation.DSMT4" ShapeID="_x0000_i1065" DrawAspect="Content" ObjectID="_1497356620" r:id="rId86"/>
         </w:object>
       </w:r>
       <w:r>
@@ -2189,10 +2189,10 @@
           <w:szCs w:val="24"/>
         </w:rPr>
         <w:object w:dxaOrig="2540" w:dyaOrig="760">
-          <v:shape id="_x0000_i1066" type="#_x0000_t75" style="width:126.75pt;height:39pt" o:ole="">
+          <v:shape id="_x0000_i1066" type="#_x0000_t75" style="width:126.45pt;height:38.8pt" o:ole="">
             <v:imagedata r:id="rId87" o:title=""/>
           </v:shape>
-          <o:OLEObject Type="Embed" ProgID="Equation.DSMT4" ShapeID="_x0000_i1066" DrawAspect="Content" ObjectID="_1497250756" r:id="rId88"/>
+          <o:OLEObject Type="Embed" ProgID="Equation.DSMT4" ShapeID="_x0000_i1066" DrawAspect="Content" ObjectID="_1497356621" r:id="rId88"/>
         </w:object>
       </w:r>
       <w:r>
@@ -2303,10 +2303,10 @@
           <w:szCs w:val="24"/>
         </w:rPr>
         <w:object w:dxaOrig="320" w:dyaOrig="360">
-          <v:shape id="_x0000_i1067" type="#_x0000_t75" style="width:15.75pt;height:18pt" o:ole="">
+          <v:shape id="_x0000_i1067" type="#_x0000_t75" style="width:15.65pt;height:18.15pt" o:ole="">
             <v:imagedata r:id="rId89" o:title=""/>
           </v:shape>
-          <o:OLEObject Type="Embed" ProgID="Equation.DSMT4" ShapeID="_x0000_i1067" DrawAspect="Content" ObjectID="_1497250757" r:id="rId90"/>
+          <o:OLEObject Type="Embed" ProgID="Equation.DSMT4" ShapeID="_x0000_i1067" DrawAspect="Content" ObjectID="_1497356622" r:id="rId90"/>
         </w:object>
       </w:r>
       <w:r>
@@ -2326,10 +2326,10 @@
           <w:szCs w:val="24"/>
         </w:rPr>
         <w:object w:dxaOrig="460" w:dyaOrig="360">
-          <v:shape id="_x0000_i1068" type="#_x0000_t75" style="width:24pt;height:18pt" o:ole="">
+          <v:shape id="_x0000_i1068" type="#_x0000_t75" style="width:23.8pt;height:18.15pt" o:ole="">
             <v:imagedata r:id="rId91" o:title=""/>
           </v:shape>
-          <o:OLEObject Type="Embed" ProgID="Equation.DSMT4" ShapeID="_x0000_i1068" DrawAspect="Content" ObjectID="_1497250758" r:id="rId92"/>
+          <o:OLEObject Type="Embed" ProgID="Equation.DSMT4" ShapeID="_x0000_i1068" DrawAspect="Content" ObjectID="_1497356623" r:id="rId92"/>
         </w:object>
       </w:r>
       <w:r>
@@ -2349,10 +2349,10 @@
           <w:szCs w:val="24"/>
         </w:rPr>
         <w:object w:dxaOrig="480" w:dyaOrig="360">
-          <v:shape id="_x0000_i1069" type="#_x0000_t75" style="width:24pt;height:18pt" o:ole="">
+          <v:shape id="_x0000_i1069" type="#_x0000_t75" style="width:23.8pt;height:18.15pt" o:ole="">
             <v:imagedata r:id="rId93" o:title=""/>
           </v:shape>
-          <o:OLEObject Type="Embed" ProgID="Equation.DSMT4" ShapeID="_x0000_i1069" DrawAspect="Content" ObjectID="_1497250759" r:id="rId94"/>
+          <o:OLEObject Type="Embed" ProgID="Equation.DSMT4" ShapeID="_x0000_i1069" DrawAspect="Content" ObjectID="_1497356624" r:id="rId94"/>
         </w:object>
       </w:r>
       <w:r>
@@ -2419,10 +2419,10 @@
           <w:szCs w:val="24"/>
         </w:rPr>
         <w:object w:dxaOrig="4060" w:dyaOrig="820">
-          <v:shape id="_x0000_i1070" type="#_x0000_t75" style="width:202.5pt;height:40.5pt" o:ole="">
+          <v:shape id="_x0000_i1070" type="#_x0000_t75" style="width:202.85pt;height:40.7pt" o:ole="">
             <v:imagedata r:id="rId95" o:title=""/>
           </v:shape>
-          <o:OLEObject Type="Embed" ProgID="Equation.DSMT4" ShapeID="_x0000_i1070" DrawAspect="Content" ObjectID="_1497250760" r:id="rId96"/>
+          <o:OLEObject Type="Embed" ProgID="Equation.DSMT4" ShapeID="_x0000_i1070" DrawAspect="Content" ObjectID="_1497356625" r:id="rId96"/>
         </w:object>
       </w:r>
       <w:r>
@@ -2506,10 +2506,10 @@
           <w:szCs w:val="24"/>
         </w:rPr>
         <w:object w:dxaOrig="300" w:dyaOrig="360">
-          <v:shape id="_x0000_i1071" type="#_x0000_t75" style="width:15pt;height:18pt" o:ole="">
+          <v:shape id="_x0000_i1071" type="#_x0000_t75" style="width:15.05pt;height:18.15pt" o:ole="">
             <v:imagedata r:id="rId97" o:title=""/>
           </v:shape>
-          <o:OLEObject Type="Embed" ProgID="Equation.DSMT4" ShapeID="_x0000_i1071" DrawAspect="Content" ObjectID="_1497250761" r:id="rId98"/>
+          <o:OLEObject Type="Embed" ProgID="Equation.DSMT4" ShapeID="_x0000_i1071" DrawAspect="Content" ObjectID="_1497356626" r:id="rId98"/>
         </w:object>
       </w:r>
       <w:r>
@@ -2547,10 +2547,10 @@
           <w:szCs w:val="24"/>
         </w:rPr>
         <w:object w:dxaOrig="440" w:dyaOrig="360">
-          <v:shape id="_x0000_i1072" type="#_x0000_t75" style="width:21.75pt;height:18pt" o:ole="">
+          <v:shape id="_x0000_i1072" type="#_x0000_t75" style="width:21.9pt;height:18.15pt" o:ole="">
             <v:imagedata r:id="rId99" o:title=""/>
           </v:shape>
-          <o:OLEObject Type="Embed" ProgID="Equation.DSMT4" ShapeID="_x0000_i1072" DrawAspect="Content" ObjectID="_1497250762" r:id="rId100"/>
+          <o:OLEObject Type="Embed" ProgID="Equation.DSMT4" ShapeID="_x0000_i1072" DrawAspect="Content" ObjectID="_1497356627" r:id="rId100"/>
         </w:object>
       </w:r>
       <w:r>
@@ -2597,10 +2597,10 @@
           <w:szCs w:val="24"/>
         </w:rPr>
         <w:object w:dxaOrig="240" w:dyaOrig="360">
-          <v:shape id="_x0000_i1073" type="#_x0000_t75" style="width:11.25pt;height:18pt" o:ole="">
+          <v:shape id="_x0000_i1073" type="#_x0000_t75" style="width:11.25pt;height:18.15pt" o:ole="">
             <v:imagedata r:id="rId101" o:title=""/>
           </v:shape>
-          <o:OLEObject Type="Embed" ProgID="Equation.DSMT4" ShapeID="_x0000_i1073" DrawAspect="Content" ObjectID="_1497250763" r:id="rId102"/>
+          <o:OLEObject Type="Embed" ProgID="Equation.DSMT4" ShapeID="_x0000_i1073" DrawAspect="Content" ObjectID="_1497356628" r:id="rId102"/>
         </w:object>
       </w:r>
       <w:r>
@@ -2638,10 +2638,10 @@
           <w:szCs w:val="24"/>
         </w:rPr>
         <w:object w:dxaOrig="1020" w:dyaOrig="400">
-          <v:shape id="_x0000_i1074" type="#_x0000_t75" style="width:51pt;height:20.25pt" o:ole="">
+          <v:shape id="_x0000_i1074" type="#_x0000_t75" style="width:50.7pt;height:20.05pt" o:ole="">
             <v:imagedata r:id="rId103" o:title=""/>
           </v:shape>
-          <o:OLEObject Type="Embed" ProgID="Equation.DSMT4" ShapeID="_x0000_i1074" DrawAspect="Content" ObjectID="_1497250764" r:id="rId104"/>
+          <o:OLEObject Type="Embed" ProgID="Equation.DSMT4" ShapeID="_x0000_i1074" DrawAspect="Content" ObjectID="_1497356629" r:id="rId104"/>
         </w:object>
       </w:r>
       <w:r>
@@ -2680,10 +2680,10 @@
           <w:szCs w:val="24"/>
         </w:rPr>
         <w:object w:dxaOrig="3980" w:dyaOrig="1719">
-          <v:shape id="_x0000_i1075" type="#_x0000_t75" style="width:198.75pt;height:85.5pt" o:ole="">
+          <v:shape id="_x0000_i1075" type="#_x0000_t75" style="width:199.1pt;height:85.75pt" o:ole="">
             <v:imagedata r:id="rId105" o:title=""/>
           </v:shape>
-          <o:OLEObject Type="Embed" ProgID="Equation.DSMT4" ShapeID="_x0000_i1075" DrawAspect="Content" ObjectID="_1497250765" r:id="rId106"/>
+          <o:OLEObject Type="Embed" ProgID="Equation.DSMT4" ShapeID="_x0000_i1075" DrawAspect="Content" ObjectID="_1497356630" r:id="rId106"/>
         </w:object>
       </w:r>
       <w:r>
@@ -2758,10 +2758,10 @@
           <w:szCs w:val="24"/>
         </w:rPr>
         <w:object w:dxaOrig="240" w:dyaOrig="360">
-          <v:shape id="_x0000_i1076" type="#_x0000_t75" style="width:11.25pt;height:18pt" o:ole="">
+          <v:shape id="_x0000_i1076" type="#_x0000_t75" style="width:11.25pt;height:18.15pt" o:ole="">
             <v:imagedata r:id="rId107" o:title=""/>
           </v:shape>
-          <o:OLEObject Type="Embed" ProgID="Equation.DSMT4" ShapeID="_x0000_i1076" DrawAspect="Content" ObjectID="_1497250766" r:id="rId108"/>
+          <o:OLEObject Type="Embed" ProgID="Equation.DSMT4" ShapeID="_x0000_i1076" DrawAspect="Content" ObjectID="_1497356631" r:id="rId108"/>
         </w:object>
       </w:r>
       <w:r>
@@ -2781,10 +2781,10 @@
           <w:szCs w:val="24"/>
         </w:rPr>
         <w:object w:dxaOrig="1020" w:dyaOrig="360">
-          <v:shape id="_x0000_i1077" type="#_x0000_t75" style="width:51pt;height:18pt" o:ole="">
+          <v:shape id="_x0000_i1077" type="#_x0000_t75" style="width:50.7pt;height:18.15pt" o:ole="">
             <v:imagedata r:id="rId109" o:title=""/>
           </v:shape>
-          <o:OLEObject Type="Embed" ProgID="Equation.DSMT4" ShapeID="_x0000_i1077" DrawAspect="Content" ObjectID="_1497250767" r:id="rId110"/>
+          <o:OLEObject Type="Embed" ProgID="Equation.DSMT4" ShapeID="_x0000_i1077" DrawAspect="Content" ObjectID="_1497356632" r:id="rId110"/>
         </w:object>
       </w:r>
       <w:r>
@@ -2804,10 +2804,10 @@
           <w:szCs w:val="24"/>
         </w:rPr>
         <w:object w:dxaOrig="360" w:dyaOrig="360">
-          <v:shape id="_x0000_i1078" type="#_x0000_t75" style="width:18pt;height:18pt" o:ole="">
+          <v:shape id="_x0000_i1078" type="#_x0000_t75" style="width:18.15pt;height:18.15pt" o:ole="">
             <v:imagedata r:id="rId111" o:title=""/>
           </v:shape>
-          <o:OLEObject Type="Embed" ProgID="Equation.DSMT4" ShapeID="_x0000_i1078" DrawAspect="Content" ObjectID="_1497250768" r:id="rId112"/>
+          <o:OLEObject Type="Embed" ProgID="Equation.DSMT4" ShapeID="_x0000_i1078" DrawAspect="Content" ObjectID="_1497356633" r:id="rId112"/>
         </w:object>
       </w:r>
       <w:r>
@@ -2827,10 +2827,10 @@
           <w:szCs w:val="24"/>
         </w:rPr>
         <w:object w:dxaOrig="279" w:dyaOrig="260">
-          <v:shape id="_x0000_i1079" type="#_x0000_t75" style="width:13.5pt;height:13.5pt" o:ole="">
+          <v:shape id="_x0000_i1079" type="#_x0000_t75" style="width:13.75pt;height:13.75pt" o:ole="">
             <v:imagedata r:id="rId113" o:title=""/>
           </v:shape>
-          <o:OLEObject Type="Embed" ProgID="Equation.DSMT4" ShapeID="_x0000_i1079" DrawAspect="Content" ObjectID="_1497250769" r:id="rId114"/>
+          <o:OLEObject Type="Embed" ProgID="Equation.DSMT4" ShapeID="_x0000_i1079" DrawAspect="Content" ObjectID="_1497356634" r:id="rId114"/>
         </w:object>
       </w:r>
       <w:r>
@@ -2850,10 +2850,10 @@
           <w:szCs w:val="24"/>
         </w:rPr>
         <w:object w:dxaOrig="220" w:dyaOrig="260">
-          <v:shape id="_x0000_i1080" type="#_x0000_t75" style="width:10.5pt;height:13.5pt" o:ole="">
+          <v:shape id="_x0000_i1080" type="#_x0000_t75" style="width:10.65pt;height:13.75pt" o:ole="">
             <v:imagedata r:id="rId115" o:title=""/>
           </v:shape>
-          <o:OLEObject Type="Embed" ProgID="Equation.DSMT4" ShapeID="_x0000_i1080" DrawAspect="Content" ObjectID="_1497250770" r:id="rId116"/>
+          <o:OLEObject Type="Embed" ProgID="Equation.DSMT4" ShapeID="_x0000_i1080" DrawAspect="Content" ObjectID="_1497356635" r:id="rId116"/>
         </w:object>
       </w:r>
       <w:r>
@@ -2892,10 +2892,10 @@
           <w:szCs w:val="24"/>
         </w:rPr>
         <w:object w:dxaOrig="540" w:dyaOrig="279">
-          <v:shape id="_x0000_i1081" type="#_x0000_t75" style="width:26.25pt;height:13.5pt" o:ole="">
+          <v:shape id="_x0000_i1081" type="#_x0000_t75" style="width:26.3pt;height:13.75pt" o:ole="">
             <v:imagedata r:id="rId117" o:title=""/>
           </v:shape>
-          <o:OLEObject Type="Embed" ProgID="Equation.DSMT4" ShapeID="_x0000_i1081" DrawAspect="Content" ObjectID="_1497250771" r:id="rId118"/>
+          <o:OLEObject Type="Embed" ProgID="Equation.DSMT4" ShapeID="_x0000_i1081" DrawAspect="Content" ObjectID="_1497356636" r:id="rId118"/>
         </w:object>
       </w:r>
       <w:r>
@@ -2915,10 +2915,10 @@
           <w:szCs w:val="24"/>
         </w:rPr>
         <w:object w:dxaOrig="1640" w:dyaOrig="440">
-          <v:shape id="_x0000_i1082" type="#_x0000_t75" style="width:82.5pt;height:21.75pt" o:ole="">
+          <v:shape id="_x0000_i1082" type="#_x0000_t75" style="width:82.65pt;height:21.9pt" o:ole="">
             <v:imagedata r:id="rId119" o:title=""/>
           </v:shape>
-          <o:OLEObject Type="Embed" ProgID="Equation.DSMT4" ShapeID="_x0000_i1082" DrawAspect="Content" ObjectID="_1497250772" r:id="rId120"/>
+          <o:OLEObject Type="Embed" ProgID="Equation.DSMT4" ShapeID="_x0000_i1082" DrawAspect="Content" ObjectID="_1497356637" r:id="rId120"/>
         </w:object>
       </w:r>
       <w:r>
@@ -2938,10 +2938,10 @@
           <w:szCs w:val="24"/>
         </w:rPr>
         <w:object w:dxaOrig="1020" w:dyaOrig="360">
-          <v:shape id="_x0000_i1083" type="#_x0000_t75" style="width:51pt;height:18pt" o:ole="">
+          <v:shape id="_x0000_i1083" type="#_x0000_t75" style="width:50.7pt;height:18.15pt" o:ole="">
             <v:imagedata r:id="rId109" o:title=""/>
           </v:shape>
-          <o:OLEObject Type="Embed" ProgID="Equation.DSMT4" ShapeID="_x0000_i1083" DrawAspect="Content" ObjectID="_1497250773" r:id="rId121"/>
+          <o:OLEObject Type="Embed" ProgID="Equation.DSMT4" ShapeID="_x0000_i1083" DrawAspect="Content" ObjectID="_1497356638" r:id="rId121"/>
         </w:object>
       </w:r>
       <w:r>
@@ -2961,10 +2961,10 @@
           <w:szCs w:val="24"/>
         </w:rPr>
         <w:object w:dxaOrig="240" w:dyaOrig="360">
-          <v:shape id="_x0000_i1084" type="#_x0000_t75" style="width:11.25pt;height:18pt" o:ole="">
+          <v:shape id="_x0000_i1084" type="#_x0000_t75" style="width:11.25pt;height:18.15pt" o:ole="">
             <v:imagedata r:id="rId122" o:title=""/>
           </v:shape>
-          <o:OLEObject Type="Embed" ProgID="Equation.DSMT4" ShapeID="_x0000_i1084" DrawAspect="Content" ObjectID="_1497250774" r:id="rId123"/>
+          <o:OLEObject Type="Embed" ProgID="Equation.DSMT4" ShapeID="_x0000_i1084" DrawAspect="Content" ObjectID="_1497356639" r:id="rId123"/>
         </w:object>
       </w:r>
       <w:r>
@@ -2984,10 +2984,10 @@
           <w:szCs w:val="24"/>
         </w:rPr>
         <w:object w:dxaOrig="260" w:dyaOrig="360">
-          <v:shape id="_x0000_i1085" type="#_x0000_t75" style="width:13.5pt;height:18pt" o:ole="">
+          <v:shape id="_x0000_i1085" type="#_x0000_t75" style="width:13.75pt;height:18.15pt" o:ole="">
             <v:imagedata r:id="rId124" o:title=""/>
           </v:shape>
-          <o:OLEObject Type="Embed" ProgID="Equation.DSMT4" ShapeID="_x0000_i1085" DrawAspect="Content" ObjectID="_1497250775" r:id="rId125"/>
+          <o:OLEObject Type="Embed" ProgID="Equation.DSMT4" ShapeID="_x0000_i1085" DrawAspect="Content" ObjectID="_1497356640" r:id="rId125"/>
         </w:object>
       </w:r>
       <w:r>
@@ -3007,10 +3007,10 @@
           <w:szCs w:val="24"/>
         </w:rPr>
         <w:object w:dxaOrig="320" w:dyaOrig="380">
-          <v:shape id="_x0000_i1086" type="#_x0000_t75" style="width:15.75pt;height:18pt" o:ole="">
+          <v:shape id="_x0000_i1086" type="#_x0000_t75" style="width:15.65pt;height:18.15pt" o:ole="">
             <v:imagedata r:id="rId126" o:title=""/>
           </v:shape>
-          <o:OLEObject Type="Embed" ProgID="Equation.DSMT4" ShapeID="_x0000_i1086" DrawAspect="Content" ObjectID="_1497250776" r:id="rId127"/>
+          <o:OLEObject Type="Embed" ProgID="Equation.DSMT4" ShapeID="_x0000_i1086" DrawAspect="Content" ObjectID="_1497356641" r:id="rId127"/>
         </w:object>
       </w:r>
       <w:r>
@@ -3030,10 +3030,10 @@
           <w:szCs w:val="24"/>
         </w:rPr>
         <w:object w:dxaOrig="760" w:dyaOrig="440">
-          <v:shape id="_x0000_i1087" type="#_x0000_t75" style="width:39pt;height:21.75pt" o:ole="">
+          <v:shape id="_x0000_i1087" type="#_x0000_t75" style="width:38.8pt;height:21.9pt" o:ole="">
             <v:imagedata r:id="rId128" o:title=""/>
           </v:shape>
-          <o:OLEObject Type="Embed" ProgID="Equation.DSMT4" ShapeID="_x0000_i1087" DrawAspect="Content" ObjectID="_1497250777" r:id="rId129"/>
+          <o:OLEObject Type="Embed" ProgID="Equation.DSMT4" ShapeID="_x0000_i1087" DrawAspect="Content" ObjectID="_1497356642" r:id="rId129"/>
         </w:object>
       </w:r>
       <w:r>
@@ -3063,10 +3063,10 @@
           <w:szCs w:val="24"/>
         </w:rPr>
         <w:object w:dxaOrig="4940" w:dyaOrig="680">
-          <v:shape id="_x0000_i1088" type="#_x0000_t75" style="width:248.25pt;height:33pt" o:ole="">
+          <v:shape id="_x0000_i1088" type="#_x0000_t75" style="width:247.95pt;height:33.2pt" o:ole="">
             <v:imagedata r:id="rId130" o:title=""/>
           </v:shape>
-          <o:OLEObject Type="Embed" ProgID="Equation.DSMT4" ShapeID="_x0000_i1088" DrawAspect="Content" ObjectID="_1497250778" r:id="rId131"/>
+          <o:OLEObject Type="Embed" ProgID="Equation.DSMT4" ShapeID="_x0000_i1088" DrawAspect="Content" ObjectID="_1497356643" r:id="rId131"/>
         </w:object>
       </w:r>
       <w:r>
@@ -3123,10 +3123,10 @@
           <w:szCs w:val="24"/>
         </w:rPr>
         <w:object w:dxaOrig="480" w:dyaOrig="360">
-          <v:shape id="_x0000_i1089" type="#_x0000_t75" style="width:24pt;height:18pt" o:ole="">
+          <v:shape id="_x0000_i1089" type="#_x0000_t75" style="width:23.8pt;height:18.15pt" o:ole="">
             <v:imagedata r:id="rId132" o:title=""/>
           </v:shape>
-          <o:OLEObject Type="Embed" ProgID="Equation.DSMT4" ShapeID="_x0000_i1089" DrawAspect="Content" ObjectID="_1497250779" r:id="rId133"/>
+          <o:OLEObject Type="Embed" ProgID="Equation.DSMT4" ShapeID="_x0000_i1089" DrawAspect="Content" ObjectID="_1497356644" r:id="rId133"/>
         </w:object>
       </w:r>
       <w:r>
@@ -3164,10 +3164,10 @@
           <w:szCs w:val="24"/>
         </w:rPr>
         <w:object w:dxaOrig="220" w:dyaOrig="260">
-          <v:shape id="_x0000_i1090" type="#_x0000_t75" style="width:10.5pt;height:13.5pt" o:ole="">
+          <v:shape id="_x0000_i1090" type="#_x0000_t75" style="width:10.65pt;height:13.75pt" o:ole="">
             <v:imagedata r:id="rId134" o:title=""/>
           </v:shape>
-          <o:OLEObject Type="Embed" ProgID="Equation.DSMT4" ShapeID="_x0000_i1090" DrawAspect="Content" ObjectID="_1497250780" r:id="rId135"/>
+          <o:OLEObject Type="Embed" ProgID="Equation.DSMT4" ShapeID="_x0000_i1090" DrawAspect="Content" ObjectID="_1497356645" r:id="rId135"/>
         </w:object>
       </w:r>
       <w:r>
@@ -3197,10 +3197,10 @@
           <w:szCs w:val="24"/>
         </w:rPr>
         <w:object w:dxaOrig="1620" w:dyaOrig="440">
-          <v:shape id="_x0000_i1091" type="#_x0000_t75" style="width:80.25pt;height:21.75pt" o:ole="">
+          <v:shape id="_x0000_i1091" type="#_x0000_t75" style="width:80.15pt;height:21.9pt" o:ole="">
             <v:imagedata r:id="rId136" o:title=""/>
           </v:shape>
-          <o:OLEObject Type="Embed" ProgID="Equation.DSMT4" ShapeID="_x0000_i1091" DrawAspect="Content" ObjectID="_1497250781" r:id="rId137"/>
+          <o:OLEObject Type="Embed" ProgID="Equation.DSMT4" ShapeID="_x0000_i1091" DrawAspect="Content" ObjectID="_1497356646" r:id="rId137"/>
         </w:object>
       </w:r>
       <w:r>
@@ -3267,10 +3267,10 @@
           <w:szCs w:val="24"/>
         </w:rPr>
         <w:object w:dxaOrig="1400" w:dyaOrig="400">
-          <v:shape id="_x0000_i1092" type="#_x0000_t75" style="width:70.5pt;height:20.25pt" o:ole="">
+          <v:shape id="_x0000_i1092" type="#_x0000_t75" style="width:70.75pt;height:20.05pt" o:ole="">
             <v:imagedata r:id="rId138" o:title=""/>
           </v:shape>
-          <o:OLEObject Type="Embed" ProgID="Equation.DSMT4" ShapeID="_x0000_i1092" DrawAspect="Content" ObjectID="_1497250782" r:id="rId139"/>
+          <o:OLEObject Type="Embed" ProgID="Equation.DSMT4" ShapeID="_x0000_i1092" DrawAspect="Content" ObjectID="_1497356647" r:id="rId139"/>
         </w:object>
       </w:r>
       <w:r>
@@ -3479,10 +3479,10 @@
           <w:position w:val="-12"/>
         </w:rPr>
         <w:object w:dxaOrig="279" w:dyaOrig="360">
-          <v:shape id="_x0000_i1093" type="#_x0000_t75" style="width:14.25pt;height:18pt" o:ole="">
+          <v:shape id="_x0000_i1093" type="#_x0000_t75" style="width:14.4pt;height:18.15pt" o:ole="">
             <v:imagedata r:id="rId140" o:title=""/>
           </v:shape>
-          <o:OLEObject Type="Embed" ProgID="Equation.DSMT4" ShapeID="_x0000_i1093" DrawAspect="Content" ObjectID="_1497250783" r:id="rId141"/>
+          <o:OLEObject Type="Embed" ProgID="Equation.DSMT4" ShapeID="_x0000_i1093" DrawAspect="Content" ObjectID="_1497356648" r:id="rId141"/>
         </w:object>
       </w:r>
       <w:r>
@@ -3511,10 +3511,10 @@
           <w:szCs w:val="24"/>
         </w:rPr>
         <w:object w:dxaOrig="660" w:dyaOrig="360">
-          <v:shape id="_x0000_i1094" type="#_x0000_t75" style="width:33pt;height:18pt" o:ole="">
+          <v:shape id="_x0000_i1094" type="#_x0000_t75" style="width:33.2pt;height:18.15pt" o:ole="">
             <v:imagedata r:id="rId142" o:title=""/>
           </v:shape>
-          <o:OLEObject Type="Embed" ProgID="Equation.DSMT4" ShapeID="_x0000_i1094" DrawAspect="Content" ObjectID="_1497250784" r:id="rId143"/>
+          <o:OLEObject Type="Embed" ProgID="Equation.DSMT4" ShapeID="_x0000_i1094" DrawAspect="Content" ObjectID="_1497356649" r:id="rId143"/>
         </w:object>
       </w:r>
       <w:r>
@@ -3540,10 +3540,10 @@
           <w:position w:val="-6"/>
         </w:rPr>
         <w:object w:dxaOrig="560" w:dyaOrig="360">
-          <v:shape id="_x0000_i1095" type="#_x0000_t75" style="width:27.75pt;height:18pt" o:ole="">
+          <v:shape id="_x0000_i1095" type="#_x0000_t75" style="width:27.55pt;height:18.15pt" o:ole="">
             <v:imagedata r:id="rId144" o:title=""/>
           </v:shape>
-          <o:OLEObject Type="Embed" ProgID="Equation.DSMT4" ShapeID="_x0000_i1095" DrawAspect="Content" ObjectID="_1497250785" r:id="rId145"/>
+          <o:OLEObject Type="Embed" ProgID="Equation.DSMT4" ShapeID="_x0000_i1095" DrawAspect="Content" ObjectID="_1497356650" r:id="rId145"/>
         </w:object>
       </w:r>
       <w:r>
@@ -3588,10 +3588,10 @@
           <w:szCs w:val="24"/>
         </w:rPr>
         <w:object w:dxaOrig="2960" w:dyaOrig="760">
-          <v:shape id="_x0000_i1096" type="#_x0000_t75" style="width:147.75pt;height:39pt" o:ole="">
+          <v:shape id="_x0000_i1096" type="#_x0000_t75" style="width:147.75pt;height:38.8pt" o:ole="">
             <v:imagedata r:id="rId64" o:title=""/>
           </v:shape>
-          <o:OLEObject Type="Embed" ProgID="Equation.DSMT4" ShapeID="_x0000_i1096" DrawAspect="Content" ObjectID="_1497250786" r:id="rId146"/>
+          <o:OLEObject Type="Embed" ProgID="Equation.DSMT4" ShapeID="_x0000_i1096" DrawAspect="Content" ObjectID="_1497356651" r:id="rId146"/>
         </w:object>
       </w:r>
       <w:r>
@@ -3636,10 +3636,10 @@
           <w:szCs w:val="24"/>
         </w:rPr>
         <w:object w:dxaOrig="260" w:dyaOrig="279">
-          <v:shape id="_x0000_i1097" type="#_x0000_t75" style="width:12pt;height:14.25pt" o:ole="">
+          <v:shape id="_x0000_i1097" type="#_x0000_t75" style="width:11.9pt;height:14.4pt" o:ole="">
             <v:imagedata r:id="rId147" o:title=""/>
           </v:shape>
-          <o:OLEObject Type="Embed" ProgID="Equation.DSMT4" ShapeID="_x0000_i1097" DrawAspect="Content" ObjectID="_1497250787" r:id="rId148"/>
+          <o:OLEObject Type="Embed" ProgID="Equation.DSMT4" ShapeID="_x0000_i1097" DrawAspect="Content" ObjectID="_1497356652" r:id="rId148"/>
         </w:object>
       </w:r>
       <w:r>
@@ -3659,43 +3659,64 @@
           <w:szCs w:val="24"/>
         </w:rPr>
         <w:object w:dxaOrig="620" w:dyaOrig="360">
-          <v:shape id="_x0000_i1098" type="#_x0000_t75" style="width:31.5pt;height:18pt" o:ole="">
+          <v:shape id="_x0000_i1098" type="#_x0000_t75" style="width:31.3pt;height:18.15pt" o:ole="">
             <v:imagedata r:id="rId149" o:title=""/>
           </v:shape>
-          <o:OLEObject Type="Embed" ProgID="Equation.DSMT4" ShapeID="_x0000_i1098" DrawAspect="Content" ObjectID="_1497250788" r:id="rId150"/>
-        </w:object>
-      </w:r>
-      <w:r>
-        <w:rPr>
-          <w:rFonts w:asciiTheme="minorEastAsia" w:hAnsiTheme="minorEastAsia" w:hint="eastAsia"/>
-          <w:position w:val="-4"/>
-          <w:sz w:val="24"/>
-          <w:szCs w:val="24"/>
-        </w:rPr>
-        <w:t>，更新半径：</w:t>
-      </w:r>
-      <w:r>
-        <w:rPr>
-          <w:rFonts w:asciiTheme="minorEastAsia" w:hAnsiTheme="minorEastAsia"/>
+          <o:OLEObject Type="Embed" ProgID="Equation.DSMT4" ShapeID="_x0000_i1098" DrawAspect="Content" ObjectID="_1497356653" r:id="rId150"/>
+        </w:object>
+      </w:r>
+      <w:r>
+        <w:rPr>
+          <w:rFonts w:asciiTheme="minorEastAsia" w:hAnsiTheme="minorEastAsia" w:hint="eastAsia"/>
+          <w:position w:val="-4"/>
+          <w:sz w:val="24"/>
+          <w:szCs w:val="24"/>
+        </w:rPr>
+        <w:t>，</w:t>
+      </w:r>
+      <w:r>
+        <w:rPr>
+          <w:rFonts w:asciiTheme="minorEastAsia" w:hAnsiTheme="minorEastAsia" w:hint="eastAsia"/>
+          <w:color w:val="FF0000"/>
+          <w:position w:val="-4"/>
+          <w:sz w:val="24"/>
+          <w:szCs w:val="24"/>
+        </w:rPr>
+        <w:t>更新半径：</w:t>
+      </w:r>
+      <w:r>
+        <w:rPr>
+          <w:rFonts w:asciiTheme="minorEastAsia" w:hAnsiTheme="minorEastAsia"/>
+          <w:color w:val="FF0000"/>
           <w:position w:val="-20"/>
           <w:sz w:val="24"/>
           <w:szCs w:val="24"/>
         </w:rPr>
         <w:object w:dxaOrig="1300" w:dyaOrig="520">
-          <v:shape id="_x0000_i1099" type="#_x0000_t75" style="width:65.25pt;height:25.5pt" o:ole="">
+          <v:shape id="_x0000_i1099" type="#_x0000_t75" style="width:65.1pt;height:25.65pt" o:ole="">
             <v:imagedata r:id="rId151" o:title=""/>
           </v:shape>
-          <o:OLEObject Type="Embed" ProgID="Equation.DSMT4" ShapeID="_x0000_i1099" DrawAspect="Content" ObjectID="_1497250789" r:id="rId152"/>
-        </w:object>
-      </w:r>
-      <w:r>
-        <w:rPr>
-          <w:rFonts w:asciiTheme="minorEastAsia" w:hAnsiTheme="minorEastAsia" w:hint="eastAsia"/>
-          <w:position w:val="-4"/>
-          <w:sz w:val="24"/>
-          <w:szCs w:val="24"/>
-        </w:rPr>
-        <w:t>，返回（2</w:t>
+          <o:OLEObject Type="Embed" ProgID="Equation.DSMT4" ShapeID="_x0000_i1099" DrawAspect="Content" ObjectID="_1497356654" r:id="rId152"/>
+        </w:object>
+      </w:r>
+      <w:r>
+        <w:rPr>
+          <w:rFonts w:asciiTheme="minorEastAsia" w:hAnsiTheme="minorEastAsia" w:hint="eastAsia"/>
+          <w:color w:val="FF0000"/>
+          <w:position w:val="-4"/>
+          <w:sz w:val="24"/>
+          <w:szCs w:val="24"/>
+        </w:rPr>
+        <w:t>，</w:t>
+      </w:r>
+      <w:r>
+        <w:rPr>
+          <w:rFonts w:asciiTheme="minorEastAsia" w:hAnsiTheme="minorEastAsia" w:hint="eastAsia"/>
+          <w:position w:val="-4"/>
+          <w:sz w:val="24"/>
+          <w:szCs w:val="24"/>
+        </w:rPr>
+        <w:t>返回（2</w:t>
       </w:r>
       <w:r>
         <w:rPr>
@@ -3715,6 +3736,8 @@
         </w:rPr>
         <w:t>，继续搜索发射信号的星座点；</w:t>
       </w:r>
+      <w:bookmarkStart w:id="0" w:name="_GoBack"/>
+      <w:bookmarkEnd w:id="0"/>
     </w:p>
     <w:p>
       <w:pPr>
@@ -3748,10 +3771,10 @@
           <w:szCs w:val="24"/>
         </w:rPr>
         <w:object w:dxaOrig="260" w:dyaOrig="279">
-          <v:shape id="_x0000_i1100" type="#_x0000_t75" style="width:12pt;height:14.25pt" o:ole="">
+          <v:shape id="_x0000_i1100" type="#_x0000_t75" style="width:11.9pt;height:14.4pt" o:ole="">
             <v:imagedata r:id="rId147" o:title=""/>
           </v:shape>
-          <o:OLEObject Type="Embed" ProgID="Equation.DSMT4" ShapeID="_x0000_i1100" DrawAspect="Content" ObjectID="_1497250790" r:id="rId153"/>
+          <o:OLEObject Type="Embed" ProgID="Equation.DSMT4" ShapeID="_x0000_i1100" DrawAspect="Content" ObjectID="_1497356655" r:id="rId153"/>
         </w:object>
       </w:r>
       <w:r>
@@ -3771,10 +3794,10 @@
           <w:szCs w:val="24"/>
         </w:rPr>
         <w:object w:dxaOrig="560" w:dyaOrig="360">
-          <v:shape id="_x0000_i1101" type="#_x0000_t75" style="width:27.75pt;height:18pt" o:ole="">
+          <v:shape id="_x0000_i1101" type="#_x0000_t75" style="width:27.55pt;height:18.15pt" o:ole="">
             <v:imagedata r:id="rId154" o:title=""/>
           </v:shape>
-          <o:OLEObject Type="Embed" ProgID="Equation.DSMT4" ShapeID="_x0000_i1101" DrawAspect="Content" ObjectID="_1497250791" r:id="rId155"/>
+          <o:OLEObject Type="Embed" ProgID="Equation.DSMT4" ShapeID="_x0000_i1101" DrawAspect="Content" ObjectID="_1497356656" r:id="rId155"/>
         </w:object>
       </w:r>
       <w:r>
@@ -3855,10 +3878,10 @@
           <w:szCs w:val="24"/>
         </w:rPr>
         <w:object w:dxaOrig="200" w:dyaOrig="360">
-          <v:shape id="_x0000_i1102" type="#_x0000_t75" style="width:10.5pt;height:18pt" o:ole="">
+          <v:shape id="_x0000_i1102" type="#_x0000_t75" style="width:10.65pt;height:18.15pt" o:ole="">
             <v:imagedata r:id="rId156" o:title=""/>
           </v:shape>
-          <o:OLEObject Type="Embed" ProgID="Equation.DSMT4" ShapeID="_x0000_i1102" DrawAspect="Content" ObjectID="_1497250792" r:id="rId157"/>
+          <o:OLEObject Type="Embed" ProgID="Equation.DSMT4" ShapeID="_x0000_i1102" DrawAspect="Content" ObjectID="_1497356657" r:id="rId157"/>
         </w:object>
       </w:r>
       <w:r>
@@ -3933,10 +3956,10 @@
           <w:szCs w:val="24"/>
         </w:rPr>
         <w:object w:dxaOrig="920" w:dyaOrig="320">
-          <v:shape id="_x0000_i1103" type="#_x0000_t75" style="width:46.5pt;height:16.5pt" o:ole="">
+          <v:shape id="_x0000_i1103" type="#_x0000_t75" style="width:46.35pt;height:16.3pt" o:ole="">
             <v:imagedata r:id="rId158" o:title=""/>
           </v:shape>
-          <o:OLEObject Type="Embed" ProgID="Equation.DSMT4" ShapeID="_x0000_i1103" DrawAspect="Content" ObjectID="_1497250793" r:id="rId159"/>
+          <o:OLEObject Type="Embed" ProgID="Equation.DSMT4" ShapeID="_x0000_i1103" DrawAspect="Content" ObjectID="_1497356658" r:id="rId159"/>
         </w:object>
       </w:r>
       <w:r>
@@ -3974,10 +3997,10 @@
           <w:szCs w:val="24"/>
         </w:rPr>
         <w:object w:dxaOrig="1180" w:dyaOrig="400">
-          <v:shape id="_x0000_i1104" type="#_x0000_t75" style="width:58.5pt;height:20.25pt" o:ole="">
+          <v:shape id="_x0000_i1104" type="#_x0000_t75" style="width:58.25pt;height:20.05pt" o:ole="">
             <v:imagedata r:id="rId160" o:title=""/>
           </v:shape>
-          <o:OLEObject Type="Embed" ProgID="Equation.DSMT4" ShapeID="_x0000_i1104" DrawAspect="Content" ObjectID="_1497250794" r:id="rId161"/>
+          <o:OLEObject Type="Embed" ProgID="Equation.DSMT4" ShapeID="_x0000_i1104" DrawAspect="Content" ObjectID="_1497356659" r:id="rId161"/>
         </w:object>
       </w:r>
       <w:r>
@@ -4123,10 +4146,10 @@
           <w:szCs w:val="24"/>
         </w:rPr>
         <w:object w:dxaOrig="520" w:dyaOrig="279">
-          <v:shape id="_x0000_i1105" type="#_x0000_t75" style="width:25.5pt;height:14.25pt" o:ole="">
+          <v:shape id="_x0000_i1105" type="#_x0000_t75" style="width:25.65pt;height:14.4pt" o:ole="">
             <v:imagedata r:id="rId162" o:title=""/>
           </v:shape>
-          <o:OLEObject Type="Embed" ProgID="Equation.DSMT4" ShapeID="_x0000_i1105" DrawAspect="Content" ObjectID="_1497250795" r:id="rId163"/>
+          <o:OLEObject Type="Embed" ProgID="Equation.DSMT4" ShapeID="_x0000_i1105" DrawAspect="Content" ObjectID="_1497356660" r:id="rId163"/>
         </w:object>
       </w:r>
       <w:r>
@@ -4353,10 +4376,10 @@
           <w:szCs w:val="24"/>
         </w:rPr>
         <w:object w:dxaOrig="260" w:dyaOrig="220">
-          <v:shape id="_x0000_i1106" type="#_x0000_t75" style="width:13.5pt;height:10.5pt" o:ole="">
+          <v:shape id="_x0000_i1106" type="#_x0000_t75" style="width:13.75pt;height:10.65pt" o:ole="">
             <v:imagedata r:id="rId165" o:title=""/>
           </v:shape>
-          <o:OLEObject Type="Embed" ProgID="Equation.DSMT4" ShapeID="_x0000_i1106" DrawAspect="Content" ObjectID="_1497250796" r:id="rId166"/>
+          <o:OLEObject Type="Embed" ProgID="Equation.DSMT4" ShapeID="_x0000_i1106" DrawAspect="Content" ObjectID="_1497356661" r:id="rId166"/>
         </w:object>
       </w:r>
       <w:r>
@@ -4476,10 +4499,10 @@
           <w:szCs w:val="24"/>
         </w:rPr>
         <w:object w:dxaOrig="279" w:dyaOrig="360">
-          <v:shape id="_x0000_i1107" type="#_x0000_t75" style="width:13.5pt;height:18pt" o:ole="">
+          <v:shape id="_x0000_i1107" type="#_x0000_t75" style="width:13.75pt;height:18.15pt" o:ole="">
             <v:imagedata r:id="rId167" o:title=""/>
           </v:shape>
-          <o:OLEObject Type="Embed" ProgID="Equation.DSMT4" ShapeID="_x0000_i1107" DrawAspect="Content" ObjectID="_1497250797" r:id="rId168"/>
+          <o:OLEObject Type="Embed" ProgID="Equation.DSMT4" ShapeID="_x0000_i1107" DrawAspect="Content" ObjectID="_1497356662" r:id="rId168"/>
         </w:object>
       </w:r>
       <w:r>
@@ -4517,10 +4540,10 @@
           <w:szCs w:val="24"/>
         </w:rPr>
         <w:object w:dxaOrig="499" w:dyaOrig="260">
-          <v:shape id="_x0000_i1108" type="#_x0000_t75" style="width:25.5pt;height:13.5pt" o:ole="">
+          <v:shape id="_x0000_i1108" type="#_x0000_t75" style="width:25.65pt;height:13.75pt" o:ole="">
             <v:imagedata r:id="rId169" o:title=""/>
           </v:shape>
-          <o:OLEObject Type="Embed" ProgID="Equation.DSMT4" ShapeID="_x0000_i1108" DrawAspect="Content" ObjectID="_1497250798" r:id="rId170"/>
+          <o:OLEObject Type="Embed" ProgID="Equation.DSMT4" ShapeID="_x0000_i1108" DrawAspect="Content" ObjectID="_1497356663" r:id="rId170"/>
         </w:object>
       </w:r>
       <w:r>
@@ -4540,10 +4563,10 @@
           <w:szCs w:val="24"/>
         </w:rPr>
         <w:object w:dxaOrig="960" w:dyaOrig="320">
-          <v:shape id="_x0000_i1109" type="#_x0000_t75" style="width:48pt;height:15.75pt" o:ole="">
+          <v:shape id="_x0000_i1109" type="#_x0000_t75" style="width:48.2pt;height:15.65pt" o:ole="">
             <v:imagedata r:id="rId171" o:title=""/>
           </v:shape>
-          <o:OLEObject Type="Embed" ProgID="Equation.DSMT4" ShapeID="_x0000_i1109" DrawAspect="Content" ObjectID="_1497250799" r:id="rId172"/>
+          <o:OLEObject Type="Embed" ProgID="Equation.DSMT4" ShapeID="_x0000_i1109" DrawAspect="Content" ObjectID="_1497356664" r:id="rId172"/>
         </w:object>
       </w:r>
       <w:r>
@@ -4813,10 +4836,10 @@
           <w:szCs w:val="24"/>
         </w:rPr>
         <w:object w:dxaOrig="200" w:dyaOrig="220">
-          <v:shape id="_x0000_i1110" type="#_x0000_t75" style="width:10.5pt;height:10.5pt" o:ole="">
+          <v:shape id="_x0000_i1110" type="#_x0000_t75" style="width:10.65pt;height:10.65pt" o:ole="">
             <v:imagedata r:id="rId7" o:title=""/>
           </v:shape>
-          <o:OLEObject Type="Embed" ProgID="Equation.DSMT4" ShapeID="_x0000_i1110" DrawAspect="Content" ObjectID="_1497250800" r:id="rId174"/>
+          <o:OLEObject Type="Embed" ProgID="Equation.DSMT4" ShapeID="_x0000_i1110" DrawAspect="Content" ObjectID="_1497356665" r:id="rId174"/>
         </w:object>
       </w:r>
       <w:r>
@@ -4843,10 +4866,10 @@
           <w:szCs w:val="24"/>
         </w:rPr>
         <w:object w:dxaOrig="200" w:dyaOrig="220">
-          <v:shape id="_x0000_i1111" type="#_x0000_t75" style="width:10.5pt;height:10.5pt" o:ole="">
+          <v:shape id="_x0000_i1111" type="#_x0000_t75" style="width:10.65pt;height:10.65pt" o:ole="">
             <v:imagedata r:id="rId7" o:title=""/>
           </v:shape>
-          <o:OLEObject Type="Embed" ProgID="Equation.DSMT4" ShapeID="_x0000_i1111" DrawAspect="Content" ObjectID="_1497250801" r:id="rId175"/>
+          <o:OLEObject Type="Embed" ProgID="Equation.DSMT4" ShapeID="_x0000_i1111" DrawAspect="Content" ObjectID="_1497356666" r:id="rId175"/>
         </w:object>
       </w:r>
       <w:r>
@@ -4929,14 +4952,13 @@
     <w:p>
       <w:pPr>
         <w:rPr>
-          <w:rFonts w:asciiTheme="minorEastAsia" w:hAnsiTheme="minorEastAsia" w:hint="eastAsia"/>
+          <w:rFonts w:asciiTheme="minorEastAsia" w:hAnsiTheme="minorEastAsia"/>
           <w:b/>
           <w:position w:val="-4"/>
           <w:sz w:val="24"/>
           <w:szCs w:val="24"/>
         </w:rPr>
       </w:pPr>
-      <w:bookmarkStart w:id="0" w:name="_GoBack"/>
       <w:r>
         <w:rPr>
           <w:rFonts w:asciiTheme="minorEastAsia" w:hAnsiTheme="minorEastAsia" w:hint="eastAsia"/>
@@ -4948,7 +4970,6 @@
         <w:t>FP策略和SE策略</w:t>
       </w:r>
     </w:p>
-    <w:bookmarkEnd w:id="0"/>
     <w:p>
       <w:pPr>
         <w:rPr>
